--- a/assignments/Defects_bugs_April29.docx
+++ b/assignments/Defects_bugs_April29.docx
@@ -2,83 +2,179 @@
 <file path=word/document.xml><?xml version="1.0" encoding="utf-8"?>
 <w:document xmlns:wpc="http://schemas.microsoft.com/office/word/2010/wordprocessingCanvas" xmlns:mo="http://schemas.microsoft.com/office/mac/office/2008/main" xmlns:mc="http://schemas.openxmlformats.org/markup-compatibility/2006" xmlns:mv="urn:schemas-microsoft-com:mac:vml" xmlns:o="urn:schemas-microsoft-com:office:office" xmlns:r="http://schemas.openxmlformats.org/officeDocument/2006/relationships" xmlns:m="http://schemas.openxmlformats.org/officeDocument/2006/math" xmlns:v="urn:schemas-microsoft-com:vml" xmlns:wp14="http://schemas.microsoft.com/office/word/2010/wordprocessingDrawing" xmlns:wp="http://schemas.openxmlformats.org/drawingml/2006/wordprocessingDrawing" xmlns:w10="urn:schemas-microsoft-com:office:word" xmlns:w="http://schemas.openxmlformats.org/wordprocessingml/2006/main" xmlns:w14="http://schemas.microsoft.com/office/word/2010/wordml" xmlns:wpg="http://schemas.microsoft.com/office/word/2010/wordprocessingGroup" xmlns:wpi="http://schemas.microsoft.com/office/word/2010/wordprocessingInk" xmlns:wne="http://schemas.microsoft.com/office/word/2006/wordml" xmlns:wps="http://schemas.microsoft.com/office/word/2010/wordprocessingShape" mc:Ignorable="w14 wp14">
   <w:body>
-    <w:p>
+    <w:p xmlns:wp14="http://schemas.microsoft.com/office/word/2010/wordml" wp14:textId="715852A1">
       <w:pPr>
         <w:pStyle w:val="Title"/>
+        <w:rPr>
+          <w:color w:val="948A54" w:themeColor="background2" w:themeTint="FF" w:themeShade="80"/>
+        </w:rPr>
       </w:pPr>
       <w:r>
-        <w:t>Notepad++ – 5 Bug Summary with Resolutions</w:t>
+        <w:rPr>
+          <w:color w:val="948A54" w:themeColor="background2" w:themeTint="FF" w:themeShade="80"/>
+        </w:rPr>
+        <w:t>Defect Analysis and Bug Summary</w:t>
       </w:r>
     </w:p>
-    <w:p>
+    <w:p xmlns:wp14="http://schemas.microsoft.com/office/word/2010/wordml" wp14:textId="59D2AC42">
       <w:pPr>
         <w:pStyle w:val="Heading1"/>
       </w:pPr>
       <w:r>
+        <w:rPr/>
         <w:t>Issue ID: #15435 - Crash During Search in Search Results</w:t>
       </w:r>
-    </w:p>
-    <w:p>
       <w:r>
-        <w:t>Description: Notepad++ crashes when performing a nested search in the search results panel.</w:t>
+        <w:br/>
       </w:r>
     </w:p>
-    <w:p>
+    <w:p xmlns:wp14="http://schemas.microsoft.com/office/word/2010/wordml" wp14:textId="77777777" wp14:noSpellErr="1">
       <w:r>
-        <w:t>Current Behaviour: Application crashes when the user searches again inside the search results.</w:t>
+        <w:rPr>
+          <w:color w:val="76923C" w:themeColor="accent3" w:themeTint="FF" w:themeShade="BF"/>
+        </w:rPr>
+        <w:t>Description:</w:t>
+      </w:r>
+      <w:r>
+        <w:rPr/>
+        <w:t xml:space="preserve"> Notepad++ crashes when performing a nested search in the search results panel.</w:t>
       </w:r>
     </w:p>
-    <w:p>
+    <w:p xmlns:wp14="http://schemas.microsoft.com/office/word/2010/wordml" wp14:textId="00B15E48">
       <w:r>
-        <w:t>Expected Behaviour: The app should execute the nested search safely or provide an error message.</w:t>
+        <w:rPr>
+          <w:color w:val="76923C" w:themeColor="accent3" w:themeTint="FF" w:themeShade="BF"/>
+        </w:rPr>
+        <w:t xml:space="preserve">Current </w:t>
+      </w:r>
+      <w:r>
+        <w:rPr>
+          <w:color w:val="76923C" w:themeColor="accent3" w:themeTint="FF" w:themeShade="BF"/>
+        </w:rPr>
+        <w:t>Behavior</w:t>
+      </w:r>
+      <w:r>
+        <w:rPr>
+          <w:color w:val="76923C" w:themeColor="accent3" w:themeTint="FF" w:themeShade="BF"/>
+        </w:rPr>
+        <w:t>:</w:t>
+      </w:r>
+      <w:r>
+        <w:rPr/>
+        <w:t xml:space="preserve"> Application crashes when the user searches again inside the search results.</w:t>
       </w:r>
     </w:p>
-    <w:p>
+    <w:p xmlns:wp14="http://schemas.microsoft.com/office/word/2010/wordml" wp14:textId="55CA7D95">
       <w:r>
-        <w:t>Impact: High – The application becomes unusable during search operations.</w:t>
+        <w:rPr>
+          <w:color w:val="76923C" w:themeColor="accent3" w:themeTint="FF" w:themeShade="BF"/>
+        </w:rPr>
+        <w:t xml:space="preserve">Expected </w:t>
+      </w:r>
+      <w:r>
+        <w:rPr>
+          <w:color w:val="76923C" w:themeColor="accent3" w:themeTint="FF" w:themeShade="BF"/>
+        </w:rPr>
+        <w:t>Behavior</w:t>
+      </w:r>
+      <w:r>
+        <w:rPr>
+          <w:color w:val="76923C" w:themeColor="accent3" w:themeTint="FF" w:themeShade="BF"/>
+        </w:rPr>
+        <w:t>:</w:t>
+      </w:r>
+      <w:r>
+        <w:rPr/>
+        <w:t xml:space="preserve"> The app should execute the nested search safely or provide an error message.</w:t>
       </w:r>
     </w:p>
-    <w:p>
+    <w:p xmlns:wp14="http://schemas.microsoft.com/office/word/2010/wordml" wp14:textId="60B361C1">
       <w:r>
+        <w:rPr>
+          <w:color w:val="76923C" w:themeColor="accent3" w:themeTint="FF" w:themeShade="BF"/>
+        </w:rPr>
+        <w:t>Impact:</w:t>
+      </w:r>
+      <w:r>
+        <w:rPr/>
+        <w:t xml:space="preserve"> </w:t>
+      </w:r>
+      <w:r>
+        <w:br/>
+      </w:r>
+      <w:r>
+        <w:rPr/>
+        <w:t>High – The application becomes unusable during search operations.</w:t>
+      </w:r>
+    </w:p>
+    <w:p xmlns:wp14="http://schemas.microsoft.com/office/word/2010/wordml" wp14:textId="77777777" wp14:noSpellErr="1">
+      <w:pPr>
+        <w:rPr>
+          <w:color w:val="76923C" w:themeColor="accent3" w:themeTint="FF" w:themeShade="BF"/>
+        </w:rPr>
+      </w:pPr>
+      <w:r>
+        <w:rPr>
+          <w:color w:val="76923C" w:themeColor="accent3" w:themeTint="FF" w:themeShade="BF"/>
+        </w:rPr>
         <w:t>Steps to Reproduce:</w:t>
       </w:r>
     </w:p>
-    <w:p>
+    <w:p xmlns:wp14="http://schemas.microsoft.com/office/word/2010/wordml" wp14:textId="77777777">
       <w:r>
         <w:t>- 1. Open Find in Files</w:t>
       </w:r>
     </w:p>
-    <w:p>
+    <w:p xmlns:wp14="http://schemas.microsoft.com/office/word/2010/wordml" wp14:textId="77777777">
       <w:r>
         <w:t>- 2. Search any keyword</w:t>
       </w:r>
     </w:p>
-    <w:p>
+    <w:p xmlns:wp14="http://schemas.microsoft.com/office/word/2010/wordml" wp14:textId="77777777">
       <w:r>
         <w:t>- 3. Right-click on the result → 'Find in these results'</w:t>
       </w:r>
     </w:p>
-    <w:p>
+    <w:p xmlns:wp14="http://schemas.microsoft.com/office/word/2010/wordml" wp14:textId="77777777">
       <w:r>
         <w:t>- 4. Perform another search</w:t>
       </w:r>
     </w:p>
-    <w:p>
+    <w:p xmlns:wp14="http://schemas.microsoft.com/office/word/2010/wordml" wp14:textId="77777777" wp14:noSpellErr="1">
+      <w:pPr>
+        <w:rPr>
+          <w:color w:val="76923C" w:themeColor="accent3" w:themeTint="FF" w:themeShade="BF"/>
+        </w:rPr>
+      </w:pPr>
       <w:r>
-        <w:t>Bug Status: Open</w:t>
+        <w:rPr>
+          <w:color w:val="76923C" w:themeColor="accent3" w:themeTint="FF" w:themeShade="BF"/>
+        </w:rPr>
+        <w:t>Bug Status:</w:t>
+      </w:r>
+      <w:r>
+        <w:rPr/>
+        <w:t xml:space="preserve"> Open</w:t>
       </w:r>
     </w:p>
-    <w:p>
+    <w:p xmlns:wp14="http://schemas.microsoft.com/office/word/2010/wordml" wp14:textId="77777777" wp14:noSpellErr="1">
       <w:r>
-        <w:t>Resolution: A potential fix involves ensuring the search result UI is refreshed correctly after each nested search. It may also be necessary to fix memory handling or improve the way search results are stored to prevent crashes.</w:t>
+        <w:rPr>
+          <w:color w:val="76923C" w:themeColor="accent3" w:themeTint="FF" w:themeShade="BF"/>
+        </w:rPr>
+        <w:t>Resolution:</w:t>
+      </w:r>
+      <w:r>
+        <w:rPr/>
+        <w:t xml:space="preserve"> A potential fix involves ensuring the search result UI is refreshed correctly after each nested search. It may also be necessary to fix memory handling or improve the way search results are stored to prevent crashes.</w:t>
       </w:r>
     </w:p>
-    <w:p>
+    <w:p xmlns:wp14="http://schemas.microsoft.com/office/word/2010/wordml" wp14:textId="77777777">
       <w:r>
         <w:br/>
       </w:r>
     </w:p>
-    <w:p>
+    <w:p xmlns:wp14="http://schemas.microsoft.com/office/word/2010/wordml" wp14:textId="77777777">
       <w:pPr>
         <w:pStyle w:val="Heading1"/>
       </w:pPr>
@@ -86,62 +182,142 @@
         <w:t>Issue ID: #15378 - All Tabs Closed After Update to v8.6.5</w:t>
       </w:r>
     </w:p>
-    <w:p>
+    <w:p xmlns:wp14="http://schemas.microsoft.com/office/word/2010/wordml" wp14:textId="2C72D243">
       <w:r>
-        <w:t>Description: All previously opened tabs are lost after updating to version 8.6.5.</w:t>
+        <w:br/>
+      </w:r>
+      <w:r>
+        <w:rPr>
+          <w:color w:val="76923C" w:themeColor="accent3" w:themeTint="FF" w:themeShade="BF"/>
+        </w:rPr>
+        <w:t>Description:</w:t>
+      </w:r>
+      <w:r>
+        <w:rPr/>
+        <w:t xml:space="preserve"> All previously opened tabs are lost after updating to version 8.6.5.</w:t>
       </w:r>
     </w:p>
-    <w:p>
+    <w:p xmlns:wp14="http://schemas.microsoft.com/office/word/2010/wordml" wp14:textId="7679F8D3">
       <w:r>
-        <w:t>Current Behaviour: Only one new empty tab appears; other tabs are gone.</w:t>
+        <w:rPr>
+          <w:color w:val="76923C" w:themeColor="accent3" w:themeTint="FF" w:themeShade="BF"/>
+        </w:rPr>
+        <w:t xml:space="preserve">Current </w:t>
+      </w:r>
+      <w:r>
+        <w:rPr>
+          <w:color w:val="76923C" w:themeColor="accent3" w:themeTint="FF" w:themeShade="BF"/>
+        </w:rPr>
+        <w:t>Behavior</w:t>
+      </w:r>
+      <w:r>
+        <w:rPr>
+          <w:color w:val="76923C" w:themeColor="accent3" w:themeTint="FF" w:themeShade="BF"/>
+        </w:rPr>
+        <w:t>:</w:t>
+      </w:r>
+      <w:r>
+        <w:rPr/>
+        <w:t xml:space="preserve"> Only one new empty tab appears; other tabs are gone.</w:t>
       </w:r>
     </w:p>
-    <w:p>
+    <w:p xmlns:wp14="http://schemas.microsoft.com/office/word/2010/wordml" wp14:textId="5139A5CD">
       <w:r>
-        <w:t>Expected Behaviour: All open tabs (saved/unsaved) should be restored post-update.</w:t>
+        <w:rPr>
+          <w:color w:val="76923C" w:themeColor="accent3" w:themeTint="FF" w:themeShade="BF"/>
+        </w:rPr>
+        <w:t xml:space="preserve">Expected </w:t>
+      </w:r>
+      <w:r>
+        <w:rPr>
+          <w:color w:val="76923C" w:themeColor="accent3" w:themeTint="FF" w:themeShade="BF"/>
+        </w:rPr>
+        <w:t>Behavior</w:t>
+      </w:r>
+      <w:r>
+        <w:rPr>
+          <w:color w:val="76923C" w:themeColor="accent3" w:themeTint="FF" w:themeShade="BF"/>
+        </w:rPr>
+        <w:t>:</w:t>
+      </w:r>
+      <w:r>
+        <w:rPr/>
+        <w:t xml:space="preserve"> All open tabs (saved/unsaved) should be restored post-update.</w:t>
       </w:r>
     </w:p>
-    <w:p>
+    <w:p xmlns:wp14="http://schemas.microsoft.com/office/word/2010/wordml" wp14:textId="68833C17">
       <w:r>
-        <w:t>Impact: High – Risk of data loss and loss of session state.</w:t>
+        <w:rPr>
+          <w:color w:val="76923C" w:themeColor="accent3" w:themeTint="FF" w:themeShade="BF"/>
+        </w:rPr>
+        <w:t xml:space="preserve">Impact: </w:t>
+      </w:r>
+      <w:r>
+        <w:br/>
+      </w:r>
+      <w:r>
+        <w:rPr/>
+        <w:t>High – Risk of data loss and loss of session state.</w:t>
       </w:r>
     </w:p>
-    <w:p>
+    <w:p xmlns:wp14="http://schemas.microsoft.com/office/word/2010/wordml" wp14:textId="77777777" wp14:noSpellErr="1">
+      <w:pPr>
+        <w:rPr>
+          <w:color w:val="76923C" w:themeColor="accent3" w:themeTint="FF" w:themeShade="BF"/>
+        </w:rPr>
+      </w:pPr>
       <w:r>
+        <w:rPr>
+          <w:color w:val="76923C" w:themeColor="accent3" w:themeTint="FF" w:themeShade="BF"/>
+        </w:rPr>
         <w:t>Steps to Reproduce:</w:t>
       </w:r>
     </w:p>
-    <w:p>
+    <w:p xmlns:wp14="http://schemas.microsoft.com/office/word/2010/wordml" wp14:textId="77777777">
       <w:r>
         <w:t>- 1. Use Notepad++ with multiple open tabs</w:t>
       </w:r>
     </w:p>
-    <w:p>
+    <w:p xmlns:wp14="http://schemas.microsoft.com/office/word/2010/wordml" wp14:textId="77777777">
       <w:r>
         <w:t>- 2. Update to v8.6.5</w:t>
       </w:r>
     </w:p>
-    <w:p>
+    <w:p xmlns:wp14="http://schemas.microsoft.com/office/word/2010/wordml" wp14:textId="77777777">
       <w:r>
         <w:t>- 3. Restart the application</w:t>
       </w:r>
     </w:p>
-    <w:p>
+    <w:p xmlns:wp14="http://schemas.microsoft.com/office/word/2010/wordml" wp14:textId="77777777" wp14:noSpellErr="1">
       <w:r>
-        <w:t>Bug Status: Open</w:t>
+        <w:rPr>
+          <w:color w:val="76923C" w:themeColor="accent3" w:themeTint="FF" w:themeShade="BF"/>
+        </w:rPr>
+        <w:t>Bug Status:</w:t>
+      </w:r>
+      <w:r>
+        <w:rPr/>
+        <w:t xml:space="preserve"> Open</w:t>
       </w:r>
     </w:p>
-    <w:p>
+    <w:p xmlns:wp14="http://schemas.microsoft.com/office/word/2010/wordml" wp14:textId="77777777" wp14:noSpellErr="1">
       <w:r>
-        <w:t>Resolution: Implement a mechanism to restore open tabs from the session after an update. This can involve storing tab session information in a config file and reloading it during app startup.</w:t>
+        <w:rPr>
+          <w:color w:val="76923C" w:themeColor="accent3" w:themeTint="FF" w:themeShade="BF"/>
+        </w:rPr>
+        <w:t>Resolution:</w:t>
+      </w:r>
+      <w:r>
+        <w:rPr/>
+        <w:t xml:space="preserve"> Implement a mechanism to restore open tabs from the session after an update. This can involve storing tab session information in a config file and reloading it during app startup.</w:t>
       </w:r>
     </w:p>
-    <w:p>
+    <w:p xmlns:wp14="http://schemas.microsoft.com/office/word/2010/wordml" wp14:textId="77777777">
       <w:r>
         <w:br/>
       </w:r>
     </w:p>
-    <w:p>
+    <w:p xmlns:wp14="http://schemas.microsoft.com/office/word/2010/wordml" wp14:textId="77777777">
       <w:pPr>
         <w:pStyle w:val="Heading1"/>
       </w:pPr>
@@ -149,67 +325,153 @@
         <w:t>Issue ID: #14967 - Find and Replace Extended Mode Issue</w:t>
       </w:r>
     </w:p>
-    <w:p>
+    <w:p xmlns:wp14="http://schemas.microsoft.com/office/word/2010/wordml" wp14:textId="6371457C">
       <w:r>
-        <w:t>Description: Find and replace using extended characters doesn't work correctly.</w:t>
+        <w:br/>
+      </w:r>
+      <w:r>
+        <w:rPr>
+          <w:color w:val="76923C" w:themeColor="accent3" w:themeTint="FF" w:themeShade="BF"/>
+        </w:rPr>
+        <w:t>Description</w:t>
+      </w:r>
+      <w:r>
+        <w:rPr/>
+        <w:t xml:space="preserve">: Find and replace using extended characters </w:t>
+      </w:r>
+      <w:r>
+        <w:rPr/>
+        <w:t>doesn't</w:t>
+      </w:r>
+      <w:r>
+        <w:rPr/>
+        <w:t xml:space="preserve"> work correctly.</w:t>
       </w:r>
     </w:p>
-    <w:p>
+    <w:p xmlns:wp14="http://schemas.microsoft.com/office/word/2010/wordml" wp14:textId="675D5F64">
       <w:r>
-        <w:t>Current Behaviour: Replace All does not work when replacing '\t\r\n' with '\r\n'.</w:t>
+        <w:rPr>
+          <w:color w:val="76923C" w:themeColor="accent3" w:themeTint="FF" w:themeShade="BF"/>
+        </w:rPr>
+        <w:t xml:space="preserve">Current </w:t>
+      </w:r>
+      <w:r>
+        <w:rPr>
+          <w:color w:val="76923C" w:themeColor="accent3" w:themeTint="FF" w:themeShade="BF"/>
+        </w:rPr>
+        <w:t>Behavior</w:t>
+      </w:r>
+      <w:r>
+        <w:rPr>
+          <w:color w:val="76923C" w:themeColor="accent3" w:themeTint="FF" w:themeShade="BF"/>
+        </w:rPr>
+        <w:t>:</w:t>
+      </w:r>
+      <w:r>
+        <w:rPr/>
+        <w:t xml:space="preserve"> Replace All does not work when replacing '\t\r\n' with '\r\n'.</w:t>
       </w:r>
     </w:p>
-    <w:p>
+    <w:p xmlns:wp14="http://schemas.microsoft.com/office/word/2010/wordml" wp14:textId="1F38F0E9">
+      <w:pPr>
+        <w:rPr>
+          <w:color w:val="76923C" w:themeColor="accent3" w:themeTint="FF" w:themeShade="BF"/>
+        </w:rPr>
+      </w:pPr>
       <w:r>
-        <w:t>Expected Behaviour: Replace operation should affect all matching sequences.</w:t>
+        <w:rPr>
+          <w:color w:val="76923C" w:themeColor="accent3" w:themeTint="FF" w:themeShade="BF"/>
+        </w:rPr>
+        <w:t xml:space="preserve">Expected </w:t>
+      </w:r>
+      <w:r>
+        <w:rPr>
+          <w:color w:val="76923C" w:themeColor="accent3" w:themeTint="FF" w:themeShade="BF"/>
+        </w:rPr>
+        <w:t>Behavior</w:t>
+      </w:r>
+      <w:r>
+        <w:rPr>
+          <w:color w:val="76923C" w:themeColor="accent3" w:themeTint="FF" w:themeShade="BF"/>
+        </w:rPr>
+        <w:t>:</w:t>
+      </w:r>
+      <w:r>
+        <w:rPr/>
+        <w:t xml:space="preserve"> Replace operation should affect all matching sequences.</w:t>
       </w:r>
     </w:p>
-    <w:p>
+    <w:p xmlns:wp14="http://schemas.microsoft.com/office/word/2010/wordml" wp14:textId="12CF9C2B">
       <w:r>
-        <w:t>Impact: Medium – Hinders advanced editing and batch cleanup.</w:t>
+        <w:rPr>
+          <w:color w:val="76923C" w:themeColor="accent3" w:themeTint="FF" w:themeShade="BF"/>
+        </w:rPr>
+        <w:t>Impact:</w:t>
+      </w:r>
+      <w:r>
+        <w:br/>
+      </w:r>
+      <w:r>
+        <w:rPr/>
+        <w:t>Medium – Hinders advanced editing and batch cleanup.</w:t>
       </w:r>
     </w:p>
-    <w:p>
+    <w:p xmlns:wp14="http://schemas.microsoft.com/office/word/2010/wordml" wp14:textId="77777777" wp14:noSpellErr="1">
+      <w:pPr>
+        <w:rPr>
+          <w:color w:val="76923C" w:themeColor="accent3" w:themeTint="FF" w:themeShade="BF"/>
+        </w:rPr>
+      </w:pPr>
       <w:r>
+        <w:rPr>
+          <w:color w:val="76923C" w:themeColor="accent3" w:themeTint="FF" w:themeShade="BF"/>
+        </w:rPr>
         <w:t>Steps to Reproduce:</w:t>
       </w:r>
     </w:p>
-    <w:p>
+    <w:p xmlns:wp14="http://schemas.microsoft.com/office/word/2010/wordml" wp14:textId="77777777">
       <w:r>
         <w:t>- 1. Open Replace dialog</w:t>
       </w:r>
     </w:p>
-    <w:p>
+    <w:p xmlns:wp14="http://schemas.microsoft.com/office/word/2010/wordml" wp14:textId="77777777">
       <w:r>
         <w:t>- 2. Choose ‘Extended’ mode</w:t>
       </w:r>
     </w:p>
-    <w:p>
+    <w:p xmlns:wp14="http://schemas.microsoft.com/office/word/2010/wordml" wp14:textId="77777777">
       <w:r>
         <w:t>- 3. Replace '\t\r\n' with '\r\n'</w:t>
       </w:r>
     </w:p>
-    <w:p>
+    <w:p xmlns:wp14="http://schemas.microsoft.com/office/word/2010/wordml" wp14:textId="77777777">
       <w:r>
         <w:t>- 4. Click Replace All</w:t>
       </w:r>
     </w:p>
-    <w:p>
+    <w:p xmlns:wp14="http://schemas.microsoft.com/office/word/2010/wordml" wp14:textId="77777777" wp14:noSpellErr="1">
       <w:r>
-        <w:t>Bug Status: Open</w:t>
+        <w:rPr>
+          <w:color w:val="76923C" w:themeColor="accent3" w:themeTint="FF" w:themeShade="BF"/>
+        </w:rPr>
+        <w:t>Bug Status:</w:t>
+      </w:r>
+      <w:r>
+        <w:rPr/>
+        <w:t xml:space="preserve"> Open</w:t>
       </w:r>
     </w:p>
-    <w:p>
+    <w:p xmlns:wp14="http://schemas.microsoft.com/office/word/2010/wordml" wp14:textId="77777777">
       <w:r>
         <w:t>Resolution: Refine the extended characters handling logic in the Find and Replace function. Ensuring that the special characters are treated correctly by the parser should resolve the issue.</w:t>
       </w:r>
     </w:p>
-    <w:p>
+    <w:p xmlns:wp14="http://schemas.microsoft.com/office/word/2010/wordml" wp14:textId="77777777">
       <w:r>
         <w:br/>
       </w:r>
     </w:p>
-    <w:p>
+    <w:p xmlns:wp14="http://schemas.microsoft.com/office/word/2010/wordml" wp14:textId="77777777">
       <w:pPr>
         <w:pStyle w:val="Heading1"/>
       </w:pPr>
@@ -217,57 +479,134 @@
         <w:t>Issue ID: #12453 - Crash When Opening File Named 'file.'</w:t>
       </w:r>
     </w:p>
-    <w:p>
+    <w:p xmlns:wp14="http://schemas.microsoft.com/office/word/2010/wordml" wp14:textId="165D9CD7">
       <w:r>
-        <w:t>Description: Notepad++ crashes when opening a file with a trailing period.</w:t>
+        <w:br/>
+      </w:r>
+      <w:r>
+        <w:rPr>
+          <w:color w:val="76923C" w:themeColor="accent3" w:themeTint="FF" w:themeShade="BF"/>
+        </w:rPr>
+        <w:t>Description:</w:t>
+      </w:r>
+      <w:r>
+        <w:rPr/>
+        <w:t xml:space="preserve"> Notepad++ crashes when opening a file with a trailing period.</w:t>
       </w:r>
     </w:p>
-    <w:p>
+    <w:p xmlns:wp14="http://schemas.microsoft.com/office/word/2010/wordml" wp14:textId="6032A529">
       <w:r>
-        <w:t>Current Behaviour: App crashes or freezes upon opening the file.</w:t>
+        <w:rPr>
+          <w:color w:val="76923C" w:themeColor="accent3" w:themeTint="FF" w:themeShade="BF"/>
+        </w:rPr>
+        <w:t xml:space="preserve">Current </w:t>
+      </w:r>
+      <w:r>
+        <w:rPr>
+          <w:color w:val="76923C" w:themeColor="accent3" w:themeTint="FF" w:themeShade="BF"/>
+        </w:rPr>
+        <w:t>Behavior</w:t>
+      </w:r>
+      <w:r>
+        <w:rPr>
+          <w:color w:val="76923C" w:themeColor="accent3" w:themeTint="FF" w:themeShade="BF"/>
+        </w:rPr>
+        <w:t>:</w:t>
+      </w:r>
+      <w:r>
+        <w:rPr/>
+        <w:t xml:space="preserve"> App crashes or freezes upon opening the file.</w:t>
       </w:r>
     </w:p>
-    <w:p>
+    <w:p xmlns:wp14="http://schemas.microsoft.com/office/word/2010/wordml" wp14:textId="178A08DA">
       <w:r>
-        <w:t>Expected Behaviour: App should handle or reject such filenames gracefully.</w:t>
+        <w:rPr>
+          <w:color w:val="76923C" w:themeColor="accent3" w:themeTint="FF" w:themeShade="BF"/>
+        </w:rPr>
+        <w:t xml:space="preserve">Expected </w:t>
+      </w:r>
+      <w:r>
+        <w:rPr>
+          <w:color w:val="76923C" w:themeColor="accent3" w:themeTint="FF" w:themeShade="BF"/>
+        </w:rPr>
+        <w:t>Behavior</w:t>
+      </w:r>
+      <w:r>
+        <w:rPr>
+          <w:color w:val="76923C" w:themeColor="accent3" w:themeTint="FF" w:themeShade="BF"/>
+        </w:rPr>
+        <w:t>:</w:t>
+      </w:r>
+      <w:r>
+        <w:rPr/>
+        <w:t xml:space="preserve"> App should handle or reject such filenames gracefully.</w:t>
       </w:r>
     </w:p>
-    <w:p>
+    <w:p xmlns:wp14="http://schemas.microsoft.com/office/word/2010/wordml" wp14:textId="28BA747F">
       <w:r>
-        <w:t>Impact: Medium – Unexpected crash due to improper filename handling.</w:t>
+        <w:rPr>
+          <w:color w:val="76923C" w:themeColor="accent3" w:themeTint="FF" w:themeShade="BF"/>
+        </w:rPr>
+        <w:t>Impact:</w:t>
+      </w:r>
+      <w:r>
+        <w:rPr/>
+        <w:t xml:space="preserve"> </w:t>
+      </w:r>
+      <w:r>
+        <w:br/>
+      </w:r>
+      <w:r>
+        <w:rPr/>
+        <w:t>Medium – Unexpected crash due to improper filename handling.</w:t>
       </w:r>
     </w:p>
-    <w:p>
+    <w:p xmlns:wp14="http://schemas.microsoft.com/office/word/2010/wordml" wp14:textId="77777777" wp14:noSpellErr="1">
+      <w:pPr>
+        <w:rPr>
+          <w:color w:val="76923C" w:themeColor="accent3" w:themeTint="FF" w:themeShade="BF"/>
+        </w:rPr>
+      </w:pPr>
       <w:r>
+        <w:rPr>
+          <w:color w:val="76923C" w:themeColor="accent3" w:themeTint="FF" w:themeShade="BF"/>
+        </w:rPr>
         <w:t>Steps to Reproduce:</w:t>
       </w:r>
     </w:p>
-    <w:p>
+    <w:p xmlns:wp14="http://schemas.microsoft.com/office/word/2010/wordml" wp14:textId="77777777">
       <w:r>
         <w:t>- 1. Create a file named 'file.' in Windows shell</w:t>
       </w:r>
     </w:p>
-    <w:p>
+    <w:p xmlns:wp14="http://schemas.microsoft.com/office/word/2010/wordml" wp14:textId="77777777">
       <w:r>
         <w:t>- 2. Try to open it in Notepad++</w:t>
       </w:r>
     </w:p>
-    <w:p>
+    <w:p xmlns:wp14="http://schemas.microsoft.com/office/word/2010/wordml" wp14:textId="77777777" wp14:noSpellErr="1">
       <w:r>
-        <w:t>Bug Status: Open</w:t>
+        <w:rPr>
+          <w:color w:val="76923C" w:themeColor="accent3" w:themeTint="FF" w:themeShade="BF"/>
+        </w:rPr>
+        <w:t>Bug Status:</w:t>
+      </w:r>
+      <w:r>
+        <w:rPr/>
+        <w:t xml:space="preserve"> Open</w:t>
       </w:r>
     </w:p>
-    <w:p>
+    <w:p xmlns:wp14="http://schemas.microsoft.com/office/word/2010/wordml" wp14:textId="77777777">
       <w:r>
         <w:t>Resolution: Fix the handling of filenames with special characters (like periods) in the app’s file opening logic. Ensure the app gracefully handles these scenarios, either by rejecting the file with an error message or safely opening it without a crash.</w:t>
       </w:r>
     </w:p>
-    <w:p>
+    <w:p xmlns:wp14="http://schemas.microsoft.com/office/word/2010/wordml" wp14:textId="77777777">
       <w:r>
         <w:br/>
       </w:r>
     </w:p>
-    <w:p>
+    <w:p xmlns:wp14="http://schemas.microsoft.com/office/word/2010/wordml" wp14:textId="77777777">
       <w:pPr>
         <w:pStyle w:val="Heading1"/>
       </w:pPr>
@@ -275,63 +614,173 @@
         <w:t>Issue ID: #15324 - Encoding Conversion Bug</w:t>
       </w:r>
     </w:p>
-    <w:p>
+    <w:p xmlns:wp14="http://schemas.microsoft.com/office/word/2010/wordml" wp14:textId="69BF2391">
       <w:r>
-        <w:t>Description: Converting from ANSI to UTF-8 causes file content to disappear.</w:t>
+        <w:br/>
+      </w:r>
+      <w:r>
+        <w:rPr>
+          <w:color w:val="76923C" w:themeColor="accent3" w:themeTint="FF" w:themeShade="BF"/>
+        </w:rPr>
+        <w:t>Description:</w:t>
+      </w:r>
+      <w:r>
+        <w:rPr/>
+        <w:t xml:space="preserve"> Converting from ANSI to UTF-8 causes file content to disappear.</w:t>
       </w:r>
     </w:p>
-    <w:p>
+    <w:p xmlns:wp14="http://schemas.microsoft.com/office/word/2010/wordml" wp14:textId="1096F896">
       <w:r>
-        <w:t>Current Behaviour: After conversion, the file appears blank.</w:t>
+        <w:rPr>
+          <w:color w:val="76923C" w:themeColor="accent3" w:themeTint="FF" w:themeShade="BF"/>
+        </w:rPr>
+        <w:t xml:space="preserve">Current </w:t>
+      </w:r>
+      <w:r>
+        <w:rPr>
+          <w:color w:val="76923C" w:themeColor="accent3" w:themeTint="FF" w:themeShade="BF"/>
+        </w:rPr>
+        <w:t>Behavior</w:t>
+      </w:r>
+      <w:r>
+        <w:rPr>
+          <w:color w:val="76923C" w:themeColor="accent3" w:themeTint="FF" w:themeShade="BF"/>
+        </w:rPr>
+        <w:t xml:space="preserve">: </w:t>
+      </w:r>
+      <w:r>
+        <w:rPr/>
+        <w:t>After conversion, the file appears blank.</w:t>
       </w:r>
     </w:p>
-    <w:p>
+    <w:p xmlns:wp14="http://schemas.microsoft.com/office/word/2010/wordml" wp14:textId="471024E5">
       <w:r>
-        <w:t>Expected Behaviour: App should preserve all text content during the encoding change.</w:t>
+        <w:rPr>
+          <w:color w:val="76923C" w:themeColor="accent3" w:themeTint="FF" w:themeShade="BF"/>
+        </w:rPr>
+        <w:t xml:space="preserve">Expected </w:t>
+      </w:r>
+      <w:r>
+        <w:rPr>
+          <w:color w:val="76923C" w:themeColor="accent3" w:themeTint="FF" w:themeShade="BF"/>
+        </w:rPr>
+        <w:t>Behavior</w:t>
+      </w:r>
+      <w:r>
+        <w:rPr>
+          <w:color w:val="76923C" w:themeColor="accent3" w:themeTint="FF" w:themeShade="BF"/>
+        </w:rPr>
+        <w:t xml:space="preserve">: </w:t>
+      </w:r>
+      <w:r>
+        <w:rPr/>
+        <w:t>App should preserve all text content during the encoding change.</w:t>
       </w:r>
     </w:p>
-    <w:p>
+    <w:p xmlns:wp14="http://schemas.microsoft.com/office/word/2010/wordml" wp14:textId="24433931">
       <w:r>
-        <w:t>Impact: High – Can cause critical data loss.</w:t>
+        <w:rPr>
+          <w:color w:val="76923C" w:themeColor="accent3" w:themeTint="FF" w:themeShade="BF"/>
+        </w:rPr>
+        <w:t>Impact:</w:t>
+      </w:r>
+      <w:r>
+        <w:rPr/>
+        <w:t xml:space="preserve"> </w:t>
+      </w:r>
+      <w:r>
+        <w:br/>
+      </w:r>
+      <w:r>
+        <w:rPr/>
+        <w:t>High – Can cause critical data loss.</w:t>
       </w:r>
     </w:p>
-    <w:p>
+    <w:p xmlns:wp14="http://schemas.microsoft.com/office/word/2010/wordml" wp14:textId="77777777" wp14:noSpellErr="1">
+      <w:pPr>
+        <w:rPr>
+          <w:color w:val="76923C" w:themeColor="accent3" w:themeTint="FF" w:themeShade="BF"/>
+        </w:rPr>
+      </w:pPr>
       <w:r>
+        <w:rPr>
+          <w:color w:val="76923C" w:themeColor="accent3" w:themeTint="FF" w:themeShade="BF"/>
+        </w:rPr>
         <w:t>Steps to Reproduce:</w:t>
       </w:r>
     </w:p>
-    <w:p>
+    <w:p xmlns:wp14="http://schemas.microsoft.com/office/word/2010/wordml" wp14:textId="77777777">
       <w:r>
         <w:t>- 1. Create a file in ANSI encoding</w:t>
       </w:r>
     </w:p>
-    <w:p>
+    <w:p xmlns:wp14="http://schemas.microsoft.com/office/word/2010/wordml" wp14:textId="77777777">
       <w:r>
         <w:t>- 2. Use the ‘Convert to UTF-8’ option</w:t>
       </w:r>
     </w:p>
-    <w:p>
+    <w:p xmlns:wp14="http://schemas.microsoft.com/office/word/2010/wordml" wp14:textId="77777777">
       <w:r>
         <w:t>- 3. Observe file content</w:t>
       </w:r>
     </w:p>
-    <w:p>
+    <w:p xmlns:wp14="http://schemas.microsoft.com/office/word/2010/wordml" wp14:textId="77777777" wp14:noSpellErr="1">
       <w:r>
-        <w:t>Bug Status: Open</w:t>
+        <w:rPr>
+          <w:color w:val="76923C" w:themeColor="accent3" w:themeTint="FF" w:themeShade="BF"/>
+        </w:rPr>
+        <w:t>Bug Status</w:t>
+      </w:r>
+      <w:r>
+        <w:rPr>
+          <w:color w:val="76923C" w:themeColor="accent3" w:themeTint="FF" w:themeShade="BF"/>
+        </w:rPr>
+        <w:t>:</w:t>
+      </w:r>
+      <w:r>
+        <w:rPr>
+          <w:color w:val="76923C" w:themeColor="accent3" w:themeTint="FF" w:themeShade="BF"/>
+        </w:rPr>
+        <w:t xml:space="preserve"> </w:t>
+      </w:r>
+      <w:r>
+        <w:rPr/>
+        <w:t>Open</w:t>
       </w:r>
     </w:p>
-    <w:p>
+    <w:p xmlns:wp14="http://schemas.microsoft.com/office/word/2010/wordml" wp14:textId="77777777" wp14:noSpellErr="1">
       <w:r>
-        <w:t>Resolution: Review the encoding conversion process to ensure that no data is lost during the transition. A more thorough check should be added to validate the content after encoding changes, and the file content should be preserved across formats.</w:t>
+        <w:rPr>
+          <w:color w:val="76923C" w:themeColor="accent3" w:themeTint="FF" w:themeShade="BF"/>
+        </w:rPr>
+        <w:t>Resolution</w:t>
+      </w:r>
+      <w:r>
+        <w:rPr>
+          <w:color w:val="76923C" w:themeColor="accent3" w:themeTint="FF" w:themeShade="BF"/>
+        </w:rPr>
+        <w:t>:</w:t>
+      </w:r>
+      <w:r>
+        <w:rPr/>
+        <w:t xml:space="preserve"> Review the encoding conversion process to ensure that no data is lost during the transition. A more thorough check should be added to </w:t>
+      </w:r>
+      <w:r>
+        <w:rPr/>
+        <w:t>validate</w:t>
+      </w:r>
+      <w:r>
+        <w:rPr/>
+        <w:t xml:space="preserve"> the content after encoding changes, and the file content should be preserved across formats.</w:t>
       </w:r>
     </w:p>
-    <w:p>
+    <w:p xmlns:wp14="http://schemas.microsoft.com/office/word/2010/wordml" wp14:textId="77777777">
       <w:r>
         <w:br/>
       </w:r>
     </w:p>
     <w:sectPr>
-      <w:pgSz w:w="12240" w:h="15840"/>
+      <w:pgSz w:w="12240" w:h="15840" w:orient="portrait"/>
       <w:pgMar w:top="1440" w:right="1800" w:bottom="1440" w:left="1800" w:header="720" w:footer="720" w:gutter="0"/>
       <w:cols w:space="720"/>
       <w:docGrid w:linePitch="360"/>
@@ -428,7 +877,7 @@
         <w:ind w:left="1440" w:hanging="360"/>
       </w:pPr>
       <w:rPr>
-        <w:rFonts w:ascii="Symbol" w:hAnsi="Symbol" w:hint="default"/>
+        <w:rFonts w:hint="default" w:ascii="Symbol" w:hAnsi="Symbol"/>
       </w:rPr>
     </w:lvl>
   </w:abstractNum>
@@ -449,7 +898,7 @@
         <w:ind w:left="1080" w:hanging="360"/>
       </w:pPr>
       <w:rPr>
-        <w:rFonts w:ascii="Symbol" w:hAnsi="Symbol" w:hint="default"/>
+        <w:rFonts w:hint="default" w:ascii="Symbol" w:hAnsi="Symbol"/>
       </w:rPr>
     </w:lvl>
   </w:abstractNum>
@@ -470,7 +919,7 @@
         <w:ind w:left="720" w:hanging="360"/>
       </w:pPr>
       <w:rPr>
-        <w:rFonts w:ascii="Symbol" w:hAnsi="Symbol" w:hint="default"/>
+        <w:rFonts w:hint="default" w:ascii="Symbol" w:hAnsi="Symbol"/>
       </w:rPr>
     </w:lvl>
   </w:abstractNum>
@@ -509,7 +958,7 @@
         <w:ind w:left="360" w:hanging="360"/>
       </w:pPr>
       <w:rPr>
-        <w:rFonts w:ascii="Symbol" w:hAnsi="Symbol" w:hint="default"/>
+        <w:rFonts w:hint="default" w:ascii="Symbol" w:hAnsi="Symbol"/>
       </w:rPr>
     </w:lvl>
   </w:abstractNum>
@@ -544,11 +993,11 @@
 </file>
 
 <file path=word/styles.xml><?xml version="1.0" encoding="utf-8"?>
-<w:styles xmlns:mc="http://schemas.openxmlformats.org/markup-compatibility/2006" xmlns:r="http://schemas.openxmlformats.org/officeDocument/2006/relationships" xmlns:w="http://schemas.openxmlformats.org/wordprocessingml/2006/main" xmlns:w14="http://schemas.microsoft.com/office/word/2010/wordml" mc:Ignorable="w14">
+<w:styles xmlns:wp14="http://schemas.microsoft.com/office/word/2010/wordprocessingDrawing" xmlns:mc="http://schemas.openxmlformats.org/markup-compatibility/2006" xmlns:r="http://schemas.openxmlformats.org/officeDocument/2006/relationships" xmlns:w="http://schemas.openxmlformats.org/wordprocessingml/2006/main" xmlns:w14="http://schemas.microsoft.com/office/word/2010/wordml" mc:Ignorable="w14 wp14">
   <w:docDefaults>
     <w:rPrDefault>
       <w:rPr>
-        <w:rFonts w:asciiTheme="minorHAnsi" w:eastAsiaTheme="minorEastAsia" w:hAnsiTheme="minorHAnsi" w:cstheme="minorBidi"/>
+        <w:rFonts w:asciiTheme="minorHAnsi" w:hAnsiTheme="minorHAnsi" w:eastAsiaTheme="minorEastAsia" w:cstheme="minorBidi"/>
         <w:sz w:val="22"/>
         <w:szCs w:val="22"/>
         <w:lang w:val="en-US" w:eastAsia="en-US" w:bidi="ar-SA"/>
@@ -561,8 +1010,8 @@
     </w:pPrDefault>
   </w:docDefaults>
   <w:latentStyles w:defLockedState="0" w:defUIPriority="99" w:defSemiHidden="1" w:defUnhideWhenUsed="1" w:defQFormat="0" w:count="276">
-    <w:lsdException w:name="Normal" w:semiHidden="0" w:uiPriority="0" w:unhideWhenUsed="0" w:qFormat="1"/>
-    <w:lsdException w:name="heading 1" w:semiHidden="0" w:uiPriority="9" w:unhideWhenUsed="0" w:qFormat="1"/>
+    <w:lsdException w:name="Normal" w:uiPriority="0" w:semiHidden="0" w:unhideWhenUsed="0" w:qFormat="1"/>
+    <w:lsdException w:name="heading 1" w:uiPriority="9" w:semiHidden="0" w:unhideWhenUsed="0" w:qFormat="1"/>
     <w:lsdException w:name="heading 2" w:uiPriority="9" w:qFormat="1"/>
     <w:lsdException w:name="heading 3" w:uiPriority="9" w:qFormat="1"/>
     <w:lsdException w:name="heading 4" w:uiPriority="9" w:qFormat="1"/>
@@ -581,125 +1030,125 @@
     <w:lsdException w:name="toc 8" w:uiPriority="39"/>
     <w:lsdException w:name="toc 9" w:uiPriority="39"/>
     <w:lsdException w:name="caption" w:uiPriority="35" w:qFormat="1"/>
-    <w:lsdException w:name="Title" w:semiHidden="0" w:uiPriority="10" w:unhideWhenUsed="0" w:qFormat="1"/>
+    <w:lsdException w:name="Title" w:uiPriority="10" w:semiHidden="0" w:unhideWhenUsed="0" w:qFormat="1"/>
     <w:lsdException w:name="Default Paragraph Font" w:uiPriority="1"/>
-    <w:lsdException w:name="Subtitle" w:semiHidden="0" w:uiPriority="11" w:unhideWhenUsed="0" w:qFormat="1"/>
-    <w:lsdException w:name="Strong" w:semiHidden="0" w:uiPriority="22" w:unhideWhenUsed="0" w:qFormat="1"/>
-    <w:lsdException w:name="Emphasis" w:semiHidden="0" w:uiPriority="20" w:unhideWhenUsed="0" w:qFormat="1"/>
-    <w:lsdException w:name="Table Grid" w:semiHidden="0" w:uiPriority="59" w:unhideWhenUsed="0"/>
+    <w:lsdException w:name="Subtitle" w:uiPriority="11" w:semiHidden="0" w:unhideWhenUsed="0" w:qFormat="1"/>
+    <w:lsdException w:name="Strong" w:uiPriority="22" w:semiHidden="0" w:unhideWhenUsed="0" w:qFormat="1"/>
+    <w:lsdException w:name="Emphasis" w:uiPriority="20" w:semiHidden="0" w:unhideWhenUsed="0" w:qFormat="1"/>
+    <w:lsdException w:name="Table Grid" w:uiPriority="59" w:semiHidden="0" w:unhideWhenUsed="0"/>
     <w:lsdException w:name="Placeholder Text" w:unhideWhenUsed="0"/>
-    <w:lsdException w:name="No Spacing" w:semiHidden="0" w:uiPriority="1" w:unhideWhenUsed="0" w:qFormat="1"/>
-    <w:lsdException w:name="Light Shading" w:semiHidden="0" w:uiPriority="60" w:unhideWhenUsed="0"/>
-    <w:lsdException w:name="Light List" w:semiHidden="0" w:uiPriority="61" w:unhideWhenUsed="0"/>
-    <w:lsdException w:name="Light Grid" w:semiHidden="0" w:uiPriority="62" w:unhideWhenUsed="0"/>
-    <w:lsdException w:name="Medium Shading 1" w:semiHidden="0" w:uiPriority="63" w:unhideWhenUsed="0"/>
-    <w:lsdException w:name="Medium Shading 2" w:semiHidden="0" w:uiPriority="64" w:unhideWhenUsed="0"/>
-    <w:lsdException w:name="Medium List 1" w:semiHidden="0" w:uiPriority="65" w:unhideWhenUsed="0"/>
-    <w:lsdException w:name="Medium List 2" w:semiHidden="0" w:uiPriority="66" w:unhideWhenUsed="0"/>
-    <w:lsdException w:name="Medium Grid 1" w:semiHidden="0" w:uiPriority="67" w:unhideWhenUsed="0"/>
-    <w:lsdException w:name="Medium Grid 2" w:semiHidden="0" w:uiPriority="68" w:unhideWhenUsed="0"/>
-    <w:lsdException w:name="Medium Grid 3" w:semiHidden="0" w:uiPriority="69" w:unhideWhenUsed="0"/>
-    <w:lsdException w:name="Dark List" w:semiHidden="0" w:uiPriority="70" w:unhideWhenUsed="0"/>
-    <w:lsdException w:name="Colorful Shading" w:semiHidden="0" w:uiPriority="71" w:unhideWhenUsed="0"/>
-    <w:lsdException w:name="Colorful List" w:semiHidden="0" w:uiPriority="72" w:unhideWhenUsed="0"/>
-    <w:lsdException w:name="Colorful Grid" w:semiHidden="0" w:uiPriority="73" w:unhideWhenUsed="0"/>
-    <w:lsdException w:name="Light Shading Accent 1" w:semiHidden="0" w:uiPriority="60" w:unhideWhenUsed="0"/>
-    <w:lsdException w:name="Light List Accent 1" w:semiHidden="0" w:uiPriority="61" w:unhideWhenUsed="0"/>
-    <w:lsdException w:name="Light Grid Accent 1" w:semiHidden="0" w:uiPriority="62" w:unhideWhenUsed="0"/>
-    <w:lsdException w:name="Medium Shading 1 Accent 1" w:semiHidden="0" w:uiPriority="63" w:unhideWhenUsed="0"/>
-    <w:lsdException w:name="Medium Shading 2 Accent 1" w:semiHidden="0" w:uiPriority="64" w:unhideWhenUsed="0"/>
-    <w:lsdException w:name="Medium List 1 Accent 1" w:semiHidden="0" w:uiPriority="65" w:unhideWhenUsed="0"/>
+    <w:lsdException w:name="No Spacing" w:uiPriority="1" w:semiHidden="0" w:unhideWhenUsed="0" w:qFormat="1"/>
+    <w:lsdException w:name="Light Shading" w:uiPriority="60" w:semiHidden="0" w:unhideWhenUsed="0"/>
+    <w:lsdException w:name="Light List" w:uiPriority="61" w:semiHidden="0" w:unhideWhenUsed="0"/>
+    <w:lsdException w:name="Light Grid" w:uiPriority="62" w:semiHidden="0" w:unhideWhenUsed="0"/>
+    <w:lsdException w:name="Medium Shading 1" w:uiPriority="63" w:semiHidden="0" w:unhideWhenUsed="0"/>
+    <w:lsdException w:name="Medium Shading 2" w:uiPriority="64" w:semiHidden="0" w:unhideWhenUsed="0"/>
+    <w:lsdException w:name="Medium List 1" w:uiPriority="65" w:semiHidden="0" w:unhideWhenUsed="0"/>
+    <w:lsdException w:name="Medium List 2" w:uiPriority="66" w:semiHidden="0" w:unhideWhenUsed="0"/>
+    <w:lsdException w:name="Medium Grid 1" w:uiPriority="67" w:semiHidden="0" w:unhideWhenUsed="0"/>
+    <w:lsdException w:name="Medium Grid 2" w:uiPriority="68" w:semiHidden="0" w:unhideWhenUsed="0"/>
+    <w:lsdException w:name="Medium Grid 3" w:uiPriority="69" w:semiHidden="0" w:unhideWhenUsed="0"/>
+    <w:lsdException w:name="Dark List" w:uiPriority="70" w:semiHidden="0" w:unhideWhenUsed="0"/>
+    <w:lsdException w:name="Colorful Shading" w:uiPriority="71" w:semiHidden="0" w:unhideWhenUsed="0"/>
+    <w:lsdException w:name="Colorful List" w:uiPriority="72" w:semiHidden="0" w:unhideWhenUsed="0"/>
+    <w:lsdException w:name="Colorful Grid" w:uiPriority="73" w:semiHidden="0" w:unhideWhenUsed="0"/>
+    <w:lsdException w:name="Light Shading Accent 1" w:uiPriority="60" w:semiHidden="0" w:unhideWhenUsed="0"/>
+    <w:lsdException w:name="Light List Accent 1" w:uiPriority="61" w:semiHidden="0" w:unhideWhenUsed="0"/>
+    <w:lsdException w:name="Light Grid Accent 1" w:uiPriority="62" w:semiHidden="0" w:unhideWhenUsed="0"/>
+    <w:lsdException w:name="Medium Shading 1 Accent 1" w:uiPriority="63" w:semiHidden="0" w:unhideWhenUsed="0"/>
+    <w:lsdException w:name="Medium Shading 2 Accent 1" w:uiPriority="64" w:semiHidden="0" w:unhideWhenUsed="0"/>
+    <w:lsdException w:name="Medium List 1 Accent 1" w:uiPriority="65" w:semiHidden="0" w:unhideWhenUsed="0"/>
     <w:lsdException w:name="Revision" w:unhideWhenUsed="0"/>
-    <w:lsdException w:name="List Paragraph" w:semiHidden="0" w:uiPriority="34" w:unhideWhenUsed="0" w:qFormat="1"/>
-    <w:lsdException w:name="Quote" w:semiHidden="0" w:uiPriority="29" w:unhideWhenUsed="0" w:qFormat="1"/>
-    <w:lsdException w:name="Intense Quote" w:semiHidden="0" w:uiPriority="30" w:unhideWhenUsed="0" w:qFormat="1"/>
-    <w:lsdException w:name="Medium List 2 Accent 1" w:semiHidden="0" w:uiPriority="66" w:unhideWhenUsed="0"/>
-    <w:lsdException w:name="Medium Grid 1 Accent 1" w:semiHidden="0" w:uiPriority="67" w:unhideWhenUsed="0"/>
-    <w:lsdException w:name="Medium Grid 2 Accent 1" w:semiHidden="0" w:uiPriority="68" w:unhideWhenUsed="0"/>
-    <w:lsdException w:name="Medium Grid 3 Accent 1" w:semiHidden="0" w:uiPriority="69" w:unhideWhenUsed="0"/>
-    <w:lsdException w:name="Dark List Accent 1" w:semiHidden="0" w:uiPriority="70" w:unhideWhenUsed="0"/>
-    <w:lsdException w:name="Colorful Shading Accent 1" w:semiHidden="0" w:uiPriority="71" w:unhideWhenUsed="0"/>
-    <w:lsdException w:name="Colorful List Accent 1" w:semiHidden="0" w:uiPriority="72" w:unhideWhenUsed="0"/>
-    <w:lsdException w:name="Colorful Grid Accent 1" w:semiHidden="0" w:uiPriority="73" w:unhideWhenUsed="0"/>
-    <w:lsdException w:name="Light Shading Accent 2" w:semiHidden="0" w:uiPriority="60" w:unhideWhenUsed="0"/>
-    <w:lsdException w:name="Light List Accent 2" w:semiHidden="0" w:uiPriority="61" w:unhideWhenUsed="0"/>
-    <w:lsdException w:name="Light Grid Accent 2" w:semiHidden="0" w:uiPriority="62" w:unhideWhenUsed="0"/>
-    <w:lsdException w:name="Medium Shading 1 Accent 2" w:semiHidden="0" w:uiPriority="63" w:unhideWhenUsed="0"/>
-    <w:lsdException w:name="Medium Shading 2 Accent 2" w:semiHidden="0" w:uiPriority="64" w:unhideWhenUsed="0"/>
-    <w:lsdException w:name="Medium List 1 Accent 2" w:semiHidden="0" w:uiPriority="65" w:unhideWhenUsed="0"/>
-    <w:lsdException w:name="Medium List 2 Accent 2" w:semiHidden="0" w:uiPriority="66" w:unhideWhenUsed="0"/>
-    <w:lsdException w:name="Medium Grid 1 Accent 2" w:semiHidden="0" w:uiPriority="67" w:unhideWhenUsed="0"/>
-    <w:lsdException w:name="Medium Grid 2 Accent 2" w:semiHidden="0" w:uiPriority="68" w:unhideWhenUsed="0"/>
-    <w:lsdException w:name="Medium Grid 3 Accent 2" w:semiHidden="0" w:uiPriority="69" w:unhideWhenUsed="0"/>
-    <w:lsdException w:name="Dark List Accent 2" w:semiHidden="0" w:uiPriority="70" w:unhideWhenUsed="0"/>
-    <w:lsdException w:name="Colorful Shading Accent 2" w:semiHidden="0" w:uiPriority="71" w:unhideWhenUsed="0"/>
-    <w:lsdException w:name="Colorful List Accent 2" w:semiHidden="0" w:uiPriority="72" w:unhideWhenUsed="0"/>
-    <w:lsdException w:name="Colorful Grid Accent 2" w:semiHidden="0" w:uiPriority="73" w:unhideWhenUsed="0"/>
-    <w:lsdException w:name="Light Shading Accent 3" w:semiHidden="0" w:uiPriority="60" w:unhideWhenUsed="0"/>
-    <w:lsdException w:name="Light List Accent 3" w:semiHidden="0" w:uiPriority="61" w:unhideWhenUsed="0"/>
-    <w:lsdException w:name="Light Grid Accent 3" w:semiHidden="0" w:uiPriority="62" w:unhideWhenUsed="0"/>
-    <w:lsdException w:name="Medium Shading 1 Accent 3" w:semiHidden="0" w:uiPriority="63" w:unhideWhenUsed="0"/>
-    <w:lsdException w:name="Medium Shading 2 Accent 3" w:semiHidden="0" w:uiPriority="64" w:unhideWhenUsed="0"/>
-    <w:lsdException w:name="Medium List 1 Accent 3" w:semiHidden="0" w:uiPriority="65" w:unhideWhenUsed="0"/>
-    <w:lsdException w:name="Medium List 2 Accent 3" w:semiHidden="0" w:uiPriority="66" w:unhideWhenUsed="0"/>
-    <w:lsdException w:name="Medium Grid 1 Accent 3" w:semiHidden="0" w:uiPriority="67" w:unhideWhenUsed="0"/>
-    <w:lsdException w:name="Medium Grid 2 Accent 3" w:semiHidden="0" w:uiPriority="68" w:unhideWhenUsed="0"/>
-    <w:lsdException w:name="Medium Grid 3 Accent 3" w:semiHidden="0" w:uiPriority="69" w:unhideWhenUsed="0"/>
-    <w:lsdException w:name="Dark List Accent 3" w:semiHidden="0" w:uiPriority="70" w:unhideWhenUsed="0"/>
-    <w:lsdException w:name="Colorful Shading Accent 3" w:semiHidden="0" w:uiPriority="71" w:unhideWhenUsed="0"/>
-    <w:lsdException w:name="Colorful List Accent 3" w:semiHidden="0" w:uiPriority="72" w:unhideWhenUsed="0"/>
-    <w:lsdException w:name="Colorful Grid Accent 3" w:semiHidden="0" w:uiPriority="73" w:unhideWhenUsed="0"/>
-    <w:lsdException w:name="Light Shading Accent 4" w:semiHidden="0" w:uiPriority="60" w:unhideWhenUsed="0"/>
-    <w:lsdException w:name="Light List Accent 4" w:semiHidden="0" w:uiPriority="61" w:unhideWhenUsed="0"/>
-    <w:lsdException w:name="Light Grid Accent 4" w:semiHidden="0" w:uiPriority="62" w:unhideWhenUsed="0"/>
-    <w:lsdException w:name="Medium Shading 1 Accent 4" w:semiHidden="0" w:uiPriority="63" w:unhideWhenUsed="0"/>
-    <w:lsdException w:name="Medium Shading 2 Accent 4" w:semiHidden="0" w:uiPriority="64" w:unhideWhenUsed="0"/>
-    <w:lsdException w:name="Medium List 1 Accent 4" w:semiHidden="0" w:uiPriority="65" w:unhideWhenUsed="0"/>
-    <w:lsdException w:name="Medium List 2 Accent 4" w:semiHidden="0" w:uiPriority="66" w:unhideWhenUsed="0"/>
-    <w:lsdException w:name="Medium Grid 1 Accent 4" w:semiHidden="0" w:uiPriority="67" w:unhideWhenUsed="0"/>
-    <w:lsdException w:name="Medium Grid 2 Accent 4" w:semiHidden="0" w:uiPriority="68" w:unhideWhenUsed="0"/>
-    <w:lsdException w:name="Medium Grid 3 Accent 4" w:semiHidden="0" w:uiPriority="69" w:unhideWhenUsed="0"/>
-    <w:lsdException w:name="Dark List Accent 4" w:semiHidden="0" w:uiPriority="70" w:unhideWhenUsed="0"/>
-    <w:lsdException w:name="Colorful Shading Accent 4" w:semiHidden="0" w:uiPriority="71" w:unhideWhenUsed="0"/>
-    <w:lsdException w:name="Colorful List Accent 4" w:semiHidden="0" w:uiPriority="72" w:unhideWhenUsed="0"/>
-    <w:lsdException w:name="Colorful Grid Accent 4" w:semiHidden="0" w:uiPriority="73" w:unhideWhenUsed="0"/>
-    <w:lsdException w:name="Light Shading Accent 5" w:semiHidden="0" w:uiPriority="60" w:unhideWhenUsed="0"/>
-    <w:lsdException w:name="Light List Accent 5" w:semiHidden="0" w:uiPriority="61" w:unhideWhenUsed="0"/>
-    <w:lsdException w:name="Light Grid Accent 5" w:semiHidden="0" w:uiPriority="62" w:unhideWhenUsed="0"/>
-    <w:lsdException w:name="Medium Shading 1 Accent 5" w:semiHidden="0" w:uiPriority="63" w:unhideWhenUsed="0"/>
-    <w:lsdException w:name="Medium Shading 2 Accent 5" w:semiHidden="0" w:uiPriority="64" w:unhideWhenUsed="0"/>
-    <w:lsdException w:name="Medium List 1 Accent 5" w:semiHidden="0" w:uiPriority="65" w:unhideWhenUsed="0"/>
-    <w:lsdException w:name="Medium List 2 Accent 5" w:semiHidden="0" w:uiPriority="66" w:unhideWhenUsed="0"/>
-    <w:lsdException w:name="Medium Grid 1 Accent 5" w:semiHidden="0" w:uiPriority="67" w:unhideWhenUsed="0"/>
-    <w:lsdException w:name="Medium Grid 2 Accent 5" w:semiHidden="0" w:uiPriority="68" w:unhideWhenUsed="0"/>
-    <w:lsdException w:name="Medium Grid 3 Accent 5" w:semiHidden="0" w:uiPriority="69" w:unhideWhenUsed="0"/>
-    <w:lsdException w:name="Dark List Accent 5" w:semiHidden="0" w:uiPriority="70" w:unhideWhenUsed="0"/>
-    <w:lsdException w:name="Colorful Shading Accent 5" w:semiHidden="0" w:uiPriority="71" w:unhideWhenUsed="0"/>
-    <w:lsdException w:name="Colorful List Accent 5" w:semiHidden="0" w:uiPriority="72" w:unhideWhenUsed="0"/>
-    <w:lsdException w:name="Colorful Grid Accent 5" w:semiHidden="0" w:uiPriority="73" w:unhideWhenUsed="0"/>
-    <w:lsdException w:name="Light Shading Accent 6" w:semiHidden="0" w:uiPriority="60" w:unhideWhenUsed="0"/>
-    <w:lsdException w:name="Light List Accent 6" w:semiHidden="0" w:uiPriority="61" w:unhideWhenUsed="0"/>
-    <w:lsdException w:name="Light Grid Accent 6" w:semiHidden="0" w:uiPriority="62" w:unhideWhenUsed="0"/>
-    <w:lsdException w:name="Medium Shading 1 Accent 6" w:semiHidden="0" w:uiPriority="63" w:unhideWhenUsed="0"/>
-    <w:lsdException w:name="Medium Shading 2 Accent 6" w:semiHidden="0" w:uiPriority="64" w:unhideWhenUsed="0"/>
-    <w:lsdException w:name="Medium List 1 Accent 6" w:semiHidden="0" w:uiPriority="65" w:unhideWhenUsed="0"/>
-    <w:lsdException w:name="Medium List 2 Accent 6" w:semiHidden="0" w:uiPriority="66" w:unhideWhenUsed="0"/>
-    <w:lsdException w:name="Medium Grid 1 Accent 6" w:semiHidden="0" w:uiPriority="67" w:unhideWhenUsed="0"/>
-    <w:lsdException w:name="Medium Grid 2 Accent 6" w:semiHidden="0" w:uiPriority="68" w:unhideWhenUsed="0"/>
-    <w:lsdException w:name="Medium Grid 3 Accent 6" w:semiHidden="0" w:uiPriority="69" w:unhideWhenUsed="0"/>
-    <w:lsdException w:name="Dark List Accent 6" w:semiHidden="0" w:uiPriority="70" w:unhideWhenUsed="0"/>
-    <w:lsdException w:name="Colorful Shading Accent 6" w:semiHidden="0" w:uiPriority="71" w:unhideWhenUsed="0"/>
-    <w:lsdException w:name="Colorful List Accent 6" w:semiHidden="0" w:uiPriority="72" w:unhideWhenUsed="0"/>
-    <w:lsdException w:name="Colorful Grid Accent 6" w:semiHidden="0" w:uiPriority="73" w:unhideWhenUsed="0"/>
-    <w:lsdException w:name="Subtle Emphasis" w:semiHidden="0" w:uiPriority="19" w:unhideWhenUsed="0" w:qFormat="1"/>
-    <w:lsdException w:name="Intense Emphasis" w:semiHidden="0" w:uiPriority="21" w:unhideWhenUsed="0" w:qFormat="1"/>
-    <w:lsdException w:name="Subtle Reference" w:semiHidden="0" w:uiPriority="31" w:unhideWhenUsed="0" w:qFormat="1"/>
-    <w:lsdException w:name="Intense Reference" w:semiHidden="0" w:uiPriority="32" w:unhideWhenUsed="0" w:qFormat="1"/>
-    <w:lsdException w:name="Book Title" w:semiHidden="0" w:uiPriority="33" w:unhideWhenUsed="0" w:qFormat="1"/>
+    <w:lsdException w:name="List Paragraph" w:uiPriority="34" w:semiHidden="0" w:unhideWhenUsed="0" w:qFormat="1"/>
+    <w:lsdException w:name="Quote" w:uiPriority="29" w:semiHidden="0" w:unhideWhenUsed="0" w:qFormat="1"/>
+    <w:lsdException w:name="Intense Quote" w:uiPriority="30" w:semiHidden="0" w:unhideWhenUsed="0" w:qFormat="1"/>
+    <w:lsdException w:name="Medium List 2 Accent 1" w:uiPriority="66" w:semiHidden="0" w:unhideWhenUsed="0"/>
+    <w:lsdException w:name="Medium Grid 1 Accent 1" w:uiPriority="67" w:semiHidden="0" w:unhideWhenUsed="0"/>
+    <w:lsdException w:name="Medium Grid 2 Accent 1" w:uiPriority="68" w:semiHidden="0" w:unhideWhenUsed="0"/>
+    <w:lsdException w:name="Medium Grid 3 Accent 1" w:uiPriority="69" w:semiHidden="0" w:unhideWhenUsed="0"/>
+    <w:lsdException w:name="Dark List Accent 1" w:uiPriority="70" w:semiHidden="0" w:unhideWhenUsed="0"/>
+    <w:lsdException w:name="Colorful Shading Accent 1" w:uiPriority="71" w:semiHidden="0" w:unhideWhenUsed="0"/>
+    <w:lsdException w:name="Colorful List Accent 1" w:uiPriority="72" w:semiHidden="0" w:unhideWhenUsed="0"/>
+    <w:lsdException w:name="Colorful Grid Accent 1" w:uiPriority="73" w:semiHidden="0" w:unhideWhenUsed="0"/>
+    <w:lsdException w:name="Light Shading Accent 2" w:uiPriority="60" w:semiHidden="0" w:unhideWhenUsed="0"/>
+    <w:lsdException w:name="Light List Accent 2" w:uiPriority="61" w:semiHidden="0" w:unhideWhenUsed="0"/>
+    <w:lsdException w:name="Light Grid Accent 2" w:uiPriority="62" w:semiHidden="0" w:unhideWhenUsed="0"/>
+    <w:lsdException w:name="Medium Shading 1 Accent 2" w:uiPriority="63" w:semiHidden="0" w:unhideWhenUsed="0"/>
+    <w:lsdException w:name="Medium Shading 2 Accent 2" w:uiPriority="64" w:semiHidden="0" w:unhideWhenUsed="0"/>
+    <w:lsdException w:name="Medium List 1 Accent 2" w:uiPriority="65" w:semiHidden="0" w:unhideWhenUsed="0"/>
+    <w:lsdException w:name="Medium List 2 Accent 2" w:uiPriority="66" w:semiHidden="0" w:unhideWhenUsed="0"/>
+    <w:lsdException w:name="Medium Grid 1 Accent 2" w:uiPriority="67" w:semiHidden="0" w:unhideWhenUsed="0"/>
+    <w:lsdException w:name="Medium Grid 2 Accent 2" w:uiPriority="68" w:semiHidden="0" w:unhideWhenUsed="0"/>
+    <w:lsdException w:name="Medium Grid 3 Accent 2" w:uiPriority="69" w:semiHidden="0" w:unhideWhenUsed="0"/>
+    <w:lsdException w:name="Dark List Accent 2" w:uiPriority="70" w:semiHidden="0" w:unhideWhenUsed="0"/>
+    <w:lsdException w:name="Colorful Shading Accent 2" w:uiPriority="71" w:semiHidden="0" w:unhideWhenUsed="0"/>
+    <w:lsdException w:name="Colorful List Accent 2" w:uiPriority="72" w:semiHidden="0" w:unhideWhenUsed="0"/>
+    <w:lsdException w:name="Colorful Grid Accent 2" w:uiPriority="73" w:semiHidden="0" w:unhideWhenUsed="0"/>
+    <w:lsdException w:name="Light Shading Accent 3" w:uiPriority="60" w:semiHidden="0" w:unhideWhenUsed="0"/>
+    <w:lsdException w:name="Light List Accent 3" w:uiPriority="61" w:semiHidden="0" w:unhideWhenUsed="0"/>
+    <w:lsdException w:name="Light Grid Accent 3" w:uiPriority="62" w:semiHidden="0" w:unhideWhenUsed="0"/>
+    <w:lsdException w:name="Medium Shading 1 Accent 3" w:uiPriority="63" w:semiHidden="0" w:unhideWhenUsed="0"/>
+    <w:lsdException w:name="Medium Shading 2 Accent 3" w:uiPriority="64" w:semiHidden="0" w:unhideWhenUsed="0"/>
+    <w:lsdException w:name="Medium List 1 Accent 3" w:uiPriority="65" w:semiHidden="0" w:unhideWhenUsed="0"/>
+    <w:lsdException w:name="Medium List 2 Accent 3" w:uiPriority="66" w:semiHidden="0" w:unhideWhenUsed="0"/>
+    <w:lsdException w:name="Medium Grid 1 Accent 3" w:uiPriority="67" w:semiHidden="0" w:unhideWhenUsed="0"/>
+    <w:lsdException w:name="Medium Grid 2 Accent 3" w:uiPriority="68" w:semiHidden="0" w:unhideWhenUsed="0"/>
+    <w:lsdException w:name="Medium Grid 3 Accent 3" w:uiPriority="69" w:semiHidden="0" w:unhideWhenUsed="0"/>
+    <w:lsdException w:name="Dark List Accent 3" w:uiPriority="70" w:semiHidden="0" w:unhideWhenUsed="0"/>
+    <w:lsdException w:name="Colorful Shading Accent 3" w:uiPriority="71" w:semiHidden="0" w:unhideWhenUsed="0"/>
+    <w:lsdException w:name="Colorful List Accent 3" w:uiPriority="72" w:semiHidden="0" w:unhideWhenUsed="0"/>
+    <w:lsdException w:name="Colorful Grid Accent 3" w:uiPriority="73" w:semiHidden="0" w:unhideWhenUsed="0"/>
+    <w:lsdException w:name="Light Shading Accent 4" w:uiPriority="60" w:semiHidden="0" w:unhideWhenUsed="0"/>
+    <w:lsdException w:name="Light List Accent 4" w:uiPriority="61" w:semiHidden="0" w:unhideWhenUsed="0"/>
+    <w:lsdException w:name="Light Grid Accent 4" w:uiPriority="62" w:semiHidden="0" w:unhideWhenUsed="0"/>
+    <w:lsdException w:name="Medium Shading 1 Accent 4" w:uiPriority="63" w:semiHidden="0" w:unhideWhenUsed="0"/>
+    <w:lsdException w:name="Medium Shading 2 Accent 4" w:uiPriority="64" w:semiHidden="0" w:unhideWhenUsed="0"/>
+    <w:lsdException w:name="Medium List 1 Accent 4" w:uiPriority="65" w:semiHidden="0" w:unhideWhenUsed="0"/>
+    <w:lsdException w:name="Medium List 2 Accent 4" w:uiPriority="66" w:semiHidden="0" w:unhideWhenUsed="0"/>
+    <w:lsdException w:name="Medium Grid 1 Accent 4" w:uiPriority="67" w:semiHidden="0" w:unhideWhenUsed="0"/>
+    <w:lsdException w:name="Medium Grid 2 Accent 4" w:uiPriority="68" w:semiHidden="0" w:unhideWhenUsed="0"/>
+    <w:lsdException w:name="Medium Grid 3 Accent 4" w:uiPriority="69" w:semiHidden="0" w:unhideWhenUsed="0"/>
+    <w:lsdException w:name="Dark List Accent 4" w:uiPriority="70" w:semiHidden="0" w:unhideWhenUsed="0"/>
+    <w:lsdException w:name="Colorful Shading Accent 4" w:uiPriority="71" w:semiHidden="0" w:unhideWhenUsed="0"/>
+    <w:lsdException w:name="Colorful List Accent 4" w:uiPriority="72" w:semiHidden="0" w:unhideWhenUsed="0"/>
+    <w:lsdException w:name="Colorful Grid Accent 4" w:uiPriority="73" w:semiHidden="0" w:unhideWhenUsed="0"/>
+    <w:lsdException w:name="Light Shading Accent 5" w:uiPriority="60" w:semiHidden="0" w:unhideWhenUsed="0"/>
+    <w:lsdException w:name="Light List Accent 5" w:uiPriority="61" w:semiHidden="0" w:unhideWhenUsed="0"/>
+    <w:lsdException w:name="Light Grid Accent 5" w:uiPriority="62" w:semiHidden="0" w:unhideWhenUsed="0"/>
+    <w:lsdException w:name="Medium Shading 1 Accent 5" w:uiPriority="63" w:semiHidden="0" w:unhideWhenUsed="0"/>
+    <w:lsdException w:name="Medium Shading 2 Accent 5" w:uiPriority="64" w:semiHidden="0" w:unhideWhenUsed="0"/>
+    <w:lsdException w:name="Medium List 1 Accent 5" w:uiPriority="65" w:semiHidden="0" w:unhideWhenUsed="0"/>
+    <w:lsdException w:name="Medium List 2 Accent 5" w:uiPriority="66" w:semiHidden="0" w:unhideWhenUsed="0"/>
+    <w:lsdException w:name="Medium Grid 1 Accent 5" w:uiPriority="67" w:semiHidden="0" w:unhideWhenUsed="0"/>
+    <w:lsdException w:name="Medium Grid 2 Accent 5" w:uiPriority="68" w:semiHidden="0" w:unhideWhenUsed="0"/>
+    <w:lsdException w:name="Medium Grid 3 Accent 5" w:uiPriority="69" w:semiHidden="0" w:unhideWhenUsed="0"/>
+    <w:lsdException w:name="Dark List Accent 5" w:uiPriority="70" w:semiHidden="0" w:unhideWhenUsed="0"/>
+    <w:lsdException w:name="Colorful Shading Accent 5" w:uiPriority="71" w:semiHidden="0" w:unhideWhenUsed="0"/>
+    <w:lsdException w:name="Colorful List Accent 5" w:uiPriority="72" w:semiHidden="0" w:unhideWhenUsed="0"/>
+    <w:lsdException w:name="Colorful Grid Accent 5" w:uiPriority="73" w:semiHidden="0" w:unhideWhenUsed="0"/>
+    <w:lsdException w:name="Light Shading Accent 6" w:uiPriority="60" w:semiHidden="0" w:unhideWhenUsed="0"/>
+    <w:lsdException w:name="Light List Accent 6" w:uiPriority="61" w:semiHidden="0" w:unhideWhenUsed="0"/>
+    <w:lsdException w:name="Light Grid Accent 6" w:uiPriority="62" w:semiHidden="0" w:unhideWhenUsed="0"/>
+    <w:lsdException w:name="Medium Shading 1 Accent 6" w:uiPriority="63" w:semiHidden="0" w:unhideWhenUsed="0"/>
+    <w:lsdException w:name="Medium Shading 2 Accent 6" w:uiPriority="64" w:semiHidden="0" w:unhideWhenUsed="0"/>
+    <w:lsdException w:name="Medium List 1 Accent 6" w:uiPriority="65" w:semiHidden="0" w:unhideWhenUsed="0"/>
+    <w:lsdException w:name="Medium List 2 Accent 6" w:uiPriority="66" w:semiHidden="0" w:unhideWhenUsed="0"/>
+    <w:lsdException w:name="Medium Grid 1 Accent 6" w:uiPriority="67" w:semiHidden="0" w:unhideWhenUsed="0"/>
+    <w:lsdException w:name="Medium Grid 2 Accent 6" w:uiPriority="68" w:semiHidden="0" w:unhideWhenUsed="0"/>
+    <w:lsdException w:name="Medium Grid 3 Accent 6" w:uiPriority="69" w:semiHidden="0" w:unhideWhenUsed="0"/>
+    <w:lsdException w:name="Dark List Accent 6" w:uiPriority="70" w:semiHidden="0" w:unhideWhenUsed="0"/>
+    <w:lsdException w:name="Colorful Shading Accent 6" w:uiPriority="71" w:semiHidden="0" w:unhideWhenUsed="0"/>
+    <w:lsdException w:name="Colorful List Accent 6" w:uiPriority="72" w:semiHidden="0" w:unhideWhenUsed="0"/>
+    <w:lsdException w:name="Colorful Grid Accent 6" w:uiPriority="73" w:semiHidden="0" w:unhideWhenUsed="0"/>
+    <w:lsdException w:name="Subtle Emphasis" w:uiPriority="19" w:semiHidden="0" w:unhideWhenUsed="0" w:qFormat="1"/>
+    <w:lsdException w:name="Intense Emphasis" w:uiPriority="21" w:semiHidden="0" w:unhideWhenUsed="0" w:qFormat="1"/>
+    <w:lsdException w:name="Subtle Reference" w:uiPriority="31" w:semiHidden="0" w:unhideWhenUsed="0" w:qFormat="1"/>
+    <w:lsdException w:name="Intense Reference" w:uiPriority="32" w:semiHidden="0" w:unhideWhenUsed="0" w:qFormat="1"/>
+    <w:lsdException w:name="Book Title" w:uiPriority="33" w:semiHidden="0" w:unhideWhenUsed="0" w:qFormat="1"/>
     <w:lsdException w:name="Bibliography" w:uiPriority="37"/>
     <w:lsdException w:name="TOC Heading" w:uiPriority="39" w:qFormat="1"/>
   </w:latentStyles>
-  <w:style w:type="paragraph" w:default="1" w:styleId="Normal">
+  <w:style w:type="paragraph" w:styleId="Normal" w:default="1">
     <w:name w:val="Normal"/>
     <w:qFormat/>
     <w:rsid w:val="00FC693F"/>
@@ -719,7 +1168,7 @@
       <w:spacing w:after="0" w:line="240" w:lineRule="auto"/>
     </w:pPr>
   </w:style>
-  <w:style w:type="character" w:customStyle="1" w:styleId="HeaderChar">
+  <w:style w:type="character" w:styleId="HeaderChar" w:customStyle="1">
     <w:name w:val="Header Char"/>
     <w:basedOn w:val="DefaultParagraphFont"/>
     <w:link w:val="Header"/>
@@ -741,7 +1190,7 @@
       <w:spacing w:after="0" w:line="240" w:lineRule="auto"/>
     </w:pPr>
   </w:style>
-  <w:style w:type="character" w:customStyle="1" w:styleId="FooterChar">
+  <w:style w:type="character" w:styleId="FooterChar" w:customStyle="1">
     <w:name w:val="Footer Char"/>
     <w:basedOn w:val="DefaultParagraphFont"/>
     <w:link w:val="Footer"/>
@@ -763,7 +1212,7 @@
       <w:outlineLvl w:val="0"/>
     </w:pPr>
     <w:rPr>
-      <w:rFonts w:asciiTheme="majorHAnsi" w:eastAsiaTheme="majorEastAsia" w:hAnsiTheme="majorHAnsi" w:cstheme="majorBidi"/>
+      <w:rFonts w:asciiTheme="majorHAnsi" w:hAnsiTheme="majorHAnsi" w:eastAsiaTheme="majorEastAsia" w:cstheme="majorBidi"/>
       <w:b/>
       <w:bCs/>
       <w:color w:val="365F91" w:themeColor="accent1" w:themeShade="BF"/>
@@ -787,7 +1236,7 @@
       <w:outlineLvl w:val="1"/>
     </w:pPr>
     <w:rPr>
-      <w:rFonts w:asciiTheme="majorHAnsi" w:eastAsiaTheme="majorEastAsia" w:hAnsiTheme="majorHAnsi" w:cstheme="majorBidi"/>
+      <w:rFonts w:asciiTheme="majorHAnsi" w:hAnsiTheme="majorHAnsi" w:eastAsiaTheme="majorEastAsia" w:cstheme="majorBidi"/>
       <w:b/>
       <w:bCs/>
       <w:color w:val="4F81BD" w:themeColor="accent1"/>
@@ -811,7 +1260,7 @@
       <w:outlineLvl w:val="2"/>
     </w:pPr>
     <w:rPr>
-      <w:rFonts w:asciiTheme="majorHAnsi" w:eastAsiaTheme="majorEastAsia" w:hAnsiTheme="majorHAnsi" w:cstheme="majorBidi"/>
+      <w:rFonts w:asciiTheme="majorHAnsi" w:hAnsiTheme="majorHAnsi" w:eastAsiaTheme="majorEastAsia" w:cstheme="majorBidi"/>
       <w:b/>
       <w:bCs/>
       <w:color w:val="4F81BD" w:themeColor="accent1"/>
@@ -834,7 +1283,7 @@
       <w:outlineLvl w:val="3"/>
     </w:pPr>
     <w:rPr>
-      <w:rFonts w:asciiTheme="majorHAnsi" w:eastAsiaTheme="majorEastAsia" w:hAnsiTheme="majorHAnsi" w:cstheme="majorBidi"/>
+      <w:rFonts w:asciiTheme="majorHAnsi" w:hAnsiTheme="majorHAnsi" w:eastAsiaTheme="majorEastAsia" w:cstheme="majorBidi"/>
       <w:b/>
       <w:bCs/>
       <w:i/>
@@ -859,7 +1308,7 @@
       <w:outlineLvl w:val="4"/>
     </w:pPr>
     <w:rPr>
-      <w:rFonts w:asciiTheme="majorHAnsi" w:eastAsiaTheme="majorEastAsia" w:hAnsiTheme="majorHAnsi" w:cstheme="majorBidi"/>
+      <w:rFonts w:asciiTheme="majorHAnsi" w:hAnsiTheme="majorHAnsi" w:eastAsiaTheme="majorEastAsia" w:cstheme="majorBidi"/>
       <w:color w:val="243F60" w:themeColor="accent1" w:themeShade="7F"/>
     </w:rPr>
   </w:style>
@@ -880,7 +1329,7 @@
       <w:outlineLvl w:val="5"/>
     </w:pPr>
     <w:rPr>
-      <w:rFonts w:asciiTheme="majorHAnsi" w:eastAsiaTheme="majorEastAsia" w:hAnsiTheme="majorHAnsi" w:cstheme="majorBidi"/>
+      <w:rFonts w:asciiTheme="majorHAnsi" w:hAnsiTheme="majorHAnsi" w:eastAsiaTheme="majorEastAsia" w:cstheme="majorBidi"/>
       <w:i/>
       <w:iCs/>
       <w:color w:val="243F60" w:themeColor="accent1" w:themeShade="7F"/>
@@ -903,7 +1352,7 @@
       <w:outlineLvl w:val="6"/>
     </w:pPr>
     <w:rPr>
-      <w:rFonts w:asciiTheme="majorHAnsi" w:eastAsiaTheme="majorEastAsia" w:hAnsiTheme="majorHAnsi" w:cstheme="majorBidi"/>
+      <w:rFonts w:asciiTheme="majorHAnsi" w:hAnsiTheme="majorHAnsi" w:eastAsiaTheme="majorEastAsia" w:cstheme="majorBidi"/>
       <w:i/>
       <w:iCs/>
       <w:color w:val="404040" w:themeColor="text1" w:themeTint="BF"/>
@@ -926,7 +1375,7 @@
       <w:outlineLvl w:val="7"/>
     </w:pPr>
     <w:rPr>
-      <w:rFonts w:asciiTheme="majorHAnsi" w:eastAsiaTheme="majorEastAsia" w:hAnsiTheme="majorHAnsi" w:cstheme="majorBidi"/>
+      <w:rFonts w:asciiTheme="majorHAnsi" w:hAnsiTheme="majorHAnsi" w:eastAsiaTheme="majorEastAsia" w:cstheme="majorBidi"/>
       <w:color w:val="4F81BD" w:themeColor="accent1"/>
       <w:sz w:val="20"/>
       <w:szCs w:val="20"/>
@@ -949,7 +1398,7 @@
       <w:outlineLvl w:val="8"/>
     </w:pPr>
     <w:rPr>
-      <w:rFonts w:asciiTheme="majorHAnsi" w:eastAsiaTheme="majorEastAsia" w:hAnsiTheme="majorHAnsi" w:cstheme="majorBidi"/>
+      <w:rFonts w:asciiTheme="majorHAnsi" w:hAnsiTheme="majorHAnsi" w:eastAsiaTheme="majorEastAsia" w:cstheme="majorBidi"/>
       <w:i/>
       <w:iCs/>
       <w:color w:val="404040" w:themeColor="text1" w:themeTint="BF"/>
@@ -957,13 +1406,13 @@
       <w:szCs w:val="20"/>
     </w:rPr>
   </w:style>
-  <w:style w:type="character" w:default="1" w:styleId="DefaultParagraphFont">
+  <w:style w:type="character" w:styleId="DefaultParagraphFont" w:default="1">
     <w:name w:val="Default Paragraph Font"/>
     <w:uiPriority w:val="1"/>
     <w:semiHidden/>
     <w:unhideWhenUsed/>
   </w:style>
-  <w:style w:type="table" w:default="1" w:styleId="TableNormal">
+  <w:style w:type="table" w:styleId="TableNormal" w:default="1">
     <w:name w:val="Normal Table"/>
     <w:uiPriority w:val="99"/>
     <w:semiHidden/>
@@ -978,7 +1427,7 @@
       </w:tblCellMar>
     </w:tblPr>
   </w:style>
-  <w:style w:type="numbering" w:default="1" w:styleId="NoList">
+  <w:style w:type="numbering" w:styleId="NoList" w:default="1">
     <w:name w:val="No List"/>
     <w:uiPriority w:val="99"/>
     <w:semiHidden/>
@@ -993,14 +1442,14 @@
       <w:spacing w:after="0" w:line="240" w:lineRule="auto"/>
     </w:pPr>
   </w:style>
-  <w:style w:type="character" w:customStyle="1" w:styleId="Heading1Char">
+  <w:style w:type="character" w:styleId="Heading1Char" w:customStyle="1">
     <w:name w:val="Heading 1 Char"/>
     <w:basedOn w:val="DefaultParagraphFont"/>
     <w:link w:val="Heading1"/>
     <w:uiPriority w:val="9"/>
     <w:rsid w:val="00FC693F"/>
     <w:rPr>
-      <w:rFonts w:asciiTheme="majorHAnsi" w:eastAsiaTheme="majorEastAsia" w:hAnsiTheme="majorHAnsi" w:cstheme="majorBidi"/>
+      <w:rFonts w:asciiTheme="majorHAnsi" w:hAnsiTheme="majorHAnsi" w:eastAsiaTheme="majorEastAsia" w:cstheme="majorBidi"/>
       <w:b/>
       <w:bCs/>
       <w:color w:val="365F91" w:themeColor="accent1" w:themeShade="BF"/>
@@ -1008,14 +1457,14 @@
       <w:szCs w:val="28"/>
     </w:rPr>
   </w:style>
-  <w:style w:type="character" w:customStyle="1" w:styleId="Heading2Char">
+  <w:style w:type="character" w:styleId="Heading2Char" w:customStyle="1">
     <w:name w:val="Heading 2 Char"/>
     <w:basedOn w:val="DefaultParagraphFont"/>
     <w:link w:val="Heading2"/>
     <w:uiPriority w:val="9"/>
     <w:rsid w:val="00FC693F"/>
     <w:rPr>
-      <w:rFonts w:asciiTheme="majorHAnsi" w:eastAsiaTheme="majorEastAsia" w:hAnsiTheme="majorHAnsi" w:cstheme="majorBidi"/>
+      <w:rFonts w:asciiTheme="majorHAnsi" w:hAnsiTheme="majorHAnsi" w:eastAsiaTheme="majorEastAsia" w:cstheme="majorBidi"/>
       <w:b/>
       <w:bCs/>
       <w:color w:val="4F81BD" w:themeColor="accent1"/>
@@ -1023,14 +1472,14 @@
       <w:szCs w:val="26"/>
     </w:rPr>
   </w:style>
-  <w:style w:type="character" w:customStyle="1" w:styleId="Heading3Char">
+  <w:style w:type="character" w:styleId="Heading3Char" w:customStyle="1">
     <w:name w:val="Heading 3 Char"/>
     <w:basedOn w:val="DefaultParagraphFont"/>
     <w:link w:val="Heading3"/>
     <w:uiPriority w:val="9"/>
     <w:rsid w:val="00FC693F"/>
     <w:rPr>
-      <w:rFonts w:asciiTheme="majorHAnsi" w:eastAsiaTheme="majorEastAsia" w:hAnsiTheme="majorHAnsi" w:cstheme="majorBidi"/>
+      <w:rFonts w:asciiTheme="majorHAnsi" w:hAnsiTheme="majorHAnsi" w:eastAsiaTheme="majorEastAsia" w:cstheme="majorBidi"/>
       <w:b/>
       <w:bCs/>
       <w:color w:val="4F81BD" w:themeColor="accent1"/>
@@ -1046,13 +1495,13 @@
     <w:rsid w:val="00FC693F"/>
     <w:pPr>
       <w:pBdr>
-        <w:bottom w:val="single" w:sz="8" w:space="4" w:color="4F81BD" w:themeColor="accent1"/>
+        <w:bottom w:val="single" w:color="4F81BD" w:themeColor="accent1" w:sz="8" w:space="4"/>
       </w:pBdr>
       <w:spacing w:after="300" w:line="240" w:lineRule="auto"/>
       <w:contextualSpacing/>
     </w:pPr>
     <w:rPr>
-      <w:rFonts w:asciiTheme="majorHAnsi" w:eastAsiaTheme="majorEastAsia" w:hAnsiTheme="majorHAnsi" w:cstheme="majorBidi"/>
+      <w:rFonts w:asciiTheme="majorHAnsi" w:hAnsiTheme="majorHAnsi" w:eastAsiaTheme="majorEastAsia" w:cstheme="majorBidi"/>
       <w:color w:val="17365D" w:themeColor="text2" w:themeShade="BF"/>
       <w:spacing w:val="5"/>
       <w:kern w:val="28"/>
@@ -1060,14 +1509,14 @@
       <w:szCs w:val="52"/>
     </w:rPr>
   </w:style>
-  <w:style w:type="character" w:customStyle="1" w:styleId="TitleChar">
+  <w:style w:type="character" w:styleId="TitleChar" w:customStyle="1">
     <w:name w:val="Title Char"/>
     <w:basedOn w:val="DefaultParagraphFont"/>
     <w:link w:val="Title"/>
     <w:uiPriority w:val="10"/>
     <w:rsid w:val="00FC693F"/>
     <w:rPr>
-      <w:rFonts w:asciiTheme="majorHAnsi" w:eastAsiaTheme="majorEastAsia" w:hAnsiTheme="majorHAnsi" w:cstheme="majorBidi"/>
+      <w:rFonts w:asciiTheme="majorHAnsi" w:hAnsiTheme="majorHAnsi" w:eastAsiaTheme="majorEastAsia" w:cstheme="majorBidi"/>
       <w:color w:val="17365D" w:themeColor="text2" w:themeShade="BF"/>
       <w:spacing w:val="5"/>
       <w:kern w:val="28"/>
@@ -1089,7 +1538,7 @@
       </w:numPr>
     </w:pPr>
     <w:rPr>
-      <w:rFonts w:asciiTheme="majorHAnsi" w:eastAsiaTheme="majorEastAsia" w:hAnsiTheme="majorHAnsi" w:cstheme="majorBidi"/>
+      <w:rFonts w:asciiTheme="majorHAnsi" w:hAnsiTheme="majorHAnsi" w:eastAsiaTheme="majorEastAsia" w:cstheme="majorBidi"/>
       <w:i/>
       <w:iCs/>
       <w:color w:val="4F81BD" w:themeColor="accent1"/>
@@ -1098,14 +1547,14 @@
       <w:szCs w:val="24"/>
     </w:rPr>
   </w:style>
-  <w:style w:type="character" w:customStyle="1" w:styleId="SubtitleChar">
+  <w:style w:type="character" w:styleId="SubtitleChar" w:customStyle="1">
     <w:name w:val="Subtitle Char"/>
     <w:basedOn w:val="DefaultParagraphFont"/>
     <w:link w:val="Subtitle"/>
     <w:uiPriority w:val="11"/>
     <w:rsid w:val="00FC693F"/>
     <w:rPr>
-      <w:rFonts w:asciiTheme="majorHAnsi" w:eastAsiaTheme="majorEastAsia" w:hAnsiTheme="majorHAnsi" w:cstheme="majorBidi"/>
+      <w:rFonts w:asciiTheme="majorHAnsi" w:hAnsiTheme="majorHAnsi" w:eastAsiaTheme="majorEastAsia" w:cstheme="majorBidi"/>
       <w:i/>
       <w:iCs/>
       <w:color w:val="4F81BD" w:themeColor="accent1"/>
@@ -1136,7 +1585,7 @@
       <w:spacing w:after="120"/>
     </w:pPr>
   </w:style>
-  <w:style w:type="character" w:customStyle="1" w:styleId="BodyTextChar">
+  <w:style w:type="character" w:styleId="BodyTextChar" w:customStyle="1">
     <w:name w:val="Body Text Char"/>
     <w:basedOn w:val="DefaultParagraphFont"/>
     <w:link w:val="BodyText"/>
@@ -1154,7 +1603,7 @@
       <w:spacing w:after="120" w:line="480" w:lineRule="auto"/>
     </w:pPr>
   </w:style>
-  <w:style w:type="character" w:customStyle="1" w:styleId="BodyText2Char">
+  <w:style w:type="character" w:styleId="BodyText2Char" w:customStyle="1">
     <w:name w:val="Body Text 2 Char"/>
     <w:basedOn w:val="DefaultParagraphFont"/>
     <w:link w:val="BodyText2"/>
@@ -1176,7 +1625,7 @@
       <w:szCs w:val="16"/>
     </w:rPr>
   </w:style>
-  <w:style w:type="character" w:customStyle="1" w:styleId="BodyText3Char">
+  <w:style w:type="character" w:styleId="BodyText3Char" w:customStyle="1">
     <w:name w:val="Body Text 3 Char"/>
     <w:basedOn w:val="DefaultParagraphFont"/>
     <w:link w:val="BodyText3"/>
@@ -1357,7 +1806,7 @@
       <w:szCs w:val="20"/>
     </w:rPr>
   </w:style>
-  <w:style w:type="character" w:customStyle="1" w:styleId="MacroTextChar">
+  <w:style w:type="character" w:styleId="MacroTextChar" w:customStyle="1">
     <w:name w:val="Macro Text Char"/>
     <w:basedOn w:val="DefaultParagraphFont"/>
     <w:link w:val="MacroText"/>
@@ -1383,7 +1832,7 @@
       <w:color w:val="000000" w:themeColor="text1"/>
     </w:rPr>
   </w:style>
-  <w:style w:type="character" w:customStyle="1" w:styleId="QuoteChar">
+  <w:style w:type="character" w:styleId="QuoteChar" w:customStyle="1">
     <w:name w:val="Quote Char"/>
     <w:basedOn w:val="DefaultParagraphFont"/>
     <w:link w:val="Quote"/>
@@ -1395,7 +1844,7 @@
       <w:color w:val="000000" w:themeColor="text1"/>
     </w:rPr>
   </w:style>
-  <w:style w:type="character" w:customStyle="1" w:styleId="Heading4Char">
+  <w:style w:type="character" w:styleId="Heading4Char" w:customStyle="1">
     <w:name w:val="Heading 4 Char"/>
     <w:basedOn w:val="DefaultParagraphFont"/>
     <w:link w:val="Heading4"/>
@@ -1403,7 +1852,7 @@
     <w:semiHidden/>
     <w:rsid w:val="00FC693F"/>
     <w:rPr>
-      <w:rFonts w:asciiTheme="majorHAnsi" w:eastAsiaTheme="majorEastAsia" w:hAnsiTheme="majorHAnsi" w:cstheme="majorBidi"/>
+      <w:rFonts w:asciiTheme="majorHAnsi" w:hAnsiTheme="majorHAnsi" w:eastAsiaTheme="majorEastAsia" w:cstheme="majorBidi"/>
       <w:b/>
       <w:bCs/>
       <w:i/>
@@ -1411,7 +1860,7 @@
       <w:color w:val="4F81BD" w:themeColor="accent1"/>
     </w:rPr>
   </w:style>
-  <w:style w:type="character" w:customStyle="1" w:styleId="Heading5Char">
+  <w:style w:type="character" w:styleId="Heading5Char" w:customStyle="1">
     <w:name w:val="Heading 5 Char"/>
     <w:basedOn w:val="DefaultParagraphFont"/>
     <w:link w:val="Heading5"/>
@@ -1419,11 +1868,11 @@
     <w:semiHidden/>
     <w:rsid w:val="00FC693F"/>
     <w:rPr>
-      <w:rFonts w:asciiTheme="majorHAnsi" w:eastAsiaTheme="majorEastAsia" w:hAnsiTheme="majorHAnsi" w:cstheme="majorBidi"/>
+      <w:rFonts w:asciiTheme="majorHAnsi" w:hAnsiTheme="majorHAnsi" w:eastAsiaTheme="majorEastAsia" w:cstheme="majorBidi"/>
       <w:color w:val="243F60" w:themeColor="accent1" w:themeShade="7F"/>
     </w:rPr>
   </w:style>
-  <w:style w:type="character" w:customStyle="1" w:styleId="Heading6Char">
+  <w:style w:type="character" w:styleId="Heading6Char" w:customStyle="1">
     <w:name w:val="Heading 6 Char"/>
     <w:basedOn w:val="DefaultParagraphFont"/>
     <w:link w:val="Heading6"/>
@@ -1431,13 +1880,13 @@
     <w:semiHidden/>
     <w:rsid w:val="00FC693F"/>
     <w:rPr>
-      <w:rFonts w:asciiTheme="majorHAnsi" w:eastAsiaTheme="majorEastAsia" w:hAnsiTheme="majorHAnsi" w:cstheme="majorBidi"/>
+      <w:rFonts w:asciiTheme="majorHAnsi" w:hAnsiTheme="majorHAnsi" w:eastAsiaTheme="majorEastAsia" w:cstheme="majorBidi"/>
       <w:i/>
       <w:iCs/>
       <w:color w:val="243F60" w:themeColor="accent1" w:themeShade="7F"/>
     </w:rPr>
   </w:style>
-  <w:style w:type="character" w:customStyle="1" w:styleId="Heading7Char">
+  <w:style w:type="character" w:styleId="Heading7Char" w:customStyle="1">
     <w:name w:val="Heading 7 Char"/>
     <w:basedOn w:val="DefaultParagraphFont"/>
     <w:link w:val="Heading7"/>
@@ -1445,13 +1894,13 @@
     <w:semiHidden/>
     <w:rsid w:val="00FC693F"/>
     <w:rPr>
-      <w:rFonts w:asciiTheme="majorHAnsi" w:eastAsiaTheme="majorEastAsia" w:hAnsiTheme="majorHAnsi" w:cstheme="majorBidi"/>
+      <w:rFonts w:asciiTheme="majorHAnsi" w:hAnsiTheme="majorHAnsi" w:eastAsiaTheme="majorEastAsia" w:cstheme="majorBidi"/>
       <w:i/>
       <w:iCs/>
       <w:color w:val="404040" w:themeColor="text1" w:themeTint="BF"/>
     </w:rPr>
   </w:style>
-  <w:style w:type="character" w:customStyle="1" w:styleId="Heading8Char">
+  <w:style w:type="character" w:styleId="Heading8Char" w:customStyle="1">
     <w:name w:val="Heading 8 Char"/>
     <w:basedOn w:val="DefaultParagraphFont"/>
     <w:link w:val="Heading8"/>
@@ -1459,13 +1908,13 @@
     <w:semiHidden/>
     <w:rsid w:val="00FC693F"/>
     <w:rPr>
-      <w:rFonts w:asciiTheme="majorHAnsi" w:eastAsiaTheme="majorEastAsia" w:hAnsiTheme="majorHAnsi" w:cstheme="majorBidi"/>
+      <w:rFonts w:asciiTheme="majorHAnsi" w:hAnsiTheme="majorHAnsi" w:eastAsiaTheme="majorEastAsia" w:cstheme="majorBidi"/>
       <w:color w:val="4F81BD" w:themeColor="accent1"/>
       <w:sz w:val="20"/>
       <w:szCs w:val="20"/>
     </w:rPr>
   </w:style>
-  <w:style w:type="character" w:customStyle="1" w:styleId="Heading9Char">
+  <w:style w:type="character" w:styleId="Heading9Char" w:customStyle="1">
     <w:name w:val="Heading 9 Char"/>
     <w:basedOn w:val="DefaultParagraphFont"/>
     <w:link w:val="Heading9"/>
@@ -1473,7 +1922,7 @@
     <w:semiHidden/>
     <w:rsid w:val="00FC693F"/>
     <w:rPr>
-      <w:rFonts w:asciiTheme="majorHAnsi" w:eastAsiaTheme="majorEastAsia" w:hAnsiTheme="majorHAnsi" w:cstheme="majorBidi"/>
+      <w:rFonts w:asciiTheme="majorHAnsi" w:hAnsiTheme="majorHAnsi" w:eastAsiaTheme="majorEastAsia" w:cstheme="majorBidi"/>
       <w:i/>
       <w:iCs/>
       <w:color w:val="404040" w:themeColor="text1" w:themeTint="BF"/>
@@ -1533,7 +1982,7 @@
     <w:rsid w:val="00FC693F"/>
     <w:pPr>
       <w:pBdr>
-        <w:bottom w:val="single" w:sz="4" w:space="4" w:color="4F81BD" w:themeColor="accent1"/>
+        <w:bottom w:val="single" w:color="4F81BD" w:themeColor="accent1" w:sz="4" w:space="4"/>
       </w:pBdr>
       <w:spacing w:before="200" w:after="280"/>
       <w:ind w:left="936" w:right="936"/>
@@ -1546,7 +1995,7 @@
       <w:color w:val="4F81BD" w:themeColor="accent1"/>
     </w:rPr>
   </w:style>
-  <w:style w:type="character" w:customStyle="1" w:styleId="IntenseQuoteChar">
+  <w:style w:type="character" w:styleId="IntenseQuoteChar" w:customStyle="1">
     <w:name w:val="Intense Quote Char"/>
     <w:basedOn w:val="DefaultParagraphFont"/>
     <w:link w:val="IntenseQuote"/>
@@ -1650,12 +2099,12 @@
     <w:tblPr>
       <w:tblInd w:w="0" w:type="dxa"/>
       <w:tblBorders>
-        <w:top w:val="single" w:sz="4" w:space="0" w:color="auto"/>
-        <w:left w:val="single" w:sz="4" w:space="0" w:color="auto"/>
-        <w:bottom w:val="single" w:sz="4" w:space="0" w:color="auto"/>
-        <w:right w:val="single" w:sz="4" w:space="0" w:color="auto"/>
-        <w:insideH w:val="single" w:sz="4" w:space="0" w:color="auto"/>
-        <w:insideV w:val="single" w:sz="4" w:space="0" w:color="auto"/>
+        <w:top w:val="single" w:color="auto" w:sz="4" w:space="0"/>
+        <w:left w:val="single" w:color="auto" w:sz="4" w:space="0"/>
+        <w:bottom w:val="single" w:color="auto" w:sz="4" w:space="0"/>
+        <w:right w:val="single" w:color="auto" w:sz="4" w:space="0"/>
+        <w:insideH w:val="single" w:color="auto" w:sz="4" w:space="0"/>
+        <w:insideV w:val="single" w:color="auto" w:sz="4" w:space="0"/>
       </w:tblBorders>
       <w:tblCellMar>
         <w:top w:w="0" w:type="dxa"/>
@@ -1681,8 +2130,8 @@
       <w:tblStyleColBandSize w:val="1"/>
       <w:tblInd w:w="0" w:type="dxa"/>
       <w:tblBorders>
-        <w:top w:val="single" w:sz="8" w:space="0" w:color="000000" w:themeColor="text1"/>
-        <w:bottom w:val="single" w:sz="8" w:space="0" w:color="000000" w:themeColor="text1"/>
+        <w:top w:val="single" w:color="000000" w:themeColor="text1" w:sz="8" w:space="0"/>
+        <w:bottom w:val="single" w:color="000000" w:themeColor="text1" w:sz="8" w:space="0"/>
       </w:tblBorders>
       <w:tblCellMar>
         <w:top w:w="0" w:type="dxa"/>
@@ -1702,9 +2151,9 @@
       <w:tblPr/>
       <w:tcPr>
         <w:tcBorders>
-          <w:top w:val="single" w:sz="8" w:space="0" w:color="000000" w:themeColor="text1"/>
-          <w:left w:val="nil"/>
-          <w:bottom w:val="single" w:sz="8" w:space="0" w:color="000000" w:themeColor="text1"/>
+          <w:top w:val="single" w:color="000000" w:themeColor="text1" w:sz="8" w:space="0"/>
+          <w:left w:val="nil"/>
+          <w:bottom w:val="single" w:color="000000" w:themeColor="text1" w:sz="8" w:space="0"/>
           <w:right w:val="nil"/>
           <w:insideH w:val="nil"/>
           <w:insideV w:val="nil"/>
@@ -1722,9 +2171,9 @@
       <w:tblPr/>
       <w:tcPr>
         <w:tcBorders>
-          <w:top w:val="single" w:sz="8" w:space="0" w:color="000000" w:themeColor="text1"/>
-          <w:left w:val="nil"/>
-          <w:bottom w:val="single" w:sz="8" w:space="0" w:color="000000" w:themeColor="text1"/>
+          <w:top w:val="single" w:color="000000" w:themeColor="text1" w:sz="8" w:space="0"/>
+          <w:left w:val="nil"/>
+          <w:bottom w:val="single" w:color="000000" w:themeColor="text1" w:sz="8" w:space="0"/>
           <w:right w:val="nil"/>
           <w:insideH w:val="nil"/>
           <w:insideV w:val="nil"/>
@@ -1784,8 +2233,8 @@
       <w:tblStyleColBandSize w:val="1"/>
       <w:tblInd w:w="0" w:type="dxa"/>
       <w:tblBorders>
-        <w:top w:val="single" w:sz="8" w:space="0" w:color="4F81BD" w:themeColor="accent1"/>
-        <w:bottom w:val="single" w:sz="8" w:space="0" w:color="4F81BD" w:themeColor="accent1"/>
+        <w:top w:val="single" w:color="4F81BD" w:themeColor="accent1" w:sz="8" w:space="0"/>
+        <w:bottom w:val="single" w:color="4F81BD" w:themeColor="accent1" w:sz="8" w:space="0"/>
       </w:tblBorders>
       <w:tblCellMar>
         <w:top w:w="0" w:type="dxa"/>
@@ -1805,9 +2254,9 @@
       <w:tblPr/>
       <w:tcPr>
         <w:tcBorders>
-          <w:top w:val="single" w:sz="8" w:space="0" w:color="4F81BD" w:themeColor="accent1"/>
-          <w:left w:val="nil"/>
-          <w:bottom w:val="single" w:sz="8" w:space="0" w:color="4F81BD" w:themeColor="accent1"/>
+          <w:top w:val="single" w:color="4F81BD" w:themeColor="accent1" w:sz="8" w:space="0"/>
+          <w:left w:val="nil"/>
+          <w:bottom w:val="single" w:color="4F81BD" w:themeColor="accent1" w:sz="8" w:space="0"/>
           <w:right w:val="nil"/>
           <w:insideH w:val="nil"/>
           <w:insideV w:val="nil"/>
@@ -1825,9 +2274,9 @@
       <w:tblPr/>
       <w:tcPr>
         <w:tcBorders>
-          <w:top w:val="single" w:sz="8" w:space="0" w:color="4F81BD" w:themeColor="accent1"/>
-          <w:left w:val="nil"/>
-          <w:bottom w:val="single" w:sz="8" w:space="0" w:color="4F81BD" w:themeColor="accent1"/>
+          <w:top w:val="single" w:color="4F81BD" w:themeColor="accent1" w:sz="8" w:space="0"/>
+          <w:left w:val="nil"/>
+          <w:bottom w:val="single" w:color="4F81BD" w:themeColor="accent1" w:sz="8" w:space="0"/>
           <w:right w:val="nil"/>
           <w:insideH w:val="nil"/>
           <w:insideV w:val="nil"/>
@@ -1887,8 +2336,8 @@
       <w:tblStyleColBandSize w:val="1"/>
       <w:tblInd w:w="0" w:type="dxa"/>
       <w:tblBorders>
-        <w:top w:val="single" w:sz="8" w:space="0" w:color="C0504D" w:themeColor="accent2"/>
-        <w:bottom w:val="single" w:sz="8" w:space="0" w:color="C0504D" w:themeColor="accent2"/>
+        <w:top w:val="single" w:color="C0504D" w:themeColor="accent2" w:sz="8" w:space="0"/>
+        <w:bottom w:val="single" w:color="C0504D" w:themeColor="accent2" w:sz="8" w:space="0"/>
       </w:tblBorders>
       <w:tblCellMar>
         <w:top w:w="0" w:type="dxa"/>
@@ -1908,9 +2357,9 @@
       <w:tblPr/>
       <w:tcPr>
         <w:tcBorders>
-          <w:top w:val="single" w:sz="8" w:space="0" w:color="C0504D" w:themeColor="accent2"/>
-          <w:left w:val="nil"/>
-          <w:bottom w:val="single" w:sz="8" w:space="0" w:color="C0504D" w:themeColor="accent2"/>
+          <w:top w:val="single" w:color="C0504D" w:themeColor="accent2" w:sz="8" w:space="0"/>
+          <w:left w:val="nil"/>
+          <w:bottom w:val="single" w:color="C0504D" w:themeColor="accent2" w:sz="8" w:space="0"/>
           <w:right w:val="nil"/>
           <w:insideH w:val="nil"/>
           <w:insideV w:val="nil"/>
@@ -1928,9 +2377,9 @@
       <w:tblPr/>
       <w:tcPr>
         <w:tcBorders>
-          <w:top w:val="single" w:sz="8" w:space="0" w:color="C0504D" w:themeColor="accent2"/>
-          <w:left w:val="nil"/>
-          <w:bottom w:val="single" w:sz="8" w:space="0" w:color="C0504D" w:themeColor="accent2"/>
+          <w:top w:val="single" w:color="C0504D" w:themeColor="accent2" w:sz="8" w:space="0"/>
+          <w:left w:val="nil"/>
+          <w:bottom w:val="single" w:color="C0504D" w:themeColor="accent2" w:sz="8" w:space="0"/>
           <w:right w:val="nil"/>
           <w:insideH w:val="nil"/>
           <w:insideV w:val="nil"/>
@@ -1990,8 +2439,8 @@
       <w:tblStyleColBandSize w:val="1"/>
       <w:tblInd w:w="0" w:type="dxa"/>
       <w:tblBorders>
-        <w:top w:val="single" w:sz="8" w:space="0" w:color="9BBB59" w:themeColor="accent3"/>
-        <w:bottom w:val="single" w:sz="8" w:space="0" w:color="9BBB59" w:themeColor="accent3"/>
+        <w:top w:val="single" w:color="9BBB59" w:themeColor="accent3" w:sz="8" w:space="0"/>
+        <w:bottom w:val="single" w:color="9BBB59" w:themeColor="accent3" w:sz="8" w:space="0"/>
       </w:tblBorders>
       <w:tblCellMar>
         <w:top w:w="0" w:type="dxa"/>
@@ -2011,9 +2460,9 @@
       <w:tblPr/>
       <w:tcPr>
         <w:tcBorders>
-          <w:top w:val="single" w:sz="8" w:space="0" w:color="9BBB59" w:themeColor="accent3"/>
-          <w:left w:val="nil"/>
-          <w:bottom w:val="single" w:sz="8" w:space="0" w:color="9BBB59" w:themeColor="accent3"/>
+          <w:top w:val="single" w:color="9BBB59" w:themeColor="accent3" w:sz="8" w:space="0"/>
+          <w:left w:val="nil"/>
+          <w:bottom w:val="single" w:color="9BBB59" w:themeColor="accent3" w:sz="8" w:space="0"/>
           <w:right w:val="nil"/>
           <w:insideH w:val="nil"/>
           <w:insideV w:val="nil"/>
@@ -2031,9 +2480,9 @@
       <w:tblPr/>
       <w:tcPr>
         <w:tcBorders>
-          <w:top w:val="single" w:sz="8" w:space="0" w:color="9BBB59" w:themeColor="accent3"/>
-          <w:left w:val="nil"/>
-          <w:bottom w:val="single" w:sz="8" w:space="0" w:color="9BBB59" w:themeColor="accent3"/>
+          <w:top w:val="single" w:color="9BBB59" w:themeColor="accent3" w:sz="8" w:space="0"/>
+          <w:left w:val="nil"/>
+          <w:bottom w:val="single" w:color="9BBB59" w:themeColor="accent3" w:sz="8" w:space="0"/>
           <w:right w:val="nil"/>
           <w:insideH w:val="nil"/>
           <w:insideV w:val="nil"/>
@@ -2093,8 +2542,8 @@
       <w:tblStyleColBandSize w:val="1"/>
       <w:tblInd w:w="0" w:type="dxa"/>
       <w:tblBorders>
-        <w:top w:val="single" w:sz="8" w:space="0" w:color="8064A2" w:themeColor="accent4"/>
-        <w:bottom w:val="single" w:sz="8" w:space="0" w:color="8064A2" w:themeColor="accent4"/>
+        <w:top w:val="single" w:color="8064A2" w:themeColor="accent4" w:sz="8" w:space="0"/>
+        <w:bottom w:val="single" w:color="8064A2" w:themeColor="accent4" w:sz="8" w:space="0"/>
       </w:tblBorders>
       <w:tblCellMar>
         <w:top w:w="0" w:type="dxa"/>
@@ -2114,9 +2563,9 @@
       <w:tblPr/>
       <w:tcPr>
         <w:tcBorders>
-          <w:top w:val="single" w:sz="8" w:space="0" w:color="8064A2" w:themeColor="accent4"/>
-          <w:left w:val="nil"/>
-          <w:bottom w:val="single" w:sz="8" w:space="0" w:color="8064A2" w:themeColor="accent4"/>
+          <w:top w:val="single" w:color="8064A2" w:themeColor="accent4" w:sz="8" w:space="0"/>
+          <w:left w:val="nil"/>
+          <w:bottom w:val="single" w:color="8064A2" w:themeColor="accent4" w:sz="8" w:space="0"/>
           <w:right w:val="nil"/>
           <w:insideH w:val="nil"/>
           <w:insideV w:val="nil"/>
@@ -2134,9 +2583,9 @@
       <w:tblPr/>
       <w:tcPr>
         <w:tcBorders>
-          <w:top w:val="single" w:sz="8" w:space="0" w:color="8064A2" w:themeColor="accent4"/>
-          <w:left w:val="nil"/>
-          <w:bottom w:val="single" w:sz="8" w:space="0" w:color="8064A2" w:themeColor="accent4"/>
+          <w:top w:val="single" w:color="8064A2" w:themeColor="accent4" w:sz="8" w:space="0"/>
+          <w:left w:val="nil"/>
+          <w:bottom w:val="single" w:color="8064A2" w:themeColor="accent4" w:sz="8" w:space="0"/>
           <w:right w:val="nil"/>
           <w:insideH w:val="nil"/>
           <w:insideV w:val="nil"/>
@@ -2196,8 +2645,8 @@
       <w:tblStyleColBandSize w:val="1"/>
       <w:tblInd w:w="0" w:type="dxa"/>
       <w:tblBorders>
-        <w:top w:val="single" w:sz="8" w:space="0" w:color="4BACC6" w:themeColor="accent5"/>
-        <w:bottom w:val="single" w:sz="8" w:space="0" w:color="4BACC6" w:themeColor="accent5"/>
+        <w:top w:val="single" w:color="4BACC6" w:themeColor="accent5" w:sz="8" w:space="0"/>
+        <w:bottom w:val="single" w:color="4BACC6" w:themeColor="accent5" w:sz="8" w:space="0"/>
       </w:tblBorders>
       <w:tblCellMar>
         <w:top w:w="0" w:type="dxa"/>
@@ -2217,9 +2666,9 @@
       <w:tblPr/>
       <w:tcPr>
         <w:tcBorders>
-          <w:top w:val="single" w:sz="8" w:space="0" w:color="4BACC6" w:themeColor="accent5"/>
-          <w:left w:val="nil"/>
-          <w:bottom w:val="single" w:sz="8" w:space="0" w:color="4BACC6" w:themeColor="accent5"/>
+          <w:top w:val="single" w:color="4BACC6" w:themeColor="accent5" w:sz="8" w:space="0"/>
+          <w:left w:val="nil"/>
+          <w:bottom w:val="single" w:color="4BACC6" w:themeColor="accent5" w:sz="8" w:space="0"/>
           <w:right w:val="nil"/>
           <w:insideH w:val="nil"/>
           <w:insideV w:val="nil"/>
@@ -2237,9 +2686,9 @@
       <w:tblPr/>
       <w:tcPr>
         <w:tcBorders>
-          <w:top w:val="single" w:sz="8" w:space="0" w:color="4BACC6" w:themeColor="accent5"/>
-          <w:left w:val="nil"/>
-          <w:bottom w:val="single" w:sz="8" w:space="0" w:color="4BACC6" w:themeColor="accent5"/>
+          <w:top w:val="single" w:color="4BACC6" w:themeColor="accent5" w:sz="8" w:space="0"/>
+          <w:left w:val="nil"/>
+          <w:bottom w:val="single" w:color="4BACC6" w:themeColor="accent5" w:sz="8" w:space="0"/>
           <w:right w:val="nil"/>
           <w:insideH w:val="nil"/>
           <w:insideV w:val="nil"/>
@@ -2299,8 +2748,8 @@
       <w:tblStyleColBandSize w:val="1"/>
       <w:tblInd w:w="0" w:type="dxa"/>
       <w:tblBorders>
-        <w:top w:val="single" w:sz="8" w:space="0" w:color="F79646" w:themeColor="accent6"/>
-        <w:bottom w:val="single" w:sz="8" w:space="0" w:color="F79646" w:themeColor="accent6"/>
+        <w:top w:val="single" w:color="F79646" w:themeColor="accent6" w:sz="8" w:space="0"/>
+        <w:bottom w:val="single" w:color="F79646" w:themeColor="accent6" w:sz="8" w:space="0"/>
       </w:tblBorders>
       <w:tblCellMar>
         <w:top w:w="0" w:type="dxa"/>
@@ -2320,9 +2769,9 @@
       <w:tblPr/>
       <w:tcPr>
         <w:tcBorders>
-          <w:top w:val="single" w:sz="8" w:space="0" w:color="F79646" w:themeColor="accent6"/>
-          <w:left w:val="nil"/>
-          <w:bottom w:val="single" w:sz="8" w:space="0" w:color="F79646" w:themeColor="accent6"/>
+          <w:top w:val="single" w:color="F79646" w:themeColor="accent6" w:sz="8" w:space="0"/>
+          <w:left w:val="nil"/>
+          <w:bottom w:val="single" w:color="F79646" w:themeColor="accent6" w:sz="8" w:space="0"/>
           <w:right w:val="nil"/>
           <w:insideH w:val="nil"/>
           <w:insideV w:val="nil"/>
@@ -2340,9 +2789,9 @@
       <w:tblPr/>
       <w:tcPr>
         <w:tcBorders>
-          <w:top w:val="single" w:sz="8" w:space="0" w:color="F79646" w:themeColor="accent6"/>
-          <w:left w:val="nil"/>
-          <w:bottom w:val="single" w:sz="8" w:space="0" w:color="F79646" w:themeColor="accent6"/>
+          <w:top w:val="single" w:color="F79646" w:themeColor="accent6" w:sz="8" w:space="0"/>
+          <w:left w:val="nil"/>
+          <w:bottom w:val="single" w:color="F79646" w:themeColor="accent6" w:sz="8" w:space="0"/>
           <w:right w:val="nil"/>
           <w:insideH w:val="nil"/>
           <w:insideV w:val="nil"/>
@@ -2399,10 +2848,10 @@
       <w:tblStyleColBandSize w:val="1"/>
       <w:tblInd w:w="0" w:type="dxa"/>
       <w:tblBorders>
-        <w:top w:val="single" w:sz="8" w:space="0" w:color="000000" w:themeColor="text1"/>
-        <w:left w:val="single" w:sz="8" w:space="0" w:color="000000" w:themeColor="text1"/>
-        <w:bottom w:val="single" w:sz="8" w:space="0" w:color="000000" w:themeColor="text1"/>
-        <w:right w:val="single" w:sz="8" w:space="0" w:color="000000" w:themeColor="text1"/>
+        <w:top w:val="single" w:color="000000" w:themeColor="text1" w:sz="8" w:space="0"/>
+        <w:left w:val="single" w:color="000000" w:themeColor="text1" w:sz="8" w:space="0"/>
+        <w:bottom w:val="single" w:color="000000" w:themeColor="text1" w:sz="8" w:space="0"/>
+        <w:right w:val="single" w:color="000000" w:themeColor="text1" w:sz="8" w:space="0"/>
       </w:tblBorders>
       <w:tblCellMar>
         <w:top w:w="0" w:type="dxa"/>
@@ -2436,10 +2885,10 @@
       <w:tblPr/>
       <w:tcPr>
         <w:tcBorders>
-          <w:top w:val="double" w:sz="6" w:space="0" w:color="000000" w:themeColor="text1"/>
-          <w:left w:val="single" w:sz="8" w:space="0" w:color="000000" w:themeColor="text1"/>
-          <w:bottom w:val="single" w:sz="8" w:space="0" w:color="000000" w:themeColor="text1"/>
-          <w:right w:val="single" w:sz="8" w:space="0" w:color="000000" w:themeColor="text1"/>
+          <w:top w:val="double" w:color="000000" w:themeColor="text1" w:sz="6" w:space="0"/>
+          <w:left w:val="single" w:color="000000" w:themeColor="text1" w:sz="8" w:space="0"/>
+          <w:bottom w:val="single" w:color="000000" w:themeColor="text1" w:sz="8" w:space="0"/>
+          <w:right w:val="single" w:color="000000" w:themeColor="text1" w:sz="8" w:space="0"/>
         </w:tcBorders>
       </w:tcPr>
     </w:tblStylePr>
@@ -2459,10 +2908,10 @@
       <w:tblPr/>
       <w:tcPr>
         <w:tcBorders>
-          <w:top w:val="single" w:sz="8" w:space="0" w:color="000000" w:themeColor="text1"/>
-          <w:left w:val="single" w:sz="8" w:space="0" w:color="000000" w:themeColor="text1"/>
-          <w:bottom w:val="single" w:sz="8" w:space="0" w:color="000000" w:themeColor="text1"/>
-          <w:right w:val="single" w:sz="8" w:space="0" w:color="000000" w:themeColor="text1"/>
+          <w:top w:val="single" w:color="000000" w:themeColor="text1" w:sz="8" w:space="0"/>
+          <w:left w:val="single" w:color="000000" w:themeColor="text1" w:sz="8" w:space="0"/>
+          <w:bottom w:val="single" w:color="000000" w:themeColor="text1" w:sz="8" w:space="0"/>
+          <w:right w:val="single" w:color="000000" w:themeColor="text1" w:sz="8" w:space="0"/>
         </w:tcBorders>
       </w:tcPr>
     </w:tblStylePr>
@@ -2470,10 +2919,10 @@
       <w:tblPr/>
       <w:tcPr>
         <w:tcBorders>
-          <w:top w:val="single" w:sz="8" w:space="0" w:color="000000" w:themeColor="text1"/>
-          <w:left w:val="single" w:sz="8" w:space="0" w:color="000000" w:themeColor="text1"/>
-          <w:bottom w:val="single" w:sz="8" w:space="0" w:color="000000" w:themeColor="text1"/>
-          <w:right w:val="single" w:sz="8" w:space="0" w:color="000000" w:themeColor="text1"/>
+          <w:top w:val="single" w:color="000000" w:themeColor="text1" w:sz="8" w:space="0"/>
+          <w:left w:val="single" w:color="000000" w:themeColor="text1" w:sz="8" w:space="0"/>
+          <w:bottom w:val="single" w:color="000000" w:themeColor="text1" w:sz="8" w:space="0"/>
+          <w:right w:val="single" w:color="000000" w:themeColor="text1" w:sz="8" w:space="0"/>
         </w:tcBorders>
       </w:tcPr>
     </w:tblStylePr>
@@ -2491,10 +2940,10 @@
       <w:tblStyleColBandSize w:val="1"/>
       <w:tblInd w:w="0" w:type="dxa"/>
       <w:tblBorders>
-        <w:top w:val="single" w:sz="8" w:space="0" w:color="4F81BD" w:themeColor="accent1"/>
-        <w:left w:val="single" w:sz="8" w:space="0" w:color="4F81BD" w:themeColor="accent1"/>
-        <w:bottom w:val="single" w:sz="8" w:space="0" w:color="4F81BD" w:themeColor="accent1"/>
-        <w:right w:val="single" w:sz="8" w:space="0" w:color="4F81BD" w:themeColor="accent1"/>
+        <w:top w:val="single" w:color="4F81BD" w:themeColor="accent1" w:sz="8" w:space="0"/>
+        <w:left w:val="single" w:color="4F81BD" w:themeColor="accent1" w:sz="8" w:space="0"/>
+        <w:bottom w:val="single" w:color="4F81BD" w:themeColor="accent1" w:sz="8" w:space="0"/>
+        <w:right w:val="single" w:color="4F81BD" w:themeColor="accent1" w:sz="8" w:space="0"/>
       </w:tblBorders>
       <w:tblCellMar>
         <w:top w:w="0" w:type="dxa"/>
@@ -2528,10 +2977,10 @@
       <w:tblPr/>
       <w:tcPr>
         <w:tcBorders>
-          <w:top w:val="double" w:sz="6" w:space="0" w:color="4F81BD" w:themeColor="accent1"/>
-          <w:left w:val="single" w:sz="8" w:space="0" w:color="4F81BD" w:themeColor="accent1"/>
-          <w:bottom w:val="single" w:sz="8" w:space="0" w:color="4F81BD" w:themeColor="accent1"/>
-          <w:right w:val="single" w:sz="8" w:space="0" w:color="4F81BD" w:themeColor="accent1"/>
+          <w:top w:val="double" w:color="4F81BD" w:themeColor="accent1" w:sz="6" w:space="0"/>
+          <w:left w:val="single" w:color="4F81BD" w:themeColor="accent1" w:sz="8" w:space="0"/>
+          <w:bottom w:val="single" w:color="4F81BD" w:themeColor="accent1" w:sz="8" w:space="0"/>
+          <w:right w:val="single" w:color="4F81BD" w:themeColor="accent1" w:sz="8" w:space="0"/>
         </w:tcBorders>
       </w:tcPr>
     </w:tblStylePr>
@@ -2551,10 +3000,10 @@
       <w:tblPr/>
       <w:tcPr>
         <w:tcBorders>
-          <w:top w:val="single" w:sz="8" w:space="0" w:color="4F81BD" w:themeColor="accent1"/>
-          <w:left w:val="single" w:sz="8" w:space="0" w:color="4F81BD" w:themeColor="accent1"/>
-          <w:bottom w:val="single" w:sz="8" w:space="0" w:color="4F81BD" w:themeColor="accent1"/>
-          <w:right w:val="single" w:sz="8" w:space="0" w:color="4F81BD" w:themeColor="accent1"/>
+          <w:top w:val="single" w:color="4F81BD" w:themeColor="accent1" w:sz="8" w:space="0"/>
+          <w:left w:val="single" w:color="4F81BD" w:themeColor="accent1" w:sz="8" w:space="0"/>
+          <w:bottom w:val="single" w:color="4F81BD" w:themeColor="accent1" w:sz="8" w:space="0"/>
+          <w:right w:val="single" w:color="4F81BD" w:themeColor="accent1" w:sz="8" w:space="0"/>
         </w:tcBorders>
       </w:tcPr>
     </w:tblStylePr>
@@ -2562,10 +3011,10 @@
       <w:tblPr/>
       <w:tcPr>
         <w:tcBorders>
-          <w:top w:val="single" w:sz="8" w:space="0" w:color="4F81BD" w:themeColor="accent1"/>
-          <w:left w:val="single" w:sz="8" w:space="0" w:color="4F81BD" w:themeColor="accent1"/>
-          <w:bottom w:val="single" w:sz="8" w:space="0" w:color="4F81BD" w:themeColor="accent1"/>
-          <w:right w:val="single" w:sz="8" w:space="0" w:color="4F81BD" w:themeColor="accent1"/>
+          <w:top w:val="single" w:color="4F81BD" w:themeColor="accent1" w:sz="8" w:space="0"/>
+          <w:left w:val="single" w:color="4F81BD" w:themeColor="accent1" w:sz="8" w:space="0"/>
+          <w:bottom w:val="single" w:color="4F81BD" w:themeColor="accent1" w:sz="8" w:space="0"/>
+          <w:right w:val="single" w:color="4F81BD" w:themeColor="accent1" w:sz="8" w:space="0"/>
         </w:tcBorders>
       </w:tcPr>
     </w:tblStylePr>
@@ -2583,10 +3032,10 @@
       <w:tblStyleColBandSize w:val="1"/>
       <w:tblInd w:w="0" w:type="dxa"/>
       <w:tblBorders>
-        <w:top w:val="single" w:sz="8" w:space="0" w:color="C0504D" w:themeColor="accent2"/>
-        <w:left w:val="single" w:sz="8" w:space="0" w:color="C0504D" w:themeColor="accent2"/>
-        <w:bottom w:val="single" w:sz="8" w:space="0" w:color="C0504D" w:themeColor="accent2"/>
-        <w:right w:val="single" w:sz="8" w:space="0" w:color="C0504D" w:themeColor="accent2"/>
+        <w:top w:val="single" w:color="C0504D" w:themeColor="accent2" w:sz="8" w:space="0"/>
+        <w:left w:val="single" w:color="C0504D" w:themeColor="accent2" w:sz="8" w:space="0"/>
+        <w:bottom w:val="single" w:color="C0504D" w:themeColor="accent2" w:sz="8" w:space="0"/>
+        <w:right w:val="single" w:color="C0504D" w:themeColor="accent2" w:sz="8" w:space="0"/>
       </w:tblBorders>
       <w:tblCellMar>
         <w:top w:w="0" w:type="dxa"/>
@@ -2620,10 +3069,10 @@
       <w:tblPr/>
       <w:tcPr>
         <w:tcBorders>
-          <w:top w:val="double" w:sz="6" w:space="0" w:color="C0504D" w:themeColor="accent2"/>
-          <w:left w:val="single" w:sz="8" w:space="0" w:color="C0504D" w:themeColor="accent2"/>
-          <w:bottom w:val="single" w:sz="8" w:space="0" w:color="C0504D" w:themeColor="accent2"/>
-          <w:right w:val="single" w:sz="8" w:space="0" w:color="C0504D" w:themeColor="accent2"/>
+          <w:top w:val="double" w:color="C0504D" w:themeColor="accent2" w:sz="6" w:space="0"/>
+          <w:left w:val="single" w:color="C0504D" w:themeColor="accent2" w:sz="8" w:space="0"/>
+          <w:bottom w:val="single" w:color="C0504D" w:themeColor="accent2" w:sz="8" w:space="0"/>
+          <w:right w:val="single" w:color="C0504D" w:themeColor="accent2" w:sz="8" w:space="0"/>
         </w:tcBorders>
       </w:tcPr>
     </w:tblStylePr>
@@ -2643,10 +3092,10 @@
       <w:tblPr/>
       <w:tcPr>
         <w:tcBorders>
-          <w:top w:val="single" w:sz="8" w:space="0" w:color="C0504D" w:themeColor="accent2"/>
-          <w:left w:val="single" w:sz="8" w:space="0" w:color="C0504D" w:themeColor="accent2"/>
-          <w:bottom w:val="single" w:sz="8" w:space="0" w:color="C0504D" w:themeColor="accent2"/>
-          <w:right w:val="single" w:sz="8" w:space="0" w:color="C0504D" w:themeColor="accent2"/>
+          <w:top w:val="single" w:color="C0504D" w:themeColor="accent2" w:sz="8" w:space="0"/>
+          <w:left w:val="single" w:color="C0504D" w:themeColor="accent2" w:sz="8" w:space="0"/>
+          <w:bottom w:val="single" w:color="C0504D" w:themeColor="accent2" w:sz="8" w:space="0"/>
+          <w:right w:val="single" w:color="C0504D" w:themeColor="accent2" w:sz="8" w:space="0"/>
         </w:tcBorders>
       </w:tcPr>
     </w:tblStylePr>
@@ -2654,10 +3103,10 @@
       <w:tblPr/>
       <w:tcPr>
         <w:tcBorders>
-          <w:top w:val="single" w:sz="8" w:space="0" w:color="C0504D" w:themeColor="accent2"/>
-          <w:left w:val="single" w:sz="8" w:space="0" w:color="C0504D" w:themeColor="accent2"/>
-          <w:bottom w:val="single" w:sz="8" w:space="0" w:color="C0504D" w:themeColor="accent2"/>
-          <w:right w:val="single" w:sz="8" w:space="0" w:color="C0504D" w:themeColor="accent2"/>
+          <w:top w:val="single" w:color="C0504D" w:themeColor="accent2" w:sz="8" w:space="0"/>
+          <w:left w:val="single" w:color="C0504D" w:themeColor="accent2" w:sz="8" w:space="0"/>
+          <w:bottom w:val="single" w:color="C0504D" w:themeColor="accent2" w:sz="8" w:space="0"/>
+          <w:right w:val="single" w:color="C0504D" w:themeColor="accent2" w:sz="8" w:space="0"/>
         </w:tcBorders>
       </w:tcPr>
     </w:tblStylePr>
@@ -2675,10 +3124,10 @@
       <w:tblStyleColBandSize w:val="1"/>
       <w:tblInd w:w="0" w:type="dxa"/>
       <w:tblBorders>
-        <w:top w:val="single" w:sz="8" w:space="0" w:color="9BBB59" w:themeColor="accent3"/>
-        <w:left w:val="single" w:sz="8" w:space="0" w:color="9BBB59" w:themeColor="accent3"/>
-        <w:bottom w:val="single" w:sz="8" w:space="0" w:color="9BBB59" w:themeColor="accent3"/>
-        <w:right w:val="single" w:sz="8" w:space="0" w:color="9BBB59" w:themeColor="accent3"/>
+        <w:top w:val="single" w:color="9BBB59" w:themeColor="accent3" w:sz="8" w:space="0"/>
+        <w:left w:val="single" w:color="9BBB59" w:themeColor="accent3" w:sz="8" w:space="0"/>
+        <w:bottom w:val="single" w:color="9BBB59" w:themeColor="accent3" w:sz="8" w:space="0"/>
+        <w:right w:val="single" w:color="9BBB59" w:themeColor="accent3" w:sz="8" w:space="0"/>
       </w:tblBorders>
       <w:tblCellMar>
         <w:top w:w="0" w:type="dxa"/>
@@ -2712,10 +3161,10 @@
       <w:tblPr/>
       <w:tcPr>
         <w:tcBorders>
-          <w:top w:val="double" w:sz="6" w:space="0" w:color="9BBB59" w:themeColor="accent3"/>
-          <w:left w:val="single" w:sz="8" w:space="0" w:color="9BBB59" w:themeColor="accent3"/>
-          <w:bottom w:val="single" w:sz="8" w:space="0" w:color="9BBB59" w:themeColor="accent3"/>
-          <w:right w:val="single" w:sz="8" w:space="0" w:color="9BBB59" w:themeColor="accent3"/>
+          <w:top w:val="double" w:color="9BBB59" w:themeColor="accent3" w:sz="6" w:space="0"/>
+          <w:left w:val="single" w:color="9BBB59" w:themeColor="accent3" w:sz="8" w:space="0"/>
+          <w:bottom w:val="single" w:color="9BBB59" w:themeColor="accent3" w:sz="8" w:space="0"/>
+          <w:right w:val="single" w:color="9BBB59" w:themeColor="accent3" w:sz="8" w:space="0"/>
         </w:tcBorders>
       </w:tcPr>
     </w:tblStylePr>
@@ -2735,10 +3184,10 @@
       <w:tblPr/>
       <w:tcPr>
         <w:tcBorders>
-          <w:top w:val="single" w:sz="8" w:space="0" w:color="9BBB59" w:themeColor="accent3"/>
-          <w:left w:val="single" w:sz="8" w:space="0" w:color="9BBB59" w:themeColor="accent3"/>
-          <w:bottom w:val="single" w:sz="8" w:space="0" w:color="9BBB59" w:themeColor="accent3"/>
-          <w:right w:val="single" w:sz="8" w:space="0" w:color="9BBB59" w:themeColor="accent3"/>
+          <w:top w:val="single" w:color="9BBB59" w:themeColor="accent3" w:sz="8" w:space="0"/>
+          <w:left w:val="single" w:color="9BBB59" w:themeColor="accent3" w:sz="8" w:space="0"/>
+          <w:bottom w:val="single" w:color="9BBB59" w:themeColor="accent3" w:sz="8" w:space="0"/>
+          <w:right w:val="single" w:color="9BBB59" w:themeColor="accent3" w:sz="8" w:space="0"/>
         </w:tcBorders>
       </w:tcPr>
     </w:tblStylePr>
@@ -2746,10 +3195,10 @@
       <w:tblPr/>
       <w:tcPr>
         <w:tcBorders>
-          <w:top w:val="single" w:sz="8" w:space="0" w:color="9BBB59" w:themeColor="accent3"/>
-          <w:left w:val="single" w:sz="8" w:space="0" w:color="9BBB59" w:themeColor="accent3"/>
-          <w:bottom w:val="single" w:sz="8" w:space="0" w:color="9BBB59" w:themeColor="accent3"/>
-          <w:right w:val="single" w:sz="8" w:space="0" w:color="9BBB59" w:themeColor="accent3"/>
+          <w:top w:val="single" w:color="9BBB59" w:themeColor="accent3" w:sz="8" w:space="0"/>
+          <w:left w:val="single" w:color="9BBB59" w:themeColor="accent3" w:sz="8" w:space="0"/>
+          <w:bottom w:val="single" w:color="9BBB59" w:themeColor="accent3" w:sz="8" w:space="0"/>
+          <w:right w:val="single" w:color="9BBB59" w:themeColor="accent3" w:sz="8" w:space="0"/>
         </w:tcBorders>
       </w:tcPr>
     </w:tblStylePr>
@@ -2767,10 +3216,10 @@
       <w:tblStyleColBandSize w:val="1"/>
       <w:tblInd w:w="0" w:type="dxa"/>
       <w:tblBorders>
-        <w:top w:val="single" w:sz="8" w:space="0" w:color="8064A2" w:themeColor="accent4"/>
-        <w:left w:val="single" w:sz="8" w:space="0" w:color="8064A2" w:themeColor="accent4"/>
-        <w:bottom w:val="single" w:sz="8" w:space="0" w:color="8064A2" w:themeColor="accent4"/>
-        <w:right w:val="single" w:sz="8" w:space="0" w:color="8064A2" w:themeColor="accent4"/>
+        <w:top w:val="single" w:color="8064A2" w:themeColor="accent4" w:sz="8" w:space="0"/>
+        <w:left w:val="single" w:color="8064A2" w:themeColor="accent4" w:sz="8" w:space="0"/>
+        <w:bottom w:val="single" w:color="8064A2" w:themeColor="accent4" w:sz="8" w:space="0"/>
+        <w:right w:val="single" w:color="8064A2" w:themeColor="accent4" w:sz="8" w:space="0"/>
       </w:tblBorders>
       <w:tblCellMar>
         <w:top w:w="0" w:type="dxa"/>
@@ -2804,10 +3253,10 @@
       <w:tblPr/>
       <w:tcPr>
         <w:tcBorders>
-          <w:top w:val="double" w:sz="6" w:space="0" w:color="8064A2" w:themeColor="accent4"/>
-          <w:left w:val="single" w:sz="8" w:space="0" w:color="8064A2" w:themeColor="accent4"/>
-          <w:bottom w:val="single" w:sz="8" w:space="0" w:color="8064A2" w:themeColor="accent4"/>
-          <w:right w:val="single" w:sz="8" w:space="0" w:color="8064A2" w:themeColor="accent4"/>
+          <w:top w:val="double" w:color="8064A2" w:themeColor="accent4" w:sz="6" w:space="0"/>
+          <w:left w:val="single" w:color="8064A2" w:themeColor="accent4" w:sz="8" w:space="0"/>
+          <w:bottom w:val="single" w:color="8064A2" w:themeColor="accent4" w:sz="8" w:space="0"/>
+          <w:right w:val="single" w:color="8064A2" w:themeColor="accent4" w:sz="8" w:space="0"/>
         </w:tcBorders>
       </w:tcPr>
     </w:tblStylePr>
@@ -2827,10 +3276,10 @@
       <w:tblPr/>
       <w:tcPr>
         <w:tcBorders>
-          <w:top w:val="single" w:sz="8" w:space="0" w:color="8064A2" w:themeColor="accent4"/>
-          <w:left w:val="single" w:sz="8" w:space="0" w:color="8064A2" w:themeColor="accent4"/>
-          <w:bottom w:val="single" w:sz="8" w:space="0" w:color="8064A2" w:themeColor="accent4"/>
-          <w:right w:val="single" w:sz="8" w:space="0" w:color="8064A2" w:themeColor="accent4"/>
+          <w:top w:val="single" w:color="8064A2" w:themeColor="accent4" w:sz="8" w:space="0"/>
+          <w:left w:val="single" w:color="8064A2" w:themeColor="accent4" w:sz="8" w:space="0"/>
+          <w:bottom w:val="single" w:color="8064A2" w:themeColor="accent4" w:sz="8" w:space="0"/>
+          <w:right w:val="single" w:color="8064A2" w:themeColor="accent4" w:sz="8" w:space="0"/>
         </w:tcBorders>
       </w:tcPr>
     </w:tblStylePr>
@@ -2838,10 +3287,10 @@
       <w:tblPr/>
       <w:tcPr>
         <w:tcBorders>
-          <w:top w:val="single" w:sz="8" w:space="0" w:color="8064A2" w:themeColor="accent4"/>
-          <w:left w:val="single" w:sz="8" w:space="0" w:color="8064A2" w:themeColor="accent4"/>
-          <w:bottom w:val="single" w:sz="8" w:space="0" w:color="8064A2" w:themeColor="accent4"/>
-          <w:right w:val="single" w:sz="8" w:space="0" w:color="8064A2" w:themeColor="accent4"/>
+          <w:top w:val="single" w:color="8064A2" w:themeColor="accent4" w:sz="8" w:space="0"/>
+          <w:left w:val="single" w:color="8064A2" w:themeColor="accent4" w:sz="8" w:space="0"/>
+          <w:bottom w:val="single" w:color="8064A2" w:themeColor="accent4" w:sz="8" w:space="0"/>
+          <w:right w:val="single" w:color="8064A2" w:themeColor="accent4" w:sz="8" w:space="0"/>
         </w:tcBorders>
       </w:tcPr>
     </w:tblStylePr>
@@ -2859,10 +3308,10 @@
       <w:tblStyleColBandSize w:val="1"/>
       <w:tblInd w:w="0" w:type="dxa"/>
       <w:tblBorders>
-        <w:top w:val="single" w:sz="8" w:space="0" w:color="4BACC6" w:themeColor="accent5"/>
-        <w:left w:val="single" w:sz="8" w:space="0" w:color="4BACC6" w:themeColor="accent5"/>
-        <w:bottom w:val="single" w:sz="8" w:space="0" w:color="4BACC6" w:themeColor="accent5"/>
-        <w:right w:val="single" w:sz="8" w:space="0" w:color="4BACC6" w:themeColor="accent5"/>
+        <w:top w:val="single" w:color="4BACC6" w:themeColor="accent5" w:sz="8" w:space="0"/>
+        <w:left w:val="single" w:color="4BACC6" w:themeColor="accent5" w:sz="8" w:space="0"/>
+        <w:bottom w:val="single" w:color="4BACC6" w:themeColor="accent5" w:sz="8" w:space="0"/>
+        <w:right w:val="single" w:color="4BACC6" w:themeColor="accent5" w:sz="8" w:space="0"/>
       </w:tblBorders>
       <w:tblCellMar>
         <w:top w:w="0" w:type="dxa"/>
@@ -2896,10 +3345,10 @@
       <w:tblPr/>
       <w:tcPr>
         <w:tcBorders>
-          <w:top w:val="double" w:sz="6" w:space="0" w:color="4BACC6" w:themeColor="accent5"/>
-          <w:left w:val="single" w:sz="8" w:space="0" w:color="4BACC6" w:themeColor="accent5"/>
-          <w:bottom w:val="single" w:sz="8" w:space="0" w:color="4BACC6" w:themeColor="accent5"/>
-          <w:right w:val="single" w:sz="8" w:space="0" w:color="4BACC6" w:themeColor="accent5"/>
+          <w:top w:val="double" w:color="4BACC6" w:themeColor="accent5" w:sz="6" w:space="0"/>
+          <w:left w:val="single" w:color="4BACC6" w:themeColor="accent5" w:sz="8" w:space="0"/>
+          <w:bottom w:val="single" w:color="4BACC6" w:themeColor="accent5" w:sz="8" w:space="0"/>
+          <w:right w:val="single" w:color="4BACC6" w:themeColor="accent5" w:sz="8" w:space="0"/>
         </w:tcBorders>
       </w:tcPr>
     </w:tblStylePr>
@@ -2919,10 +3368,10 @@
       <w:tblPr/>
       <w:tcPr>
         <w:tcBorders>
-          <w:top w:val="single" w:sz="8" w:space="0" w:color="4BACC6" w:themeColor="accent5"/>
-          <w:left w:val="single" w:sz="8" w:space="0" w:color="4BACC6" w:themeColor="accent5"/>
-          <w:bottom w:val="single" w:sz="8" w:space="0" w:color="4BACC6" w:themeColor="accent5"/>
-          <w:right w:val="single" w:sz="8" w:space="0" w:color="4BACC6" w:themeColor="accent5"/>
+          <w:top w:val="single" w:color="4BACC6" w:themeColor="accent5" w:sz="8" w:space="0"/>
+          <w:left w:val="single" w:color="4BACC6" w:themeColor="accent5" w:sz="8" w:space="0"/>
+          <w:bottom w:val="single" w:color="4BACC6" w:themeColor="accent5" w:sz="8" w:space="0"/>
+          <w:right w:val="single" w:color="4BACC6" w:themeColor="accent5" w:sz="8" w:space="0"/>
         </w:tcBorders>
       </w:tcPr>
     </w:tblStylePr>
@@ -2930,10 +3379,10 @@
       <w:tblPr/>
       <w:tcPr>
         <w:tcBorders>
-          <w:top w:val="single" w:sz="8" w:space="0" w:color="4BACC6" w:themeColor="accent5"/>
-          <w:left w:val="single" w:sz="8" w:space="0" w:color="4BACC6" w:themeColor="accent5"/>
-          <w:bottom w:val="single" w:sz="8" w:space="0" w:color="4BACC6" w:themeColor="accent5"/>
-          <w:right w:val="single" w:sz="8" w:space="0" w:color="4BACC6" w:themeColor="accent5"/>
+          <w:top w:val="single" w:color="4BACC6" w:themeColor="accent5" w:sz="8" w:space="0"/>
+          <w:left w:val="single" w:color="4BACC6" w:themeColor="accent5" w:sz="8" w:space="0"/>
+          <w:bottom w:val="single" w:color="4BACC6" w:themeColor="accent5" w:sz="8" w:space="0"/>
+          <w:right w:val="single" w:color="4BACC6" w:themeColor="accent5" w:sz="8" w:space="0"/>
         </w:tcBorders>
       </w:tcPr>
     </w:tblStylePr>
@@ -2951,10 +3400,10 @@
       <w:tblStyleColBandSize w:val="1"/>
       <w:tblInd w:w="0" w:type="dxa"/>
       <w:tblBorders>
-        <w:top w:val="single" w:sz="8" w:space="0" w:color="F79646" w:themeColor="accent6"/>
-        <w:left w:val="single" w:sz="8" w:space="0" w:color="F79646" w:themeColor="accent6"/>
-        <w:bottom w:val="single" w:sz="8" w:space="0" w:color="F79646" w:themeColor="accent6"/>
-        <w:right w:val="single" w:sz="8" w:space="0" w:color="F79646" w:themeColor="accent6"/>
+        <w:top w:val="single" w:color="F79646" w:themeColor="accent6" w:sz="8" w:space="0"/>
+        <w:left w:val="single" w:color="F79646" w:themeColor="accent6" w:sz="8" w:space="0"/>
+        <w:bottom w:val="single" w:color="F79646" w:themeColor="accent6" w:sz="8" w:space="0"/>
+        <w:right w:val="single" w:color="F79646" w:themeColor="accent6" w:sz="8" w:space="0"/>
       </w:tblBorders>
       <w:tblCellMar>
         <w:top w:w="0" w:type="dxa"/>
@@ -2988,10 +3437,10 @@
       <w:tblPr/>
       <w:tcPr>
         <w:tcBorders>
-          <w:top w:val="double" w:sz="6" w:space="0" w:color="F79646" w:themeColor="accent6"/>
-          <w:left w:val="single" w:sz="8" w:space="0" w:color="F79646" w:themeColor="accent6"/>
-          <w:bottom w:val="single" w:sz="8" w:space="0" w:color="F79646" w:themeColor="accent6"/>
-          <w:right w:val="single" w:sz="8" w:space="0" w:color="F79646" w:themeColor="accent6"/>
+          <w:top w:val="double" w:color="F79646" w:themeColor="accent6" w:sz="6" w:space="0"/>
+          <w:left w:val="single" w:color="F79646" w:themeColor="accent6" w:sz="8" w:space="0"/>
+          <w:bottom w:val="single" w:color="F79646" w:themeColor="accent6" w:sz="8" w:space="0"/>
+          <w:right w:val="single" w:color="F79646" w:themeColor="accent6" w:sz="8" w:space="0"/>
         </w:tcBorders>
       </w:tcPr>
     </w:tblStylePr>
@@ -3011,10 +3460,10 @@
       <w:tblPr/>
       <w:tcPr>
         <w:tcBorders>
-          <w:top w:val="single" w:sz="8" w:space="0" w:color="F79646" w:themeColor="accent6"/>
-          <w:left w:val="single" w:sz="8" w:space="0" w:color="F79646" w:themeColor="accent6"/>
-          <w:bottom w:val="single" w:sz="8" w:space="0" w:color="F79646" w:themeColor="accent6"/>
-          <w:right w:val="single" w:sz="8" w:space="0" w:color="F79646" w:themeColor="accent6"/>
+          <w:top w:val="single" w:color="F79646" w:themeColor="accent6" w:sz="8" w:space="0"/>
+          <w:left w:val="single" w:color="F79646" w:themeColor="accent6" w:sz="8" w:space="0"/>
+          <w:bottom w:val="single" w:color="F79646" w:themeColor="accent6" w:sz="8" w:space="0"/>
+          <w:right w:val="single" w:color="F79646" w:themeColor="accent6" w:sz="8" w:space="0"/>
         </w:tcBorders>
       </w:tcPr>
     </w:tblStylePr>
@@ -3022,10 +3471,10 @@
       <w:tblPr/>
       <w:tcPr>
         <w:tcBorders>
-          <w:top w:val="single" w:sz="8" w:space="0" w:color="F79646" w:themeColor="accent6"/>
-          <w:left w:val="single" w:sz="8" w:space="0" w:color="F79646" w:themeColor="accent6"/>
-          <w:bottom w:val="single" w:sz="8" w:space="0" w:color="F79646" w:themeColor="accent6"/>
-          <w:right w:val="single" w:sz="8" w:space="0" w:color="F79646" w:themeColor="accent6"/>
+          <w:top w:val="single" w:color="F79646" w:themeColor="accent6" w:sz="8" w:space="0"/>
+          <w:left w:val="single" w:color="F79646" w:themeColor="accent6" w:sz="8" w:space="0"/>
+          <w:bottom w:val="single" w:color="F79646" w:themeColor="accent6" w:sz="8" w:space="0"/>
+          <w:right w:val="single" w:color="F79646" w:themeColor="accent6" w:sz="8" w:space="0"/>
         </w:tcBorders>
       </w:tcPr>
     </w:tblStylePr>
@@ -3043,12 +3492,12 @@
       <w:tblStyleColBandSize w:val="1"/>
       <w:tblInd w:w="0" w:type="dxa"/>
       <w:tblBorders>
-        <w:top w:val="single" w:sz="8" w:space="0" w:color="000000" w:themeColor="text1"/>
-        <w:left w:val="single" w:sz="8" w:space="0" w:color="000000" w:themeColor="text1"/>
-        <w:bottom w:val="single" w:sz="8" w:space="0" w:color="000000" w:themeColor="text1"/>
-        <w:right w:val="single" w:sz="8" w:space="0" w:color="000000" w:themeColor="text1"/>
-        <w:insideH w:val="single" w:sz="8" w:space="0" w:color="000000" w:themeColor="text1"/>
-        <w:insideV w:val="single" w:sz="8" w:space="0" w:color="000000" w:themeColor="text1"/>
+        <w:top w:val="single" w:color="000000" w:themeColor="text1" w:sz="8" w:space="0"/>
+        <w:left w:val="single" w:color="000000" w:themeColor="text1" w:sz="8" w:space="0"/>
+        <w:bottom w:val="single" w:color="000000" w:themeColor="text1" w:sz="8" w:space="0"/>
+        <w:right w:val="single" w:color="000000" w:themeColor="text1" w:sz="8" w:space="0"/>
+        <w:insideH w:val="single" w:color="000000" w:themeColor="text1" w:sz="8" w:space="0"/>
+        <w:insideV w:val="single" w:color="000000" w:themeColor="text1" w:sz="8" w:space="0"/>
       </w:tblBorders>
       <w:tblCellMar>
         <w:top w:w="0" w:type="dxa"/>
@@ -3062,19 +3511,19 @@
         <w:spacing w:before="0" w:after="0" w:line="240" w:lineRule="auto"/>
       </w:pPr>
       <w:rPr>
-        <w:rFonts w:asciiTheme="majorHAnsi" w:eastAsiaTheme="majorEastAsia" w:hAnsiTheme="majorHAnsi" w:cstheme="majorBidi"/>
-        <w:b/>
-        <w:bCs/>
-      </w:rPr>
-      <w:tblPr/>
-      <w:tcPr>
-        <w:tcBorders>
-          <w:top w:val="single" w:sz="8" w:space="0" w:color="000000" w:themeColor="text1"/>
-          <w:left w:val="single" w:sz="8" w:space="0" w:color="000000" w:themeColor="text1"/>
-          <w:bottom w:val="single" w:sz="18" w:space="0" w:color="000000" w:themeColor="text1"/>
-          <w:right w:val="single" w:sz="8" w:space="0" w:color="000000" w:themeColor="text1"/>
-          <w:insideH w:val="nil"/>
-          <w:insideV w:val="single" w:sz="8" w:space="0" w:color="000000" w:themeColor="text1"/>
+        <w:rFonts w:asciiTheme="majorHAnsi" w:hAnsiTheme="majorHAnsi" w:eastAsiaTheme="majorEastAsia" w:cstheme="majorBidi"/>
+        <w:b/>
+        <w:bCs/>
+      </w:rPr>
+      <w:tblPr/>
+      <w:tcPr>
+        <w:tcBorders>
+          <w:top w:val="single" w:color="000000" w:themeColor="text1" w:sz="8" w:space="0"/>
+          <w:left w:val="single" w:color="000000" w:themeColor="text1" w:sz="8" w:space="0"/>
+          <w:bottom w:val="single" w:color="000000" w:themeColor="text1" w:sz="18" w:space="0"/>
+          <w:right w:val="single" w:color="000000" w:themeColor="text1" w:sz="8" w:space="0"/>
+          <w:insideH w:val="nil"/>
+          <w:insideV w:val="single" w:color="000000" w:themeColor="text1" w:sz="8" w:space="0"/>
         </w:tcBorders>
       </w:tcPr>
     </w:tblStylePr>
@@ -3083,42 +3532,42 @@
         <w:spacing w:before="0" w:after="0" w:line="240" w:lineRule="auto"/>
       </w:pPr>
       <w:rPr>
-        <w:rFonts w:asciiTheme="majorHAnsi" w:eastAsiaTheme="majorEastAsia" w:hAnsiTheme="majorHAnsi" w:cstheme="majorBidi"/>
-        <w:b/>
-        <w:bCs/>
-      </w:rPr>
-      <w:tblPr/>
-      <w:tcPr>
-        <w:tcBorders>
-          <w:top w:val="double" w:sz="6" w:space="0" w:color="000000" w:themeColor="text1"/>
-          <w:left w:val="single" w:sz="8" w:space="0" w:color="000000" w:themeColor="text1"/>
-          <w:bottom w:val="single" w:sz="8" w:space="0" w:color="000000" w:themeColor="text1"/>
-          <w:right w:val="single" w:sz="8" w:space="0" w:color="000000" w:themeColor="text1"/>
-          <w:insideH w:val="nil"/>
-          <w:insideV w:val="single" w:sz="8" w:space="0" w:color="000000" w:themeColor="text1"/>
+        <w:rFonts w:asciiTheme="majorHAnsi" w:hAnsiTheme="majorHAnsi" w:eastAsiaTheme="majorEastAsia" w:cstheme="majorBidi"/>
+        <w:b/>
+        <w:bCs/>
+      </w:rPr>
+      <w:tblPr/>
+      <w:tcPr>
+        <w:tcBorders>
+          <w:top w:val="double" w:color="000000" w:themeColor="text1" w:sz="6" w:space="0"/>
+          <w:left w:val="single" w:color="000000" w:themeColor="text1" w:sz="8" w:space="0"/>
+          <w:bottom w:val="single" w:color="000000" w:themeColor="text1" w:sz="8" w:space="0"/>
+          <w:right w:val="single" w:color="000000" w:themeColor="text1" w:sz="8" w:space="0"/>
+          <w:insideH w:val="nil"/>
+          <w:insideV w:val="single" w:color="000000" w:themeColor="text1" w:sz="8" w:space="0"/>
         </w:tcBorders>
       </w:tcPr>
     </w:tblStylePr>
     <w:tblStylePr w:type="firstCol">
       <w:rPr>
-        <w:rFonts w:asciiTheme="majorHAnsi" w:eastAsiaTheme="majorEastAsia" w:hAnsiTheme="majorHAnsi" w:cstheme="majorBidi"/>
+        <w:rFonts w:asciiTheme="majorHAnsi" w:hAnsiTheme="majorHAnsi" w:eastAsiaTheme="majorEastAsia" w:cstheme="majorBidi"/>
         <w:b/>
         <w:bCs/>
       </w:rPr>
     </w:tblStylePr>
     <w:tblStylePr w:type="lastCol">
       <w:rPr>
-        <w:rFonts w:asciiTheme="majorHAnsi" w:eastAsiaTheme="majorEastAsia" w:hAnsiTheme="majorHAnsi" w:cstheme="majorBidi"/>
-        <w:b/>
-        <w:bCs/>
-      </w:rPr>
-      <w:tblPr/>
-      <w:tcPr>
-        <w:tcBorders>
-          <w:top w:val="single" w:sz="8" w:space="0" w:color="000000" w:themeColor="text1"/>
-          <w:left w:val="single" w:sz="8" w:space="0" w:color="000000" w:themeColor="text1"/>
-          <w:bottom w:val="single" w:sz="8" w:space="0" w:color="000000" w:themeColor="text1"/>
-          <w:right w:val="single" w:sz="8" w:space="0" w:color="000000" w:themeColor="text1"/>
+        <w:rFonts w:asciiTheme="majorHAnsi" w:hAnsiTheme="majorHAnsi" w:eastAsiaTheme="majorEastAsia" w:cstheme="majorBidi"/>
+        <w:b/>
+        <w:bCs/>
+      </w:rPr>
+      <w:tblPr/>
+      <w:tcPr>
+        <w:tcBorders>
+          <w:top w:val="single" w:color="000000" w:themeColor="text1" w:sz="8" w:space="0"/>
+          <w:left w:val="single" w:color="000000" w:themeColor="text1" w:sz="8" w:space="0"/>
+          <w:bottom w:val="single" w:color="000000" w:themeColor="text1" w:sz="8" w:space="0"/>
+          <w:right w:val="single" w:color="000000" w:themeColor="text1" w:sz="8" w:space="0"/>
         </w:tcBorders>
       </w:tcPr>
     </w:tblStylePr>
@@ -3126,10 +3575,10 @@
       <w:tblPr/>
       <w:tcPr>
         <w:tcBorders>
-          <w:top w:val="single" w:sz="8" w:space="0" w:color="000000" w:themeColor="text1"/>
-          <w:left w:val="single" w:sz="8" w:space="0" w:color="000000" w:themeColor="text1"/>
-          <w:bottom w:val="single" w:sz="8" w:space="0" w:color="000000" w:themeColor="text1"/>
-          <w:right w:val="single" w:sz="8" w:space="0" w:color="000000" w:themeColor="text1"/>
+          <w:top w:val="single" w:color="000000" w:themeColor="text1" w:sz="8" w:space="0"/>
+          <w:left w:val="single" w:color="000000" w:themeColor="text1" w:sz="8" w:space="0"/>
+          <w:bottom w:val="single" w:color="000000" w:themeColor="text1" w:sz="8" w:space="0"/>
+          <w:right w:val="single" w:color="000000" w:themeColor="text1" w:sz="8" w:space="0"/>
         </w:tcBorders>
         <w:shd w:val="clear" w:color="auto" w:fill="C0C0C0" w:themeFill="text1" w:themeFillTint="3F"/>
       </w:tcPr>
@@ -3138,11 +3587,11 @@
       <w:tblPr/>
       <w:tcPr>
         <w:tcBorders>
-          <w:top w:val="single" w:sz="8" w:space="0" w:color="000000" w:themeColor="text1"/>
-          <w:left w:val="single" w:sz="8" w:space="0" w:color="000000" w:themeColor="text1"/>
-          <w:bottom w:val="single" w:sz="8" w:space="0" w:color="000000" w:themeColor="text1"/>
-          <w:right w:val="single" w:sz="8" w:space="0" w:color="000000" w:themeColor="text1"/>
-          <w:insideV w:val="single" w:sz="8" w:space="0" w:color="000000" w:themeColor="text1"/>
+          <w:top w:val="single" w:color="000000" w:themeColor="text1" w:sz="8" w:space="0"/>
+          <w:left w:val="single" w:color="000000" w:themeColor="text1" w:sz="8" w:space="0"/>
+          <w:bottom w:val="single" w:color="000000" w:themeColor="text1" w:sz="8" w:space="0"/>
+          <w:right w:val="single" w:color="000000" w:themeColor="text1" w:sz="8" w:space="0"/>
+          <w:insideV w:val="single" w:color="000000" w:themeColor="text1" w:sz="8" w:space="0"/>
         </w:tcBorders>
         <w:shd w:val="clear" w:color="auto" w:fill="C0C0C0" w:themeFill="text1" w:themeFillTint="3F"/>
       </w:tcPr>
@@ -3151,11 +3600,11 @@
       <w:tblPr/>
       <w:tcPr>
         <w:tcBorders>
-          <w:top w:val="single" w:sz="8" w:space="0" w:color="000000" w:themeColor="text1"/>
-          <w:left w:val="single" w:sz="8" w:space="0" w:color="000000" w:themeColor="text1"/>
-          <w:bottom w:val="single" w:sz="8" w:space="0" w:color="000000" w:themeColor="text1"/>
-          <w:right w:val="single" w:sz="8" w:space="0" w:color="000000" w:themeColor="text1"/>
-          <w:insideV w:val="single" w:sz="8" w:space="0" w:color="000000" w:themeColor="text1"/>
+          <w:top w:val="single" w:color="000000" w:themeColor="text1" w:sz="8" w:space="0"/>
+          <w:left w:val="single" w:color="000000" w:themeColor="text1" w:sz="8" w:space="0"/>
+          <w:bottom w:val="single" w:color="000000" w:themeColor="text1" w:sz="8" w:space="0"/>
+          <w:right w:val="single" w:color="000000" w:themeColor="text1" w:sz="8" w:space="0"/>
+          <w:insideV w:val="single" w:color="000000" w:themeColor="text1" w:sz="8" w:space="0"/>
         </w:tcBorders>
       </w:tcPr>
     </w:tblStylePr>
@@ -3173,12 +3622,12 @@
       <w:tblStyleColBandSize w:val="1"/>
       <w:tblInd w:w="0" w:type="dxa"/>
       <w:tblBorders>
-        <w:top w:val="single" w:sz="8" w:space="0" w:color="4F81BD" w:themeColor="accent1"/>
-        <w:left w:val="single" w:sz="8" w:space="0" w:color="4F81BD" w:themeColor="accent1"/>
-        <w:bottom w:val="single" w:sz="8" w:space="0" w:color="4F81BD" w:themeColor="accent1"/>
-        <w:right w:val="single" w:sz="8" w:space="0" w:color="4F81BD" w:themeColor="accent1"/>
-        <w:insideH w:val="single" w:sz="8" w:space="0" w:color="4F81BD" w:themeColor="accent1"/>
-        <w:insideV w:val="single" w:sz="8" w:space="0" w:color="4F81BD" w:themeColor="accent1"/>
+        <w:top w:val="single" w:color="4F81BD" w:themeColor="accent1" w:sz="8" w:space="0"/>
+        <w:left w:val="single" w:color="4F81BD" w:themeColor="accent1" w:sz="8" w:space="0"/>
+        <w:bottom w:val="single" w:color="4F81BD" w:themeColor="accent1" w:sz="8" w:space="0"/>
+        <w:right w:val="single" w:color="4F81BD" w:themeColor="accent1" w:sz="8" w:space="0"/>
+        <w:insideH w:val="single" w:color="4F81BD" w:themeColor="accent1" w:sz="8" w:space="0"/>
+        <w:insideV w:val="single" w:color="4F81BD" w:themeColor="accent1" w:sz="8" w:space="0"/>
       </w:tblBorders>
       <w:tblCellMar>
         <w:top w:w="0" w:type="dxa"/>
@@ -3192,19 +3641,19 @@
         <w:spacing w:before="0" w:after="0" w:line="240" w:lineRule="auto"/>
       </w:pPr>
       <w:rPr>
-        <w:rFonts w:asciiTheme="majorHAnsi" w:eastAsiaTheme="majorEastAsia" w:hAnsiTheme="majorHAnsi" w:cstheme="majorBidi"/>
-        <w:b/>
-        <w:bCs/>
-      </w:rPr>
-      <w:tblPr/>
-      <w:tcPr>
-        <w:tcBorders>
-          <w:top w:val="single" w:sz="8" w:space="0" w:color="4F81BD" w:themeColor="accent1"/>
-          <w:left w:val="single" w:sz="8" w:space="0" w:color="4F81BD" w:themeColor="accent1"/>
-          <w:bottom w:val="single" w:sz="18" w:space="0" w:color="4F81BD" w:themeColor="accent1"/>
-          <w:right w:val="single" w:sz="8" w:space="0" w:color="4F81BD" w:themeColor="accent1"/>
-          <w:insideH w:val="nil"/>
-          <w:insideV w:val="single" w:sz="8" w:space="0" w:color="4F81BD" w:themeColor="accent1"/>
+        <w:rFonts w:asciiTheme="majorHAnsi" w:hAnsiTheme="majorHAnsi" w:eastAsiaTheme="majorEastAsia" w:cstheme="majorBidi"/>
+        <w:b/>
+        <w:bCs/>
+      </w:rPr>
+      <w:tblPr/>
+      <w:tcPr>
+        <w:tcBorders>
+          <w:top w:val="single" w:color="4F81BD" w:themeColor="accent1" w:sz="8" w:space="0"/>
+          <w:left w:val="single" w:color="4F81BD" w:themeColor="accent1" w:sz="8" w:space="0"/>
+          <w:bottom w:val="single" w:color="4F81BD" w:themeColor="accent1" w:sz="18" w:space="0"/>
+          <w:right w:val="single" w:color="4F81BD" w:themeColor="accent1" w:sz="8" w:space="0"/>
+          <w:insideH w:val="nil"/>
+          <w:insideV w:val="single" w:color="4F81BD" w:themeColor="accent1" w:sz="8" w:space="0"/>
         </w:tcBorders>
       </w:tcPr>
     </w:tblStylePr>
@@ -3213,42 +3662,42 @@
         <w:spacing w:before="0" w:after="0" w:line="240" w:lineRule="auto"/>
       </w:pPr>
       <w:rPr>
-        <w:rFonts w:asciiTheme="majorHAnsi" w:eastAsiaTheme="majorEastAsia" w:hAnsiTheme="majorHAnsi" w:cstheme="majorBidi"/>
-        <w:b/>
-        <w:bCs/>
-      </w:rPr>
-      <w:tblPr/>
-      <w:tcPr>
-        <w:tcBorders>
-          <w:top w:val="double" w:sz="6" w:space="0" w:color="4F81BD" w:themeColor="accent1"/>
-          <w:left w:val="single" w:sz="8" w:space="0" w:color="4F81BD" w:themeColor="accent1"/>
-          <w:bottom w:val="single" w:sz="8" w:space="0" w:color="4F81BD" w:themeColor="accent1"/>
-          <w:right w:val="single" w:sz="8" w:space="0" w:color="4F81BD" w:themeColor="accent1"/>
-          <w:insideH w:val="nil"/>
-          <w:insideV w:val="single" w:sz="8" w:space="0" w:color="4F81BD" w:themeColor="accent1"/>
+        <w:rFonts w:asciiTheme="majorHAnsi" w:hAnsiTheme="majorHAnsi" w:eastAsiaTheme="majorEastAsia" w:cstheme="majorBidi"/>
+        <w:b/>
+        <w:bCs/>
+      </w:rPr>
+      <w:tblPr/>
+      <w:tcPr>
+        <w:tcBorders>
+          <w:top w:val="double" w:color="4F81BD" w:themeColor="accent1" w:sz="6" w:space="0"/>
+          <w:left w:val="single" w:color="4F81BD" w:themeColor="accent1" w:sz="8" w:space="0"/>
+          <w:bottom w:val="single" w:color="4F81BD" w:themeColor="accent1" w:sz="8" w:space="0"/>
+          <w:right w:val="single" w:color="4F81BD" w:themeColor="accent1" w:sz="8" w:space="0"/>
+          <w:insideH w:val="nil"/>
+          <w:insideV w:val="single" w:color="4F81BD" w:themeColor="accent1" w:sz="8" w:space="0"/>
         </w:tcBorders>
       </w:tcPr>
     </w:tblStylePr>
     <w:tblStylePr w:type="firstCol">
       <w:rPr>
-        <w:rFonts w:asciiTheme="majorHAnsi" w:eastAsiaTheme="majorEastAsia" w:hAnsiTheme="majorHAnsi" w:cstheme="majorBidi"/>
+        <w:rFonts w:asciiTheme="majorHAnsi" w:hAnsiTheme="majorHAnsi" w:eastAsiaTheme="majorEastAsia" w:cstheme="majorBidi"/>
         <w:b/>
         <w:bCs/>
       </w:rPr>
     </w:tblStylePr>
     <w:tblStylePr w:type="lastCol">
       <w:rPr>
-        <w:rFonts w:asciiTheme="majorHAnsi" w:eastAsiaTheme="majorEastAsia" w:hAnsiTheme="majorHAnsi" w:cstheme="majorBidi"/>
-        <w:b/>
-        <w:bCs/>
-      </w:rPr>
-      <w:tblPr/>
-      <w:tcPr>
-        <w:tcBorders>
-          <w:top w:val="single" w:sz="8" w:space="0" w:color="4F81BD" w:themeColor="accent1"/>
-          <w:left w:val="single" w:sz="8" w:space="0" w:color="4F81BD" w:themeColor="accent1"/>
-          <w:bottom w:val="single" w:sz="8" w:space="0" w:color="4F81BD" w:themeColor="accent1"/>
-          <w:right w:val="single" w:sz="8" w:space="0" w:color="4F81BD" w:themeColor="accent1"/>
+        <w:rFonts w:asciiTheme="majorHAnsi" w:hAnsiTheme="majorHAnsi" w:eastAsiaTheme="majorEastAsia" w:cstheme="majorBidi"/>
+        <w:b/>
+        <w:bCs/>
+      </w:rPr>
+      <w:tblPr/>
+      <w:tcPr>
+        <w:tcBorders>
+          <w:top w:val="single" w:color="4F81BD" w:themeColor="accent1" w:sz="8" w:space="0"/>
+          <w:left w:val="single" w:color="4F81BD" w:themeColor="accent1" w:sz="8" w:space="0"/>
+          <w:bottom w:val="single" w:color="4F81BD" w:themeColor="accent1" w:sz="8" w:space="0"/>
+          <w:right w:val="single" w:color="4F81BD" w:themeColor="accent1" w:sz="8" w:space="0"/>
         </w:tcBorders>
       </w:tcPr>
     </w:tblStylePr>
@@ -3256,10 +3705,10 @@
       <w:tblPr/>
       <w:tcPr>
         <w:tcBorders>
-          <w:top w:val="single" w:sz="8" w:space="0" w:color="4F81BD" w:themeColor="accent1"/>
-          <w:left w:val="single" w:sz="8" w:space="0" w:color="4F81BD" w:themeColor="accent1"/>
-          <w:bottom w:val="single" w:sz="8" w:space="0" w:color="4F81BD" w:themeColor="accent1"/>
-          <w:right w:val="single" w:sz="8" w:space="0" w:color="4F81BD" w:themeColor="accent1"/>
+          <w:top w:val="single" w:color="4F81BD" w:themeColor="accent1" w:sz="8" w:space="0"/>
+          <w:left w:val="single" w:color="4F81BD" w:themeColor="accent1" w:sz="8" w:space="0"/>
+          <w:bottom w:val="single" w:color="4F81BD" w:themeColor="accent1" w:sz="8" w:space="0"/>
+          <w:right w:val="single" w:color="4F81BD" w:themeColor="accent1" w:sz="8" w:space="0"/>
         </w:tcBorders>
         <w:shd w:val="clear" w:color="auto" w:fill="D3DFEE" w:themeFill="accent1" w:themeFillTint="3F"/>
       </w:tcPr>
@@ -3268,11 +3717,11 @@
       <w:tblPr/>
       <w:tcPr>
         <w:tcBorders>
-          <w:top w:val="single" w:sz="8" w:space="0" w:color="4F81BD" w:themeColor="accent1"/>
-          <w:left w:val="single" w:sz="8" w:space="0" w:color="4F81BD" w:themeColor="accent1"/>
-          <w:bottom w:val="single" w:sz="8" w:space="0" w:color="4F81BD" w:themeColor="accent1"/>
-          <w:right w:val="single" w:sz="8" w:space="0" w:color="4F81BD" w:themeColor="accent1"/>
-          <w:insideV w:val="single" w:sz="8" w:space="0" w:color="4F81BD" w:themeColor="accent1"/>
+          <w:top w:val="single" w:color="4F81BD" w:themeColor="accent1" w:sz="8" w:space="0"/>
+          <w:left w:val="single" w:color="4F81BD" w:themeColor="accent1" w:sz="8" w:space="0"/>
+          <w:bottom w:val="single" w:color="4F81BD" w:themeColor="accent1" w:sz="8" w:space="0"/>
+          <w:right w:val="single" w:color="4F81BD" w:themeColor="accent1" w:sz="8" w:space="0"/>
+          <w:insideV w:val="single" w:color="4F81BD" w:themeColor="accent1" w:sz="8" w:space="0"/>
         </w:tcBorders>
         <w:shd w:val="clear" w:color="auto" w:fill="D3DFEE" w:themeFill="accent1" w:themeFillTint="3F"/>
       </w:tcPr>
@@ -3281,11 +3730,11 @@
       <w:tblPr/>
       <w:tcPr>
         <w:tcBorders>
-          <w:top w:val="single" w:sz="8" w:space="0" w:color="4F81BD" w:themeColor="accent1"/>
-          <w:left w:val="single" w:sz="8" w:space="0" w:color="4F81BD" w:themeColor="accent1"/>
-          <w:bottom w:val="single" w:sz="8" w:space="0" w:color="4F81BD" w:themeColor="accent1"/>
-          <w:right w:val="single" w:sz="8" w:space="0" w:color="4F81BD" w:themeColor="accent1"/>
-          <w:insideV w:val="single" w:sz="8" w:space="0" w:color="4F81BD" w:themeColor="accent1"/>
+          <w:top w:val="single" w:color="4F81BD" w:themeColor="accent1" w:sz="8" w:space="0"/>
+          <w:left w:val="single" w:color="4F81BD" w:themeColor="accent1" w:sz="8" w:space="0"/>
+          <w:bottom w:val="single" w:color="4F81BD" w:themeColor="accent1" w:sz="8" w:space="0"/>
+          <w:right w:val="single" w:color="4F81BD" w:themeColor="accent1" w:sz="8" w:space="0"/>
+          <w:insideV w:val="single" w:color="4F81BD" w:themeColor="accent1" w:sz="8" w:space="0"/>
         </w:tcBorders>
       </w:tcPr>
     </w:tblStylePr>
@@ -3303,12 +3752,12 @@
       <w:tblStyleColBandSize w:val="1"/>
       <w:tblInd w:w="0" w:type="dxa"/>
       <w:tblBorders>
-        <w:top w:val="single" w:sz="8" w:space="0" w:color="C0504D" w:themeColor="accent2"/>
-        <w:left w:val="single" w:sz="8" w:space="0" w:color="C0504D" w:themeColor="accent2"/>
-        <w:bottom w:val="single" w:sz="8" w:space="0" w:color="C0504D" w:themeColor="accent2"/>
-        <w:right w:val="single" w:sz="8" w:space="0" w:color="C0504D" w:themeColor="accent2"/>
-        <w:insideH w:val="single" w:sz="8" w:space="0" w:color="C0504D" w:themeColor="accent2"/>
-        <w:insideV w:val="single" w:sz="8" w:space="0" w:color="C0504D" w:themeColor="accent2"/>
+        <w:top w:val="single" w:color="C0504D" w:themeColor="accent2" w:sz="8" w:space="0"/>
+        <w:left w:val="single" w:color="C0504D" w:themeColor="accent2" w:sz="8" w:space="0"/>
+        <w:bottom w:val="single" w:color="C0504D" w:themeColor="accent2" w:sz="8" w:space="0"/>
+        <w:right w:val="single" w:color="C0504D" w:themeColor="accent2" w:sz="8" w:space="0"/>
+        <w:insideH w:val="single" w:color="C0504D" w:themeColor="accent2" w:sz="8" w:space="0"/>
+        <w:insideV w:val="single" w:color="C0504D" w:themeColor="accent2" w:sz="8" w:space="0"/>
       </w:tblBorders>
       <w:tblCellMar>
         <w:top w:w="0" w:type="dxa"/>
@@ -3322,19 +3771,19 @@
         <w:spacing w:before="0" w:after="0" w:line="240" w:lineRule="auto"/>
       </w:pPr>
       <w:rPr>
-        <w:rFonts w:asciiTheme="majorHAnsi" w:eastAsiaTheme="majorEastAsia" w:hAnsiTheme="majorHAnsi" w:cstheme="majorBidi"/>
-        <w:b/>
-        <w:bCs/>
-      </w:rPr>
-      <w:tblPr/>
-      <w:tcPr>
-        <w:tcBorders>
-          <w:top w:val="single" w:sz="8" w:space="0" w:color="C0504D" w:themeColor="accent2"/>
-          <w:left w:val="single" w:sz="8" w:space="0" w:color="C0504D" w:themeColor="accent2"/>
-          <w:bottom w:val="single" w:sz="18" w:space="0" w:color="C0504D" w:themeColor="accent2"/>
-          <w:right w:val="single" w:sz="8" w:space="0" w:color="C0504D" w:themeColor="accent2"/>
-          <w:insideH w:val="nil"/>
-          <w:insideV w:val="single" w:sz="8" w:space="0" w:color="C0504D" w:themeColor="accent2"/>
+        <w:rFonts w:asciiTheme="majorHAnsi" w:hAnsiTheme="majorHAnsi" w:eastAsiaTheme="majorEastAsia" w:cstheme="majorBidi"/>
+        <w:b/>
+        <w:bCs/>
+      </w:rPr>
+      <w:tblPr/>
+      <w:tcPr>
+        <w:tcBorders>
+          <w:top w:val="single" w:color="C0504D" w:themeColor="accent2" w:sz="8" w:space="0"/>
+          <w:left w:val="single" w:color="C0504D" w:themeColor="accent2" w:sz="8" w:space="0"/>
+          <w:bottom w:val="single" w:color="C0504D" w:themeColor="accent2" w:sz="18" w:space="0"/>
+          <w:right w:val="single" w:color="C0504D" w:themeColor="accent2" w:sz="8" w:space="0"/>
+          <w:insideH w:val="nil"/>
+          <w:insideV w:val="single" w:color="C0504D" w:themeColor="accent2" w:sz="8" w:space="0"/>
         </w:tcBorders>
       </w:tcPr>
     </w:tblStylePr>
@@ -3343,42 +3792,42 @@
         <w:spacing w:before="0" w:after="0" w:line="240" w:lineRule="auto"/>
       </w:pPr>
       <w:rPr>
-        <w:rFonts w:asciiTheme="majorHAnsi" w:eastAsiaTheme="majorEastAsia" w:hAnsiTheme="majorHAnsi" w:cstheme="majorBidi"/>
-        <w:b/>
-        <w:bCs/>
-      </w:rPr>
-      <w:tblPr/>
-      <w:tcPr>
-        <w:tcBorders>
-          <w:top w:val="double" w:sz="6" w:space="0" w:color="C0504D" w:themeColor="accent2"/>
-          <w:left w:val="single" w:sz="8" w:space="0" w:color="C0504D" w:themeColor="accent2"/>
-          <w:bottom w:val="single" w:sz="8" w:space="0" w:color="C0504D" w:themeColor="accent2"/>
-          <w:right w:val="single" w:sz="8" w:space="0" w:color="C0504D" w:themeColor="accent2"/>
-          <w:insideH w:val="nil"/>
-          <w:insideV w:val="single" w:sz="8" w:space="0" w:color="C0504D" w:themeColor="accent2"/>
+        <w:rFonts w:asciiTheme="majorHAnsi" w:hAnsiTheme="majorHAnsi" w:eastAsiaTheme="majorEastAsia" w:cstheme="majorBidi"/>
+        <w:b/>
+        <w:bCs/>
+      </w:rPr>
+      <w:tblPr/>
+      <w:tcPr>
+        <w:tcBorders>
+          <w:top w:val="double" w:color="C0504D" w:themeColor="accent2" w:sz="6" w:space="0"/>
+          <w:left w:val="single" w:color="C0504D" w:themeColor="accent2" w:sz="8" w:space="0"/>
+          <w:bottom w:val="single" w:color="C0504D" w:themeColor="accent2" w:sz="8" w:space="0"/>
+          <w:right w:val="single" w:color="C0504D" w:themeColor="accent2" w:sz="8" w:space="0"/>
+          <w:insideH w:val="nil"/>
+          <w:insideV w:val="single" w:color="C0504D" w:themeColor="accent2" w:sz="8" w:space="0"/>
         </w:tcBorders>
       </w:tcPr>
     </w:tblStylePr>
     <w:tblStylePr w:type="firstCol">
       <w:rPr>
-        <w:rFonts w:asciiTheme="majorHAnsi" w:eastAsiaTheme="majorEastAsia" w:hAnsiTheme="majorHAnsi" w:cstheme="majorBidi"/>
+        <w:rFonts w:asciiTheme="majorHAnsi" w:hAnsiTheme="majorHAnsi" w:eastAsiaTheme="majorEastAsia" w:cstheme="majorBidi"/>
         <w:b/>
         <w:bCs/>
       </w:rPr>
     </w:tblStylePr>
     <w:tblStylePr w:type="lastCol">
       <w:rPr>
-        <w:rFonts w:asciiTheme="majorHAnsi" w:eastAsiaTheme="majorEastAsia" w:hAnsiTheme="majorHAnsi" w:cstheme="majorBidi"/>
-        <w:b/>
-        <w:bCs/>
-      </w:rPr>
-      <w:tblPr/>
-      <w:tcPr>
-        <w:tcBorders>
-          <w:top w:val="single" w:sz="8" w:space="0" w:color="C0504D" w:themeColor="accent2"/>
-          <w:left w:val="single" w:sz="8" w:space="0" w:color="C0504D" w:themeColor="accent2"/>
-          <w:bottom w:val="single" w:sz="8" w:space="0" w:color="C0504D" w:themeColor="accent2"/>
-          <w:right w:val="single" w:sz="8" w:space="0" w:color="C0504D" w:themeColor="accent2"/>
+        <w:rFonts w:asciiTheme="majorHAnsi" w:hAnsiTheme="majorHAnsi" w:eastAsiaTheme="majorEastAsia" w:cstheme="majorBidi"/>
+        <w:b/>
+        <w:bCs/>
+      </w:rPr>
+      <w:tblPr/>
+      <w:tcPr>
+        <w:tcBorders>
+          <w:top w:val="single" w:color="C0504D" w:themeColor="accent2" w:sz="8" w:space="0"/>
+          <w:left w:val="single" w:color="C0504D" w:themeColor="accent2" w:sz="8" w:space="0"/>
+          <w:bottom w:val="single" w:color="C0504D" w:themeColor="accent2" w:sz="8" w:space="0"/>
+          <w:right w:val="single" w:color="C0504D" w:themeColor="accent2" w:sz="8" w:space="0"/>
         </w:tcBorders>
       </w:tcPr>
     </w:tblStylePr>
@@ -3386,10 +3835,10 @@
       <w:tblPr/>
       <w:tcPr>
         <w:tcBorders>
-          <w:top w:val="single" w:sz="8" w:space="0" w:color="C0504D" w:themeColor="accent2"/>
-          <w:left w:val="single" w:sz="8" w:space="0" w:color="C0504D" w:themeColor="accent2"/>
-          <w:bottom w:val="single" w:sz="8" w:space="0" w:color="C0504D" w:themeColor="accent2"/>
-          <w:right w:val="single" w:sz="8" w:space="0" w:color="C0504D" w:themeColor="accent2"/>
+          <w:top w:val="single" w:color="C0504D" w:themeColor="accent2" w:sz="8" w:space="0"/>
+          <w:left w:val="single" w:color="C0504D" w:themeColor="accent2" w:sz="8" w:space="0"/>
+          <w:bottom w:val="single" w:color="C0504D" w:themeColor="accent2" w:sz="8" w:space="0"/>
+          <w:right w:val="single" w:color="C0504D" w:themeColor="accent2" w:sz="8" w:space="0"/>
         </w:tcBorders>
         <w:shd w:val="clear" w:color="auto" w:fill="EFD3D2" w:themeFill="accent2" w:themeFillTint="3F"/>
       </w:tcPr>
@@ -3398,11 +3847,11 @@
       <w:tblPr/>
       <w:tcPr>
         <w:tcBorders>
-          <w:top w:val="single" w:sz="8" w:space="0" w:color="C0504D" w:themeColor="accent2"/>
-          <w:left w:val="single" w:sz="8" w:space="0" w:color="C0504D" w:themeColor="accent2"/>
-          <w:bottom w:val="single" w:sz="8" w:space="0" w:color="C0504D" w:themeColor="accent2"/>
-          <w:right w:val="single" w:sz="8" w:space="0" w:color="C0504D" w:themeColor="accent2"/>
-          <w:insideV w:val="single" w:sz="8" w:space="0" w:color="C0504D" w:themeColor="accent2"/>
+          <w:top w:val="single" w:color="C0504D" w:themeColor="accent2" w:sz="8" w:space="0"/>
+          <w:left w:val="single" w:color="C0504D" w:themeColor="accent2" w:sz="8" w:space="0"/>
+          <w:bottom w:val="single" w:color="C0504D" w:themeColor="accent2" w:sz="8" w:space="0"/>
+          <w:right w:val="single" w:color="C0504D" w:themeColor="accent2" w:sz="8" w:space="0"/>
+          <w:insideV w:val="single" w:color="C0504D" w:themeColor="accent2" w:sz="8" w:space="0"/>
         </w:tcBorders>
         <w:shd w:val="clear" w:color="auto" w:fill="EFD3D2" w:themeFill="accent2" w:themeFillTint="3F"/>
       </w:tcPr>
@@ -3411,11 +3860,11 @@
       <w:tblPr/>
       <w:tcPr>
         <w:tcBorders>
-          <w:top w:val="single" w:sz="8" w:space="0" w:color="C0504D" w:themeColor="accent2"/>
-          <w:left w:val="single" w:sz="8" w:space="0" w:color="C0504D" w:themeColor="accent2"/>
-          <w:bottom w:val="single" w:sz="8" w:space="0" w:color="C0504D" w:themeColor="accent2"/>
-          <w:right w:val="single" w:sz="8" w:space="0" w:color="C0504D" w:themeColor="accent2"/>
-          <w:insideV w:val="single" w:sz="8" w:space="0" w:color="C0504D" w:themeColor="accent2"/>
+          <w:top w:val="single" w:color="C0504D" w:themeColor="accent2" w:sz="8" w:space="0"/>
+          <w:left w:val="single" w:color="C0504D" w:themeColor="accent2" w:sz="8" w:space="0"/>
+          <w:bottom w:val="single" w:color="C0504D" w:themeColor="accent2" w:sz="8" w:space="0"/>
+          <w:right w:val="single" w:color="C0504D" w:themeColor="accent2" w:sz="8" w:space="0"/>
+          <w:insideV w:val="single" w:color="C0504D" w:themeColor="accent2" w:sz="8" w:space="0"/>
         </w:tcBorders>
       </w:tcPr>
     </w:tblStylePr>
@@ -3433,12 +3882,12 @@
       <w:tblStyleColBandSize w:val="1"/>
       <w:tblInd w:w="0" w:type="dxa"/>
       <w:tblBorders>
-        <w:top w:val="single" w:sz="8" w:space="0" w:color="9BBB59" w:themeColor="accent3"/>
-        <w:left w:val="single" w:sz="8" w:space="0" w:color="9BBB59" w:themeColor="accent3"/>
-        <w:bottom w:val="single" w:sz="8" w:space="0" w:color="9BBB59" w:themeColor="accent3"/>
-        <w:right w:val="single" w:sz="8" w:space="0" w:color="9BBB59" w:themeColor="accent3"/>
-        <w:insideH w:val="single" w:sz="8" w:space="0" w:color="9BBB59" w:themeColor="accent3"/>
-        <w:insideV w:val="single" w:sz="8" w:space="0" w:color="9BBB59" w:themeColor="accent3"/>
+        <w:top w:val="single" w:color="9BBB59" w:themeColor="accent3" w:sz="8" w:space="0"/>
+        <w:left w:val="single" w:color="9BBB59" w:themeColor="accent3" w:sz="8" w:space="0"/>
+        <w:bottom w:val="single" w:color="9BBB59" w:themeColor="accent3" w:sz="8" w:space="0"/>
+        <w:right w:val="single" w:color="9BBB59" w:themeColor="accent3" w:sz="8" w:space="0"/>
+        <w:insideH w:val="single" w:color="9BBB59" w:themeColor="accent3" w:sz="8" w:space="0"/>
+        <w:insideV w:val="single" w:color="9BBB59" w:themeColor="accent3" w:sz="8" w:space="0"/>
       </w:tblBorders>
       <w:tblCellMar>
         <w:top w:w="0" w:type="dxa"/>
@@ -3452,19 +3901,19 @@
         <w:spacing w:before="0" w:after="0" w:line="240" w:lineRule="auto"/>
       </w:pPr>
       <w:rPr>
-        <w:rFonts w:asciiTheme="majorHAnsi" w:eastAsiaTheme="majorEastAsia" w:hAnsiTheme="majorHAnsi" w:cstheme="majorBidi"/>
-        <w:b/>
-        <w:bCs/>
-      </w:rPr>
-      <w:tblPr/>
-      <w:tcPr>
-        <w:tcBorders>
-          <w:top w:val="single" w:sz="8" w:space="0" w:color="9BBB59" w:themeColor="accent3"/>
-          <w:left w:val="single" w:sz="8" w:space="0" w:color="9BBB59" w:themeColor="accent3"/>
-          <w:bottom w:val="single" w:sz="18" w:space="0" w:color="9BBB59" w:themeColor="accent3"/>
-          <w:right w:val="single" w:sz="8" w:space="0" w:color="9BBB59" w:themeColor="accent3"/>
-          <w:insideH w:val="nil"/>
-          <w:insideV w:val="single" w:sz="8" w:space="0" w:color="9BBB59" w:themeColor="accent3"/>
+        <w:rFonts w:asciiTheme="majorHAnsi" w:hAnsiTheme="majorHAnsi" w:eastAsiaTheme="majorEastAsia" w:cstheme="majorBidi"/>
+        <w:b/>
+        <w:bCs/>
+      </w:rPr>
+      <w:tblPr/>
+      <w:tcPr>
+        <w:tcBorders>
+          <w:top w:val="single" w:color="9BBB59" w:themeColor="accent3" w:sz="8" w:space="0"/>
+          <w:left w:val="single" w:color="9BBB59" w:themeColor="accent3" w:sz="8" w:space="0"/>
+          <w:bottom w:val="single" w:color="9BBB59" w:themeColor="accent3" w:sz="18" w:space="0"/>
+          <w:right w:val="single" w:color="9BBB59" w:themeColor="accent3" w:sz="8" w:space="0"/>
+          <w:insideH w:val="nil"/>
+          <w:insideV w:val="single" w:color="9BBB59" w:themeColor="accent3" w:sz="8" w:space="0"/>
         </w:tcBorders>
       </w:tcPr>
     </w:tblStylePr>
@@ -3473,42 +3922,42 @@
         <w:spacing w:before="0" w:after="0" w:line="240" w:lineRule="auto"/>
       </w:pPr>
       <w:rPr>
-        <w:rFonts w:asciiTheme="majorHAnsi" w:eastAsiaTheme="majorEastAsia" w:hAnsiTheme="majorHAnsi" w:cstheme="majorBidi"/>
-        <w:b/>
-        <w:bCs/>
-      </w:rPr>
-      <w:tblPr/>
-      <w:tcPr>
-        <w:tcBorders>
-          <w:top w:val="double" w:sz="6" w:space="0" w:color="9BBB59" w:themeColor="accent3"/>
-          <w:left w:val="single" w:sz="8" w:space="0" w:color="9BBB59" w:themeColor="accent3"/>
-          <w:bottom w:val="single" w:sz="8" w:space="0" w:color="9BBB59" w:themeColor="accent3"/>
-          <w:right w:val="single" w:sz="8" w:space="0" w:color="9BBB59" w:themeColor="accent3"/>
-          <w:insideH w:val="nil"/>
-          <w:insideV w:val="single" w:sz="8" w:space="0" w:color="9BBB59" w:themeColor="accent3"/>
+        <w:rFonts w:asciiTheme="majorHAnsi" w:hAnsiTheme="majorHAnsi" w:eastAsiaTheme="majorEastAsia" w:cstheme="majorBidi"/>
+        <w:b/>
+        <w:bCs/>
+      </w:rPr>
+      <w:tblPr/>
+      <w:tcPr>
+        <w:tcBorders>
+          <w:top w:val="double" w:color="9BBB59" w:themeColor="accent3" w:sz="6" w:space="0"/>
+          <w:left w:val="single" w:color="9BBB59" w:themeColor="accent3" w:sz="8" w:space="0"/>
+          <w:bottom w:val="single" w:color="9BBB59" w:themeColor="accent3" w:sz="8" w:space="0"/>
+          <w:right w:val="single" w:color="9BBB59" w:themeColor="accent3" w:sz="8" w:space="0"/>
+          <w:insideH w:val="nil"/>
+          <w:insideV w:val="single" w:color="9BBB59" w:themeColor="accent3" w:sz="8" w:space="0"/>
         </w:tcBorders>
       </w:tcPr>
     </w:tblStylePr>
     <w:tblStylePr w:type="firstCol">
       <w:rPr>
-        <w:rFonts w:asciiTheme="majorHAnsi" w:eastAsiaTheme="majorEastAsia" w:hAnsiTheme="majorHAnsi" w:cstheme="majorBidi"/>
+        <w:rFonts w:asciiTheme="majorHAnsi" w:hAnsiTheme="majorHAnsi" w:eastAsiaTheme="majorEastAsia" w:cstheme="majorBidi"/>
         <w:b/>
         <w:bCs/>
       </w:rPr>
     </w:tblStylePr>
     <w:tblStylePr w:type="lastCol">
       <w:rPr>
-        <w:rFonts w:asciiTheme="majorHAnsi" w:eastAsiaTheme="majorEastAsia" w:hAnsiTheme="majorHAnsi" w:cstheme="majorBidi"/>
-        <w:b/>
-        <w:bCs/>
-      </w:rPr>
-      <w:tblPr/>
-      <w:tcPr>
-        <w:tcBorders>
-          <w:top w:val="single" w:sz="8" w:space="0" w:color="9BBB59" w:themeColor="accent3"/>
-          <w:left w:val="single" w:sz="8" w:space="0" w:color="9BBB59" w:themeColor="accent3"/>
-          <w:bottom w:val="single" w:sz="8" w:space="0" w:color="9BBB59" w:themeColor="accent3"/>
-          <w:right w:val="single" w:sz="8" w:space="0" w:color="9BBB59" w:themeColor="accent3"/>
+        <w:rFonts w:asciiTheme="majorHAnsi" w:hAnsiTheme="majorHAnsi" w:eastAsiaTheme="majorEastAsia" w:cstheme="majorBidi"/>
+        <w:b/>
+        <w:bCs/>
+      </w:rPr>
+      <w:tblPr/>
+      <w:tcPr>
+        <w:tcBorders>
+          <w:top w:val="single" w:color="9BBB59" w:themeColor="accent3" w:sz="8" w:space="0"/>
+          <w:left w:val="single" w:color="9BBB59" w:themeColor="accent3" w:sz="8" w:space="0"/>
+          <w:bottom w:val="single" w:color="9BBB59" w:themeColor="accent3" w:sz="8" w:space="0"/>
+          <w:right w:val="single" w:color="9BBB59" w:themeColor="accent3" w:sz="8" w:space="0"/>
         </w:tcBorders>
       </w:tcPr>
     </w:tblStylePr>
@@ -3516,10 +3965,10 @@
       <w:tblPr/>
       <w:tcPr>
         <w:tcBorders>
-          <w:top w:val="single" w:sz="8" w:space="0" w:color="9BBB59" w:themeColor="accent3"/>
-          <w:left w:val="single" w:sz="8" w:space="0" w:color="9BBB59" w:themeColor="accent3"/>
-          <w:bottom w:val="single" w:sz="8" w:space="0" w:color="9BBB59" w:themeColor="accent3"/>
-          <w:right w:val="single" w:sz="8" w:space="0" w:color="9BBB59" w:themeColor="accent3"/>
+          <w:top w:val="single" w:color="9BBB59" w:themeColor="accent3" w:sz="8" w:space="0"/>
+          <w:left w:val="single" w:color="9BBB59" w:themeColor="accent3" w:sz="8" w:space="0"/>
+          <w:bottom w:val="single" w:color="9BBB59" w:themeColor="accent3" w:sz="8" w:space="0"/>
+          <w:right w:val="single" w:color="9BBB59" w:themeColor="accent3" w:sz="8" w:space="0"/>
         </w:tcBorders>
         <w:shd w:val="clear" w:color="auto" w:fill="E6EED5" w:themeFill="accent3" w:themeFillTint="3F"/>
       </w:tcPr>
@@ -3528,11 +3977,11 @@
       <w:tblPr/>
       <w:tcPr>
         <w:tcBorders>
-          <w:top w:val="single" w:sz="8" w:space="0" w:color="9BBB59" w:themeColor="accent3"/>
-          <w:left w:val="single" w:sz="8" w:space="0" w:color="9BBB59" w:themeColor="accent3"/>
-          <w:bottom w:val="single" w:sz="8" w:space="0" w:color="9BBB59" w:themeColor="accent3"/>
-          <w:right w:val="single" w:sz="8" w:space="0" w:color="9BBB59" w:themeColor="accent3"/>
-          <w:insideV w:val="single" w:sz="8" w:space="0" w:color="9BBB59" w:themeColor="accent3"/>
+          <w:top w:val="single" w:color="9BBB59" w:themeColor="accent3" w:sz="8" w:space="0"/>
+          <w:left w:val="single" w:color="9BBB59" w:themeColor="accent3" w:sz="8" w:space="0"/>
+          <w:bottom w:val="single" w:color="9BBB59" w:themeColor="accent3" w:sz="8" w:space="0"/>
+          <w:right w:val="single" w:color="9BBB59" w:themeColor="accent3" w:sz="8" w:space="0"/>
+          <w:insideV w:val="single" w:color="9BBB59" w:themeColor="accent3" w:sz="8" w:space="0"/>
         </w:tcBorders>
         <w:shd w:val="clear" w:color="auto" w:fill="E6EED5" w:themeFill="accent3" w:themeFillTint="3F"/>
       </w:tcPr>
@@ -3541,11 +3990,11 @@
       <w:tblPr/>
       <w:tcPr>
         <w:tcBorders>
-          <w:top w:val="single" w:sz="8" w:space="0" w:color="9BBB59" w:themeColor="accent3"/>
-          <w:left w:val="single" w:sz="8" w:space="0" w:color="9BBB59" w:themeColor="accent3"/>
-          <w:bottom w:val="single" w:sz="8" w:space="0" w:color="9BBB59" w:themeColor="accent3"/>
-          <w:right w:val="single" w:sz="8" w:space="0" w:color="9BBB59" w:themeColor="accent3"/>
-          <w:insideV w:val="single" w:sz="8" w:space="0" w:color="9BBB59" w:themeColor="accent3"/>
+          <w:top w:val="single" w:color="9BBB59" w:themeColor="accent3" w:sz="8" w:space="0"/>
+          <w:left w:val="single" w:color="9BBB59" w:themeColor="accent3" w:sz="8" w:space="0"/>
+          <w:bottom w:val="single" w:color="9BBB59" w:themeColor="accent3" w:sz="8" w:space="0"/>
+          <w:right w:val="single" w:color="9BBB59" w:themeColor="accent3" w:sz="8" w:space="0"/>
+          <w:insideV w:val="single" w:color="9BBB59" w:themeColor="accent3" w:sz="8" w:space="0"/>
         </w:tcBorders>
       </w:tcPr>
     </w:tblStylePr>
@@ -3563,12 +4012,12 @@
       <w:tblStyleColBandSize w:val="1"/>
       <w:tblInd w:w="0" w:type="dxa"/>
       <w:tblBorders>
-        <w:top w:val="single" w:sz="8" w:space="0" w:color="8064A2" w:themeColor="accent4"/>
-        <w:left w:val="single" w:sz="8" w:space="0" w:color="8064A2" w:themeColor="accent4"/>
-        <w:bottom w:val="single" w:sz="8" w:space="0" w:color="8064A2" w:themeColor="accent4"/>
-        <w:right w:val="single" w:sz="8" w:space="0" w:color="8064A2" w:themeColor="accent4"/>
-        <w:insideH w:val="single" w:sz="8" w:space="0" w:color="8064A2" w:themeColor="accent4"/>
-        <w:insideV w:val="single" w:sz="8" w:space="0" w:color="8064A2" w:themeColor="accent4"/>
+        <w:top w:val="single" w:color="8064A2" w:themeColor="accent4" w:sz="8" w:space="0"/>
+        <w:left w:val="single" w:color="8064A2" w:themeColor="accent4" w:sz="8" w:space="0"/>
+        <w:bottom w:val="single" w:color="8064A2" w:themeColor="accent4" w:sz="8" w:space="0"/>
+        <w:right w:val="single" w:color="8064A2" w:themeColor="accent4" w:sz="8" w:space="0"/>
+        <w:insideH w:val="single" w:color="8064A2" w:themeColor="accent4" w:sz="8" w:space="0"/>
+        <w:insideV w:val="single" w:color="8064A2" w:themeColor="accent4" w:sz="8" w:space="0"/>
       </w:tblBorders>
       <w:tblCellMar>
         <w:top w:w="0" w:type="dxa"/>
@@ -3582,19 +4031,19 @@
         <w:spacing w:before="0" w:after="0" w:line="240" w:lineRule="auto"/>
       </w:pPr>
       <w:rPr>
-        <w:rFonts w:asciiTheme="majorHAnsi" w:eastAsiaTheme="majorEastAsia" w:hAnsiTheme="majorHAnsi" w:cstheme="majorBidi"/>
-        <w:b/>
-        <w:bCs/>
-      </w:rPr>
-      <w:tblPr/>
-      <w:tcPr>
-        <w:tcBorders>
-          <w:top w:val="single" w:sz="8" w:space="0" w:color="8064A2" w:themeColor="accent4"/>
-          <w:left w:val="single" w:sz="8" w:space="0" w:color="8064A2" w:themeColor="accent4"/>
-          <w:bottom w:val="single" w:sz="18" w:space="0" w:color="8064A2" w:themeColor="accent4"/>
-          <w:right w:val="single" w:sz="8" w:space="0" w:color="8064A2" w:themeColor="accent4"/>
-          <w:insideH w:val="nil"/>
-          <w:insideV w:val="single" w:sz="8" w:space="0" w:color="8064A2" w:themeColor="accent4"/>
+        <w:rFonts w:asciiTheme="majorHAnsi" w:hAnsiTheme="majorHAnsi" w:eastAsiaTheme="majorEastAsia" w:cstheme="majorBidi"/>
+        <w:b/>
+        <w:bCs/>
+      </w:rPr>
+      <w:tblPr/>
+      <w:tcPr>
+        <w:tcBorders>
+          <w:top w:val="single" w:color="8064A2" w:themeColor="accent4" w:sz="8" w:space="0"/>
+          <w:left w:val="single" w:color="8064A2" w:themeColor="accent4" w:sz="8" w:space="0"/>
+          <w:bottom w:val="single" w:color="8064A2" w:themeColor="accent4" w:sz="18" w:space="0"/>
+          <w:right w:val="single" w:color="8064A2" w:themeColor="accent4" w:sz="8" w:space="0"/>
+          <w:insideH w:val="nil"/>
+          <w:insideV w:val="single" w:color="8064A2" w:themeColor="accent4" w:sz="8" w:space="0"/>
         </w:tcBorders>
       </w:tcPr>
     </w:tblStylePr>
@@ -3603,42 +4052,42 @@
         <w:spacing w:before="0" w:after="0" w:line="240" w:lineRule="auto"/>
       </w:pPr>
       <w:rPr>
-        <w:rFonts w:asciiTheme="majorHAnsi" w:eastAsiaTheme="majorEastAsia" w:hAnsiTheme="majorHAnsi" w:cstheme="majorBidi"/>
-        <w:b/>
-        <w:bCs/>
-      </w:rPr>
-      <w:tblPr/>
-      <w:tcPr>
-        <w:tcBorders>
-          <w:top w:val="double" w:sz="6" w:space="0" w:color="8064A2" w:themeColor="accent4"/>
-          <w:left w:val="single" w:sz="8" w:space="0" w:color="8064A2" w:themeColor="accent4"/>
-          <w:bottom w:val="single" w:sz="8" w:space="0" w:color="8064A2" w:themeColor="accent4"/>
-          <w:right w:val="single" w:sz="8" w:space="0" w:color="8064A2" w:themeColor="accent4"/>
-          <w:insideH w:val="nil"/>
-          <w:insideV w:val="single" w:sz="8" w:space="0" w:color="8064A2" w:themeColor="accent4"/>
+        <w:rFonts w:asciiTheme="majorHAnsi" w:hAnsiTheme="majorHAnsi" w:eastAsiaTheme="majorEastAsia" w:cstheme="majorBidi"/>
+        <w:b/>
+        <w:bCs/>
+      </w:rPr>
+      <w:tblPr/>
+      <w:tcPr>
+        <w:tcBorders>
+          <w:top w:val="double" w:color="8064A2" w:themeColor="accent4" w:sz="6" w:space="0"/>
+          <w:left w:val="single" w:color="8064A2" w:themeColor="accent4" w:sz="8" w:space="0"/>
+          <w:bottom w:val="single" w:color="8064A2" w:themeColor="accent4" w:sz="8" w:space="0"/>
+          <w:right w:val="single" w:color="8064A2" w:themeColor="accent4" w:sz="8" w:space="0"/>
+          <w:insideH w:val="nil"/>
+          <w:insideV w:val="single" w:color="8064A2" w:themeColor="accent4" w:sz="8" w:space="0"/>
         </w:tcBorders>
       </w:tcPr>
     </w:tblStylePr>
     <w:tblStylePr w:type="firstCol">
       <w:rPr>
-        <w:rFonts w:asciiTheme="majorHAnsi" w:eastAsiaTheme="majorEastAsia" w:hAnsiTheme="majorHAnsi" w:cstheme="majorBidi"/>
+        <w:rFonts w:asciiTheme="majorHAnsi" w:hAnsiTheme="majorHAnsi" w:eastAsiaTheme="majorEastAsia" w:cstheme="majorBidi"/>
         <w:b/>
         <w:bCs/>
       </w:rPr>
     </w:tblStylePr>
     <w:tblStylePr w:type="lastCol">
       <w:rPr>
-        <w:rFonts w:asciiTheme="majorHAnsi" w:eastAsiaTheme="majorEastAsia" w:hAnsiTheme="majorHAnsi" w:cstheme="majorBidi"/>
-        <w:b/>
-        <w:bCs/>
-      </w:rPr>
-      <w:tblPr/>
-      <w:tcPr>
-        <w:tcBorders>
-          <w:top w:val="single" w:sz="8" w:space="0" w:color="8064A2" w:themeColor="accent4"/>
-          <w:left w:val="single" w:sz="8" w:space="0" w:color="8064A2" w:themeColor="accent4"/>
-          <w:bottom w:val="single" w:sz="8" w:space="0" w:color="8064A2" w:themeColor="accent4"/>
-          <w:right w:val="single" w:sz="8" w:space="0" w:color="8064A2" w:themeColor="accent4"/>
+        <w:rFonts w:asciiTheme="majorHAnsi" w:hAnsiTheme="majorHAnsi" w:eastAsiaTheme="majorEastAsia" w:cstheme="majorBidi"/>
+        <w:b/>
+        <w:bCs/>
+      </w:rPr>
+      <w:tblPr/>
+      <w:tcPr>
+        <w:tcBorders>
+          <w:top w:val="single" w:color="8064A2" w:themeColor="accent4" w:sz="8" w:space="0"/>
+          <w:left w:val="single" w:color="8064A2" w:themeColor="accent4" w:sz="8" w:space="0"/>
+          <w:bottom w:val="single" w:color="8064A2" w:themeColor="accent4" w:sz="8" w:space="0"/>
+          <w:right w:val="single" w:color="8064A2" w:themeColor="accent4" w:sz="8" w:space="0"/>
         </w:tcBorders>
       </w:tcPr>
     </w:tblStylePr>
@@ -3646,10 +4095,10 @@
       <w:tblPr/>
       <w:tcPr>
         <w:tcBorders>
-          <w:top w:val="single" w:sz="8" w:space="0" w:color="8064A2" w:themeColor="accent4"/>
-          <w:left w:val="single" w:sz="8" w:space="0" w:color="8064A2" w:themeColor="accent4"/>
-          <w:bottom w:val="single" w:sz="8" w:space="0" w:color="8064A2" w:themeColor="accent4"/>
-          <w:right w:val="single" w:sz="8" w:space="0" w:color="8064A2" w:themeColor="accent4"/>
+          <w:top w:val="single" w:color="8064A2" w:themeColor="accent4" w:sz="8" w:space="0"/>
+          <w:left w:val="single" w:color="8064A2" w:themeColor="accent4" w:sz="8" w:space="0"/>
+          <w:bottom w:val="single" w:color="8064A2" w:themeColor="accent4" w:sz="8" w:space="0"/>
+          <w:right w:val="single" w:color="8064A2" w:themeColor="accent4" w:sz="8" w:space="0"/>
         </w:tcBorders>
         <w:shd w:val="clear" w:color="auto" w:fill="DFD8E8" w:themeFill="accent4" w:themeFillTint="3F"/>
       </w:tcPr>
@@ -3658,11 +4107,11 @@
       <w:tblPr/>
       <w:tcPr>
         <w:tcBorders>
-          <w:top w:val="single" w:sz="8" w:space="0" w:color="8064A2" w:themeColor="accent4"/>
-          <w:left w:val="single" w:sz="8" w:space="0" w:color="8064A2" w:themeColor="accent4"/>
-          <w:bottom w:val="single" w:sz="8" w:space="0" w:color="8064A2" w:themeColor="accent4"/>
-          <w:right w:val="single" w:sz="8" w:space="0" w:color="8064A2" w:themeColor="accent4"/>
-          <w:insideV w:val="single" w:sz="8" w:space="0" w:color="8064A2" w:themeColor="accent4"/>
+          <w:top w:val="single" w:color="8064A2" w:themeColor="accent4" w:sz="8" w:space="0"/>
+          <w:left w:val="single" w:color="8064A2" w:themeColor="accent4" w:sz="8" w:space="0"/>
+          <w:bottom w:val="single" w:color="8064A2" w:themeColor="accent4" w:sz="8" w:space="0"/>
+          <w:right w:val="single" w:color="8064A2" w:themeColor="accent4" w:sz="8" w:space="0"/>
+          <w:insideV w:val="single" w:color="8064A2" w:themeColor="accent4" w:sz="8" w:space="0"/>
         </w:tcBorders>
         <w:shd w:val="clear" w:color="auto" w:fill="DFD8E8" w:themeFill="accent4" w:themeFillTint="3F"/>
       </w:tcPr>
@@ -3671,11 +4120,11 @@
       <w:tblPr/>
       <w:tcPr>
         <w:tcBorders>
-          <w:top w:val="single" w:sz="8" w:space="0" w:color="8064A2" w:themeColor="accent4"/>
-          <w:left w:val="single" w:sz="8" w:space="0" w:color="8064A2" w:themeColor="accent4"/>
-          <w:bottom w:val="single" w:sz="8" w:space="0" w:color="8064A2" w:themeColor="accent4"/>
-          <w:right w:val="single" w:sz="8" w:space="0" w:color="8064A2" w:themeColor="accent4"/>
-          <w:insideV w:val="single" w:sz="8" w:space="0" w:color="8064A2" w:themeColor="accent4"/>
+          <w:top w:val="single" w:color="8064A2" w:themeColor="accent4" w:sz="8" w:space="0"/>
+          <w:left w:val="single" w:color="8064A2" w:themeColor="accent4" w:sz="8" w:space="0"/>
+          <w:bottom w:val="single" w:color="8064A2" w:themeColor="accent4" w:sz="8" w:space="0"/>
+          <w:right w:val="single" w:color="8064A2" w:themeColor="accent4" w:sz="8" w:space="0"/>
+          <w:insideV w:val="single" w:color="8064A2" w:themeColor="accent4" w:sz="8" w:space="0"/>
         </w:tcBorders>
       </w:tcPr>
     </w:tblStylePr>
@@ -3693,12 +4142,12 @@
       <w:tblStyleColBandSize w:val="1"/>
       <w:tblInd w:w="0" w:type="dxa"/>
       <w:tblBorders>
-        <w:top w:val="single" w:sz="8" w:space="0" w:color="4BACC6" w:themeColor="accent5"/>
-        <w:left w:val="single" w:sz="8" w:space="0" w:color="4BACC6" w:themeColor="accent5"/>
-        <w:bottom w:val="single" w:sz="8" w:space="0" w:color="4BACC6" w:themeColor="accent5"/>
-        <w:right w:val="single" w:sz="8" w:space="0" w:color="4BACC6" w:themeColor="accent5"/>
-        <w:insideH w:val="single" w:sz="8" w:space="0" w:color="4BACC6" w:themeColor="accent5"/>
-        <w:insideV w:val="single" w:sz="8" w:space="0" w:color="4BACC6" w:themeColor="accent5"/>
+        <w:top w:val="single" w:color="4BACC6" w:themeColor="accent5" w:sz="8" w:space="0"/>
+        <w:left w:val="single" w:color="4BACC6" w:themeColor="accent5" w:sz="8" w:space="0"/>
+        <w:bottom w:val="single" w:color="4BACC6" w:themeColor="accent5" w:sz="8" w:space="0"/>
+        <w:right w:val="single" w:color="4BACC6" w:themeColor="accent5" w:sz="8" w:space="0"/>
+        <w:insideH w:val="single" w:color="4BACC6" w:themeColor="accent5" w:sz="8" w:space="0"/>
+        <w:insideV w:val="single" w:color="4BACC6" w:themeColor="accent5" w:sz="8" w:space="0"/>
       </w:tblBorders>
       <w:tblCellMar>
         <w:top w:w="0" w:type="dxa"/>
@@ -3712,19 +4161,19 @@
         <w:spacing w:before="0" w:after="0" w:line="240" w:lineRule="auto"/>
       </w:pPr>
       <w:rPr>
-        <w:rFonts w:asciiTheme="majorHAnsi" w:eastAsiaTheme="majorEastAsia" w:hAnsiTheme="majorHAnsi" w:cstheme="majorBidi"/>
-        <w:b/>
-        <w:bCs/>
-      </w:rPr>
-      <w:tblPr/>
-      <w:tcPr>
-        <w:tcBorders>
-          <w:top w:val="single" w:sz="8" w:space="0" w:color="4BACC6" w:themeColor="accent5"/>
-          <w:left w:val="single" w:sz="8" w:space="0" w:color="4BACC6" w:themeColor="accent5"/>
-          <w:bottom w:val="single" w:sz="18" w:space="0" w:color="4BACC6" w:themeColor="accent5"/>
-          <w:right w:val="single" w:sz="8" w:space="0" w:color="4BACC6" w:themeColor="accent5"/>
-          <w:insideH w:val="nil"/>
-          <w:insideV w:val="single" w:sz="8" w:space="0" w:color="4BACC6" w:themeColor="accent5"/>
+        <w:rFonts w:asciiTheme="majorHAnsi" w:hAnsiTheme="majorHAnsi" w:eastAsiaTheme="majorEastAsia" w:cstheme="majorBidi"/>
+        <w:b/>
+        <w:bCs/>
+      </w:rPr>
+      <w:tblPr/>
+      <w:tcPr>
+        <w:tcBorders>
+          <w:top w:val="single" w:color="4BACC6" w:themeColor="accent5" w:sz="8" w:space="0"/>
+          <w:left w:val="single" w:color="4BACC6" w:themeColor="accent5" w:sz="8" w:space="0"/>
+          <w:bottom w:val="single" w:color="4BACC6" w:themeColor="accent5" w:sz="18" w:space="0"/>
+          <w:right w:val="single" w:color="4BACC6" w:themeColor="accent5" w:sz="8" w:space="0"/>
+          <w:insideH w:val="nil"/>
+          <w:insideV w:val="single" w:color="4BACC6" w:themeColor="accent5" w:sz="8" w:space="0"/>
         </w:tcBorders>
       </w:tcPr>
     </w:tblStylePr>
@@ -3733,42 +4182,42 @@
         <w:spacing w:before="0" w:after="0" w:line="240" w:lineRule="auto"/>
       </w:pPr>
       <w:rPr>
-        <w:rFonts w:asciiTheme="majorHAnsi" w:eastAsiaTheme="majorEastAsia" w:hAnsiTheme="majorHAnsi" w:cstheme="majorBidi"/>
-        <w:b/>
-        <w:bCs/>
-      </w:rPr>
-      <w:tblPr/>
-      <w:tcPr>
-        <w:tcBorders>
-          <w:top w:val="double" w:sz="6" w:space="0" w:color="4BACC6" w:themeColor="accent5"/>
-          <w:left w:val="single" w:sz="8" w:space="0" w:color="4BACC6" w:themeColor="accent5"/>
-          <w:bottom w:val="single" w:sz="8" w:space="0" w:color="4BACC6" w:themeColor="accent5"/>
-          <w:right w:val="single" w:sz="8" w:space="0" w:color="4BACC6" w:themeColor="accent5"/>
-          <w:insideH w:val="nil"/>
-          <w:insideV w:val="single" w:sz="8" w:space="0" w:color="4BACC6" w:themeColor="accent5"/>
+        <w:rFonts w:asciiTheme="majorHAnsi" w:hAnsiTheme="majorHAnsi" w:eastAsiaTheme="majorEastAsia" w:cstheme="majorBidi"/>
+        <w:b/>
+        <w:bCs/>
+      </w:rPr>
+      <w:tblPr/>
+      <w:tcPr>
+        <w:tcBorders>
+          <w:top w:val="double" w:color="4BACC6" w:themeColor="accent5" w:sz="6" w:space="0"/>
+          <w:left w:val="single" w:color="4BACC6" w:themeColor="accent5" w:sz="8" w:space="0"/>
+          <w:bottom w:val="single" w:color="4BACC6" w:themeColor="accent5" w:sz="8" w:space="0"/>
+          <w:right w:val="single" w:color="4BACC6" w:themeColor="accent5" w:sz="8" w:space="0"/>
+          <w:insideH w:val="nil"/>
+          <w:insideV w:val="single" w:color="4BACC6" w:themeColor="accent5" w:sz="8" w:space="0"/>
         </w:tcBorders>
       </w:tcPr>
     </w:tblStylePr>
     <w:tblStylePr w:type="firstCol">
       <w:rPr>
-        <w:rFonts w:asciiTheme="majorHAnsi" w:eastAsiaTheme="majorEastAsia" w:hAnsiTheme="majorHAnsi" w:cstheme="majorBidi"/>
+        <w:rFonts w:asciiTheme="majorHAnsi" w:hAnsiTheme="majorHAnsi" w:eastAsiaTheme="majorEastAsia" w:cstheme="majorBidi"/>
         <w:b/>
         <w:bCs/>
       </w:rPr>
     </w:tblStylePr>
     <w:tblStylePr w:type="lastCol">
       <w:rPr>
-        <w:rFonts w:asciiTheme="majorHAnsi" w:eastAsiaTheme="majorEastAsia" w:hAnsiTheme="majorHAnsi" w:cstheme="majorBidi"/>
-        <w:b/>
-        <w:bCs/>
-      </w:rPr>
-      <w:tblPr/>
-      <w:tcPr>
-        <w:tcBorders>
-          <w:top w:val="single" w:sz="8" w:space="0" w:color="4BACC6" w:themeColor="accent5"/>
-          <w:left w:val="single" w:sz="8" w:space="0" w:color="4BACC6" w:themeColor="accent5"/>
-          <w:bottom w:val="single" w:sz="8" w:space="0" w:color="4BACC6" w:themeColor="accent5"/>
-          <w:right w:val="single" w:sz="8" w:space="0" w:color="4BACC6" w:themeColor="accent5"/>
+        <w:rFonts w:asciiTheme="majorHAnsi" w:hAnsiTheme="majorHAnsi" w:eastAsiaTheme="majorEastAsia" w:cstheme="majorBidi"/>
+        <w:b/>
+        <w:bCs/>
+      </w:rPr>
+      <w:tblPr/>
+      <w:tcPr>
+        <w:tcBorders>
+          <w:top w:val="single" w:color="4BACC6" w:themeColor="accent5" w:sz="8" w:space="0"/>
+          <w:left w:val="single" w:color="4BACC6" w:themeColor="accent5" w:sz="8" w:space="0"/>
+          <w:bottom w:val="single" w:color="4BACC6" w:themeColor="accent5" w:sz="8" w:space="0"/>
+          <w:right w:val="single" w:color="4BACC6" w:themeColor="accent5" w:sz="8" w:space="0"/>
         </w:tcBorders>
       </w:tcPr>
     </w:tblStylePr>
@@ -3776,10 +4225,10 @@
       <w:tblPr/>
       <w:tcPr>
         <w:tcBorders>
-          <w:top w:val="single" w:sz="8" w:space="0" w:color="4BACC6" w:themeColor="accent5"/>
-          <w:left w:val="single" w:sz="8" w:space="0" w:color="4BACC6" w:themeColor="accent5"/>
-          <w:bottom w:val="single" w:sz="8" w:space="0" w:color="4BACC6" w:themeColor="accent5"/>
-          <w:right w:val="single" w:sz="8" w:space="0" w:color="4BACC6" w:themeColor="accent5"/>
+          <w:top w:val="single" w:color="4BACC6" w:themeColor="accent5" w:sz="8" w:space="0"/>
+          <w:left w:val="single" w:color="4BACC6" w:themeColor="accent5" w:sz="8" w:space="0"/>
+          <w:bottom w:val="single" w:color="4BACC6" w:themeColor="accent5" w:sz="8" w:space="0"/>
+          <w:right w:val="single" w:color="4BACC6" w:themeColor="accent5" w:sz="8" w:space="0"/>
         </w:tcBorders>
         <w:shd w:val="clear" w:color="auto" w:fill="D2EAF1" w:themeFill="accent5" w:themeFillTint="3F"/>
       </w:tcPr>
@@ -3788,11 +4237,11 @@
       <w:tblPr/>
       <w:tcPr>
         <w:tcBorders>
-          <w:top w:val="single" w:sz="8" w:space="0" w:color="4BACC6" w:themeColor="accent5"/>
-          <w:left w:val="single" w:sz="8" w:space="0" w:color="4BACC6" w:themeColor="accent5"/>
-          <w:bottom w:val="single" w:sz="8" w:space="0" w:color="4BACC6" w:themeColor="accent5"/>
-          <w:right w:val="single" w:sz="8" w:space="0" w:color="4BACC6" w:themeColor="accent5"/>
-          <w:insideV w:val="single" w:sz="8" w:space="0" w:color="4BACC6" w:themeColor="accent5"/>
+          <w:top w:val="single" w:color="4BACC6" w:themeColor="accent5" w:sz="8" w:space="0"/>
+          <w:left w:val="single" w:color="4BACC6" w:themeColor="accent5" w:sz="8" w:space="0"/>
+          <w:bottom w:val="single" w:color="4BACC6" w:themeColor="accent5" w:sz="8" w:space="0"/>
+          <w:right w:val="single" w:color="4BACC6" w:themeColor="accent5" w:sz="8" w:space="0"/>
+          <w:insideV w:val="single" w:color="4BACC6" w:themeColor="accent5" w:sz="8" w:space="0"/>
         </w:tcBorders>
         <w:shd w:val="clear" w:color="auto" w:fill="D2EAF1" w:themeFill="accent5" w:themeFillTint="3F"/>
       </w:tcPr>
@@ -3801,11 +4250,11 @@
       <w:tblPr/>
       <w:tcPr>
         <w:tcBorders>
-          <w:top w:val="single" w:sz="8" w:space="0" w:color="4BACC6" w:themeColor="accent5"/>
-          <w:left w:val="single" w:sz="8" w:space="0" w:color="4BACC6" w:themeColor="accent5"/>
-          <w:bottom w:val="single" w:sz="8" w:space="0" w:color="4BACC6" w:themeColor="accent5"/>
-          <w:right w:val="single" w:sz="8" w:space="0" w:color="4BACC6" w:themeColor="accent5"/>
-          <w:insideV w:val="single" w:sz="8" w:space="0" w:color="4BACC6" w:themeColor="accent5"/>
+          <w:top w:val="single" w:color="4BACC6" w:themeColor="accent5" w:sz="8" w:space="0"/>
+          <w:left w:val="single" w:color="4BACC6" w:themeColor="accent5" w:sz="8" w:space="0"/>
+          <w:bottom w:val="single" w:color="4BACC6" w:themeColor="accent5" w:sz="8" w:space="0"/>
+          <w:right w:val="single" w:color="4BACC6" w:themeColor="accent5" w:sz="8" w:space="0"/>
+          <w:insideV w:val="single" w:color="4BACC6" w:themeColor="accent5" w:sz="8" w:space="0"/>
         </w:tcBorders>
       </w:tcPr>
     </w:tblStylePr>
@@ -3823,12 +4272,12 @@
       <w:tblStyleColBandSize w:val="1"/>
       <w:tblInd w:w="0" w:type="dxa"/>
       <w:tblBorders>
-        <w:top w:val="single" w:sz="8" w:space="0" w:color="F79646" w:themeColor="accent6"/>
-        <w:left w:val="single" w:sz="8" w:space="0" w:color="F79646" w:themeColor="accent6"/>
-        <w:bottom w:val="single" w:sz="8" w:space="0" w:color="F79646" w:themeColor="accent6"/>
-        <w:right w:val="single" w:sz="8" w:space="0" w:color="F79646" w:themeColor="accent6"/>
-        <w:insideH w:val="single" w:sz="8" w:space="0" w:color="F79646" w:themeColor="accent6"/>
-        <w:insideV w:val="single" w:sz="8" w:space="0" w:color="F79646" w:themeColor="accent6"/>
+        <w:top w:val="single" w:color="F79646" w:themeColor="accent6" w:sz="8" w:space="0"/>
+        <w:left w:val="single" w:color="F79646" w:themeColor="accent6" w:sz="8" w:space="0"/>
+        <w:bottom w:val="single" w:color="F79646" w:themeColor="accent6" w:sz="8" w:space="0"/>
+        <w:right w:val="single" w:color="F79646" w:themeColor="accent6" w:sz="8" w:space="0"/>
+        <w:insideH w:val="single" w:color="F79646" w:themeColor="accent6" w:sz="8" w:space="0"/>
+        <w:insideV w:val="single" w:color="F79646" w:themeColor="accent6" w:sz="8" w:space="0"/>
       </w:tblBorders>
       <w:tblCellMar>
         <w:top w:w="0" w:type="dxa"/>
@@ -3842,19 +4291,19 @@
         <w:spacing w:before="0" w:after="0" w:line="240" w:lineRule="auto"/>
       </w:pPr>
       <w:rPr>
-        <w:rFonts w:asciiTheme="majorHAnsi" w:eastAsiaTheme="majorEastAsia" w:hAnsiTheme="majorHAnsi" w:cstheme="majorBidi"/>
-        <w:b/>
-        <w:bCs/>
-      </w:rPr>
-      <w:tblPr/>
-      <w:tcPr>
-        <w:tcBorders>
-          <w:top w:val="single" w:sz="8" w:space="0" w:color="F79646" w:themeColor="accent6"/>
-          <w:left w:val="single" w:sz="8" w:space="0" w:color="F79646" w:themeColor="accent6"/>
-          <w:bottom w:val="single" w:sz="18" w:space="0" w:color="F79646" w:themeColor="accent6"/>
-          <w:right w:val="single" w:sz="8" w:space="0" w:color="F79646" w:themeColor="accent6"/>
-          <w:insideH w:val="nil"/>
-          <w:insideV w:val="single" w:sz="8" w:space="0" w:color="F79646" w:themeColor="accent6"/>
+        <w:rFonts w:asciiTheme="majorHAnsi" w:hAnsiTheme="majorHAnsi" w:eastAsiaTheme="majorEastAsia" w:cstheme="majorBidi"/>
+        <w:b/>
+        <w:bCs/>
+      </w:rPr>
+      <w:tblPr/>
+      <w:tcPr>
+        <w:tcBorders>
+          <w:top w:val="single" w:color="F79646" w:themeColor="accent6" w:sz="8" w:space="0"/>
+          <w:left w:val="single" w:color="F79646" w:themeColor="accent6" w:sz="8" w:space="0"/>
+          <w:bottom w:val="single" w:color="F79646" w:themeColor="accent6" w:sz="18" w:space="0"/>
+          <w:right w:val="single" w:color="F79646" w:themeColor="accent6" w:sz="8" w:space="0"/>
+          <w:insideH w:val="nil"/>
+          <w:insideV w:val="single" w:color="F79646" w:themeColor="accent6" w:sz="8" w:space="0"/>
         </w:tcBorders>
       </w:tcPr>
     </w:tblStylePr>
@@ -3863,42 +4312,42 @@
         <w:spacing w:before="0" w:after="0" w:line="240" w:lineRule="auto"/>
       </w:pPr>
       <w:rPr>
-        <w:rFonts w:asciiTheme="majorHAnsi" w:eastAsiaTheme="majorEastAsia" w:hAnsiTheme="majorHAnsi" w:cstheme="majorBidi"/>
-        <w:b/>
-        <w:bCs/>
-      </w:rPr>
-      <w:tblPr/>
-      <w:tcPr>
-        <w:tcBorders>
-          <w:top w:val="double" w:sz="6" w:space="0" w:color="F79646" w:themeColor="accent6"/>
-          <w:left w:val="single" w:sz="8" w:space="0" w:color="F79646" w:themeColor="accent6"/>
-          <w:bottom w:val="single" w:sz="8" w:space="0" w:color="F79646" w:themeColor="accent6"/>
-          <w:right w:val="single" w:sz="8" w:space="0" w:color="F79646" w:themeColor="accent6"/>
-          <w:insideH w:val="nil"/>
-          <w:insideV w:val="single" w:sz="8" w:space="0" w:color="F79646" w:themeColor="accent6"/>
+        <w:rFonts w:asciiTheme="majorHAnsi" w:hAnsiTheme="majorHAnsi" w:eastAsiaTheme="majorEastAsia" w:cstheme="majorBidi"/>
+        <w:b/>
+        <w:bCs/>
+      </w:rPr>
+      <w:tblPr/>
+      <w:tcPr>
+        <w:tcBorders>
+          <w:top w:val="double" w:color="F79646" w:themeColor="accent6" w:sz="6" w:space="0"/>
+          <w:left w:val="single" w:color="F79646" w:themeColor="accent6" w:sz="8" w:space="0"/>
+          <w:bottom w:val="single" w:color="F79646" w:themeColor="accent6" w:sz="8" w:space="0"/>
+          <w:right w:val="single" w:color="F79646" w:themeColor="accent6" w:sz="8" w:space="0"/>
+          <w:insideH w:val="nil"/>
+          <w:insideV w:val="single" w:color="F79646" w:themeColor="accent6" w:sz="8" w:space="0"/>
         </w:tcBorders>
       </w:tcPr>
     </w:tblStylePr>
     <w:tblStylePr w:type="firstCol">
       <w:rPr>
-        <w:rFonts w:asciiTheme="majorHAnsi" w:eastAsiaTheme="majorEastAsia" w:hAnsiTheme="majorHAnsi" w:cstheme="majorBidi"/>
+        <w:rFonts w:asciiTheme="majorHAnsi" w:hAnsiTheme="majorHAnsi" w:eastAsiaTheme="majorEastAsia" w:cstheme="majorBidi"/>
         <w:b/>
         <w:bCs/>
       </w:rPr>
     </w:tblStylePr>
     <w:tblStylePr w:type="lastCol">
       <w:rPr>
-        <w:rFonts w:asciiTheme="majorHAnsi" w:eastAsiaTheme="majorEastAsia" w:hAnsiTheme="majorHAnsi" w:cstheme="majorBidi"/>
-        <w:b/>
-        <w:bCs/>
-      </w:rPr>
-      <w:tblPr/>
-      <w:tcPr>
-        <w:tcBorders>
-          <w:top w:val="single" w:sz="8" w:space="0" w:color="F79646" w:themeColor="accent6"/>
-          <w:left w:val="single" w:sz="8" w:space="0" w:color="F79646" w:themeColor="accent6"/>
-          <w:bottom w:val="single" w:sz="8" w:space="0" w:color="F79646" w:themeColor="accent6"/>
-          <w:right w:val="single" w:sz="8" w:space="0" w:color="F79646" w:themeColor="accent6"/>
+        <w:rFonts w:asciiTheme="majorHAnsi" w:hAnsiTheme="majorHAnsi" w:eastAsiaTheme="majorEastAsia" w:cstheme="majorBidi"/>
+        <w:b/>
+        <w:bCs/>
+      </w:rPr>
+      <w:tblPr/>
+      <w:tcPr>
+        <w:tcBorders>
+          <w:top w:val="single" w:color="F79646" w:themeColor="accent6" w:sz="8" w:space="0"/>
+          <w:left w:val="single" w:color="F79646" w:themeColor="accent6" w:sz="8" w:space="0"/>
+          <w:bottom w:val="single" w:color="F79646" w:themeColor="accent6" w:sz="8" w:space="0"/>
+          <w:right w:val="single" w:color="F79646" w:themeColor="accent6" w:sz="8" w:space="0"/>
         </w:tcBorders>
       </w:tcPr>
     </w:tblStylePr>
@@ -3906,10 +4355,10 @@
       <w:tblPr/>
       <w:tcPr>
         <w:tcBorders>
-          <w:top w:val="single" w:sz="8" w:space="0" w:color="F79646" w:themeColor="accent6"/>
-          <w:left w:val="single" w:sz="8" w:space="0" w:color="F79646" w:themeColor="accent6"/>
-          <w:bottom w:val="single" w:sz="8" w:space="0" w:color="F79646" w:themeColor="accent6"/>
-          <w:right w:val="single" w:sz="8" w:space="0" w:color="F79646" w:themeColor="accent6"/>
+          <w:top w:val="single" w:color="F79646" w:themeColor="accent6" w:sz="8" w:space="0"/>
+          <w:left w:val="single" w:color="F79646" w:themeColor="accent6" w:sz="8" w:space="0"/>
+          <w:bottom w:val="single" w:color="F79646" w:themeColor="accent6" w:sz="8" w:space="0"/>
+          <w:right w:val="single" w:color="F79646" w:themeColor="accent6" w:sz="8" w:space="0"/>
         </w:tcBorders>
         <w:shd w:val="clear" w:color="auto" w:fill="FDE4D0" w:themeFill="accent6" w:themeFillTint="3F"/>
       </w:tcPr>
@@ -3918,11 +4367,11 @@
       <w:tblPr/>
       <w:tcPr>
         <w:tcBorders>
-          <w:top w:val="single" w:sz="8" w:space="0" w:color="F79646" w:themeColor="accent6"/>
-          <w:left w:val="single" w:sz="8" w:space="0" w:color="F79646" w:themeColor="accent6"/>
-          <w:bottom w:val="single" w:sz="8" w:space="0" w:color="F79646" w:themeColor="accent6"/>
-          <w:right w:val="single" w:sz="8" w:space="0" w:color="F79646" w:themeColor="accent6"/>
-          <w:insideV w:val="single" w:sz="8" w:space="0" w:color="F79646" w:themeColor="accent6"/>
+          <w:top w:val="single" w:color="F79646" w:themeColor="accent6" w:sz="8" w:space="0"/>
+          <w:left w:val="single" w:color="F79646" w:themeColor="accent6" w:sz="8" w:space="0"/>
+          <w:bottom w:val="single" w:color="F79646" w:themeColor="accent6" w:sz="8" w:space="0"/>
+          <w:right w:val="single" w:color="F79646" w:themeColor="accent6" w:sz="8" w:space="0"/>
+          <w:insideV w:val="single" w:color="F79646" w:themeColor="accent6" w:sz="8" w:space="0"/>
         </w:tcBorders>
         <w:shd w:val="clear" w:color="auto" w:fill="FDE4D0" w:themeFill="accent6" w:themeFillTint="3F"/>
       </w:tcPr>
@@ -3931,11 +4380,11 @@
       <w:tblPr/>
       <w:tcPr>
         <w:tcBorders>
-          <w:top w:val="single" w:sz="8" w:space="0" w:color="F79646" w:themeColor="accent6"/>
-          <w:left w:val="single" w:sz="8" w:space="0" w:color="F79646" w:themeColor="accent6"/>
-          <w:bottom w:val="single" w:sz="8" w:space="0" w:color="F79646" w:themeColor="accent6"/>
-          <w:right w:val="single" w:sz="8" w:space="0" w:color="F79646" w:themeColor="accent6"/>
-          <w:insideV w:val="single" w:sz="8" w:space="0" w:color="F79646" w:themeColor="accent6"/>
+          <w:top w:val="single" w:color="F79646" w:themeColor="accent6" w:sz="8" w:space="0"/>
+          <w:left w:val="single" w:color="F79646" w:themeColor="accent6" w:sz="8" w:space="0"/>
+          <w:bottom w:val="single" w:color="F79646" w:themeColor="accent6" w:sz="8" w:space="0"/>
+          <w:right w:val="single" w:color="F79646" w:themeColor="accent6" w:sz="8" w:space="0"/>
+          <w:insideV w:val="single" w:color="F79646" w:themeColor="accent6" w:sz="8" w:space="0"/>
         </w:tcBorders>
       </w:tcPr>
     </w:tblStylePr>
@@ -3953,11 +4402,11 @@
       <w:tblStyleColBandSize w:val="1"/>
       <w:tblInd w:w="0" w:type="dxa"/>
       <w:tblBorders>
-        <w:top w:val="single" w:sz="8" w:space="0" w:color="404040" w:themeColor="text1" w:themeTint="BF"/>
-        <w:left w:val="single" w:sz="8" w:space="0" w:color="404040" w:themeColor="text1" w:themeTint="BF"/>
-        <w:bottom w:val="single" w:sz="8" w:space="0" w:color="404040" w:themeColor="text1" w:themeTint="BF"/>
-        <w:right w:val="single" w:sz="8" w:space="0" w:color="404040" w:themeColor="text1" w:themeTint="BF"/>
-        <w:insideH w:val="single" w:sz="8" w:space="0" w:color="404040" w:themeColor="text1" w:themeTint="BF"/>
+        <w:top w:val="single" w:color="404040" w:themeColor="text1" w:themeTint="BF" w:sz="8" w:space="0"/>
+        <w:left w:val="single" w:color="404040" w:themeColor="text1" w:themeTint="BF" w:sz="8" w:space="0"/>
+        <w:bottom w:val="single" w:color="404040" w:themeColor="text1" w:themeTint="BF" w:sz="8" w:space="0"/>
+        <w:right w:val="single" w:color="404040" w:themeColor="text1" w:themeTint="BF" w:sz="8" w:space="0"/>
+        <w:insideH w:val="single" w:color="404040" w:themeColor="text1" w:themeTint="BF" w:sz="8" w:space="0"/>
       </w:tblBorders>
       <w:tblCellMar>
         <w:top w:w="0" w:type="dxa"/>
@@ -3978,10 +4427,10 @@
       <w:tblPr/>
       <w:tcPr>
         <w:tcBorders>
-          <w:top w:val="single" w:sz="8" w:space="0" w:color="404040" w:themeColor="text1" w:themeTint="BF"/>
-          <w:left w:val="single" w:sz="8" w:space="0" w:color="404040" w:themeColor="text1" w:themeTint="BF"/>
-          <w:bottom w:val="single" w:sz="8" w:space="0" w:color="404040" w:themeColor="text1" w:themeTint="BF"/>
-          <w:right w:val="single" w:sz="8" w:space="0" w:color="404040" w:themeColor="text1" w:themeTint="BF"/>
+          <w:top w:val="single" w:color="404040" w:themeColor="text1" w:themeTint="BF" w:sz="8" w:space="0"/>
+          <w:left w:val="single" w:color="404040" w:themeColor="text1" w:themeTint="BF" w:sz="8" w:space="0"/>
+          <w:bottom w:val="single" w:color="404040" w:themeColor="text1" w:themeTint="BF" w:sz="8" w:space="0"/>
+          <w:right w:val="single" w:color="404040" w:themeColor="text1" w:themeTint="BF" w:sz="8" w:space="0"/>
           <w:insideH w:val="nil"/>
           <w:insideV w:val="nil"/>
         </w:tcBorders>
@@ -3999,10 +4448,10 @@
       <w:tblPr/>
       <w:tcPr>
         <w:tcBorders>
-          <w:top w:val="double" w:sz="6" w:space="0" w:color="404040" w:themeColor="text1" w:themeTint="BF"/>
-          <w:left w:val="single" w:sz="8" w:space="0" w:color="404040" w:themeColor="text1" w:themeTint="BF"/>
-          <w:bottom w:val="single" w:sz="8" w:space="0" w:color="404040" w:themeColor="text1" w:themeTint="BF"/>
-          <w:right w:val="single" w:sz="8" w:space="0" w:color="404040" w:themeColor="text1" w:themeTint="BF"/>
+          <w:top w:val="double" w:color="404040" w:themeColor="text1" w:themeTint="BF" w:sz="6" w:space="0"/>
+          <w:left w:val="single" w:color="404040" w:themeColor="text1" w:themeTint="BF" w:sz="8" w:space="0"/>
+          <w:bottom w:val="single" w:color="404040" w:themeColor="text1" w:themeTint="BF" w:sz="8" w:space="0"/>
+          <w:right w:val="single" w:color="404040" w:themeColor="text1" w:themeTint="BF" w:sz="8" w:space="0"/>
           <w:insideH w:val="nil"/>
           <w:insideV w:val="nil"/>
         </w:tcBorders>
@@ -4059,11 +4508,11 @@
       <w:tblStyleColBandSize w:val="1"/>
       <w:tblInd w:w="0" w:type="dxa"/>
       <w:tblBorders>
-        <w:top w:val="single" w:sz="8" w:space="0" w:color="7BA0CD" w:themeColor="accent1" w:themeTint="BF"/>
-        <w:left w:val="single" w:sz="8" w:space="0" w:color="7BA0CD" w:themeColor="accent1" w:themeTint="BF"/>
-        <w:bottom w:val="single" w:sz="8" w:space="0" w:color="7BA0CD" w:themeColor="accent1" w:themeTint="BF"/>
-        <w:right w:val="single" w:sz="8" w:space="0" w:color="7BA0CD" w:themeColor="accent1" w:themeTint="BF"/>
-        <w:insideH w:val="single" w:sz="8" w:space="0" w:color="7BA0CD" w:themeColor="accent1" w:themeTint="BF"/>
+        <w:top w:val="single" w:color="7BA0CD" w:themeColor="accent1" w:themeTint="BF" w:sz="8" w:space="0"/>
+        <w:left w:val="single" w:color="7BA0CD" w:themeColor="accent1" w:themeTint="BF" w:sz="8" w:space="0"/>
+        <w:bottom w:val="single" w:color="7BA0CD" w:themeColor="accent1" w:themeTint="BF" w:sz="8" w:space="0"/>
+        <w:right w:val="single" w:color="7BA0CD" w:themeColor="accent1" w:themeTint="BF" w:sz="8" w:space="0"/>
+        <w:insideH w:val="single" w:color="7BA0CD" w:themeColor="accent1" w:themeTint="BF" w:sz="8" w:space="0"/>
       </w:tblBorders>
       <w:tblCellMar>
         <w:top w:w="0" w:type="dxa"/>
@@ -4084,10 +4533,10 @@
       <w:tblPr/>
       <w:tcPr>
         <w:tcBorders>
-          <w:top w:val="single" w:sz="8" w:space="0" w:color="7BA0CD" w:themeColor="accent1" w:themeTint="BF"/>
-          <w:left w:val="single" w:sz="8" w:space="0" w:color="7BA0CD" w:themeColor="accent1" w:themeTint="BF"/>
-          <w:bottom w:val="single" w:sz="8" w:space="0" w:color="7BA0CD" w:themeColor="accent1" w:themeTint="BF"/>
-          <w:right w:val="single" w:sz="8" w:space="0" w:color="7BA0CD" w:themeColor="accent1" w:themeTint="BF"/>
+          <w:top w:val="single" w:color="7BA0CD" w:themeColor="accent1" w:themeTint="BF" w:sz="8" w:space="0"/>
+          <w:left w:val="single" w:color="7BA0CD" w:themeColor="accent1" w:themeTint="BF" w:sz="8" w:space="0"/>
+          <w:bottom w:val="single" w:color="7BA0CD" w:themeColor="accent1" w:themeTint="BF" w:sz="8" w:space="0"/>
+          <w:right w:val="single" w:color="7BA0CD" w:themeColor="accent1" w:themeTint="BF" w:sz="8" w:space="0"/>
           <w:insideH w:val="nil"/>
           <w:insideV w:val="nil"/>
         </w:tcBorders>
@@ -4105,10 +4554,10 @@
       <w:tblPr/>
       <w:tcPr>
         <w:tcBorders>
-          <w:top w:val="double" w:sz="6" w:space="0" w:color="7BA0CD" w:themeColor="accent1" w:themeTint="BF"/>
-          <w:left w:val="single" w:sz="8" w:space="0" w:color="7BA0CD" w:themeColor="accent1" w:themeTint="BF"/>
-          <w:bottom w:val="single" w:sz="8" w:space="0" w:color="7BA0CD" w:themeColor="accent1" w:themeTint="BF"/>
-          <w:right w:val="single" w:sz="8" w:space="0" w:color="7BA0CD" w:themeColor="accent1" w:themeTint="BF"/>
+          <w:top w:val="double" w:color="7BA0CD" w:themeColor="accent1" w:themeTint="BF" w:sz="6" w:space="0"/>
+          <w:left w:val="single" w:color="7BA0CD" w:themeColor="accent1" w:themeTint="BF" w:sz="8" w:space="0"/>
+          <w:bottom w:val="single" w:color="7BA0CD" w:themeColor="accent1" w:themeTint="BF" w:sz="8" w:space="0"/>
+          <w:right w:val="single" w:color="7BA0CD" w:themeColor="accent1" w:themeTint="BF" w:sz="8" w:space="0"/>
           <w:insideH w:val="nil"/>
           <w:insideV w:val="nil"/>
         </w:tcBorders>
@@ -4165,11 +4614,11 @@
       <w:tblStyleColBandSize w:val="1"/>
       <w:tblInd w:w="0" w:type="dxa"/>
       <w:tblBorders>
-        <w:top w:val="single" w:sz="8" w:space="0" w:color="CF7B79" w:themeColor="accent2" w:themeTint="BF"/>
-        <w:left w:val="single" w:sz="8" w:space="0" w:color="CF7B79" w:themeColor="accent2" w:themeTint="BF"/>
-        <w:bottom w:val="single" w:sz="8" w:space="0" w:color="CF7B79" w:themeColor="accent2" w:themeTint="BF"/>
-        <w:right w:val="single" w:sz="8" w:space="0" w:color="CF7B79" w:themeColor="accent2" w:themeTint="BF"/>
-        <w:insideH w:val="single" w:sz="8" w:space="0" w:color="CF7B79" w:themeColor="accent2" w:themeTint="BF"/>
+        <w:top w:val="single" w:color="CF7B79" w:themeColor="accent2" w:themeTint="BF" w:sz="8" w:space="0"/>
+        <w:left w:val="single" w:color="CF7B79" w:themeColor="accent2" w:themeTint="BF" w:sz="8" w:space="0"/>
+        <w:bottom w:val="single" w:color="CF7B79" w:themeColor="accent2" w:themeTint="BF" w:sz="8" w:space="0"/>
+        <w:right w:val="single" w:color="CF7B79" w:themeColor="accent2" w:themeTint="BF" w:sz="8" w:space="0"/>
+        <w:insideH w:val="single" w:color="CF7B79" w:themeColor="accent2" w:themeTint="BF" w:sz="8" w:space="0"/>
       </w:tblBorders>
       <w:tblCellMar>
         <w:top w:w="0" w:type="dxa"/>
@@ -4190,10 +4639,10 @@
       <w:tblPr/>
       <w:tcPr>
         <w:tcBorders>
-          <w:top w:val="single" w:sz="8" w:space="0" w:color="CF7B79" w:themeColor="accent2" w:themeTint="BF"/>
-          <w:left w:val="single" w:sz="8" w:space="0" w:color="CF7B79" w:themeColor="accent2" w:themeTint="BF"/>
-          <w:bottom w:val="single" w:sz="8" w:space="0" w:color="CF7B79" w:themeColor="accent2" w:themeTint="BF"/>
-          <w:right w:val="single" w:sz="8" w:space="0" w:color="CF7B79" w:themeColor="accent2" w:themeTint="BF"/>
+          <w:top w:val="single" w:color="CF7B79" w:themeColor="accent2" w:themeTint="BF" w:sz="8" w:space="0"/>
+          <w:left w:val="single" w:color="CF7B79" w:themeColor="accent2" w:themeTint="BF" w:sz="8" w:space="0"/>
+          <w:bottom w:val="single" w:color="CF7B79" w:themeColor="accent2" w:themeTint="BF" w:sz="8" w:space="0"/>
+          <w:right w:val="single" w:color="CF7B79" w:themeColor="accent2" w:themeTint="BF" w:sz="8" w:space="0"/>
           <w:insideH w:val="nil"/>
           <w:insideV w:val="nil"/>
         </w:tcBorders>
@@ -4211,10 +4660,10 @@
       <w:tblPr/>
       <w:tcPr>
         <w:tcBorders>
-          <w:top w:val="double" w:sz="6" w:space="0" w:color="CF7B79" w:themeColor="accent2" w:themeTint="BF"/>
-          <w:left w:val="single" w:sz="8" w:space="0" w:color="CF7B79" w:themeColor="accent2" w:themeTint="BF"/>
-          <w:bottom w:val="single" w:sz="8" w:space="0" w:color="CF7B79" w:themeColor="accent2" w:themeTint="BF"/>
-          <w:right w:val="single" w:sz="8" w:space="0" w:color="CF7B79" w:themeColor="accent2" w:themeTint="BF"/>
+          <w:top w:val="double" w:color="CF7B79" w:themeColor="accent2" w:themeTint="BF" w:sz="6" w:space="0"/>
+          <w:left w:val="single" w:color="CF7B79" w:themeColor="accent2" w:themeTint="BF" w:sz="8" w:space="0"/>
+          <w:bottom w:val="single" w:color="CF7B79" w:themeColor="accent2" w:themeTint="BF" w:sz="8" w:space="0"/>
+          <w:right w:val="single" w:color="CF7B79" w:themeColor="accent2" w:themeTint="BF" w:sz="8" w:space="0"/>
           <w:insideH w:val="nil"/>
           <w:insideV w:val="nil"/>
         </w:tcBorders>
@@ -4271,11 +4720,11 @@
       <w:tblStyleColBandSize w:val="1"/>
       <w:tblInd w:w="0" w:type="dxa"/>
       <w:tblBorders>
-        <w:top w:val="single" w:sz="8" w:space="0" w:color="B3CC82" w:themeColor="accent3" w:themeTint="BF"/>
-        <w:left w:val="single" w:sz="8" w:space="0" w:color="B3CC82" w:themeColor="accent3" w:themeTint="BF"/>
-        <w:bottom w:val="single" w:sz="8" w:space="0" w:color="B3CC82" w:themeColor="accent3" w:themeTint="BF"/>
-        <w:right w:val="single" w:sz="8" w:space="0" w:color="B3CC82" w:themeColor="accent3" w:themeTint="BF"/>
-        <w:insideH w:val="single" w:sz="8" w:space="0" w:color="B3CC82" w:themeColor="accent3" w:themeTint="BF"/>
+        <w:top w:val="single" w:color="B3CC82" w:themeColor="accent3" w:themeTint="BF" w:sz="8" w:space="0"/>
+        <w:left w:val="single" w:color="B3CC82" w:themeColor="accent3" w:themeTint="BF" w:sz="8" w:space="0"/>
+        <w:bottom w:val="single" w:color="B3CC82" w:themeColor="accent3" w:themeTint="BF" w:sz="8" w:space="0"/>
+        <w:right w:val="single" w:color="B3CC82" w:themeColor="accent3" w:themeTint="BF" w:sz="8" w:space="0"/>
+        <w:insideH w:val="single" w:color="B3CC82" w:themeColor="accent3" w:themeTint="BF" w:sz="8" w:space="0"/>
       </w:tblBorders>
       <w:tblCellMar>
         <w:top w:w="0" w:type="dxa"/>
@@ -4296,10 +4745,10 @@
       <w:tblPr/>
       <w:tcPr>
         <w:tcBorders>
-          <w:top w:val="single" w:sz="8" w:space="0" w:color="B3CC82" w:themeColor="accent3" w:themeTint="BF"/>
-          <w:left w:val="single" w:sz="8" w:space="0" w:color="B3CC82" w:themeColor="accent3" w:themeTint="BF"/>
-          <w:bottom w:val="single" w:sz="8" w:space="0" w:color="B3CC82" w:themeColor="accent3" w:themeTint="BF"/>
-          <w:right w:val="single" w:sz="8" w:space="0" w:color="B3CC82" w:themeColor="accent3" w:themeTint="BF"/>
+          <w:top w:val="single" w:color="B3CC82" w:themeColor="accent3" w:themeTint="BF" w:sz="8" w:space="0"/>
+          <w:left w:val="single" w:color="B3CC82" w:themeColor="accent3" w:themeTint="BF" w:sz="8" w:space="0"/>
+          <w:bottom w:val="single" w:color="B3CC82" w:themeColor="accent3" w:themeTint="BF" w:sz="8" w:space="0"/>
+          <w:right w:val="single" w:color="B3CC82" w:themeColor="accent3" w:themeTint="BF" w:sz="8" w:space="0"/>
           <w:insideH w:val="nil"/>
           <w:insideV w:val="nil"/>
         </w:tcBorders>
@@ -4317,10 +4766,10 @@
       <w:tblPr/>
       <w:tcPr>
         <w:tcBorders>
-          <w:top w:val="double" w:sz="6" w:space="0" w:color="B3CC82" w:themeColor="accent3" w:themeTint="BF"/>
-          <w:left w:val="single" w:sz="8" w:space="0" w:color="B3CC82" w:themeColor="accent3" w:themeTint="BF"/>
-          <w:bottom w:val="single" w:sz="8" w:space="0" w:color="B3CC82" w:themeColor="accent3" w:themeTint="BF"/>
-          <w:right w:val="single" w:sz="8" w:space="0" w:color="B3CC82" w:themeColor="accent3" w:themeTint="BF"/>
+          <w:top w:val="double" w:color="B3CC82" w:themeColor="accent3" w:themeTint="BF" w:sz="6" w:space="0"/>
+          <w:left w:val="single" w:color="B3CC82" w:themeColor="accent3" w:themeTint="BF" w:sz="8" w:space="0"/>
+          <w:bottom w:val="single" w:color="B3CC82" w:themeColor="accent3" w:themeTint="BF" w:sz="8" w:space="0"/>
+          <w:right w:val="single" w:color="B3CC82" w:themeColor="accent3" w:themeTint="BF" w:sz="8" w:space="0"/>
           <w:insideH w:val="nil"/>
           <w:insideV w:val="nil"/>
         </w:tcBorders>
@@ -4377,11 +4826,11 @@
       <w:tblStyleColBandSize w:val="1"/>
       <w:tblInd w:w="0" w:type="dxa"/>
       <w:tblBorders>
-        <w:top w:val="single" w:sz="8" w:space="0" w:color="9F8AB9" w:themeColor="accent4" w:themeTint="BF"/>
-        <w:left w:val="single" w:sz="8" w:space="0" w:color="9F8AB9" w:themeColor="accent4" w:themeTint="BF"/>
-        <w:bottom w:val="single" w:sz="8" w:space="0" w:color="9F8AB9" w:themeColor="accent4" w:themeTint="BF"/>
-        <w:right w:val="single" w:sz="8" w:space="0" w:color="9F8AB9" w:themeColor="accent4" w:themeTint="BF"/>
-        <w:insideH w:val="single" w:sz="8" w:space="0" w:color="9F8AB9" w:themeColor="accent4" w:themeTint="BF"/>
+        <w:top w:val="single" w:color="9F8AB9" w:themeColor="accent4" w:themeTint="BF" w:sz="8" w:space="0"/>
+        <w:left w:val="single" w:color="9F8AB9" w:themeColor="accent4" w:themeTint="BF" w:sz="8" w:space="0"/>
+        <w:bottom w:val="single" w:color="9F8AB9" w:themeColor="accent4" w:themeTint="BF" w:sz="8" w:space="0"/>
+        <w:right w:val="single" w:color="9F8AB9" w:themeColor="accent4" w:themeTint="BF" w:sz="8" w:space="0"/>
+        <w:insideH w:val="single" w:color="9F8AB9" w:themeColor="accent4" w:themeTint="BF" w:sz="8" w:space="0"/>
       </w:tblBorders>
       <w:tblCellMar>
         <w:top w:w="0" w:type="dxa"/>
@@ -4402,10 +4851,10 @@
       <w:tblPr/>
       <w:tcPr>
         <w:tcBorders>
-          <w:top w:val="single" w:sz="8" w:space="0" w:color="9F8AB9" w:themeColor="accent4" w:themeTint="BF"/>
-          <w:left w:val="single" w:sz="8" w:space="0" w:color="9F8AB9" w:themeColor="accent4" w:themeTint="BF"/>
-          <w:bottom w:val="single" w:sz="8" w:space="0" w:color="9F8AB9" w:themeColor="accent4" w:themeTint="BF"/>
-          <w:right w:val="single" w:sz="8" w:space="0" w:color="9F8AB9" w:themeColor="accent4" w:themeTint="BF"/>
+          <w:top w:val="single" w:color="9F8AB9" w:themeColor="accent4" w:themeTint="BF" w:sz="8" w:space="0"/>
+          <w:left w:val="single" w:color="9F8AB9" w:themeColor="accent4" w:themeTint="BF" w:sz="8" w:space="0"/>
+          <w:bottom w:val="single" w:color="9F8AB9" w:themeColor="accent4" w:themeTint="BF" w:sz="8" w:space="0"/>
+          <w:right w:val="single" w:color="9F8AB9" w:themeColor="accent4" w:themeTint="BF" w:sz="8" w:space="0"/>
           <w:insideH w:val="nil"/>
           <w:insideV w:val="nil"/>
         </w:tcBorders>
@@ -4423,10 +4872,10 @@
       <w:tblPr/>
       <w:tcPr>
         <w:tcBorders>
-          <w:top w:val="double" w:sz="6" w:space="0" w:color="9F8AB9" w:themeColor="accent4" w:themeTint="BF"/>
-          <w:left w:val="single" w:sz="8" w:space="0" w:color="9F8AB9" w:themeColor="accent4" w:themeTint="BF"/>
-          <w:bottom w:val="single" w:sz="8" w:space="0" w:color="9F8AB9" w:themeColor="accent4" w:themeTint="BF"/>
-          <w:right w:val="single" w:sz="8" w:space="0" w:color="9F8AB9" w:themeColor="accent4" w:themeTint="BF"/>
+          <w:top w:val="double" w:color="9F8AB9" w:themeColor="accent4" w:themeTint="BF" w:sz="6" w:space="0"/>
+          <w:left w:val="single" w:color="9F8AB9" w:themeColor="accent4" w:themeTint="BF" w:sz="8" w:space="0"/>
+          <w:bottom w:val="single" w:color="9F8AB9" w:themeColor="accent4" w:themeTint="BF" w:sz="8" w:space="0"/>
+          <w:right w:val="single" w:color="9F8AB9" w:themeColor="accent4" w:themeTint="BF" w:sz="8" w:space="0"/>
           <w:insideH w:val="nil"/>
           <w:insideV w:val="nil"/>
         </w:tcBorders>
@@ -4483,11 +4932,11 @@
       <w:tblStyleColBandSize w:val="1"/>
       <w:tblInd w:w="0" w:type="dxa"/>
       <w:tblBorders>
-        <w:top w:val="single" w:sz="8" w:space="0" w:color="78C0D4" w:themeColor="accent5" w:themeTint="BF"/>
-        <w:left w:val="single" w:sz="8" w:space="0" w:color="78C0D4" w:themeColor="accent5" w:themeTint="BF"/>
-        <w:bottom w:val="single" w:sz="8" w:space="0" w:color="78C0D4" w:themeColor="accent5" w:themeTint="BF"/>
-        <w:right w:val="single" w:sz="8" w:space="0" w:color="78C0D4" w:themeColor="accent5" w:themeTint="BF"/>
-        <w:insideH w:val="single" w:sz="8" w:space="0" w:color="78C0D4" w:themeColor="accent5" w:themeTint="BF"/>
+        <w:top w:val="single" w:color="78C0D4" w:themeColor="accent5" w:themeTint="BF" w:sz="8" w:space="0"/>
+        <w:left w:val="single" w:color="78C0D4" w:themeColor="accent5" w:themeTint="BF" w:sz="8" w:space="0"/>
+        <w:bottom w:val="single" w:color="78C0D4" w:themeColor="accent5" w:themeTint="BF" w:sz="8" w:space="0"/>
+        <w:right w:val="single" w:color="78C0D4" w:themeColor="accent5" w:themeTint="BF" w:sz="8" w:space="0"/>
+        <w:insideH w:val="single" w:color="78C0D4" w:themeColor="accent5" w:themeTint="BF" w:sz="8" w:space="0"/>
       </w:tblBorders>
       <w:tblCellMar>
         <w:top w:w="0" w:type="dxa"/>
@@ -4508,10 +4957,10 @@
       <w:tblPr/>
       <w:tcPr>
         <w:tcBorders>
-          <w:top w:val="single" w:sz="8" w:space="0" w:color="78C0D4" w:themeColor="accent5" w:themeTint="BF"/>
-          <w:left w:val="single" w:sz="8" w:space="0" w:color="78C0D4" w:themeColor="accent5" w:themeTint="BF"/>
-          <w:bottom w:val="single" w:sz="8" w:space="0" w:color="78C0D4" w:themeColor="accent5" w:themeTint="BF"/>
-          <w:right w:val="single" w:sz="8" w:space="0" w:color="78C0D4" w:themeColor="accent5" w:themeTint="BF"/>
+          <w:top w:val="single" w:color="78C0D4" w:themeColor="accent5" w:themeTint="BF" w:sz="8" w:space="0"/>
+          <w:left w:val="single" w:color="78C0D4" w:themeColor="accent5" w:themeTint="BF" w:sz="8" w:space="0"/>
+          <w:bottom w:val="single" w:color="78C0D4" w:themeColor="accent5" w:themeTint="BF" w:sz="8" w:space="0"/>
+          <w:right w:val="single" w:color="78C0D4" w:themeColor="accent5" w:themeTint="BF" w:sz="8" w:space="0"/>
           <w:insideH w:val="nil"/>
           <w:insideV w:val="nil"/>
         </w:tcBorders>
@@ -4529,10 +4978,10 @@
       <w:tblPr/>
       <w:tcPr>
         <w:tcBorders>
-          <w:top w:val="double" w:sz="6" w:space="0" w:color="78C0D4" w:themeColor="accent5" w:themeTint="BF"/>
-          <w:left w:val="single" w:sz="8" w:space="0" w:color="78C0D4" w:themeColor="accent5" w:themeTint="BF"/>
-          <w:bottom w:val="single" w:sz="8" w:space="0" w:color="78C0D4" w:themeColor="accent5" w:themeTint="BF"/>
-          <w:right w:val="single" w:sz="8" w:space="0" w:color="78C0D4" w:themeColor="accent5" w:themeTint="BF"/>
+          <w:top w:val="double" w:color="78C0D4" w:themeColor="accent5" w:themeTint="BF" w:sz="6" w:space="0"/>
+          <w:left w:val="single" w:color="78C0D4" w:themeColor="accent5" w:themeTint="BF" w:sz="8" w:space="0"/>
+          <w:bottom w:val="single" w:color="78C0D4" w:themeColor="accent5" w:themeTint="BF" w:sz="8" w:space="0"/>
+          <w:right w:val="single" w:color="78C0D4" w:themeColor="accent5" w:themeTint="BF" w:sz="8" w:space="0"/>
           <w:insideH w:val="nil"/>
           <w:insideV w:val="nil"/>
         </w:tcBorders>
@@ -4589,11 +5038,11 @@
       <w:tblStyleColBandSize w:val="1"/>
       <w:tblInd w:w="0" w:type="dxa"/>
       <w:tblBorders>
-        <w:top w:val="single" w:sz="8" w:space="0" w:color="F9B074" w:themeColor="accent6" w:themeTint="BF"/>
-        <w:left w:val="single" w:sz="8" w:space="0" w:color="F9B074" w:themeColor="accent6" w:themeTint="BF"/>
-        <w:bottom w:val="single" w:sz="8" w:space="0" w:color="F9B074" w:themeColor="accent6" w:themeTint="BF"/>
-        <w:right w:val="single" w:sz="8" w:space="0" w:color="F9B074" w:themeColor="accent6" w:themeTint="BF"/>
-        <w:insideH w:val="single" w:sz="8" w:space="0" w:color="F9B074" w:themeColor="accent6" w:themeTint="BF"/>
+        <w:top w:val="single" w:color="F9B074" w:themeColor="accent6" w:themeTint="BF" w:sz="8" w:space="0"/>
+        <w:left w:val="single" w:color="F9B074" w:themeColor="accent6" w:themeTint="BF" w:sz="8" w:space="0"/>
+        <w:bottom w:val="single" w:color="F9B074" w:themeColor="accent6" w:themeTint="BF" w:sz="8" w:space="0"/>
+        <w:right w:val="single" w:color="F9B074" w:themeColor="accent6" w:themeTint="BF" w:sz="8" w:space="0"/>
+        <w:insideH w:val="single" w:color="F9B074" w:themeColor="accent6" w:themeTint="BF" w:sz="8" w:space="0"/>
       </w:tblBorders>
       <w:tblCellMar>
         <w:top w:w="0" w:type="dxa"/>
@@ -4614,10 +5063,10 @@
       <w:tblPr/>
       <w:tcPr>
         <w:tcBorders>
-          <w:top w:val="single" w:sz="8" w:space="0" w:color="F9B074" w:themeColor="accent6" w:themeTint="BF"/>
-          <w:left w:val="single" w:sz="8" w:space="0" w:color="F9B074" w:themeColor="accent6" w:themeTint="BF"/>
-          <w:bottom w:val="single" w:sz="8" w:space="0" w:color="F9B074" w:themeColor="accent6" w:themeTint="BF"/>
-          <w:right w:val="single" w:sz="8" w:space="0" w:color="F9B074" w:themeColor="accent6" w:themeTint="BF"/>
+          <w:top w:val="single" w:color="F9B074" w:themeColor="accent6" w:themeTint="BF" w:sz="8" w:space="0"/>
+          <w:left w:val="single" w:color="F9B074" w:themeColor="accent6" w:themeTint="BF" w:sz="8" w:space="0"/>
+          <w:bottom w:val="single" w:color="F9B074" w:themeColor="accent6" w:themeTint="BF" w:sz="8" w:space="0"/>
+          <w:right w:val="single" w:color="F9B074" w:themeColor="accent6" w:themeTint="BF" w:sz="8" w:space="0"/>
           <w:insideH w:val="nil"/>
           <w:insideV w:val="nil"/>
         </w:tcBorders>
@@ -4635,10 +5084,10 @@
       <w:tblPr/>
       <w:tcPr>
         <w:tcBorders>
-          <w:top w:val="double" w:sz="6" w:space="0" w:color="F9B074" w:themeColor="accent6" w:themeTint="BF"/>
-          <w:left w:val="single" w:sz="8" w:space="0" w:color="F9B074" w:themeColor="accent6" w:themeTint="BF"/>
-          <w:bottom w:val="single" w:sz="8" w:space="0" w:color="F9B074" w:themeColor="accent6" w:themeTint="BF"/>
-          <w:right w:val="single" w:sz="8" w:space="0" w:color="F9B074" w:themeColor="accent6" w:themeTint="BF"/>
+          <w:top w:val="double" w:color="F9B074" w:themeColor="accent6" w:themeTint="BF" w:sz="6" w:space="0"/>
+          <w:left w:val="single" w:color="F9B074" w:themeColor="accent6" w:themeTint="BF" w:sz="8" w:space="0"/>
+          <w:bottom w:val="single" w:color="F9B074" w:themeColor="accent6" w:themeTint="BF" w:sz="8" w:space="0"/>
+          <w:right w:val="single" w:color="F9B074" w:themeColor="accent6" w:themeTint="BF" w:sz="8" w:space="0"/>
           <w:insideH w:val="nil"/>
           <w:insideV w:val="nil"/>
         </w:tcBorders>
@@ -4695,8 +5144,8 @@
       <w:tblStyleColBandSize w:val="1"/>
       <w:tblInd w:w="0" w:type="dxa"/>
       <w:tblBorders>
-        <w:top w:val="single" w:sz="18" w:space="0" w:color="auto"/>
-        <w:bottom w:val="single" w:sz="18" w:space="0" w:color="auto"/>
+        <w:top w:val="single" w:color="auto" w:sz="18" w:space="0"/>
+        <w:bottom w:val="single" w:color="auto" w:sz="18" w:space="0"/>
       </w:tblBorders>
       <w:tblCellMar>
         <w:top w:w="0" w:type="dxa"/>
@@ -4717,9 +5166,9 @@
       <w:tblPr/>
       <w:tcPr>
         <w:tcBorders>
-          <w:top w:val="single" w:sz="18" w:space="0" w:color="auto"/>
-          <w:left w:val="nil"/>
-          <w:bottom w:val="single" w:sz="18" w:space="0" w:color="auto"/>
+          <w:top w:val="single" w:color="auto" w:sz="18" w:space="0"/>
+          <w:left w:val="nil"/>
+          <w:bottom w:val="single" w:color="auto" w:sz="18" w:space="0"/>
           <w:right w:val="nil"/>
           <w:insideH w:val="nil"/>
           <w:insideV w:val="nil"/>
@@ -4737,9 +5186,9 @@
       <w:tblPr/>
       <w:tcPr>
         <w:tcBorders>
-          <w:top w:val="double" w:sz="6" w:space="0" w:color="auto"/>
-          <w:left w:val="nil"/>
-          <w:bottom w:val="single" w:sz="18" w:space="0" w:color="auto"/>
+          <w:top w:val="double" w:color="auto" w:sz="6" w:space="0"/>
+          <w:left w:val="nil"/>
+          <w:bottom w:val="single" w:color="auto" w:sz="18" w:space="0"/>
           <w:right w:val="nil"/>
           <w:insideH w:val="nil"/>
           <w:insideV w:val="nil"/>
@@ -4758,7 +5207,7 @@
         <w:tcBorders>
           <w:top w:val="nil"/>
           <w:left w:val="nil"/>
-          <w:bottom w:val="single" w:sz="18" w:space="0" w:color="auto"/>
+          <w:bottom w:val="single" w:color="auto" w:sz="18" w:space="0"/>
           <w:right w:val="nil"/>
           <w:insideH w:val="nil"/>
           <w:insideV w:val="nil"/>
@@ -4805,9 +5254,9 @@
       <w:tblPr/>
       <w:tcPr>
         <w:tcBorders>
-          <w:top w:val="single" w:sz="18" w:space="0" w:color="auto"/>
-          <w:left w:val="nil"/>
-          <w:bottom w:val="single" w:sz="18" w:space="0" w:color="auto"/>
+          <w:top w:val="single" w:color="auto" w:sz="18" w:space="0"/>
+          <w:left w:val="nil"/>
+          <w:bottom w:val="single" w:color="auto" w:sz="18" w:space="0"/>
           <w:right w:val="nil"/>
           <w:insideH w:val="nil"/>
           <w:insideV w:val="nil"/>
@@ -4821,9 +5270,9 @@
       <w:tblPr/>
       <w:tcPr>
         <w:tcBorders>
-          <w:top w:val="single" w:sz="18" w:space="0" w:color="auto"/>
-          <w:left w:val="nil"/>
-          <w:bottom w:val="single" w:sz="18" w:space="0" w:color="auto"/>
+          <w:top w:val="single" w:color="auto" w:sz="18" w:space="0"/>
+          <w:left w:val="nil"/>
+          <w:bottom w:val="single" w:color="auto" w:sz="18" w:space="0"/>
           <w:right w:val="nil"/>
           <w:insideH w:val="nil"/>
           <w:insideV w:val="nil"/>
@@ -4844,8 +5293,8 @@
       <w:tblStyleColBandSize w:val="1"/>
       <w:tblInd w:w="0" w:type="dxa"/>
       <w:tblBorders>
-        <w:top w:val="single" w:sz="18" w:space="0" w:color="auto"/>
-        <w:bottom w:val="single" w:sz="18" w:space="0" w:color="auto"/>
+        <w:top w:val="single" w:color="auto" w:sz="18" w:space="0"/>
+        <w:bottom w:val="single" w:color="auto" w:sz="18" w:space="0"/>
       </w:tblBorders>
       <w:tblCellMar>
         <w:top w:w="0" w:type="dxa"/>
@@ -4866,9 +5315,9 @@
       <w:tblPr/>
       <w:tcPr>
         <w:tcBorders>
-          <w:top w:val="single" w:sz="18" w:space="0" w:color="auto"/>
-          <w:left w:val="nil"/>
-          <w:bottom w:val="single" w:sz="18" w:space="0" w:color="auto"/>
+          <w:top w:val="single" w:color="auto" w:sz="18" w:space="0"/>
+          <w:left w:val="nil"/>
+          <w:bottom w:val="single" w:color="auto" w:sz="18" w:space="0"/>
           <w:right w:val="nil"/>
           <w:insideH w:val="nil"/>
           <w:insideV w:val="nil"/>
@@ -4886,9 +5335,9 @@
       <w:tblPr/>
       <w:tcPr>
         <w:tcBorders>
-          <w:top w:val="double" w:sz="6" w:space="0" w:color="auto"/>
-          <w:left w:val="nil"/>
-          <w:bottom w:val="single" w:sz="18" w:space="0" w:color="auto"/>
+          <w:top w:val="double" w:color="auto" w:sz="6" w:space="0"/>
+          <w:left w:val="nil"/>
+          <w:bottom w:val="single" w:color="auto" w:sz="18" w:space="0"/>
           <w:right w:val="nil"/>
           <w:insideH w:val="nil"/>
           <w:insideV w:val="nil"/>
@@ -4907,7 +5356,7 @@
         <w:tcBorders>
           <w:top w:val="nil"/>
           <w:left w:val="nil"/>
-          <w:bottom w:val="single" w:sz="18" w:space="0" w:color="auto"/>
+          <w:bottom w:val="single" w:color="auto" w:sz="18" w:space="0"/>
           <w:right w:val="nil"/>
           <w:insideH w:val="nil"/>
           <w:insideV w:val="nil"/>
@@ -4954,9 +5403,9 @@
       <w:tblPr/>
       <w:tcPr>
         <w:tcBorders>
-          <w:top w:val="single" w:sz="18" w:space="0" w:color="auto"/>
-          <w:left w:val="nil"/>
-          <w:bottom w:val="single" w:sz="18" w:space="0" w:color="auto"/>
+          <w:top w:val="single" w:color="auto" w:sz="18" w:space="0"/>
+          <w:left w:val="nil"/>
+          <w:bottom w:val="single" w:color="auto" w:sz="18" w:space="0"/>
           <w:right w:val="nil"/>
           <w:insideH w:val="nil"/>
           <w:insideV w:val="nil"/>
@@ -4970,9 +5419,9 @@
       <w:tblPr/>
       <w:tcPr>
         <w:tcBorders>
-          <w:top w:val="single" w:sz="18" w:space="0" w:color="auto"/>
-          <w:left w:val="nil"/>
-          <w:bottom w:val="single" w:sz="18" w:space="0" w:color="auto"/>
+          <w:top w:val="single" w:color="auto" w:sz="18" w:space="0"/>
+          <w:left w:val="nil"/>
+          <w:bottom w:val="single" w:color="auto" w:sz="18" w:space="0"/>
           <w:right w:val="nil"/>
           <w:insideH w:val="nil"/>
           <w:insideV w:val="nil"/>
@@ -4993,8 +5442,8 @@
       <w:tblStyleColBandSize w:val="1"/>
       <w:tblInd w:w="0" w:type="dxa"/>
       <w:tblBorders>
-        <w:top w:val="single" w:sz="18" w:space="0" w:color="auto"/>
-        <w:bottom w:val="single" w:sz="18" w:space="0" w:color="auto"/>
+        <w:top w:val="single" w:color="auto" w:sz="18" w:space="0"/>
+        <w:bottom w:val="single" w:color="auto" w:sz="18" w:space="0"/>
       </w:tblBorders>
       <w:tblCellMar>
         <w:top w:w="0" w:type="dxa"/>
@@ -5015,9 +5464,9 @@
       <w:tblPr/>
       <w:tcPr>
         <w:tcBorders>
-          <w:top w:val="single" w:sz="18" w:space="0" w:color="auto"/>
-          <w:left w:val="nil"/>
-          <w:bottom w:val="single" w:sz="18" w:space="0" w:color="auto"/>
+          <w:top w:val="single" w:color="auto" w:sz="18" w:space="0"/>
+          <w:left w:val="nil"/>
+          <w:bottom w:val="single" w:color="auto" w:sz="18" w:space="0"/>
           <w:right w:val="nil"/>
           <w:insideH w:val="nil"/>
           <w:insideV w:val="nil"/>
@@ -5035,9 +5484,9 @@
       <w:tblPr/>
       <w:tcPr>
         <w:tcBorders>
-          <w:top w:val="double" w:sz="6" w:space="0" w:color="auto"/>
-          <w:left w:val="nil"/>
-          <w:bottom w:val="single" w:sz="18" w:space="0" w:color="auto"/>
+          <w:top w:val="double" w:color="auto" w:sz="6" w:space="0"/>
+          <w:left w:val="nil"/>
+          <w:bottom w:val="single" w:color="auto" w:sz="18" w:space="0"/>
           <w:right w:val="nil"/>
           <w:insideH w:val="nil"/>
           <w:insideV w:val="nil"/>
@@ -5056,7 +5505,7 @@
         <w:tcBorders>
           <w:top w:val="nil"/>
           <w:left w:val="nil"/>
-          <w:bottom w:val="single" w:sz="18" w:space="0" w:color="auto"/>
+          <w:bottom w:val="single" w:color="auto" w:sz="18" w:space="0"/>
           <w:right w:val="nil"/>
           <w:insideH w:val="nil"/>
           <w:insideV w:val="nil"/>
@@ -5103,9 +5552,9 @@
       <w:tblPr/>
       <w:tcPr>
         <w:tcBorders>
-          <w:top w:val="single" w:sz="18" w:space="0" w:color="auto"/>
-          <w:left w:val="nil"/>
-          <w:bottom w:val="single" w:sz="18" w:space="0" w:color="auto"/>
+          <w:top w:val="single" w:color="auto" w:sz="18" w:space="0"/>
+          <w:left w:val="nil"/>
+          <w:bottom w:val="single" w:color="auto" w:sz="18" w:space="0"/>
           <w:right w:val="nil"/>
           <w:insideH w:val="nil"/>
           <w:insideV w:val="nil"/>
@@ -5119,9 +5568,9 @@
       <w:tblPr/>
       <w:tcPr>
         <w:tcBorders>
-          <w:top w:val="single" w:sz="18" w:space="0" w:color="auto"/>
-          <w:left w:val="nil"/>
-          <w:bottom w:val="single" w:sz="18" w:space="0" w:color="auto"/>
+          <w:top w:val="single" w:color="auto" w:sz="18" w:space="0"/>
+          <w:left w:val="nil"/>
+          <w:bottom w:val="single" w:color="auto" w:sz="18" w:space="0"/>
           <w:right w:val="nil"/>
           <w:insideH w:val="nil"/>
           <w:insideV w:val="nil"/>
@@ -5142,8 +5591,8 @@
       <w:tblStyleColBandSize w:val="1"/>
       <w:tblInd w:w="0" w:type="dxa"/>
       <w:tblBorders>
-        <w:top w:val="single" w:sz="18" w:space="0" w:color="auto"/>
-        <w:bottom w:val="single" w:sz="18" w:space="0" w:color="auto"/>
+        <w:top w:val="single" w:color="auto" w:sz="18" w:space="0"/>
+        <w:bottom w:val="single" w:color="auto" w:sz="18" w:space="0"/>
       </w:tblBorders>
       <w:tblCellMar>
         <w:top w:w="0" w:type="dxa"/>
@@ -5164,9 +5613,9 @@
       <w:tblPr/>
       <w:tcPr>
         <w:tcBorders>
-          <w:top w:val="single" w:sz="18" w:space="0" w:color="auto"/>
-          <w:left w:val="nil"/>
-          <w:bottom w:val="single" w:sz="18" w:space="0" w:color="auto"/>
+          <w:top w:val="single" w:color="auto" w:sz="18" w:space="0"/>
+          <w:left w:val="nil"/>
+          <w:bottom w:val="single" w:color="auto" w:sz="18" w:space="0"/>
           <w:right w:val="nil"/>
           <w:insideH w:val="nil"/>
           <w:insideV w:val="nil"/>
@@ -5184,9 +5633,9 @@
       <w:tblPr/>
       <w:tcPr>
         <w:tcBorders>
-          <w:top w:val="double" w:sz="6" w:space="0" w:color="auto"/>
-          <w:left w:val="nil"/>
-          <w:bottom w:val="single" w:sz="18" w:space="0" w:color="auto"/>
+          <w:top w:val="double" w:color="auto" w:sz="6" w:space="0"/>
+          <w:left w:val="nil"/>
+          <w:bottom w:val="single" w:color="auto" w:sz="18" w:space="0"/>
           <w:right w:val="nil"/>
           <w:insideH w:val="nil"/>
           <w:insideV w:val="nil"/>
@@ -5205,7 +5654,7 @@
         <w:tcBorders>
           <w:top w:val="nil"/>
           <w:left w:val="nil"/>
-          <w:bottom w:val="single" w:sz="18" w:space="0" w:color="auto"/>
+          <w:bottom w:val="single" w:color="auto" w:sz="18" w:space="0"/>
           <w:right w:val="nil"/>
           <w:insideH w:val="nil"/>
           <w:insideV w:val="nil"/>
@@ -5252,9 +5701,9 @@
       <w:tblPr/>
       <w:tcPr>
         <w:tcBorders>
-          <w:top w:val="single" w:sz="18" w:space="0" w:color="auto"/>
-          <w:left w:val="nil"/>
-          <w:bottom w:val="single" w:sz="18" w:space="0" w:color="auto"/>
+          <w:top w:val="single" w:color="auto" w:sz="18" w:space="0"/>
+          <w:left w:val="nil"/>
+          <w:bottom w:val="single" w:color="auto" w:sz="18" w:space="0"/>
           <w:right w:val="nil"/>
           <w:insideH w:val="nil"/>
           <w:insideV w:val="nil"/>
@@ -5268,9 +5717,9 @@
       <w:tblPr/>
       <w:tcPr>
         <w:tcBorders>
-          <w:top w:val="single" w:sz="18" w:space="0" w:color="auto"/>
-          <w:left w:val="nil"/>
-          <w:bottom w:val="single" w:sz="18" w:space="0" w:color="auto"/>
+          <w:top w:val="single" w:color="auto" w:sz="18" w:space="0"/>
+          <w:left w:val="nil"/>
+          <w:bottom w:val="single" w:color="auto" w:sz="18" w:space="0"/>
           <w:right w:val="nil"/>
           <w:insideH w:val="nil"/>
           <w:insideV w:val="nil"/>
@@ -5291,8 +5740,8 @@
       <w:tblStyleColBandSize w:val="1"/>
       <w:tblInd w:w="0" w:type="dxa"/>
       <w:tblBorders>
-        <w:top w:val="single" w:sz="18" w:space="0" w:color="auto"/>
-        <w:bottom w:val="single" w:sz="18" w:space="0" w:color="auto"/>
+        <w:top w:val="single" w:color="auto" w:sz="18" w:space="0"/>
+        <w:bottom w:val="single" w:color="auto" w:sz="18" w:space="0"/>
       </w:tblBorders>
       <w:tblCellMar>
         <w:top w:w="0" w:type="dxa"/>
@@ -5313,9 +5762,9 @@
       <w:tblPr/>
       <w:tcPr>
         <w:tcBorders>
-          <w:top w:val="single" w:sz="18" w:space="0" w:color="auto"/>
-          <w:left w:val="nil"/>
-          <w:bottom w:val="single" w:sz="18" w:space="0" w:color="auto"/>
+          <w:top w:val="single" w:color="auto" w:sz="18" w:space="0"/>
+          <w:left w:val="nil"/>
+          <w:bottom w:val="single" w:color="auto" w:sz="18" w:space="0"/>
           <w:right w:val="nil"/>
           <w:insideH w:val="nil"/>
           <w:insideV w:val="nil"/>
@@ -5333,9 +5782,9 @@
       <w:tblPr/>
       <w:tcPr>
         <w:tcBorders>
-          <w:top w:val="double" w:sz="6" w:space="0" w:color="auto"/>
-          <w:left w:val="nil"/>
-          <w:bottom w:val="single" w:sz="18" w:space="0" w:color="auto"/>
+          <w:top w:val="double" w:color="auto" w:sz="6" w:space="0"/>
+          <w:left w:val="nil"/>
+          <w:bottom w:val="single" w:color="auto" w:sz="18" w:space="0"/>
           <w:right w:val="nil"/>
           <w:insideH w:val="nil"/>
           <w:insideV w:val="nil"/>
@@ -5354,7 +5803,7 @@
         <w:tcBorders>
           <w:top w:val="nil"/>
           <w:left w:val="nil"/>
-          <w:bottom w:val="single" w:sz="18" w:space="0" w:color="auto"/>
+          <w:bottom w:val="single" w:color="auto" w:sz="18" w:space="0"/>
           <w:right w:val="nil"/>
           <w:insideH w:val="nil"/>
           <w:insideV w:val="nil"/>
@@ -5401,9 +5850,9 @@
       <w:tblPr/>
       <w:tcPr>
         <w:tcBorders>
-          <w:top w:val="single" w:sz="18" w:space="0" w:color="auto"/>
-          <w:left w:val="nil"/>
-          <w:bottom w:val="single" w:sz="18" w:space="0" w:color="auto"/>
+          <w:top w:val="single" w:color="auto" w:sz="18" w:space="0"/>
+          <w:left w:val="nil"/>
+          <w:bottom w:val="single" w:color="auto" w:sz="18" w:space="0"/>
           <w:right w:val="nil"/>
           <w:insideH w:val="nil"/>
           <w:insideV w:val="nil"/>
@@ -5417,9 +5866,9 @@
       <w:tblPr/>
       <w:tcPr>
         <w:tcBorders>
-          <w:top w:val="single" w:sz="18" w:space="0" w:color="auto"/>
-          <w:left w:val="nil"/>
-          <w:bottom w:val="single" w:sz="18" w:space="0" w:color="auto"/>
+          <w:top w:val="single" w:color="auto" w:sz="18" w:space="0"/>
+          <w:left w:val="nil"/>
+          <w:bottom w:val="single" w:color="auto" w:sz="18" w:space="0"/>
           <w:right w:val="nil"/>
           <w:insideH w:val="nil"/>
           <w:insideV w:val="nil"/>
@@ -5440,8 +5889,8 @@
       <w:tblStyleColBandSize w:val="1"/>
       <w:tblInd w:w="0" w:type="dxa"/>
       <w:tblBorders>
-        <w:top w:val="single" w:sz="18" w:space="0" w:color="auto"/>
-        <w:bottom w:val="single" w:sz="18" w:space="0" w:color="auto"/>
+        <w:top w:val="single" w:color="auto" w:sz="18" w:space="0"/>
+        <w:bottom w:val="single" w:color="auto" w:sz="18" w:space="0"/>
       </w:tblBorders>
       <w:tblCellMar>
         <w:top w:w="0" w:type="dxa"/>
@@ -5462,9 +5911,9 @@
       <w:tblPr/>
       <w:tcPr>
         <w:tcBorders>
-          <w:top w:val="single" w:sz="18" w:space="0" w:color="auto"/>
-          <w:left w:val="nil"/>
-          <w:bottom w:val="single" w:sz="18" w:space="0" w:color="auto"/>
+          <w:top w:val="single" w:color="auto" w:sz="18" w:space="0"/>
+          <w:left w:val="nil"/>
+          <w:bottom w:val="single" w:color="auto" w:sz="18" w:space="0"/>
           <w:right w:val="nil"/>
           <w:insideH w:val="nil"/>
           <w:insideV w:val="nil"/>
@@ -5482,9 +5931,9 @@
       <w:tblPr/>
       <w:tcPr>
         <w:tcBorders>
-          <w:top w:val="double" w:sz="6" w:space="0" w:color="auto"/>
-          <w:left w:val="nil"/>
-          <w:bottom w:val="single" w:sz="18" w:space="0" w:color="auto"/>
+          <w:top w:val="double" w:color="auto" w:sz="6" w:space="0"/>
+          <w:left w:val="nil"/>
+          <w:bottom w:val="single" w:color="auto" w:sz="18" w:space="0"/>
           <w:right w:val="nil"/>
           <w:insideH w:val="nil"/>
           <w:insideV w:val="nil"/>
@@ -5503,7 +5952,7 @@
         <w:tcBorders>
           <w:top w:val="nil"/>
           <w:left w:val="nil"/>
-          <w:bottom w:val="single" w:sz="18" w:space="0" w:color="auto"/>
+          <w:bottom w:val="single" w:color="auto" w:sz="18" w:space="0"/>
           <w:right w:val="nil"/>
           <w:insideH w:val="nil"/>
           <w:insideV w:val="nil"/>
@@ -5550,9 +5999,9 @@
       <w:tblPr/>
       <w:tcPr>
         <w:tcBorders>
-          <w:top w:val="single" w:sz="18" w:space="0" w:color="auto"/>
-          <w:left w:val="nil"/>
-          <w:bottom w:val="single" w:sz="18" w:space="0" w:color="auto"/>
+          <w:top w:val="single" w:color="auto" w:sz="18" w:space="0"/>
+          <w:left w:val="nil"/>
+          <w:bottom w:val="single" w:color="auto" w:sz="18" w:space="0"/>
           <w:right w:val="nil"/>
           <w:insideH w:val="nil"/>
           <w:insideV w:val="nil"/>
@@ -5566,9 +6015,9 @@
       <w:tblPr/>
       <w:tcPr>
         <w:tcBorders>
-          <w:top w:val="single" w:sz="18" w:space="0" w:color="auto"/>
-          <w:left w:val="nil"/>
-          <w:bottom w:val="single" w:sz="18" w:space="0" w:color="auto"/>
+          <w:top w:val="single" w:color="auto" w:sz="18" w:space="0"/>
+          <w:left w:val="nil"/>
+          <w:bottom w:val="single" w:color="auto" w:sz="18" w:space="0"/>
           <w:right w:val="nil"/>
           <w:insideH w:val="nil"/>
           <w:insideV w:val="nil"/>
@@ -5589,8 +6038,8 @@
       <w:tblStyleColBandSize w:val="1"/>
       <w:tblInd w:w="0" w:type="dxa"/>
       <w:tblBorders>
-        <w:top w:val="single" w:sz="18" w:space="0" w:color="auto"/>
-        <w:bottom w:val="single" w:sz="18" w:space="0" w:color="auto"/>
+        <w:top w:val="single" w:color="auto" w:sz="18" w:space="0"/>
+        <w:bottom w:val="single" w:color="auto" w:sz="18" w:space="0"/>
       </w:tblBorders>
       <w:tblCellMar>
         <w:top w:w="0" w:type="dxa"/>
@@ -5611,9 +6060,9 @@
       <w:tblPr/>
       <w:tcPr>
         <w:tcBorders>
-          <w:top w:val="single" w:sz="18" w:space="0" w:color="auto"/>
-          <w:left w:val="nil"/>
-          <w:bottom w:val="single" w:sz="18" w:space="0" w:color="auto"/>
+          <w:top w:val="single" w:color="auto" w:sz="18" w:space="0"/>
+          <w:left w:val="nil"/>
+          <w:bottom w:val="single" w:color="auto" w:sz="18" w:space="0"/>
           <w:right w:val="nil"/>
           <w:insideH w:val="nil"/>
           <w:insideV w:val="nil"/>
@@ -5631,9 +6080,9 @@
       <w:tblPr/>
       <w:tcPr>
         <w:tcBorders>
-          <w:top w:val="double" w:sz="6" w:space="0" w:color="auto"/>
-          <w:left w:val="nil"/>
-          <w:bottom w:val="single" w:sz="18" w:space="0" w:color="auto"/>
+          <w:top w:val="double" w:color="auto" w:sz="6" w:space="0"/>
+          <w:left w:val="nil"/>
+          <w:bottom w:val="single" w:color="auto" w:sz="18" w:space="0"/>
           <w:right w:val="nil"/>
           <w:insideH w:val="nil"/>
           <w:insideV w:val="nil"/>
@@ -5652,7 +6101,7 @@
         <w:tcBorders>
           <w:top w:val="nil"/>
           <w:left w:val="nil"/>
-          <w:bottom w:val="single" w:sz="18" w:space="0" w:color="auto"/>
+          <w:bottom w:val="single" w:color="auto" w:sz="18" w:space="0"/>
           <w:right w:val="nil"/>
           <w:insideH w:val="nil"/>
           <w:insideV w:val="nil"/>
@@ -5699,9 +6148,9 @@
       <w:tblPr/>
       <w:tcPr>
         <w:tcBorders>
-          <w:top w:val="single" w:sz="18" w:space="0" w:color="auto"/>
-          <w:left w:val="nil"/>
-          <w:bottom w:val="single" w:sz="18" w:space="0" w:color="auto"/>
+          <w:top w:val="single" w:color="auto" w:sz="18" w:space="0"/>
+          <w:left w:val="nil"/>
+          <w:bottom w:val="single" w:color="auto" w:sz="18" w:space="0"/>
           <w:right w:val="nil"/>
           <w:insideH w:val="nil"/>
           <w:insideV w:val="nil"/>
@@ -5715,9 +6164,9 @@
       <w:tblPr/>
       <w:tcPr>
         <w:tcBorders>
-          <w:top w:val="single" w:sz="18" w:space="0" w:color="auto"/>
-          <w:left w:val="nil"/>
-          <w:bottom w:val="single" w:sz="18" w:space="0" w:color="auto"/>
+          <w:top w:val="single" w:color="auto" w:sz="18" w:space="0"/>
+          <w:left w:val="nil"/>
+          <w:bottom w:val="single" w:color="auto" w:sz="18" w:space="0"/>
           <w:right w:val="nil"/>
           <w:insideH w:val="nil"/>
           <w:insideV w:val="nil"/>
@@ -5741,8 +6190,8 @@
       <w:tblStyleColBandSize w:val="1"/>
       <w:tblInd w:w="0" w:type="dxa"/>
       <w:tblBorders>
-        <w:top w:val="single" w:sz="8" w:space="0" w:color="000000" w:themeColor="text1"/>
-        <w:bottom w:val="single" w:sz="8" w:space="0" w:color="000000" w:themeColor="text1"/>
+        <w:top w:val="single" w:color="000000" w:themeColor="text1" w:sz="8" w:space="0"/>
+        <w:bottom w:val="single" w:color="000000" w:themeColor="text1" w:sz="8" w:space="0"/>
       </w:tblBorders>
       <w:tblCellMar>
         <w:top w:w="0" w:type="dxa"/>
@@ -5753,13 +6202,13 @@
     </w:tblPr>
     <w:tblStylePr w:type="firstRow">
       <w:rPr>
-        <w:rFonts w:asciiTheme="majorHAnsi" w:eastAsiaTheme="majorEastAsia" w:hAnsiTheme="majorHAnsi" w:cstheme="majorBidi"/>
-      </w:rPr>
-      <w:tblPr/>
-      <w:tcPr>
-        <w:tcBorders>
-          <w:top w:val="nil"/>
-          <w:bottom w:val="single" w:sz="8" w:space="0" w:color="000000" w:themeColor="text1"/>
+        <w:rFonts w:asciiTheme="majorHAnsi" w:hAnsiTheme="majorHAnsi" w:eastAsiaTheme="majorEastAsia" w:cstheme="majorBidi"/>
+      </w:rPr>
+      <w:tblPr/>
+      <w:tcPr>
+        <w:tcBorders>
+          <w:top w:val="nil"/>
+          <w:bottom w:val="single" w:color="000000" w:themeColor="text1" w:sz="8" w:space="0"/>
         </w:tcBorders>
       </w:tcPr>
     </w:tblStylePr>
@@ -5772,8 +6221,8 @@
       <w:tblPr/>
       <w:tcPr>
         <w:tcBorders>
-          <w:top w:val="single" w:sz="8" w:space="0" w:color="000000" w:themeColor="text1"/>
-          <w:bottom w:val="single" w:sz="8" w:space="0" w:color="000000" w:themeColor="text1"/>
+          <w:top w:val="single" w:color="000000" w:themeColor="text1" w:sz="8" w:space="0"/>
+          <w:bottom w:val="single" w:color="000000" w:themeColor="text1" w:sz="8" w:space="0"/>
         </w:tcBorders>
       </w:tcPr>
     </w:tblStylePr>
@@ -5791,8 +6240,8 @@
       <w:tblPr/>
       <w:tcPr>
         <w:tcBorders>
-          <w:top w:val="single" w:sz="8" w:space="0" w:color="000000" w:themeColor="text1"/>
-          <w:bottom w:val="single" w:sz="8" w:space="0" w:color="000000" w:themeColor="text1"/>
+          <w:top w:val="single" w:color="000000" w:themeColor="text1" w:sz="8" w:space="0"/>
+          <w:bottom w:val="single" w:color="000000" w:themeColor="text1" w:sz="8" w:space="0"/>
         </w:tcBorders>
       </w:tcPr>
     </w:tblStylePr>
@@ -5825,8 +6274,8 @@
       <w:tblStyleColBandSize w:val="1"/>
       <w:tblInd w:w="0" w:type="dxa"/>
       <w:tblBorders>
-        <w:top w:val="single" w:sz="8" w:space="0" w:color="4F81BD" w:themeColor="accent1"/>
-        <w:bottom w:val="single" w:sz="8" w:space="0" w:color="4F81BD" w:themeColor="accent1"/>
+        <w:top w:val="single" w:color="4F81BD" w:themeColor="accent1" w:sz="8" w:space="0"/>
+        <w:bottom w:val="single" w:color="4F81BD" w:themeColor="accent1" w:sz="8" w:space="0"/>
       </w:tblBorders>
       <w:tblCellMar>
         <w:top w:w="0" w:type="dxa"/>
@@ -5837,13 +6286,13 @@
     </w:tblPr>
     <w:tblStylePr w:type="firstRow">
       <w:rPr>
-        <w:rFonts w:asciiTheme="majorHAnsi" w:eastAsiaTheme="majorEastAsia" w:hAnsiTheme="majorHAnsi" w:cstheme="majorBidi"/>
-      </w:rPr>
-      <w:tblPr/>
-      <w:tcPr>
-        <w:tcBorders>
-          <w:top w:val="nil"/>
-          <w:bottom w:val="single" w:sz="8" w:space="0" w:color="4F81BD" w:themeColor="accent1"/>
+        <w:rFonts w:asciiTheme="majorHAnsi" w:hAnsiTheme="majorHAnsi" w:eastAsiaTheme="majorEastAsia" w:cstheme="majorBidi"/>
+      </w:rPr>
+      <w:tblPr/>
+      <w:tcPr>
+        <w:tcBorders>
+          <w:top w:val="nil"/>
+          <w:bottom w:val="single" w:color="4F81BD" w:themeColor="accent1" w:sz="8" w:space="0"/>
         </w:tcBorders>
       </w:tcPr>
     </w:tblStylePr>
@@ -5856,8 +6305,8 @@
       <w:tblPr/>
       <w:tcPr>
         <w:tcBorders>
-          <w:top w:val="single" w:sz="8" w:space="0" w:color="4F81BD" w:themeColor="accent1"/>
-          <w:bottom w:val="single" w:sz="8" w:space="0" w:color="4F81BD" w:themeColor="accent1"/>
+          <w:top w:val="single" w:color="4F81BD" w:themeColor="accent1" w:sz="8" w:space="0"/>
+          <w:bottom w:val="single" w:color="4F81BD" w:themeColor="accent1" w:sz="8" w:space="0"/>
         </w:tcBorders>
       </w:tcPr>
     </w:tblStylePr>
@@ -5875,8 +6324,8 @@
       <w:tblPr/>
       <w:tcPr>
         <w:tcBorders>
-          <w:top w:val="single" w:sz="8" w:space="0" w:color="4F81BD" w:themeColor="accent1"/>
-          <w:bottom w:val="single" w:sz="8" w:space="0" w:color="4F81BD" w:themeColor="accent1"/>
+          <w:top w:val="single" w:color="4F81BD" w:themeColor="accent1" w:sz="8" w:space="0"/>
+          <w:bottom w:val="single" w:color="4F81BD" w:themeColor="accent1" w:sz="8" w:space="0"/>
         </w:tcBorders>
       </w:tcPr>
     </w:tblStylePr>
@@ -5909,8 +6358,8 @@
       <w:tblStyleColBandSize w:val="1"/>
       <w:tblInd w:w="0" w:type="dxa"/>
       <w:tblBorders>
-        <w:top w:val="single" w:sz="8" w:space="0" w:color="C0504D" w:themeColor="accent2"/>
-        <w:bottom w:val="single" w:sz="8" w:space="0" w:color="C0504D" w:themeColor="accent2"/>
+        <w:top w:val="single" w:color="C0504D" w:themeColor="accent2" w:sz="8" w:space="0"/>
+        <w:bottom w:val="single" w:color="C0504D" w:themeColor="accent2" w:sz="8" w:space="0"/>
       </w:tblBorders>
       <w:tblCellMar>
         <w:top w:w="0" w:type="dxa"/>
@@ -5921,13 +6370,13 @@
     </w:tblPr>
     <w:tblStylePr w:type="firstRow">
       <w:rPr>
-        <w:rFonts w:asciiTheme="majorHAnsi" w:eastAsiaTheme="majorEastAsia" w:hAnsiTheme="majorHAnsi" w:cstheme="majorBidi"/>
-      </w:rPr>
-      <w:tblPr/>
-      <w:tcPr>
-        <w:tcBorders>
-          <w:top w:val="nil"/>
-          <w:bottom w:val="single" w:sz="8" w:space="0" w:color="C0504D" w:themeColor="accent2"/>
+        <w:rFonts w:asciiTheme="majorHAnsi" w:hAnsiTheme="majorHAnsi" w:eastAsiaTheme="majorEastAsia" w:cstheme="majorBidi"/>
+      </w:rPr>
+      <w:tblPr/>
+      <w:tcPr>
+        <w:tcBorders>
+          <w:top w:val="nil"/>
+          <w:bottom w:val="single" w:color="C0504D" w:themeColor="accent2" w:sz="8" w:space="0"/>
         </w:tcBorders>
       </w:tcPr>
     </w:tblStylePr>
@@ -5940,8 +6389,8 @@
       <w:tblPr/>
       <w:tcPr>
         <w:tcBorders>
-          <w:top w:val="single" w:sz="8" w:space="0" w:color="C0504D" w:themeColor="accent2"/>
-          <w:bottom w:val="single" w:sz="8" w:space="0" w:color="C0504D" w:themeColor="accent2"/>
+          <w:top w:val="single" w:color="C0504D" w:themeColor="accent2" w:sz="8" w:space="0"/>
+          <w:bottom w:val="single" w:color="C0504D" w:themeColor="accent2" w:sz="8" w:space="0"/>
         </w:tcBorders>
       </w:tcPr>
     </w:tblStylePr>
@@ -5959,8 +6408,8 @@
       <w:tblPr/>
       <w:tcPr>
         <w:tcBorders>
-          <w:top w:val="single" w:sz="8" w:space="0" w:color="C0504D" w:themeColor="accent2"/>
-          <w:bottom w:val="single" w:sz="8" w:space="0" w:color="C0504D" w:themeColor="accent2"/>
+          <w:top w:val="single" w:color="C0504D" w:themeColor="accent2" w:sz="8" w:space="0"/>
+          <w:bottom w:val="single" w:color="C0504D" w:themeColor="accent2" w:sz="8" w:space="0"/>
         </w:tcBorders>
       </w:tcPr>
     </w:tblStylePr>
@@ -5993,8 +6442,8 @@
       <w:tblStyleColBandSize w:val="1"/>
       <w:tblInd w:w="0" w:type="dxa"/>
       <w:tblBorders>
-        <w:top w:val="single" w:sz="8" w:space="0" w:color="9BBB59" w:themeColor="accent3"/>
-        <w:bottom w:val="single" w:sz="8" w:space="0" w:color="9BBB59" w:themeColor="accent3"/>
+        <w:top w:val="single" w:color="9BBB59" w:themeColor="accent3" w:sz="8" w:space="0"/>
+        <w:bottom w:val="single" w:color="9BBB59" w:themeColor="accent3" w:sz="8" w:space="0"/>
       </w:tblBorders>
       <w:tblCellMar>
         <w:top w:w="0" w:type="dxa"/>
@@ -6005,13 +6454,13 @@
     </w:tblPr>
     <w:tblStylePr w:type="firstRow">
       <w:rPr>
-        <w:rFonts w:asciiTheme="majorHAnsi" w:eastAsiaTheme="majorEastAsia" w:hAnsiTheme="majorHAnsi" w:cstheme="majorBidi"/>
-      </w:rPr>
-      <w:tblPr/>
-      <w:tcPr>
-        <w:tcBorders>
-          <w:top w:val="nil"/>
-          <w:bottom w:val="single" w:sz="8" w:space="0" w:color="9BBB59" w:themeColor="accent3"/>
+        <w:rFonts w:asciiTheme="majorHAnsi" w:hAnsiTheme="majorHAnsi" w:eastAsiaTheme="majorEastAsia" w:cstheme="majorBidi"/>
+      </w:rPr>
+      <w:tblPr/>
+      <w:tcPr>
+        <w:tcBorders>
+          <w:top w:val="nil"/>
+          <w:bottom w:val="single" w:color="9BBB59" w:themeColor="accent3" w:sz="8" w:space="0"/>
         </w:tcBorders>
       </w:tcPr>
     </w:tblStylePr>
@@ -6024,8 +6473,8 @@
       <w:tblPr/>
       <w:tcPr>
         <w:tcBorders>
-          <w:top w:val="single" w:sz="8" w:space="0" w:color="9BBB59" w:themeColor="accent3"/>
-          <w:bottom w:val="single" w:sz="8" w:space="0" w:color="9BBB59" w:themeColor="accent3"/>
+          <w:top w:val="single" w:color="9BBB59" w:themeColor="accent3" w:sz="8" w:space="0"/>
+          <w:bottom w:val="single" w:color="9BBB59" w:themeColor="accent3" w:sz="8" w:space="0"/>
         </w:tcBorders>
       </w:tcPr>
     </w:tblStylePr>
@@ -6043,8 +6492,8 @@
       <w:tblPr/>
       <w:tcPr>
         <w:tcBorders>
-          <w:top w:val="single" w:sz="8" w:space="0" w:color="9BBB59" w:themeColor="accent3"/>
-          <w:bottom w:val="single" w:sz="8" w:space="0" w:color="9BBB59" w:themeColor="accent3"/>
+          <w:top w:val="single" w:color="9BBB59" w:themeColor="accent3" w:sz="8" w:space="0"/>
+          <w:bottom w:val="single" w:color="9BBB59" w:themeColor="accent3" w:sz="8" w:space="0"/>
         </w:tcBorders>
       </w:tcPr>
     </w:tblStylePr>
@@ -6077,8 +6526,8 @@
       <w:tblStyleColBandSize w:val="1"/>
       <w:tblInd w:w="0" w:type="dxa"/>
       <w:tblBorders>
-        <w:top w:val="single" w:sz="8" w:space="0" w:color="8064A2" w:themeColor="accent4"/>
-        <w:bottom w:val="single" w:sz="8" w:space="0" w:color="8064A2" w:themeColor="accent4"/>
+        <w:top w:val="single" w:color="8064A2" w:themeColor="accent4" w:sz="8" w:space="0"/>
+        <w:bottom w:val="single" w:color="8064A2" w:themeColor="accent4" w:sz="8" w:space="0"/>
       </w:tblBorders>
       <w:tblCellMar>
         <w:top w:w="0" w:type="dxa"/>
@@ -6089,13 +6538,13 @@
     </w:tblPr>
     <w:tblStylePr w:type="firstRow">
       <w:rPr>
-        <w:rFonts w:asciiTheme="majorHAnsi" w:eastAsiaTheme="majorEastAsia" w:hAnsiTheme="majorHAnsi" w:cstheme="majorBidi"/>
-      </w:rPr>
-      <w:tblPr/>
-      <w:tcPr>
-        <w:tcBorders>
-          <w:top w:val="nil"/>
-          <w:bottom w:val="single" w:sz="8" w:space="0" w:color="8064A2" w:themeColor="accent4"/>
+        <w:rFonts w:asciiTheme="majorHAnsi" w:hAnsiTheme="majorHAnsi" w:eastAsiaTheme="majorEastAsia" w:cstheme="majorBidi"/>
+      </w:rPr>
+      <w:tblPr/>
+      <w:tcPr>
+        <w:tcBorders>
+          <w:top w:val="nil"/>
+          <w:bottom w:val="single" w:color="8064A2" w:themeColor="accent4" w:sz="8" w:space="0"/>
         </w:tcBorders>
       </w:tcPr>
     </w:tblStylePr>
@@ -6108,8 +6557,8 @@
       <w:tblPr/>
       <w:tcPr>
         <w:tcBorders>
-          <w:top w:val="single" w:sz="8" w:space="0" w:color="8064A2" w:themeColor="accent4"/>
-          <w:bottom w:val="single" w:sz="8" w:space="0" w:color="8064A2" w:themeColor="accent4"/>
+          <w:top w:val="single" w:color="8064A2" w:themeColor="accent4" w:sz="8" w:space="0"/>
+          <w:bottom w:val="single" w:color="8064A2" w:themeColor="accent4" w:sz="8" w:space="0"/>
         </w:tcBorders>
       </w:tcPr>
     </w:tblStylePr>
@@ -6127,8 +6576,8 @@
       <w:tblPr/>
       <w:tcPr>
         <w:tcBorders>
-          <w:top w:val="single" w:sz="8" w:space="0" w:color="8064A2" w:themeColor="accent4"/>
-          <w:bottom w:val="single" w:sz="8" w:space="0" w:color="8064A2" w:themeColor="accent4"/>
+          <w:top w:val="single" w:color="8064A2" w:themeColor="accent4" w:sz="8" w:space="0"/>
+          <w:bottom w:val="single" w:color="8064A2" w:themeColor="accent4" w:sz="8" w:space="0"/>
         </w:tcBorders>
       </w:tcPr>
     </w:tblStylePr>
@@ -6161,8 +6610,8 @@
       <w:tblStyleColBandSize w:val="1"/>
       <w:tblInd w:w="0" w:type="dxa"/>
       <w:tblBorders>
-        <w:top w:val="single" w:sz="8" w:space="0" w:color="4BACC6" w:themeColor="accent5"/>
-        <w:bottom w:val="single" w:sz="8" w:space="0" w:color="4BACC6" w:themeColor="accent5"/>
+        <w:top w:val="single" w:color="4BACC6" w:themeColor="accent5" w:sz="8" w:space="0"/>
+        <w:bottom w:val="single" w:color="4BACC6" w:themeColor="accent5" w:sz="8" w:space="0"/>
       </w:tblBorders>
       <w:tblCellMar>
         <w:top w:w="0" w:type="dxa"/>
@@ -6173,13 +6622,13 @@
     </w:tblPr>
     <w:tblStylePr w:type="firstRow">
       <w:rPr>
-        <w:rFonts w:asciiTheme="majorHAnsi" w:eastAsiaTheme="majorEastAsia" w:hAnsiTheme="majorHAnsi" w:cstheme="majorBidi"/>
-      </w:rPr>
-      <w:tblPr/>
-      <w:tcPr>
-        <w:tcBorders>
-          <w:top w:val="nil"/>
-          <w:bottom w:val="single" w:sz="8" w:space="0" w:color="4BACC6" w:themeColor="accent5"/>
+        <w:rFonts w:asciiTheme="majorHAnsi" w:hAnsiTheme="majorHAnsi" w:eastAsiaTheme="majorEastAsia" w:cstheme="majorBidi"/>
+      </w:rPr>
+      <w:tblPr/>
+      <w:tcPr>
+        <w:tcBorders>
+          <w:top w:val="nil"/>
+          <w:bottom w:val="single" w:color="4BACC6" w:themeColor="accent5" w:sz="8" w:space="0"/>
         </w:tcBorders>
       </w:tcPr>
     </w:tblStylePr>
@@ -6192,8 +6641,8 @@
       <w:tblPr/>
       <w:tcPr>
         <w:tcBorders>
-          <w:top w:val="single" w:sz="8" w:space="0" w:color="4BACC6" w:themeColor="accent5"/>
-          <w:bottom w:val="single" w:sz="8" w:space="0" w:color="4BACC6" w:themeColor="accent5"/>
+          <w:top w:val="single" w:color="4BACC6" w:themeColor="accent5" w:sz="8" w:space="0"/>
+          <w:bottom w:val="single" w:color="4BACC6" w:themeColor="accent5" w:sz="8" w:space="0"/>
         </w:tcBorders>
       </w:tcPr>
     </w:tblStylePr>
@@ -6211,8 +6660,8 @@
       <w:tblPr/>
       <w:tcPr>
         <w:tcBorders>
-          <w:top w:val="single" w:sz="8" w:space="0" w:color="4BACC6" w:themeColor="accent5"/>
-          <w:bottom w:val="single" w:sz="8" w:space="0" w:color="4BACC6" w:themeColor="accent5"/>
+          <w:top w:val="single" w:color="4BACC6" w:themeColor="accent5" w:sz="8" w:space="0"/>
+          <w:bottom w:val="single" w:color="4BACC6" w:themeColor="accent5" w:sz="8" w:space="0"/>
         </w:tcBorders>
       </w:tcPr>
     </w:tblStylePr>
@@ -6245,8 +6694,8 @@
       <w:tblStyleColBandSize w:val="1"/>
       <w:tblInd w:w="0" w:type="dxa"/>
       <w:tblBorders>
-        <w:top w:val="single" w:sz="8" w:space="0" w:color="F79646" w:themeColor="accent6"/>
-        <w:bottom w:val="single" w:sz="8" w:space="0" w:color="F79646" w:themeColor="accent6"/>
+        <w:top w:val="single" w:color="F79646" w:themeColor="accent6" w:sz="8" w:space="0"/>
+        <w:bottom w:val="single" w:color="F79646" w:themeColor="accent6" w:sz="8" w:space="0"/>
       </w:tblBorders>
       <w:tblCellMar>
         <w:top w:w="0" w:type="dxa"/>
@@ -6257,13 +6706,13 @@
     </w:tblPr>
     <w:tblStylePr w:type="firstRow">
       <w:rPr>
-        <w:rFonts w:asciiTheme="majorHAnsi" w:eastAsiaTheme="majorEastAsia" w:hAnsiTheme="majorHAnsi" w:cstheme="majorBidi"/>
-      </w:rPr>
-      <w:tblPr/>
-      <w:tcPr>
-        <w:tcBorders>
-          <w:top w:val="nil"/>
-          <w:bottom w:val="single" w:sz="8" w:space="0" w:color="F79646" w:themeColor="accent6"/>
+        <w:rFonts w:asciiTheme="majorHAnsi" w:hAnsiTheme="majorHAnsi" w:eastAsiaTheme="majorEastAsia" w:cstheme="majorBidi"/>
+      </w:rPr>
+      <w:tblPr/>
+      <w:tcPr>
+        <w:tcBorders>
+          <w:top w:val="nil"/>
+          <w:bottom w:val="single" w:color="F79646" w:themeColor="accent6" w:sz="8" w:space="0"/>
         </w:tcBorders>
       </w:tcPr>
     </w:tblStylePr>
@@ -6276,8 +6725,8 @@
       <w:tblPr/>
       <w:tcPr>
         <w:tcBorders>
-          <w:top w:val="single" w:sz="8" w:space="0" w:color="F79646" w:themeColor="accent6"/>
-          <w:bottom w:val="single" w:sz="8" w:space="0" w:color="F79646" w:themeColor="accent6"/>
+          <w:top w:val="single" w:color="F79646" w:themeColor="accent6" w:sz="8" w:space="0"/>
+          <w:bottom w:val="single" w:color="F79646" w:themeColor="accent6" w:sz="8" w:space="0"/>
         </w:tcBorders>
       </w:tcPr>
     </w:tblStylePr>
@@ -6295,8 +6744,8 @@
       <w:tblPr/>
       <w:tcPr>
         <w:tcBorders>
-          <w:top w:val="single" w:sz="8" w:space="0" w:color="F79646" w:themeColor="accent6"/>
-          <w:bottom w:val="single" w:sz="8" w:space="0" w:color="F79646" w:themeColor="accent6"/>
+          <w:top w:val="single" w:color="F79646" w:themeColor="accent6" w:sz="8" w:space="0"/>
+          <w:bottom w:val="single" w:color="F79646" w:themeColor="accent6" w:sz="8" w:space="0"/>
         </w:tcBorders>
       </w:tcPr>
     </w:tblStylePr>
@@ -6322,7 +6771,7 @@
       <w:spacing w:after="0" w:line="240" w:lineRule="auto"/>
     </w:pPr>
     <w:rPr>
-      <w:rFonts w:asciiTheme="majorHAnsi" w:eastAsiaTheme="majorEastAsia" w:hAnsiTheme="majorHAnsi" w:cstheme="majorBidi"/>
+      <w:rFonts w:asciiTheme="majorHAnsi" w:hAnsiTheme="majorHAnsi" w:eastAsiaTheme="majorEastAsia" w:cstheme="majorBidi"/>
       <w:color w:val="000000" w:themeColor="text1"/>
     </w:rPr>
     <w:tblPr>
@@ -6330,10 +6779,10 @@
       <w:tblStyleColBandSize w:val="1"/>
       <w:tblInd w:w="0" w:type="dxa"/>
       <w:tblBorders>
-        <w:top w:val="single" w:sz="8" w:space="0" w:color="000000" w:themeColor="text1"/>
-        <w:left w:val="single" w:sz="8" w:space="0" w:color="000000" w:themeColor="text1"/>
-        <w:bottom w:val="single" w:sz="8" w:space="0" w:color="000000" w:themeColor="text1"/>
-        <w:right w:val="single" w:sz="8" w:space="0" w:color="000000" w:themeColor="text1"/>
+        <w:top w:val="single" w:color="000000" w:themeColor="text1" w:sz="8" w:space="0"/>
+        <w:left w:val="single" w:color="000000" w:themeColor="text1" w:sz="8" w:space="0"/>
+        <w:bottom w:val="single" w:color="000000" w:themeColor="text1" w:sz="8" w:space="0"/>
+        <w:right w:val="single" w:color="000000" w:themeColor="text1" w:sz="8" w:space="0"/>
       </w:tblBorders>
       <w:tblCellMar>
         <w:top w:w="0" w:type="dxa"/>
@@ -6352,7 +6801,7 @@
         <w:tcBorders>
           <w:top w:val="nil"/>
           <w:left w:val="nil"/>
-          <w:bottom w:val="single" w:sz="24" w:space="0" w:color="000000" w:themeColor="text1"/>
+          <w:bottom w:val="single" w:color="000000" w:themeColor="text1" w:sz="24" w:space="0"/>
           <w:right w:val="nil"/>
           <w:insideH w:val="nil"/>
           <w:insideV w:val="nil"/>
@@ -6364,7 +6813,7 @@
       <w:tblPr/>
       <w:tcPr>
         <w:tcBorders>
-          <w:top w:val="single" w:sz="8" w:space="0" w:color="000000" w:themeColor="text1"/>
+          <w:top w:val="single" w:color="000000" w:themeColor="text1" w:sz="8" w:space="0"/>
           <w:left w:val="nil"/>
           <w:bottom w:val="nil"/>
           <w:right w:val="nil"/>
@@ -6381,7 +6830,7 @@
           <w:top w:val="nil"/>
           <w:left w:val="nil"/>
           <w:bottom w:val="nil"/>
-          <w:right w:val="single" w:sz="8" w:space="0" w:color="000000" w:themeColor="text1"/>
+          <w:right w:val="single" w:color="000000" w:themeColor="text1" w:sz="8" w:space="0"/>
           <w:insideH w:val="nil"/>
           <w:insideV w:val="nil"/>
         </w:tcBorders>
@@ -6393,7 +6842,7 @@
       <w:tcPr>
         <w:tcBorders>
           <w:top w:val="nil"/>
-          <w:left w:val="single" w:sz="8" w:space="0" w:color="000000" w:themeColor="text1"/>
+          <w:left w:val="single" w:color="000000" w:themeColor="text1" w:sz="8" w:space="0"/>
           <w:bottom w:val="nil"/>
           <w:right w:val="nil"/>
           <w:insideH w:val="nil"/>
@@ -6450,7 +6899,7 @@
       <w:spacing w:after="0" w:line="240" w:lineRule="auto"/>
     </w:pPr>
     <w:rPr>
-      <w:rFonts w:asciiTheme="majorHAnsi" w:eastAsiaTheme="majorEastAsia" w:hAnsiTheme="majorHAnsi" w:cstheme="majorBidi"/>
+      <w:rFonts w:asciiTheme="majorHAnsi" w:hAnsiTheme="majorHAnsi" w:eastAsiaTheme="majorEastAsia" w:cstheme="majorBidi"/>
       <w:color w:val="000000" w:themeColor="text1"/>
     </w:rPr>
     <w:tblPr>
@@ -6458,10 +6907,10 @@
       <w:tblStyleColBandSize w:val="1"/>
       <w:tblInd w:w="0" w:type="dxa"/>
       <w:tblBorders>
-        <w:top w:val="single" w:sz="8" w:space="0" w:color="4F81BD" w:themeColor="accent1"/>
-        <w:left w:val="single" w:sz="8" w:space="0" w:color="4F81BD" w:themeColor="accent1"/>
-        <w:bottom w:val="single" w:sz="8" w:space="0" w:color="4F81BD" w:themeColor="accent1"/>
-        <w:right w:val="single" w:sz="8" w:space="0" w:color="4F81BD" w:themeColor="accent1"/>
+        <w:top w:val="single" w:color="4F81BD" w:themeColor="accent1" w:sz="8" w:space="0"/>
+        <w:left w:val="single" w:color="4F81BD" w:themeColor="accent1" w:sz="8" w:space="0"/>
+        <w:bottom w:val="single" w:color="4F81BD" w:themeColor="accent1" w:sz="8" w:space="0"/>
+        <w:right w:val="single" w:color="4F81BD" w:themeColor="accent1" w:sz="8" w:space="0"/>
       </w:tblBorders>
       <w:tblCellMar>
         <w:top w:w="0" w:type="dxa"/>
@@ -6480,7 +6929,7 @@
         <w:tcBorders>
           <w:top w:val="nil"/>
           <w:left w:val="nil"/>
-          <w:bottom w:val="single" w:sz="24" w:space="0" w:color="4F81BD" w:themeColor="accent1"/>
+          <w:bottom w:val="single" w:color="4F81BD" w:themeColor="accent1" w:sz="24" w:space="0"/>
           <w:right w:val="nil"/>
           <w:insideH w:val="nil"/>
           <w:insideV w:val="nil"/>
@@ -6492,7 +6941,7 @@
       <w:tblPr/>
       <w:tcPr>
         <w:tcBorders>
-          <w:top w:val="single" w:sz="8" w:space="0" w:color="4F81BD" w:themeColor="accent1"/>
+          <w:top w:val="single" w:color="4F81BD" w:themeColor="accent1" w:sz="8" w:space="0"/>
           <w:left w:val="nil"/>
           <w:bottom w:val="nil"/>
           <w:right w:val="nil"/>
@@ -6509,7 +6958,7 @@
           <w:top w:val="nil"/>
           <w:left w:val="nil"/>
           <w:bottom w:val="nil"/>
-          <w:right w:val="single" w:sz="8" w:space="0" w:color="4F81BD" w:themeColor="accent1"/>
+          <w:right w:val="single" w:color="4F81BD" w:themeColor="accent1" w:sz="8" w:space="0"/>
           <w:insideH w:val="nil"/>
           <w:insideV w:val="nil"/>
         </w:tcBorders>
@@ -6521,7 +6970,7 @@
       <w:tcPr>
         <w:tcBorders>
           <w:top w:val="nil"/>
-          <w:left w:val="single" w:sz="8" w:space="0" w:color="4F81BD" w:themeColor="accent1"/>
+          <w:left w:val="single" w:color="4F81BD" w:themeColor="accent1" w:sz="8" w:space="0"/>
           <w:bottom w:val="nil"/>
           <w:right w:val="nil"/>
           <w:insideH w:val="nil"/>
@@ -6578,7 +7027,7 @@
       <w:spacing w:after="0" w:line="240" w:lineRule="auto"/>
     </w:pPr>
     <w:rPr>
-      <w:rFonts w:asciiTheme="majorHAnsi" w:eastAsiaTheme="majorEastAsia" w:hAnsiTheme="majorHAnsi" w:cstheme="majorBidi"/>
+      <w:rFonts w:asciiTheme="majorHAnsi" w:hAnsiTheme="majorHAnsi" w:eastAsiaTheme="majorEastAsia" w:cstheme="majorBidi"/>
       <w:color w:val="000000" w:themeColor="text1"/>
     </w:rPr>
     <w:tblPr>
@@ -6586,10 +7035,10 @@
       <w:tblStyleColBandSize w:val="1"/>
       <w:tblInd w:w="0" w:type="dxa"/>
       <w:tblBorders>
-        <w:top w:val="single" w:sz="8" w:space="0" w:color="C0504D" w:themeColor="accent2"/>
-        <w:left w:val="single" w:sz="8" w:space="0" w:color="C0504D" w:themeColor="accent2"/>
-        <w:bottom w:val="single" w:sz="8" w:space="0" w:color="C0504D" w:themeColor="accent2"/>
-        <w:right w:val="single" w:sz="8" w:space="0" w:color="C0504D" w:themeColor="accent2"/>
+        <w:top w:val="single" w:color="C0504D" w:themeColor="accent2" w:sz="8" w:space="0"/>
+        <w:left w:val="single" w:color="C0504D" w:themeColor="accent2" w:sz="8" w:space="0"/>
+        <w:bottom w:val="single" w:color="C0504D" w:themeColor="accent2" w:sz="8" w:space="0"/>
+        <w:right w:val="single" w:color="C0504D" w:themeColor="accent2" w:sz="8" w:space="0"/>
       </w:tblBorders>
       <w:tblCellMar>
         <w:top w:w="0" w:type="dxa"/>
@@ -6608,7 +7057,7 @@
         <w:tcBorders>
           <w:top w:val="nil"/>
           <w:left w:val="nil"/>
-          <w:bottom w:val="single" w:sz="24" w:space="0" w:color="C0504D" w:themeColor="accent2"/>
+          <w:bottom w:val="single" w:color="C0504D" w:themeColor="accent2" w:sz="24" w:space="0"/>
           <w:right w:val="nil"/>
           <w:insideH w:val="nil"/>
           <w:insideV w:val="nil"/>
@@ -6620,7 +7069,7 @@
       <w:tblPr/>
       <w:tcPr>
         <w:tcBorders>
-          <w:top w:val="single" w:sz="8" w:space="0" w:color="C0504D" w:themeColor="accent2"/>
+          <w:top w:val="single" w:color="C0504D" w:themeColor="accent2" w:sz="8" w:space="0"/>
           <w:left w:val="nil"/>
           <w:bottom w:val="nil"/>
           <w:right w:val="nil"/>
@@ -6637,7 +7086,7 @@
           <w:top w:val="nil"/>
           <w:left w:val="nil"/>
           <w:bottom w:val="nil"/>
-          <w:right w:val="single" w:sz="8" w:space="0" w:color="C0504D" w:themeColor="accent2"/>
+          <w:right w:val="single" w:color="C0504D" w:themeColor="accent2" w:sz="8" w:space="0"/>
           <w:insideH w:val="nil"/>
           <w:insideV w:val="nil"/>
         </w:tcBorders>
@@ -6649,7 +7098,7 @@
       <w:tcPr>
         <w:tcBorders>
           <w:top w:val="nil"/>
-          <w:left w:val="single" w:sz="8" w:space="0" w:color="C0504D" w:themeColor="accent2"/>
+          <w:left w:val="single" w:color="C0504D" w:themeColor="accent2" w:sz="8" w:space="0"/>
           <w:bottom w:val="nil"/>
           <w:right w:val="nil"/>
           <w:insideH w:val="nil"/>
@@ -6706,7 +7155,7 @@
       <w:spacing w:after="0" w:line="240" w:lineRule="auto"/>
     </w:pPr>
     <w:rPr>
-      <w:rFonts w:asciiTheme="majorHAnsi" w:eastAsiaTheme="majorEastAsia" w:hAnsiTheme="majorHAnsi" w:cstheme="majorBidi"/>
+      <w:rFonts w:asciiTheme="majorHAnsi" w:hAnsiTheme="majorHAnsi" w:eastAsiaTheme="majorEastAsia" w:cstheme="majorBidi"/>
       <w:color w:val="000000" w:themeColor="text1"/>
     </w:rPr>
     <w:tblPr>
@@ -6714,10 +7163,10 @@
       <w:tblStyleColBandSize w:val="1"/>
       <w:tblInd w:w="0" w:type="dxa"/>
       <w:tblBorders>
-        <w:top w:val="single" w:sz="8" w:space="0" w:color="9BBB59" w:themeColor="accent3"/>
-        <w:left w:val="single" w:sz="8" w:space="0" w:color="9BBB59" w:themeColor="accent3"/>
-        <w:bottom w:val="single" w:sz="8" w:space="0" w:color="9BBB59" w:themeColor="accent3"/>
-        <w:right w:val="single" w:sz="8" w:space="0" w:color="9BBB59" w:themeColor="accent3"/>
+        <w:top w:val="single" w:color="9BBB59" w:themeColor="accent3" w:sz="8" w:space="0"/>
+        <w:left w:val="single" w:color="9BBB59" w:themeColor="accent3" w:sz="8" w:space="0"/>
+        <w:bottom w:val="single" w:color="9BBB59" w:themeColor="accent3" w:sz="8" w:space="0"/>
+        <w:right w:val="single" w:color="9BBB59" w:themeColor="accent3" w:sz="8" w:space="0"/>
       </w:tblBorders>
       <w:tblCellMar>
         <w:top w:w="0" w:type="dxa"/>
@@ -6736,7 +7185,7 @@
         <w:tcBorders>
           <w:top w:val="nil"/>
           <w:left w:val="nil"/>
-          <w:bottom w:val="single" w:sz="24" w:space="0" w:color="9BBB59" w:themeColor="accent3"/>
+          <w:bottom w:val="single" w:color="9BBB59" w:themeColor="accent3" w:sz="24" w:space="0"/>
           <w:right w:val="nil"/>
           <w:insideH w:val="nil"/>
           <w:insideV w:val="nil"/>
@@ -6748,7 +7197,7 @@
       <w:tblPr/>
       <w:tcPr>
         <w:tcBorders>
-          <w:top w:val="single" w:sz="8" w:space="0" w:color="9BBB59" w:themeColor="accent3"/>
+          <w:top w:val="single" w:color="9BBB59" w:themeColor="accent3" w:sz="8" w:space="0"/>
           <w:left w:val="nil"/>
           <w:bottom w:val="nil"/>
           <w:right w:val="nil"/>
@@ -6765,7 +7214,7 @@
           <w:top w:val="nil"/>
           <w:left w:val="nil"/>
           <w:bottom w:val="nil"/>
-          <w:right w:val="single" w:sz="8" w:space="0" w:color="9BBB59" w:themeColor="accent3"/>
+          <w:right w:val="single" w:color="9BBB59" w:themeColor="accent3" w:sz="8" w:space="0"/>
           <w:insideH w:val="nil"/>
           <w:insideV w:val="nil"/>
         </w:tcBorders>
@@ -6777,7 +7226,7 @@
       <w:tcPr>
         <w:tcBorders>
           <w:top w:val="nil"/>
-          <w:left w:val="single" w:sz="8" w:space="0" w:color="9BBB59" w:themeColor="accent3"/>
+          <w:left w:val="single" w:color="9BBB59" w:themeColor="accent3" w:sz="8" w:space="0"/>
           <w:bottom w:val="nil"/>
           <w:right w:val="nil"/>
           <w:insideH w:val="nil"/>
@@ -6834,7 +7283,7 @@
       <w:spacing w:after="0" w:line="240" w:lineRule="auto"/>
     </w:pPr>
     <w:rPr>
-      <w:rFonts w:asciiTheme="majorHAnsi" w:eastAsiaTheme="majorEastAsia" w:hAnsiTheme="majorHAnsi" w:cstheme="majorBidi"/>
+      <w:rFonts w:asciiTheme="majorHAnsi" w:hAnsiTheme="majorHAnsi" w:eastAsiaTheme="majorEastAsia" w:cstheme="majorBidi"/>
       <w:color w:val="000000" w:themeColor="text1"/>
     </w:rPr>
     <w:tblPr>
@@ -6842,10 +7291,10 @@
       <w:tblStyleColBandSize w:val="1"/>
       <w:tblInd w:w="0" w:type="dxa"/>
       <w:tblBorders>
-        <w:top w:val="single" w:sz="8" w:space="0" w:color="8064A2" w:themeColor="accent4"/>
-        <w:left w:val="single" w:sz="8" w:space="0" w:color="8064A2" w:themeColor="accent4"/>
-        <w:bottom w:val="single" w:sz="8" w:space="0" w:color="8064A2" w:themeColor="accent4"/>
-        <w:right w:val="single" w:sz="8" w:space="0" w:color="8064A2" w:themeColor="accent4"/>
+        <w:top w:val="single" w:color="8064A2" w:themeColor="accent4" w:sz="8" w:space="0"/>
+        <w:left w:val="single" w:color="8064A2" w:themeColor="accent4" w:sz="8" w:space="0"/>
+        <w:bottom w:val="single" w:color="8064A2" w:themeColor="accent4" w:sz="8" w:space="0"/>
+        <w:right w:val="single" w:color="8064A2" w:themeColor="accent4" w:sz="8" w:space="0"/>
       </w:tblBorders>
       <w:tblCellMar>
         <w:top w:w="0" w:type="dxa"/>
@@ -6864,7 +7313,7 @@
         <w:tcBorders>
           <w:top w:val="nil"/>
           <w:left w:val="nil"/>
-          <w:bottom w:val="single" w:sz="24" w:space="0" w:color="8064A2" w:themeColor="accent4"/>
+          <w:bottom w:val="single" w:color="8064A2" w:themeColor="accent4" w:sz="24" w:space="0"/>
           <w:right w:val="nil"/>
           <w:insideH w:val="nil"/>
           <w:insideV w:val="nil"/>
@@ -6876,7 +7325,7 @@
       <w:tblPr/>
       <w:tcPr>
         <w:tcBorders>
-          <w:top w:val="single" w:sz="8" w:space="0" w:color="8064A2" w:themeColor="accent4"/>
+          <w:top w:val="single" w:color="8064A2" w:themeColor="accent4" w:sz="8" w:space="0"/>
           <w:left w:val="nil"/>
           <w:bottom w:val="nil"/>
           <w:right w:val="nil"/>
@@ -6893,7 +7342,7 @@
           <w:top w:val="nil"/>
           <w:left w:val="nil"/>
           <w:bottom w:val="nil"/>
-          <w:right w:val="single" w:sz="8" w:space="0" w:color="8064A2" w:themeColor="accent4"/>
+          <w:right w:val="single" w:color="8064A2" w:themeColor="accent4" w:sz="8" w:space="0"/>
           <w:insideH w:val="nil"/>
           <w:insideV w:val="nil"/>
         </w:tcBorders>
@@ -6905,7 +7354,7 @@
       <w:tcPr>
         <w:tcBorders>
           <w:top w:val="nil"/>
-          <w:left w:val="single" w:sz="8" w:space="0" w:color="8064A2" w:themeColor="accent4"/>
+          <w:left w:val="single" w:color="8064A2" w:themeColor="accent4" w:sz="8" w:space="0"/>
           <w:bottom w:val="nil"/>
           <w:right w:val="nil"/>
           <w:insideH w:val="nil"/>
@@ -6962,7 +7411,7 @@
       <w:spacing w:after="0" w:line="240" w:lineRule="auto"/>
     </w:pPr>
     <w:rPr>
-      <w:rFonts w:asciiTheme="majorHAnsi" w:eastAsiaTheme="majorEastAsia" w:hAnsiTheme="majorHAnsi" w:cstheme="majorBidi"/>
+      <w:rFonts w:asciiTheme="majorHAnsi" w:hAnsiTheme="majorHAnsi" w:eastAsiaTheme="majorEastAsia" w:cstheme="majorBidi"/>
       <w:color w:val="000000" w:themeColor="text1"/>
     </w:rPr>
     <w:tblPr>
@@ -6970,10 +7419,10 @@
       <w:tblStyleColBandSize w:val="1"/>
       <w:tblInd w:w="0" w:type="dxa"/>
       <w:tblBorders>
-        <w:top w:val="single" w:sz="8" w:space="0" w:color="4BACC6" w:themeColor="accent5"/>
-        <w:left w:val="single" w:sz="8" w:space="0" w:color="4BACC6" w:themeColor="accent5"/>
-        <w:bottom w:val="single" w:sz="8" w:space="0" w:color="4BACC6" w:themeColor="accent5"/>
-        <w:right w:val="single" w:sz="8" w:space="0" w:color="4BACC6" w:themeColor="accent5"/>
+        <w:top w:val="single" w:color="4BACC6" w:themeColor="accent5" w:sz="8" w:space="0"/>
+        <w:left w:val="single" w:color="4BACC6" w:themeColor="accent5" w:sz="8" w:space="0"/>
+        <w:bottom w:val="single" w:color="4BACC6" w:themeColor="accent5" w:sz="8" w:space="0"/>
+        <w:right w:val="single" w:color="4BACC6" w:themeColor="accent5" w:sz="8" w:space="0"/>
       </w:tblBorders>
       <w:tblCellMar>
         <w:top w:w="0" w:type="dxa"/>
@@ -6992,7 +7441,7 @@
         <w:tcBorders>
           <w:top w:val="nil"/>
           <w:left w:val="nil"/>
-          <w:bottom w:val="single" w:sz="24" w:space="0" w:color="4BACC6" w:themeColor="accent5"/>
+          <w:bottom w:val="single" w:color="4BACC6" w:themeColor="accent5" w:sz="24" w:space="0"/>
           <w:right w:val="nil"/>
           <w:insideH w:val="nil"/>
           <w:insideV w:val="nil"/>
@@ -7004,7 +7453,7 @@
       <w:tblPr/>
       <w:tcPr>
         <w:tcBorders>
-          <w:top w:val="single" w:sz="8" w:space="0" w:color="4BACC6" w:themeColor="accent5"/>
+          <w:top w:val="single" w:color="4BACC6" w:themeColor="accent5" w:sz="8" w:space="0"/>
           <w:left w:val="nil"/>
           <w:bottom w:val="nil"/>
           <w:right w:val="nil"/>
@@ -7021,7 +7470,7 @@
           <w:top w:val="nil"/>
           <w:left w:val="nil"/>
           <w:bottom w:val="nil"/>
-          <w:right w:val="single" w:sz="8" w:space="0" w:color="4BACC6" w:themeColor="accent5"/>
+          <w:right w:val="single" w:color="4BACC6" w:themeColor="accent5" w:sz="8" w:space="0"/>
           <w:insideH w:val="nil"/>
           <w:insideV w:val="nil"/>
         </w:tcBorders>
@@ -7033,7 +7482,7 @@
       <w:tcPr>
         <w:tcBorders>
           <w:top w:val="nil"/>
-          <w:left w:val="single" w:sz="8" w:space="0" w:color="4BACC6" w:themeColor="accent5"/>
+          <w:left w:val="single" w:color="4BACC6" w:themeColor="accent5" w:sz="8" w:space="0"/>
           <w:bottom w:val="nil"/>
           <w:right w:val="nil"/>
           <w:insideH w:val="nil"/>
@@ -7090,7 +7539,7 @@
       <w:spacing w:after="0" w:line="240" w:lineRule="auto"/>
     </w:pPr>
     <w:rPr>
-      <w:rFonts w:asciiTheme="majorHAnsi" w:eastAsiaTheme="majorEastAsia" w:hAnsiTheme="majorHAnsi" w:cstheme="majorBidi"/>
+      <w:rFonts w:asciiTheme="majorHAnsi" w:hAnsiTheme="majorHAnsi" w:eastAsiaTheme="majorEastAsia" w:cstheme="majorBidi"/>
       <w:color w:val="000000" w:themeColor="text1"/>
     </w:rPr>
     <w:tblPr>
@@ -7098,10 +7547,10 @@
       <w:tblStyleColBandSize w:val="1"/>
       <w:tblInd w:w="0" w:type="dxa"/>
       <w:tblBorders>
-        <w:top w:val="single" w:sz="8" w:space="0" w:color="F79646" w:themeColor="accent6"/>
-        <w:left w:val="single" w:sz="8" w:space="0" w:color="F79646" w:themeColor="accent6"/>
-        <w:bottom w:val="single" w:sz="8" w:space="0" w:color="F79646" w:themeColor="accent6"/>
-        <w:right w:val="single" w:sz="8" w:space="0" w:color="F79646" w:themeColor="accent6"/>
+        <w:top w:val="single" w:color="F79646" w:themeColor="accent6" w:sz="8" w:space="0"/>
+        <w:left w:val="single" w:color="F79646" w:themeColor="accent6" w:sz="8" w:space="0"/>
+        <w:bottom w:val="single" w:color="F79646" w:themeColor="accent6" w:sz="8" w:space="0"/>
+        <w:right w:val="single" w:color="F79646" w:themeColor="accent6" w:sz="8" w:space="0"/>
       </w:tblBorders>
       <w:tblCellMar>
         <w:top w:w="0" w:type="dxa"/>
@@ -7120,7 +7569,7 @@
         <w:tcBorders>
           <w:top w:val="nil"/>
           <w:left w:val="nil"/>
-          <w:bottom w:val="single" w:sz="24" w:space="0" w:color="F79646" w:themeColor="accent6"/>
+          <w:bottom w:val="single" w:color="F79646" w:themeColor="accent6" w:sz="24" w:space="0"/>
           <w:right w:val="nil"/>
           <w:insideH w:val="nil"/>
           <w:insideV w:val="nil"/>
@@ -7132,7 +7581,7 @@
       <w:tblPr/>
       <w:tcPr>
         <w:tcBorders>
-          <w:top w:val="single" w:sz="8" w:space="0" w:color="F79646" w:themeColor="accent6"/>
+          <w:top w:val="single" w:color="F79646" w:themeColor="accent6" w:sz="8" w:space="0"/>
           <w:left w:val="nil"/>
           <w:bottom w:val="nil"/>
           <w:right w:val="nil"/>
@@ -7149,7 +7598,7 @@
           <w:top w:val="nil"/>
           <w:left w:val="nil"/>
           <w:bottom w:val="nil"/>
-          <w:right w:val="single" w:sz="8" w:space="0" w:color="F79646" w:themeColor="accent6"/>
+          <w:right w:val="single" w:color="F79646" w:themeColor="accent6" w:sz="8" w:space="0"/>
           <w:insideH w:val="nil"/>
           <w:insideV w:val="nil"/>
         </w:tcBorders>
@@ -7161,7 +7610,7 @@
       <w:tcPr>
         <w:tcBorders>
           <w:top w:val="nil"/>
-          <w:left w:val="single" w:sz="8" w:space="0" w:color="F79646" w:themeColor="accent6"/>
+          <w:left w:val="single" w:color="F79646" w:themeColor="accent6" w:sz="8" w:space="0"/>
           <w:bottom w:val="nil"/>
           <w:right w:val="nil"/>
           <w:insideH w:val="nil"/>
@@ -7222,12 +7671,12 @@
       <w:tblStyleColBandSize w:val="1"/>
       <w:tblInd w:w="0" w:type="dxa"/>
       <w:tblBorders>
-        <w:top w:val="single" w:sz="8" w:space="0" w:color="404040" w:themeColor="text1" w:themeTint="BF"/>
-        <w:left w:val="single" w:sz="8" w:space="0" w:color="404040" w:themeColor="text1" w:themeTint="BF"/>
-        <w:bottom w:val="single" w:sz="8" w:space="0" w:color="404040" w:themeColor="text1" w:themeTint="BF"/>
-        <w:right w:val="single" w:sz="8" w:space="0" w:color="404040" w:themeColor="text1" w:themeTint="BF"/>
-        <w:insideH w:val="single" w:sz="8" w:space="0" w:color="404040" w:themeColor="text1" w:themeTint="BF"/>
-        <w:insideV w:val="single" w:sz="8" w:space="0" w:color="404040" w:themeColor="text1" w:themeTint="BF"/>
+        <w:top w:val="single" w:color="404040" w:themeColor="text1" w:themeTint="BF" w:sz="8" w:space="0"/>
+        <w:left w:val="single" w:color="404040" w:themeColor="text1" w:themeTint="BF" w:sz="8" w:space="0"/>
+        <w:bottom w:val="single" w:color="404040" w:themeColor="text1" w:themeTint="BF" w:sz="8" w:space="0"/>
+        <w:right w:val="single" w:color="404040" w:themeColor="text1" w:themeTint="BF" w:sz="8" w:space="0"/>
+        <w:insideH w:val="single" w:color="404040" w:themeColor="text1" w:themeTint="BF" w:sz="8" w:space="0"/>
+        <w:insideV w:val="single" w:color="404040" w:themeColor="text1" w:themeTint="BF" w:sz="8" w:space="0"/>
       </w:tblBorders>
       <w:tblCellMar>
         <w:top w:w="0" w:type="dxa"/>
@@ -7253,7 +7702,7 @@
       <w:tblPr/>
       <w:tcPr>
         <w:tcBorders>
-          <w:top w:val="single" w:sz="18" w:space="0" w:color="404040" w:themeColor="text1" w:themeTint="BF"/>
+          <w:top w:val="single" w:color="404040" w:themeColor="text1" w:themeTint="BF" w:sz="18" w:space="0"/>
         </w:tcBorders>
       </w:tcPr>
     </w:tblStylePr>
@@ -7295,12 +7744,12 @@
       <w:tblStyleColBandSize w:val="1"/>
       <w:tblInd w:w="0" w:type="dxa"/>
       <w:tblBorders>
-        <w:top w:val="single" w:sz="8" w:space="0" w:color="7BA0CD" w:themeColor="accent1" w:themeTint="BF"/>
-        <w:left w:val="single" w:sz="8" w:space="0" w:color="7BA0CD" w:themeColor="accent1" w:themeTint="BF"/>
-        <w:bottom w:val="single" w:sz="8" w:space="0" w:color="7BA0CD" w:themeColor="accent1" w:themeTint="BF"/>
-        <w:right w:val="single" w:sz="8" w:space="0" w:color="7BA0CD" w:themeColor="accent1" w:themeTint="BF"/>
-        <w:insideH w:val="single" w:sz="8" w:space="0" w:color="7BA0CD" w:themeColor="accent1" w:themeTint="BF"/>
-        <w:insideV w:val="single" w:sz="8" w:space="0" w:color="7BA0CD" w:themeColor="accent1" w:themeTint="BF"/>
+        <w:top w:val="single" w:color="7BA0CD" w:themeColor="accent1" w:themeTint="BF" w:sz="8" w:space="0"/>
+        <w:left w:val="single" w:color="7BA0CD" w:themeColor="accent1" w:themeTint="BF" w:sz="8" w:space="0"/>
+        <w:bottom w:val="single" w:color="7BA0CD" w:themeColor="accent1" w:themeTint="BF" w:sz="8" w:space="0"/>
+        <w:right w:val="single" w:color="7BA0CD" w:themeColor="accent1" w:themeTint="BF" w:sz="8" w:space="0"/>
+        <w:insideH w:val="single" w:color="7BA0CD" w:themeColor="accent1" w:themeTint="BF" w:sz="8" w:space="0"/>
+        <w:insideV w:val="single" w:color="7BA0CD" w:themeColor="accent1" w:themeTint="BF" w:sz="8" w:space="0"/>
       </w:tblBorders>
       <w:tblCellMar>
         <w:top w:w="0" w:type="dxa"/>
@@ -7326,7 +7775,7 @@
       <w:tblPr/>
       <w:tcPr>
         <w:tcBorders>
-          <w:top w:val="single" w:sz="18" w:space="0" w:color="7BA0CD" w:themeColor="accent1" w:themeTint="BF"/>
+          <w:top w:val="single" w:color="7BA0CD" w:themeColor="accent1" w:themeTint="BF" w:sz="18" w:space="0"/>
         </w:tcBorders>
       </w:tcPr>
     </w:tblStylePr>
@@ -7368,12 +7817,12 @@
       <w:tblStyleColBandSize w:val="1"/>
       <w:tblInd w:w="0" w:type="dxa"/>
       <w:tblBorders>
-        <w:top w:val="single" w:sz="8" w:space="0" w:color="CF7B79" w:themeColor="accent2" w:themeTint="BF"/>
-        <w:left w:val="single" w:sz="8" w:space="0" w:color="CF7B79" w:themeColor="accent2" w:themeTint="BF"/>
-        <w:bottom w:val="single" w:sz="8" w:space="0" w:color="CF7B79" w:themeColor="accent2" w:themeTint="BF"/>
-        <w:right w:val="single" w:sz="8" w:space="0" w:color="CF7B79" w:themeColor="accent2" w:themeTint="BF"/>
-        <w:insideH w:val="single" w:sz="8" w:space="0" w:color="CF7B79" w:themeColor="accent2" w:themeTint="BF"/>
-        <w:insideV w:val="single" w:sz="8" w:space="0" w:color="CF7B79" w:themeColor="accent2" w:themeTint="BF"/>
+        <w:top w:val="single" w:color="CF7B79" w:themeColor="accent2" w:themeTint="BF" w:sz="8" w:space="0"/>
+        <w:left w:val="single" w:color="CF7B79" w:themeColor="accent2" w:themeTint="BF" w:sz="8" w:space="0"/>
+        <w:bottom w:val="single" w:color="CF7B79" w:themeColor="accent2" w:themeTint="BF" w:sz="8" w:space="0"/>
+        <w:right w:val="single" w:color="CF7B79" w:themeColor="accent2" w:themeTint="BF" w:sz="8" w:space="0"/>
+        <w:insideH w:val="single" w:color="CF7B79" w:themeColor="accent2" w:themeTint="BF" w:sz="8" w:space="0"/>
+        <w:insideV w:val="single" w:color="CF7B79" w:themeColor="accent2" w:themeTint="BF" w:sz="8" w:space="0"/>
       </w:tblBorders>
       <w:tblCellMar>
         <w:top w:w="0" w:type="dxa"/>
@@ -7399,7 +7848,7 @@
       <w:tblPr/>
       <w:tcPr>
         <w:tcBorders>
-          <w:top w:val="single" w:sz="18" w:space="0" w:color="CF7B79" w:themeColor="accent2" w:themeTint="BF"/>
+          <w:top w:val="single" w:color="CF7B79" w:themeColor="accent2" w:themeTint="BF" w:sz="18" w:space="0"/>
         </w:tcBorders>
       </w:tcPr>
     </w:tblStylePr>
@@ -7441,12 +7890,12 @@
       <w:tblStyleColBandSize w:val="1"/>
       <w:tblInd w:w="0" w:type="dxa"/>
       <w:tblBorders>
-        <w:top w:val="single" w:sz="8" w:space="0" w:color="B3CC82" w:themeColor="accent3" w:themeTint="BF"/>
-        <w:left w:val="single" w:sz="8" w:space="0" w:color="B3CC82" w:themeColor="accent3" w:themeTint="BF"/>
-        <w:bottom w:val="single" w:sz="8" w:space="0" w:color="B3CC82" w:themeColor="accent3" w:themeTint="BF"/>
-        <w:right w:val="single" w:sz="8" w:space="0" w:color="B3CC82" w:themeColor="accent3" w:themeTint="BF"/>
-        <w:insideH w:val="single" w:sz="8" w:space="0" w:color="B3CC82" w:themeColor="accent3" w:themeTint="BF"/>
-        <w:insideV w:val="single" w:sz="8" w:space="0" w:color="B3CC82" w:themeColor="accent3" w:themeTint="BF"/>
+        <w:top w:val="single" w:color="B3CC82" w:themeColor="accent3" w:themeTint="BF" w:sz="8" w:space="0"/>
+        <w:left w:val="single" w:color="B3CC82" w:themeColor="accent3" w:themeTint="BF" w:sz="8" w:space="0"/>
+        <w:bottom w:val="single" w:color="B3CC82" w:themeColor="accent3" w:themeTint="BF" w:sz="8" w:space="0"/>
+        <w:right w:val="single" w:color="B3CC82" w:themeColor="accent3" w:themeTint="BF" w:sz="8" w:space="0"/>
+        <w:insideH w:val="single" w:color="B3CC82" w:themeColor="accent3" w:themeTint="BF" w:sz="8" w:space="0"/>
+        <w:insideV w:val="single" w:color="B3CC82" w:themeColor="accent3" w:themeTint="BF" w:sz="8" w:space="0"/>
       </w:tblBorders>
       <w:tblCellMar>
         <w:top w:w="0" w:type="dxa"/>
@@ -7472,7 +7921,7 @@
       <w:tblPr/>
       <w:tcPr>
         <w:tcBorders>
-          <w:top w:val="single" w:sz="18" w:space="0" w:color="B3CC82" w:themeColor="accent3" w:themeTint="BF"/>
+          <w:top w:val="single" w:color="B3CC82" w:themeColor="accent3" w:themeTint="BF" w:sz="18" w:space="0"/>
         </w:tcBorders>
       </w:tcPr>
     </w:tblStylePr>
@@ -7514,12 +7963,12 @@
       <w:tblStyleColBandSize w:val="1"/>
       <w:tblInd w:w="0" w:type="dxa"/>
       <w:tblBorders>
-        <w:top w:val="single" w:sz="8" w:space="0" w:color="9F8AB9" w:themeColor="accent4" w:themeTint="BF"/>
-        <w:left w:val="single" w:sz="8" w:space="0" w:color="9F8AB9" w:themeColor="accent4" w:themeTint="BF"/>
-        <w:bottom w:val="single" w:sz="8" w:space="0" w:color="9F8AB9" w:themeColor="accent4" w:themeTint="BF"/>
-        <w:right w:val="single" w:sz="8" w:space="0" w:color="9F8AB9" w:themeColor="accent4" w:themeTint="BF"/>
-        <w:insideH w:val="single" w:sz="8" w:space="0" w:color="9F8AB9" w:themeColor="accent4" w:themeTint="BF"/>
-        <w:insideV w:val="single" w:sz="8" w:space="0" w:color="9F8AB9" w:themeColor="accent4" w:themeTint="BF"/>
+        <w:top w:val="single" w:color="9F8AB9" w:themeColor="accent4" w:themeTint="BF" w:sz="8" w:space="0"/>
+        <w:left w:val="single" w:color="9F8AB9" w:themeColor="accent4" w:themeTint="BF" w:sz="8" w:space="0"/>
+        <w:bottom w:val="single" w:color="9F8AB9" w:themeColor="accent4" w:themeTint="BF" w:sz="8" w:space="0"/>
+        <w:right w:val="single" w:color="9F8AB9" w:themeColor="accent4" w:themeTint="BF" w:sz="8" w:space="0"/>
+        <w:insideH w:val="single" w:color="9F8AB9" w:themeColor="accent4" w:themeTint="BF" w:sz="8" w:space="0"/>
+        <w:insideV w:val="single" w:color="9F8AB9" w:themeColor="accent4" w:themeTint="BF" w:sz="8" w:space="0"/>
       </w:tblBorders>
       <w:tblCellMar>
         <w:top w:w="0" w:type="dxa"/>
@@ -7545,7 +7994,7 @@
       <w:tblPr/>
       <w:tcPr>
         <w:tcBorders>
-          <w:top w:val="single" w:sz="18" w:space="0" w:color="9F8AB9" w:themeColor="accent4" w:themeTint="BF"/>
+          <w:top w:val="single" w:color="9F8AB9" w:themeColor="accent4" w:themeTint="BF" w:sz="18" w:space="0"/>
         </w:tcBorders>
       </w:tcPr>
     </w:tblStylePr>
@@ -7587,12 +8036,12 @@
       <w:tblStyleColBandSize w:val="1"/>
       <w:tblInd w:w="0" w:type="dxa"/>
       <w:tblBorders>
-        <w:top w:val="single" w:sz="8" w:space="0" w:color="78C0D4" w:themeColor="accent5" w:themeTint="BF"/>
-        <w:left w:val="single" w:sz="8" w:space="0" w:color="78C0D4" w:themeColor="accent5" w:themeTint="BF"/>
-        <w:bottom w:val="single" w:sz="8" w:space="0" w:color="78C0D4" w:themeColor="accent5" w:themeTint="BF"/>
-        <w:right w:val="single" w:sz="8" w:space="0" w:color="78C0D4" w:themeColor="accent5" w:themeTint="BF"/>
-        <w:insideH w:val="single" w:sz="8" w:space="0" w:color="78C0D4" w:themeColor="accent5" w:themeTint="BF"/>
-        <w:insideV w:val="single" w:sz="8" w:space="0" w:color="78C0D4" w:themeColor="accent5" w:themeTint="BF"/>
+        <w:top w:val="single" w:color="78C0D4" w:themeColor="accent5" w:themeTint="BF" w:sz="8" w:space="0"/>
+        <w:left w:val="single" w:color="78C0D4" w:themeColor="accent5" w:themeTint="BF" w:sz="8" w:space="0"/>
+        <w:bottom w:val="single" w:color="78C0D4" w:themeColor="accent5" w:themeTint="BF" w:sz="8" w:space="0"/>
+        <w:right w:val="single" w:color="78C0D4" w:themeColor="accent5" w:themeTint="BF" w:sz="8" w:space="0"/>
+        <w:insideH w:val="single" w:color="78C0D4" w:themeColor="accent5" w:themeTint="BF" w:sz="8" w:space="0"/>
+        <w:insideV w:val="single" w:color="78C0D4" w:themeColor="accent5" w:themeTint="BF" w:sz="8" w:space="0"/>
       </w:tblBorders>
       <w:tblCellMar>
         <w:top w:w="0" w:type="dxa"/>
@@ -7618,7 +8067,7 @@
       <w:tblPr/>
       <w:tcPr>
         <w:tcBorders>
-          <w:top w:val="single" w:sz="18" w:space="0" w:color="78C0D4" w:themeColor="accent5" w:themeTint="BF"/>
+          <w:top w:val="single" w:color="78C0D4" w:themeColor="accent5" w:themeTint="BF" w:sz="18" w:space="0"/>
         </w:tcBorders>
       </w:tcPr>
     </w:tblStylePr>
@@ -7660,12 +8109,12 @@
       <w:tblStyleColBandSize w:val="1"/>
       <w:tblInd w:w="0" w:type="dxa"/>
       <w:tblBorders>
-        <w:top w:val="single" w:sz="8" w:space="0" w:color="F9B074" w:themeColor="accent6" w:themeTint="BF"/>
-        <w:left w:val="single" w:sz="8" w:space="0" w:color="F9B074" w:themeColor="accent6" w:themeTint="BF"/>
-        <w:bottom w:val="single" w:sz="8" w:space="0" w:color="F9B074" w:themeColor="accent6" w:themeTint="BF"/>
-        <w:right w:val="single" w:sz="8" w:space="0" w:color="F9B074" w:themeColor="accent6" w:themeTint="BF"/>
-        <w:insideH w:val="single" w:sz="8" w:space="0" w:color="F9B074" w:themeColor="accent6" w:themeTint="BF"/>
-        <w:insideV w:val="single" w:sz="8" w:space="0" w:color="F9B074" w:themeColor="accent6" w:themeTint="BF"/>
+        <w:top w:val="single" w:color="F9B074" w:themeColor="accent6" w:themeTint="BF" w:sz="8" w:space="0"/>
+        <w:left w:val="single" w:color="F9B074" w:themeColor="accent6" w:themeTint="BF" w:sz="8" w:space="0"/>
+        <w:bottom w:val="single" w:color="F9B074" w:themeColor="accent6" w:themeTint="BF" w:sz="8" w:space="0"/>
+        <w:right w:val="single" w:color="F9B074" w:themeColor="accent6" w:themeTint="BF" w:sz="8" w:space="0"/>
+        <w:insideH w:val="single" w:color="F9B074" w:themeColor="accent6" w:themeTint="BF" w:sz="8" w:space="0"/>
+        <w:insideV w:val="single" w:color="F9B074" w:themeColor="accent6" w:themeTint="BF" w:sz="8" w:space="0"/>
       </w:tblBorders>
       <w:tblCellMar>
         <w:top w:w="0" w:type="dxa"/>
@@ -7691,7 +8140,7 @@
       <w:tblPr/>
       <w:tcPr>
         <w:tcBorders>
-          <w:top w:val="single" w:sz="18" w:space="0" w:color="F9B074" w:themeColor="accent6" w:themeTint="BF"/>
+          <w:top w:val="single" w:color="F9B074" w:themeColor="accent6" w:themeTint="BF" w:sz="18" w:space="0"/>
         </w:tcBorders>
       </w:tcPr>
     </w:tblStylePr>
@@ -7729,7 +8178,7 @@
       <w:spacing w:after="0" w:line="240" w:lineRule="auto"/>
     </w:pPr>
     <w:rPr>
-      <w:rFonts w:asciiTheme="majorHAnsi" w:eastAsiaTheme="majorEastAsia" w:hAnsiTheme="majorHAnsi" w:cstheme="majorBidi"/>
+      <w:rFonts w:asciiTheme="majorHAnsi" w:hAnsiTheme="majorHAnsi" w:eastAsiaTheme="majorEastAsia" w:cstheme="majorBidi"/>
       <w:color w:val="000000" w:themeColor="text1"/>
     </w:rPr>
     <w:tblPr>
@@ -7737,12 +8186,12 @@
       <w:tblStyleColBandSize w:val="1"/>
       <w:tblInd w:w="0" w:type="dxa"/>
       <w:tblBorders>
-        <w:top w:val="single" w:sz="8" w:space="0" w:color="000000" w:themeColor="text1"/>
-        <w:left w:val="single" w:sz="8" w:space="0" w:color="000000" w:themeColor="text1"/>
-        <w:bottom w:val="single" w:sz="8" w:space="0" w:color="000000" w:themeColor="text1"/>
-        <w:right w:val="single" w:sz="8" w:space="0" w:color="000000" w:themeColor="text1"/>
-        <w:insideH w:val="single" w:sz="8" w:space="0" w:color="000000" w:themeColor="text1"/>
-        <w:insideV w:val="single" w:sz="8" w:space="0" w:color="000000" w:themeColor="text1"/>
+        <w:top w:val="single" w:color="000000" w:themeColor="text1" w:sz="8" w:space="0"/>
+        <w:left w:val="single" w:color="000000" w:themeColor="text1" w:sz="8" w:space="0"/>
+        <w:bottom w:val="single" w:color="000000" w:themeColor="text1" w:sz="8" w:space="0"/>
+        <w:right w:val="single" w:color="000000" w:themeColor="text1" w:sz="8" w:space="0"/>
+        <w:insideH w:val="single" w:color="000000" w:themeColor="text1" w:sz="8" w:space="0"/>
+        <w:insideV w:val="single" w:color="000000" w:themeColor="text1" w:sz="8" w:space="0"/>
       </w:tblBorders>
       <w:tblCellMar>
         <w:top w:w="0" w:type="dxa"/>
@@ -7774,7 +8223,7 @@
       <w:tblPr/>
       <w:tcPr>
         <w:tcBorders>
-          <w:top w:val="single" w:sz="12" w:space="0" w:color="000000" w:themeColor="text1"/>
+          <w:top w:val="single" w:color="000000" w:themeColor="text1" w:sz="12" w:space="0"/>
           <w:left w:val="nil"/>
           <w:bottom w:val="nil"/>
           <w:right w:val="nil"/>
@@ -7832,8 +8281,8 @@
       <w:tblPr/>
       <w:tcPr>
         <w:tcBorders>
-          <w:insideH w:val="single" w:sz="6" w:space="0" w:color="000000" w:themeColor="text1"/>
-          <w:insideV w:val="single" w:sz="6" w:space="0" w:color="000000" w:themeColor="text1"/>
+          <w:insideH w:val="single" w:color="000000" w:themeColor="text1" w:sz="6" w:space="0"/>
+          <w:insideV w:val="single" w:color="000000" w:themeColor="text1" w:sz="6" w:space="0"/>
         </w:tcBorders>
         <w:shd w:val="clear" w:color="auto" w:fill="808080" w:themeFill="text1" w:themeFillTint="7F"/>
       </w:tcPr>
@@ -7854,7 +8303,7 @@
       <w:spacing w:after="0" w:line="240" w:lineRule="auto"/>
     </w:pPr>
     <w:rPr>
-      <w:rFonts w:asciiTheme="majorHAnsi" w:eastAsiaTheme="majorEastAsia" w:hAnsiTheme="majorHAnsi" w:cstheme="majorBidi"/>
+      <w:rFonts w:asciiTheme="majorHAnsi" w:hAnsiTheme="majorHAnsi" w:eastAsiaTheme="majorEastAsia" w:cstheme="majorBidi"/>
       <w:color w:val="000000" w:themeColor="text1"/>
     </w:rPr>
     <w:tblPr>
@@ -7862,12 +8311,12 @@
       <w:tblStyleColBandSize w:val="1"/>
       <w:tblInd w:w="0" w:type="dxa"/>
       <w:tblBorders>
-        <w:top w:val="single" w:sz="8" w:space="0" w:color="4F81BD" w:themeColor="accent1"/>
-        <w:left w:val="single" w:sz="8" w:space="0" w:color="4F81BD" w:themeColor="accent1"/>
-        <w:bottom w:val="single" w:sz="8" w:space="0" w:color="4F81BD" w:themeColor="accent1"/>
-        <w:right w:val="single" w:sz="8" w:space="0" w:color="4F81BD" w:themeColor="accent1"/>
-        <w:insideH w:val="single" w:sz="8" w:space="0" w:color="4F81BD" w:themeColor="accent1"/>
-        <w:insideV w:val="single" w:sz="8" w:space="0" w:color="4F81BD" w:themeColor="accent1"/>
+        <w:top w:val="single" w:color="4F81BD" w:themeColor="accent1" w:sz="8" w:space="0"/>
+        <w:left w:val="single" w:color="4F81BD" w:themeColor="accent1" w:sz="8" w:space="0"/>
+        <w:bottom w:val="single" w:color="4F81BD" w:themeColor="accent1" w:sz="8" w:space="0"/>
+        <w:right w:val="single" w:color="4F81BD" w:themeColor="accent1" w:sz="8" w:space="0"/>
+        <w:insideH w:val="single" w:color="4F81BD" w:themeColor="accent1" w:sz="8" w:space="0"/>
+        <w:insideV w:val="single" w:color="4F81BD" w:themeColor="accent1" w:sz="8" w:space="0"/>
       </w:tblBorders>
       <w:tblCellMar>
         <w:top w:w="0" w:type="dxa"/>
@@ -7899,7 +8348,7 @@
       <w:tblPr/>
       <w:tcPr>
         <w:tcBorders>
-          <w:top w:val="single" w:sz="12" w:space="0" w:color="000000" w:themeColor="text1"/>
+          <w:top w:val="single" w:color="000000" w:themeColor="text1" w:sz="12" w:space="0"/>
           <w:left w:val="nil"/>
           <w:bottom w:val="nil"/>
           <w:right w:val="nil"/>
@@ -7957,8 +8406,8 @@
       <w:tblPr/>
       <w:tcPr>
         <w:tcBorders>
-          <w:insideH w:val="single" w:sz="6" w:space="0" w:color="4F81BD" w:themeColor="accent1"/>
-          <w:insideV w:val="single" w:sz="6" w:space="0" w:color="4F81BD" w:themeColor="accent1"/>
+          <w:insideH w:val="single" w:color="4F81BD" w:themeColor="accent1" w:sz="6" w:space="0"/>
+          <w:insideV w:val="single" w:color="4F81BD" w:themeColor="accent1" w:sz="6" w:space="0"/>
         </w:tcBorders>
         <w:shd w:val="clear" w:color="auto" w:fill="A7BFDE" w:themeFill="accent1" w:themeFillTint="7F"/>
       </w:tcPr>
@@ -7979,7 +8428,7 @@
       <w:spacing w:after="0" w:line="240" w:lineRule="auto"/>
     </w:pPr>
     <w:rPr>
-      <w:rFonts w:asciiTheme="majorHAnsi" w:eastAsiaTheme="majorEastAsia" w:hAnsiTheme="majorHAnsi" w:cstheme="majorBidi"/>
+      <w:rFonts w:asciiTheme="majorHAnsi" w:hAnsiTheme="majorHAnsi" w:eastAsiaTheme="majorEastAsia" w:cstheme="majorBidi"/>
       <w:color w:val="000000" w:themeColor="text1"/>
     </w:rPr>
     <w:tblPr>
@@ -7987,12 +8436,12 @@
       <w:tblStyleColBandSize w:val="1"/>
       <w:tblInd w:w="0" w:type="dxa"/>
       <w:tblBorders>
-        <w:top w:val="single" w:sz="8" w:space="0" w:color="C0504D" w:themeColor="accent2"/>
-        <w:left w:val="single" w:sz="8" w:space="0" w:color="C0504D" w:themeColor="accent2"/>
-        <w:bottom w:val="single" w:sz="8" w:space="0" w:color="C0504D" w:themeColor="accent2"/>
-        <w:right w:val="single" w:sz="8" w:space="0" w:color="C0504D" w:themeColor="accent2"/>
-        <w:insideH w:val="single" w:sz="8" w:space="0" w:color="C0504D" w:themeColor="accent2"/>
-        <w:insideV w:val="single" w:sz="8" w:space="0" w:color="C0504D" w:themeColor="accent2"/>
+        <w:top w:val="single" w:color="C0504D" w:themeColor="accent2" w:sz="8" w:space="0"/>
+        <w:left w:val="single" w:color="C0504D" w:themeColor="accent2" w:sz="8" w:space="0"/>
+        <w:bottom w:val="single" w:color="C0504D" w:themeColor="accent2" w:sz="8" w:space="0"/>
+        <w:right w:val="single" w:color="C0504D" w:themeColor="accent2" w:sz="8" w:space="0"/>
+        <w:insideH w:val="single" w:color="C0504D" w:themeColor="accent2" w:sz="8" w:space="0"/>
+        <w:insideV w:val="single" w:color="C0504D" w:themeColor="accent2" w:sz="8" w:space="0"/>
       </w:tblBorders>
       <w:tblCellMar>
         <w:top w:w="0" w:type="dxa"/>
@@ -8024,7 +8473,7 @@
       <w:tblPr/>
       <w:tcPr>
         <w:tcBorders>
-          <w:top w:val="single" w:sz="12" w:space="0" w:color="000000" w:themeColor="text1"/>
+          <w:top w:val="single" w:color="000000" w:themeColor="text1" w:sz="12" w:space="0"/>
           <w:left w:val="nil"/>
           <w:bottom w:val="nil"/>
           <w:right w:val="nil"/>
@@ -8082,8 +8531,8 @@
       <w:tblPr/>
       <w:tcPr>
         <w:tcBorders>
-          <w:insideH w:val="single" w:sz="6" w:space="0" w:color="C0504D" w:themeColor="accent2"/>
-          <w:insideV w:val="single" w:sz="6" w:space="0" w:color="C0504D" w:themeColor="accent2"/>
+          <w:insideH w:val="single" w:color="C0504D" w:themeColor="accent2" w:sz="6" w:space="0"/>
+          <w:insideV w:val="single" w:color="C0504D" w:themeColor="accent2" w:sz="6" w:space="0"/>
         </w:tcBorders>
         <w:shd w:val="clear" w:color="auto" w:fill="DFA7A6" w:themeFill="accent2" w:themeFillTint="7F"/>
       </w:tcPr>
@@ -8104,7 +8553,7 @@
       <w:spacing w:after="0" w:line="240" w:lineRule="auto"/>
     </w:pPr>
     <w:rPr>
-      <w:rFonts w:asciiTheme="majorHAnsi" w:eastAsiaTheme="majorEastAsia" w:hAnsiTheme="majorHAnsi" w:cstheme="majorBidi"/>
+      <w:rFonts w:asciiTheme="majorHAnsi" w:hAnsiTheme="majorHAnsi" w:eastAsiaTheme="majorEastAsia" w:cstheme="majorBidi"/>
       <w:color w:val="000000" w:themeColor="text1"/>
     </w:rPr>
     <w:tblPr>
@@ -8112,12 +8561,12 @@
       <w:tblStyleColBandSize w:val="1"/>
       <w:tblInd w:w="0" w:type="dxa"/>
       <w:tblBorders>
-        <w:top w:val="single" w:sz="8" w:space="0" w:color="9BBB59" w:themeColor="accent3"/>
-        <w:left w:val="single" w:sz="8" w:space="0" w:color="9BBB59" w:themeColor="accent3"/>
-        <w:bottom w:val="single" w:sz="8" w:space="0" w:color="9BBB59" w:themeColor="accent3"/>
-        <w:right w:val="single" w:sz="8" w:space="0" w:color="9BBB59" w:themeColor="accent3"/>
-        <w:insideH w:val="single" w:sz="8" w:space="0" w:color="9BBB59" w:themeColor="accent3"/>
-        <w:insideV w:val="single" w:sz="8" w:space="0" w:color="9BBB59" w:themeColor="accent3"/>
+        <w:top w:val="single" w:color="9BBB59" w:themeColor="accent3" w:sz="8" w:space="0"/>
+        <w:left w:val="single" w:color="9BBB59" w:themeColor="accent3" w:sz="8" w:space="0"/>
+        <w:bottom w:val="single" w:color="9BBB59" w:themeColor="accent3" w:sz="8" w:space="0"/>
+        <w:right w:val="single" w:color="9BBB59" w:themeColor="accent3" w:sz="8" w:space="0"/>
+        <w:insideH w:val="single" w:color="9BBB59" w:themeColor="accent3" w:sz="8" w:space="0"/>
+        <w:insideV w:val="single" w:color="9BBB59" w:themeColor="accent3" w:sz="8" w:space="0"/>
       </w:tblBorders>
       <w:tblCellMar>
         <w:top w:w="0" w:type="dxa"/>
@@ -8149,7 +8598,7 @@
       <w:tblPr/>
       <w:tcPr>
         <w:tcBorders>
-          <w:top w:val="single" w:sz="12" w:space="0" w:color="000000" w:themeColor="text1"/>
+          <w:top w:val="single" w:color="000000" w:themeColor="text1" w:sz="12" w:space="0"/>
           <w:left w:val="nil"/>
           <w:bottom w:val="nil"/>
           <w:right w:val="nil"/>
@@ -8207,8 +8656,8 @@
       <w:tblPr/>
       <w:tcPr>
         <w:tcBorders>
-          <w:insideH w:val="single" w:sz="6" w:space="0" w:color="9BBB59" w:themeColor="accent3"/>
-          <w:insideV w:val="single" w:sz="6" w:space="0" w:color="9BBB59" w:themeColor="accent3"/>
+          <w:insideH w:val="single" w:color="9BBB59" w:themeColor="accent3" w:sz="6" w:space="0"/>
+          <w:insideV w:val="single" w:color="9BBB59" w:themeColor="accent3" w:sz="6" w:space="0"/>
         </w:tcBorders>
         <w:shd w:val="clear" w:color="auto" w:fill="CDDDAC" w:themeFill="accent3" w:themeFillTint="7F"/>
       </w:tcPr>
@@ -8229,7 +8678,7 @@
       <w:spacing w:after="0" w:line="240" w:lineRule="auto"/>
     </w:pPr>
     <w:rPr>
-      <w:rFonts w:asciiTheme="majorHAnsi" w:eastAsiaTheme="majorEastAsia" w:hAnsiTheme="majorHAnsi" w:cstheme="majorBidi"/>
+      <w:rFonts w:asciiTheme="majorHAnsi" w:hAnsiTheme="majorHAnsi" w:eastAsiaTheme="majorEastAsia" w:cstheme="majorBidi"/>
       <w:color w:val="000000" w:themeColor="text1"/>
     </w:rPr>
     <w:tblPr>
@@ -8237,12 +8686,12 @@
       <w:tblStyleColBandSize w:val="1"/>
       <w:tblInd w:w="0" w:type="dxa"/>
       <w:tblBorders>
-        <w:top w:val="single" w:sz="8" w:space="0" w:color="8064A2" w:themeColor="accent4"/>
-        <w:left w:val="single" w:sz="8" w:space="0" w:color="8064A2" w:themeColor="accent4"/>
-        <w:bottom w:val="single" w:sz="8" w:space="0" w:color="8064A2" w:themeColor="accent4"/>
-        <w:right w:val="single" w:sz="8" w:space="0" w:color="8064A2" w:themeColor="accent4"/>
-        <w:insideH w:val="single" w:sz="8" w:space="0" w:color="8064A2" w:themeColor="accent4"/>
-        <w:insideV w:val="single" w:sz="8" w:space="0" w:color="8064A2" w:themeColor="accent4"/>
+        <w:top w:val="single" w:color="8064A2" w:themeColor="accent4" w:sz="8" w:space="0"/>
+        <w:left w:val="single" w:color="8064A2" w:themeColor="accent4" w:sz="8" w:space="0"/>
+        <w:bottom w:val="single" w:color="8064A2" w:themeColor="accent4" w:sz="8" w:space="0"/>
+        <w:right w:val="single" w:color="8064A2" w:themeColor="accent4" w:sz="8" w:space="0"/>
+        <w:insideH w:val="single" w:color="8064A2" w:themeColor="accent4" w:sz="8" w:space="0"/>
+        <w:insideV w:val="single" w:color="8064A2" w:themeColor="accent4" w:sz="8" w:space="0"/>
       </w:tblBorders>
       <w:tblCellMar>
         <w:top w:w="0" w:type="dxa"/>
@@ -8274,7 +8723,7 @@
       <w:tblPr/>
       <w:tcPr>
         <w:tcBorders>
-          <w:top w:val="single" w:sz="12" w:space="0" w:color="000000" w:themeColor="text1"/>
+          <w:top w:val="single" w:color="000000" w:themeColor="text1" w:sz="12" w:space="0"/>
           <w:left w:val="nil"/>
           <w:bottom w:val="nil"/>
           <w:right w:val="nil"/>
@@ -8332,8 +8781,8 @@
       <w:tblPr/>
       <w:tcPr>
         <w:tcBorders>
-          <w:insideH w:val="single" w:sz="6" w:space="0" w:color="8064A2" w:themeColor="accent4"/>
-          <w:insideV w:val="single" w:sz="6" w:space="0" w:color="8064A2" w:themeColor="accent4"/>
+          <w:insideH w:val="single" w:color="8064A2" w:themeColor="accent4" w:sz="6" w:space="0"/>
+          <w:insideV w:val="single" w:color="8064A2" w:themeColor="accent4" w:sz="6" w:space="0"/>
         </w:tcBorders>
         <w:shd w:val="clear" w:color="auto" w:fill="BFB1D0" w:themeFill="accent4" w:themeFillTint="7F"/>
       </w:tcPr>
@@ -8354,7 +8803,7 @@
       <w:spacing w:after="0" w:line="240" w:lineRule="auto"/>
     </w:pPr>
     <w:rPr>
-      <w:rFonts w:asciiTheme="majorHAnsi" w:eastAsiaTheme="majorEastAsia" w:hAnsiTheme="majorHAnsi" w:cstheme="majorBidi"/>
+      <w:rFonts w:asciiTheme="majorHAnsi" w:hAnsiTheme="majorHAnsi" w:eastAsiaTheme="majorEastAsia" w:cstheme="majorBidi"/>
       <w:color w:val="000000" w:themeColor="text1"/>
     </w:rPr>
     <w:tblPr>
@@ -8362,12 +8811,12 @@
       <w:tblStyleColBandSize w:val="1"/>
       <w:tblInd w:w="0" w:type="dxa"/>
       <w:tblBorders>
-        <w:top w:val="single" w:sz="8" w:space="0" w:color="4BACC6" w:themeColor="accent5"/>
-        <w:left w:val="single" w:sz="8" w:space="0" w:color="4BACC6" w:themeColor="accent5"/>
-        <w:bottom w:val="single" w:sz="8" w:space="0" w:color="4BACC6" w:themeColor="accent5"/>
-        <w:right w:val="single" w:sz="8" w:space="0" w:color="4BACC6" w:themeColor="accent5"/>
-        <w:insideH w:val="single" w:sz="8" w:space="0" w:color="4BACC6" w:themeColor="accent5"/>
-        <w:insideV w:val="single" w:sz="8" w:space="0" w:color="4BACC6" w:themeColor="accent5"/>
+        <w:top w:val="single" w:color="4BACC6" w:themeColor="accent5" w:sz="8" w:space="0"/>
+        <w:left w:val="single" w:color="4BACC6" w:themeColor="accent5" w:sz="8" w:space="0"/>
+        <w:bottom w:val="single" w:color="4BACC6" w:themeColor="accent5" w:sz="8" w:space="0"/>
+        <w:right w:val="single" w:color="4BACC6" w:themeColor="accent5" w:sz="8" w:space="0"/>
+        <w:insideH w:val="single" w:color="4BACC6" w:themeColor="accent5" w:sz="8" w:space="0"/>
+        <w:insideV w:val="single" w:color="4BACC6" w:themeColor="accent5" w:sz="8" w:space="0"/>
       </w:tblBorders>
       <w:tblCellMar>
         <w:top w:w="0" w:type="dxa"/>
@@ -8399,7 +8848,7 @@
       <w:tblPr/>
       <w:tcPr>
         <w:tcBorders>
-          <w:top w:val="single" w:sz="12" w:space="0" w:color="000000" w:themeColor="text1"/>
+          <w:top w:val="single" w:color="000000" w:themeColor="text1" w:sz="12" w:space="0"/>
           <w:left w:val="nil"/>
           <w:bottom w:val="nil"/>
           <w:right w:val="nil"/>
@@ -8457,8 +8906,8 @@
       <w:tblPr/>
       <w:tcPr>
         <w:tcBorders>
-          <w:insideH w:val="single" w:sz="6" w:space="0" w:color="4BACC6" w:themeColor="accent5"/>
-          <w:insideV w:val="single" w:sz="6" w:space="0" w:color="4BACC6" w:themeColor="accent5"/>
+          <w:insideH w:val="single" w:color="4BACC6" w:themeColor="accent5" w:sz="6" w:space="0"/>
+          <w:insideV w:val="single" w:color="4BACC6" w:themeColor="accent5" w:sz="6" w:space="0"/>
         </w:tcBorders>
         <w:shd w:val="clear" w:color="auto" w:fill="A5D5E2" w:themeFill="accent5" w:themeFillTint="7F"/>
       </w:tcPr>
@@ -8479,7 +8928,7 @@
       <w:spacing w:after="0" w:line="240" w:lineRule="auto"/>
     </w:pPr>
     <w:rPr>
-      <w:rFonts w:asciiTheme="majorHAnsi" w:eastAsiaTheme="majorEastAsia" w:hAnsiTheme="majorHAnsi" w:cstheme="majorBidi"/>
+      <w:rFonts w:asciiTheme="majorHAnsi" w:hAnsiTheme="majorHAnsi" w:eastAsiaTheme="majorEastAsia" w:cstheme="majorBidi"/>
       <w:color w:val="000000" w:themeColor="text1"/>
     </w:rPr>
     <w:tblPr>
@@ -8487,12 +8936,12 @@
       <w:tblStyleColBandSize w:val="1"/>
       <w:tblInd w:w="0" w:type="dxa"/>
       <w:tblBorders>
-        <w:top w:val="single" w:sz="8" w:space="0" w:color="F79646" w:themeColor="accent6"/>
-        <w:left w:val="single" w:sz="8" w:space="0" w:color="F79646" w:themeColor="accent6"/>
-        <w:bottom w:val="single" w:sz="8" w:space="0" w:color="F79646" w:themeColor="accent6"/>
-        <w:right w:val="single" w:sz="8" w:space="0" w:color="F79646" w:themeColor="accent6"/>
-        <w:insideH w:val="single" w:sz="8" w:space="0" w:color="F79646" w:themeColor="accent6"/>
-        <w:insideV w:val="single" w:sz="8" w:space="0" w:color="F79646" w:themeColor="accent6"/>
+        <w:top w:val="single" w:color="F79646" w:themeColor="accent6" w:sz="8" w:space="0"/>
+        <w:left w:val="single" w:color="F79646" w:themeColor="accent6" w:sz="8" w:space="0"/>
+        <w:bottom w:val="single" w:color="F79646" w:themeColor="accent6" w:sz="8" w:space="0"/>
+        <w:right w:val="single" w:color="F79646" w:themeColor="accent6" w:sz="8" w:space="0"/>
+        <w:insideH w:val="single" w:color="F79646" w:themeColor="accent6" w:sz="8" w:space="0"/>
+        <w:insideV w:val="single" w:color="F79646" w:themeColor="accent6" w:sz="8" w:space="0"/>
       </w:tblBorders>
       <w:tblCellMar>
         <w:top w:w="0" w:type="dxa"/>
@@ -8524,7 +8973,7 @@
       <w:tblPr/>
       <w:tcPr>
         <w:tcBorders>
-          <w:top w:val="single" w:sz="12" w:space="0" w:color="000000" w:themeColor="text1"/>
+          <w:top w:val="single" w:color="000000" w:themeColor="text1" w:sz="12" w:space="0"/>
           <w:left w:val="nil"/>
           <w:bottom w:val="nil"/>
           <w:right w:val="nil"/>
@@ -8582,8 +9031,8 @@
       <w:tblPr/>
       <w:tcPr>
         <w:tcBorders>
-          <w:insideH w:val="single" w:sz="6" w:space="0" w:color="F79646" w:themeColor="accent6"/>
-          <w:insideV w:val="single" w:sz="6" w:space="0" w:color="F79646" w:themeColor="accent6"/>
+          <w:insideH w:val="single" w:color="F79646" w:themeColor="accent6" w:sz="6" w:space="0"/>
+          <w:insideV w:val="single" w:color="F79646" w:themeColor="accent6" w:sz="6" w:space="0"/>
         </w:tcBorders>
         <w:shd w:val="clear" w:color="auto" w:fill="FBCAA2" w:themeFill="accent6" w:themeFillTint="7F"/>
       </w:tcPr>
@@ -8608,12 +9057,12 @@
       <w:tblStyleColBandSize w:val="1"/>
       <w:tblInd w:w="0" w:type="dxa"/>
       <w:tblBorders>
-        <w:top w:val="single" w:sz="8" w:space="0" w:color="FFFFFF" w:themeColor="background1"/>
-        <w:left w:val="single" w:sz="8" w:space="0" w:color="FFFFFF" w:themeColor="background1"/>
-        <w:bottom w:val="single" w:sz="8" w:space="0" w:color="FFFFFF" w:themeColor="background1"/>
-        <w:right w:val="single" w:sz="8" w:space="0" w:color="FFFFFF" w:themeColor="background1"/>
-        <w:insideH w:val="single" w:sz="6" w:space="0" w:color="FFFFFF" w:themeColor="background1"/>
-        <w:insideV w:val="single" w:sz="6" w:space="0" w:color="FFFFFF" w:themeColor="background1"/>
+        <w:top w:val="single" w:color="FFFFFF" w:themeColor="background1" w:sz="8" w:space="0"/>
+        <w:left w:val="single" w:color="FFFFFF" w:themeColor="background1" w:sz="8" w:space="0"/>
+        <w:bottom w:val="single" w:color="FFFFFF" w:themeColor="background1" w:sz="8" w:space="0"/>
+        <w:right w:val="single" w:color="FFFFFF" w:themeColor="background1" w:sz="8" w:space="0"/>
+        <w:insideH w:val="single" w:color="FFFFFF" w:themeColor="background1" w:sz="6" w:space="0"/>
+        <w:insideV w:val="single" w:color="FFFFFF" w:themeColor="background1" w:sz="6" w:space="0"/>
       </w:tblBorders>
       <w:tblCellMar>
         <w:top w:w="0" w:type="dxa"/>
@@ -8636,12 +9085,12 @@
       <w:tblPr/>
       <w:tcPr>
         <w:tcBorders>
-          <w:top w:val="single" w:sz="8" w:space="0" w:color="FFFFFF" w:themeColor="background1"/>
-          <w:left w:val="single" w:sz="8" w:space="0" w:color="FFFFFF" w:themeColor="background1"/>
-          <w:bottom w:val="single" w:sz="24" w:space="0" w:color="FFFFFF" w:themeColor="background1"/>
-          <w:right w:val="single" w:sz="8" w:space="0" w:color="FFFFFF" w:themeColor="background1"/>
-          <w:insideH w:val="nil"/>
-          <w:insideV w:val="single" w:sz="8" w:space="0" w:color="FFFFFF" w:themeColor="background1"/>
+          <w:top w:val="single" w:color="FFFFFF" w:themeColor="background1" w:sz="8" w:space="0"/>
+          <w:left w:val="single" w:color="FFFFFF" w:themeColor="background1" w:sz="8" w:space="0"/>
+          <w:bottom w:val="single" w:color="FFFFFF" w:themeColor="background1" w:sz="24" w:space="0"/>
+          <w:right w:val="single" w:color="FFFFFF" w:themeColor="background1" w:sz="8" w:space="0"/>
+          <w:insideH w:val="nil"/>
+          <w:insideV w:val="single" w:color="FFFFFF" w:themeColor="background1" w:sz="8" w:space="0"/>
         </w:tcBorders>
         <w:shd w:val="clear" w:color="auto" w:fill="000000" w:themeFill="text1"/>
       </w:tcPr>
@@ -8657,12 +9106,12 @@
       <w:tblPr/>
       <w:tcPr>
         <w:tcBorders>
-          <w:top w:val="single" w:sz="24" w:space="0" w:color="FFFFFF" w:themeColor="background1"/>
-          <w:left w:val="single" w:sz="8" w:space="0" w:color="FFFFFF" w:themeColor="background1"/>
-          <w:bottom w:val="single" w:sz="8" w:space="0" w:color="FFFFFF" w:themeColor="background1"/>
-          <w:right w:val="single" w:sz="8" w:space="0" w:color="FFFFFF" w:themeColor="background1"/>
-          <w:insideH w:val="nil"/>
-          <w:insideV w:val="single" w:sz="8" w:space="0" w:color="FFFFFF" w:themeColor="background1"/>
+          <w:top w:val="single" w:color="FFFFFF" w:themeColor="background1" w:sz="24" w:space="0"/>
+          <w:left w:val="single" w:color="FFFFFF" w:themeColor="background1" w:sz="8" w:space="0"/>
+          <w:bottom w:val="single" w:color="FFFFFF" w:themeColor="background1" w:sz="8" w:space="0"/>
+          <w:right w:val="single" w:color="FFFFFF" w:themeColor="background1" w:sz="8" w:space="0"/>
+          <w:insideH w:val="nil"/>
+          <w:insideV w:val="single" w:color="FFFFFF" w:themeColor="background1" w:sz="8" w:space="0"/>
         </w:tcBorders>
         <w:shd w:val="clear" w:color="auto" w:fill="000000" w:themeFill="text1"/>
       </w:tcPr>
@@ -8678,8 +9127,8 @@
       <w:tblPr/>
       <w:tcPr>
         <w:tcBorders>
-          <w:left w:val="single" w:sz="8" w:space="0" w:color="FFFFFF" w:themeColor="background1"/>
-          <w:right w:val="single" w:sz="24" w:space="0" w:color="FFFFFF" w:themeColor="background1"/>
+          <w:left w:val="single" w:color="FFFFFF" w:themeColor="background1" w:sz="8" w:space="0"/>
+          <w:right w:val="single" w:color="FFFFFF" w:themeColor="background1" w:sz="24" w:space="0"/>
           <w:insideH w:val="nil"/>
           <w:insideV w:val="nil"/>
         </w:tcBorders>
@@ -8698,7 +9147,7 @@
       <w:tcPr>
         <w:tcBorders>
           <w:top w:val="nil"/>
-          <w:left w:val="single" w:sz="24" w:space="0" w:color="FFFFFF" w:themeColor="background1"/>
+          <w:left w:val="single" w:color="FFFFFF" w:themeColor="background1" w:sz="24" w:space="0"/>
           <w:bottom w:val="nil"/>
           <w:right w:val="nil"/>
           <w:insideH w:val="nil"/>
@@ -8711,10 +9160,10 @@
       <w:tblPr/>
       <w:tcPr>
         <w:tcBorders>
-          <w:top w:val="single" w:sz="8" w:space="0" w:color="FFFFFF" w:themeColor="background1"/>
-          <w:left w:val="single" w:sz="8" w:space="0" w:color="FFFFFF" w:themeColor="background1"/>
-          <w:bottom w:val="single" w:sz="8" w:space="0" w:color="FFFFFF" w:themeColor="background1"/>
-          <w:right w:val="single" w:sz="8" w:space="0" w:color="FFFFFF" w:themeColor="background1"/>
+          <w:top w:val="single" w:color="FFFFFF" w:themeColor="background1" w:sz="8" w:space="0"/>
+          <w:left w:val="single" w:color="FFFFFF" w:themeColor="background1" w:sz="8" w:space="0"/>
+          <w:bottom w:val="single" w:color="FFFFFF" w:themeColor="background1" w:sz="8" w:space="0"/>
+          <w:right w:val="single" w:color="FFFFFF" w:themeColor="background1" w:sz="8" w:space="0"/>
           <w:insideH w:val="nil"/>
           <w:insideV w:val="nil"/>
         </w:tcBorders>
@@ -8725,12 +9174,12 @@
       <w:tblPr/>
       <w:tcPr>
         <w:tcBorders>
-          <w:top w:val="single" w:sz="8" w:space="0" w:color="FFFFFF" w:themeColor="background1"/>
-          <w:left w:val="single" w:sz="8" w:space="0" w:color="FFFFFF" w:themeColor="background1"/>
-          <w:bottom w:val="single" w:sz="8" w:space="0" w:color="FFFFFF" w:themeColor="background1"/>
-          <w:right w:val="single" w:sz="8" w:space="0" w:color="FFFFFF" w:themeColor="background1"/>
-          <w:insideH w:val="single" w:sz="8" w:space="0" w:color="FFFFFF" w:themeColor="background1"/>
-          <w:insideV w:val="single" w:sz="8" w:space="0" w:color="FFFFFF" w:themeColor="background1"/>
+          <w:top w:val="single" w:color="FFFFFF" w:themeColor="background1" w:sz="8" w:space="0"/>
+          <w:left w:val="single" w:color="FFFFFF" w:themeColor="background1" w:sz="8" w:space="0"/>
+          <w:bottom w:val="single" w:color="FFFFFF" w:themeColor="background1" w:sz="8" w:space="0"/>
+          <w:right w:val="single" w:color="FFFFFF" w:themeColor="background1" w:sz="8" w:space="0"/>
+          <w:insideH w:val="single" w:color="FFFFFF" w:themeColor="background1" w:sz="8" w:space="0"/>
+          <w:insideV w:val="single" w:color="FFFFFF" w:themeColor="background1" w:sz="8" w:space="0"/>
         </w:tcBorders>
         <w:shd w:val="clear" w:color="auto" w:fill="808080" w:themeFill="text1" w:themeFillTint="7F"/>
       </w:tcPr>
@@ -8749,12 +9198,12 @@
       <w:tblStyleColBandSize w:val="1"/>
       <w:tblInd w:w="0" w:type="dxa"/>
       <w:tblBorders>
-        <w:top w:val="single" w:sz="8" w:space="0" w:color="FFFFFF" w:themeColor="background1"/>
-        <w:left w:val="single" w:sz="8" w:space="0" w:color="FFFFFF" w:themeColor="background1"/>
-        <w:bottom w:val="single" w:sz="8" w:space="0" w:color="FFFFFF" w:themeColor="background1"/>
-        <w:right w:val="single" w:sz="8" w:space="0" w:color="FFFFFF" w:themeColor="background1"/>
-        <w:insideH w:val="single" w:sz="6" w:space="0" w:color="FFFFFF" w:themeColor="background1"/>
-        <w:insideV w:val="single" w:sz="6" w:space="0" w:color="FFFFFF" w:themeColor="background1"/>
+        <w:top w:val="single" w:color="FFFFFF" w:themeColor="background1" w:sz="8" w:space="0"/>
+        <w:left w:val="single" w:color="FFFFFF" w:themeColor="background1" w:sz="8" w:space="0"/>
+        <w:bottom w:val="single" w:color="FFFFFF" w:themeColor="background1" w:sz="8" w:space="0"/>
+        <w:right w:val="single" w:color="FFFFFF" w:themeColor="background1" w:sz="8" w:space="0"/>
+        <w:insideH w:val="single" w:color="FFFFFF" w:themeColor="background1" w:sz="6" w:space="0"/>
+        <w:insideV w:val="single" w:color="FFFFFF" w:themeColor="background1" w:sz="6" w:space="0"/>
       </w:tblBorders>
       <w:tblCellMar>
         <w:top w:w="0" w:type="dxa"/>
@@ -8777,12 +9226,12 @@
       <w:tblPr/>
       <w:tcPr>
         <w:tcBorders>
-          <w:top w:val="single" w:sz="8" w:space="0" w:color="FFFFFF" w:themeColor="background1"/>
-          <w:left w:val="single" w:sz="8" w:space="0" w:color="FFFFFF" w:themeColor="background1"/>
-          <w:bottom w:val="single" w:sz="24" w:space="0" w:color="FFFFFF" w:themeColor="background1"/>
-          <w:right w:val="single" w:sz="8" w:space="0" w:color="FFFFFF" w:themeColor="background1"/>
-          <w:insideH w:val="nil"/>
-          <w:insideV w:val="single" w:sz="8" w:space="0" w:color="FFFFFF" w:themeColor="background1"/>
+          <w:top w:val="single" w:color="FFFFFF" w:themeColor="background1" w:sz="8" w:space="0"/>
+          <w:left w:val="single" w:color="FFFFFF" w:themeColor="background1" w:sz="8" w:space="0"/>
+          <w:bottom w:val="single" w:color="FFFFFF" w:themeColor="background1" w:sz="24" w:space="0"/>
+          <w:right w:val="single" w:color="FFFFFF" w:themeColor="background1" w:sz="8" w:space="0"/>
+          <w:insideH w:val="nil"/>
+          <w:insideV w:val="single" w:color="FFFFFF" w:themeColor="background1" w:sz="8" w:space="0"/>
         </w:tcBorders>
         <w:shd w:val="clear" w:color="auto" w:fill="4F81BD" w:themeFill="accent1"/>
       </w:tcPr>
@@ -8798,12 +9247,12 @@
       <w:tblPr/>
       <w:tcPr>
         <w:tcBorders>
-          <w:top w:val="single" w:sz="24" w:space="0" w:color="FFFFFF" w:themeColor="background1"/>
-          <w:left w:val="single" w:sz="8" w:space="0" w:color="FFFFFF" w:themeColor="background1"/>
-          <w:bottom w:val="single" w:sz="8" w:space="0" w:color="FFFFFF" w:themeColor="background1"/>
-          <w:right w:val="single" w:sz="8" w:space="0" w:color="FFFFFF" w:themeColor="background1"/>
-          <w:insideH w:val="nil"/>
-          <w:insideV w:val="single" w:sz="8" w:space="0" w:color="FFFFFF" w:themeColor="background1"/>
+          <w:top w:val="single" w:color="FFFFFF" w:themeColor="background1" w:sz="24" w:space="0"/>
+          <w:left w:val="single" w:color="FFFFFF" w:themeColor="background1" w:sz="8" w:space="0"/>
+          <w:bottom w:val="single" w:color="FFFFFF" w:themeColor="background1" w:sz="8" w:space="0"/>
+          <w:right w:val="single" w:color="FFFFFF" w:themeColor="background1" w:sz="8" w:space="0"/>
+          <w:insideH w:val="nil"/>
+          <w:insideV w:val="single" w:color="FFFFFF" w:themeColor="background1" w:sz="8" w:space="0"/>
         </w:tcBorders>
         <w:shd w:val="clear" w:color="auto" w:fill="4F81BD" w:themeFill="accent1"/>
       </w:tcPr>
@@ -8819,8 +9268,8 @@
       <w:tblPr/>
       <w:tcPr>
         <w:tcBorders>
-          <w:left w:val="single" w:sz="8" w:space="0" w:color="FFFFFF" w:themeColor="background1"/>
-          <w:right w:val="single" w:sz="24" w:space="0" w:color="FFFFFF" w:themeColor="background1"/>
+          <w:left w:val="single" w:color="FFFFFF" w:themeColor="background1" w:sz="8" w:space="0"/>
+          <w:right w:val="single" w:color="FFFFFF" w:themeColor="background1" w:sz="24" w:space="0"/>
           <w:insideH w:val="nil"/>
           <w:insideV w:val="nil"/>
         </w:tcBorders>
@@ -8839,7 +9288,7 @@
       <w:tcPr>
         <w:tcBorders>
           <w:top w:val="nil"/>
-          <w:left w:val="single" w:sz="24" w:space="0" w:color="FFFFFF" w:themeColor="background1"/>
+          <w:left w:val="single" w:color="FFFFFF" w:themeColor="background1" w:sz="24" w:space="0"/>
           <w:bottom w:val="nil"/>
           <w:right w:val="nil"/>
           <w:insideH w:val="nil"/>
@@ -8852,10 +9301,10 @@
       <w:tblPr/>
       <w:tcPr>
         <w:tcBorders>
-          <w:top w:val="single" w:sz="8" w:space="0" w:color="FFFFFF" w:themeColor="background1"/>
-          <w:left w:val="single" w:sz="8" w:space="0" w:color="FFFFFF" w:themeColor="background1"/>
-          <w:bottom w:val="single" w:sz="8" w:space="0" w:color="FFFFFF" w:themeColor="background1"/>
-          <w:right w:val="single" w:sz="8" w:space="0" w:color="FFFFFF" w:themeColor="background1"/>
+          <w:top w:val="single" w:color="FFFFFF" w:themeColor="background1" w:sz="8" w:space="0"/>
+          <w:left w:val="single" w:color="FFFFFF" w:themeColor="background1" w:sz="8" w:space="0"/>
+          <w:bottom w:val="single" w:color="FFFFFF" w:themeColor="background1" w:sz="8" w:space="0"/>
+          <w:right w:val="single" w:color="FFFFFF" w:themeColor="background1" w:sz="8" w:space="0"/>
           <w:insideH w:val="nil"/>
           <w:insideV w:val="nil"/>
         </w:tcBorders>
@@ -8866,12 +9315,12 @@
       <w:tblPr/>
       <w:tcPr>
         <w:tcBorders>
-          <w:top w:val="single" w:sz="8" w:space="0" w:color="FFFFFF" w:themeColor="background1"/>
-          <w:left w:val="single" w:sz="8" w:space="0" w:color="FFFFFF" w:themeColor="background1"/>
-          <w:bottom w:val="single" w:sz="8" w:space="0" w:color="FFFFFF" w:themeColor="background1"/>
-          <w:right w:val="single" w:sz="8" w:space="0" w:color="FFFFFF" w:themeColor="background1"/>
-          <w:insideH w:val="single" w:sz="8" w:space="0" w:color="FFFFFF" w:themeColor="background1"/>
-          <w:insideV w:val="single" w:sz="8" w:space="0" w:color="FFFFFF" w:themeColor="background1"/>
+          <w:top w:val="single" w:color="FFFFFF" w:themeColor="background1" w:sz="8" w:space="0"/>
+          <w:left w:val="single" w:color="FFFFFF" w:themeColor="background1" w:sz="8" w:space="0"/>
+          <w:bottom w:val="single" w:color="FFFFFF" w:themeColor="background1" w:sz="8" w:space="0"/>
+          <w:right w:val="single" w:color="FFFFFF" w:themeColor="background1" w:sz="8" w:space="0"/>
+          <w:insideH w:val="single" w:color="FFFFFF" w:themeColor="background1" w:sz="8" w:space="0"/>
+          <w:insideV w:val="single" w:color="FFFFFF" w:themeColor="background1" w:sz="8" w:space="0"/>
         </w:tcBorders>
         <w:shd w:val="clear" w:color="auto" w:fill="A7BFDE" w:themeFill="accent1" w:themeFillTint="7F"/>
       </w:tcPr>
@@ -8890,12 +9339,12 @@
       <w:tblStyleColBandSize w:val="1"/>
       <w:tblInd w:w="0" w:type="dxa"/>
       <w:tblBorders>
-        <w:top w:val="single" w:sz="8" w:space="0" w:color="FFFFFF" w:themeColor="background1"/>
-        <w:left w:val="single" w:sz="8" w:space="0" w:color="FFFFFF" w:themeColor="background1"/>
-        <w:bottom w:val="single" w:sz="8" w:space="0" w:color="FFFFFF" w:themeColor="background1"/>
-        <w:right w:val="single" w:sz="8" w:space="0" w:color="FFFFFF" w:themeColor="background1"/>
-        <w:insideH w:val="single" w:sz="6" w:space="0" w:color="FFFFFF" w:themeColor="background1"/>
-        <w:insideV w:val="single" w:sz="6" w:space="0" w:color="FFFFFF" w:themeColor="background1"/>
+        <w:top w:val="single" w:color="FFFFFF" w:themeColor="background1" w:sz="8" w:space="0"/>
+        <w:left w:val="single" w:color="FFFFFF" w:themeColor="background1" w:sz="8" w:space="0"/>
+        <w:bottom w:val="single" w:color="FFFFFF" w:themeColor="background1" w:sz="8" w:space="0"/>
+        <w:right w:val="single" w:color="FFFFFF" w:themeColor="background1" w:sz="8" w:space="0"/>
+        <w:insideH w:val="single" w:color="FFFFFF" w:themeColor="background1" w:sz="6" w:space="0"/>
+        <w:insideV w:val="single" w:color="FFFFFF" w:themeColor="background1" w:sz="6" w:space="0"/>
       </w:tblBorders>
       <w:tblCellMar>
         <w:top w:w="0" w:type="dxa"/>
@@ -8918,12 +9367,12 @@
       <w:tblPr/>
       <w:tcPr>
         <w:tcBorders>
-          <w:top w:val="single" w:sz="8" w:space="0" w:color="FFFFFF" w:themeColor="background1"/>
-          <w:left w:val="single" w:sz="8" w:space="0" w:color="FFFFFF" w:themeColor="background1"/>
-          <w:bottom w:val="single" w:sz="24" w:space="0" w:color="FFFFFF" w:themeColor="background1"/>
-          <w:right w:val="single" w:sz="8" w:space="0" w:color="FFFFFF" w:themeColor="background1"/>
-          <w:insideH w:val="nil"/>
-          <w:insideV w:val="single" w:sz="8" w:space="0" w:color="FFFFFF" w:themeColor="background1"/>
+          <w:top w:val="single" w:color="FFFFFF" w:themeColor="background1" w:sz="8" w:space="0"/>
+          <w:left w:val="single" w:color="FFFFFF" w:themeColor="background1" w:sz="8" w:space="0"/>
+          <w:bottom w:val="single" w:color="FFFFFF" w:themeColor="background1" w:sz="24" w:space="0"/>
+          <w:right w:val="single" w:color="FFFFFF" w:themeColor="background1" w:sz="8" w:space="0"/>
+          <w:insideH w:val="nil"/>
+          <w:insideV w:val="single" w:color="FFFFFF" w:themeColor="background1" w:sz="8" w:space="0"/>
         </w:tcBorders>
         <w:shd w:val="clear" w:color="auto" w:fill="C0504D" w:themeFill="accent2"/>
       </w:tcPr>
@@ -8939,12 +9388,12 @@
       <w:tblPr/>
       <w:tcPr>
         <w:tcBorders>
-          <w:top w:val="single" w:sz="24" w:space="0" w:color="FFFFFF" w:themeColor="background1"/>
-          <w:left w:val="single" w:sz="8" w:space="0" w:color="FFFFFF" w:themeColor="background1"/>
-          <w:bottom w:val="single" w:sz="8" w:space="0" w:color="FFFFFF" w:themeColor="background1"/>
-          <w:right w:val="single" w:sz="8" w:space="0" w:color="FFFFFF" w:themeColor="background1"/>
-          <w:insideH w:val="nil"/>
-          <w:insideV w:val="single" w:sz="8" w:space="0" w:color="FFFFFF" w:themeColor="background1"/>
+          <w:top w:val="single" w:color="FFFFFF" w:themeColor="background1" w:sz="24" w:space="0"/>
+          <w:left w:val="single" w:color="FFFFFF" w:themeColor="background1" w:sz="8" w:space="0"/>
+          <w:bottom w:val="single" w:color="FFFFFF" w:themeColor="background1" w:sz="8" w:space="0"/>
+          <w:right w:val="single" w:color="FFFFFF" w:themeColor="background1" w:sz="8" w:space="0"/>
+          <w:insideH w:val="nil"/>
+          <w:insideV w:val="single" w:color="FFFFFF" w:themeColor="background1" w:sz="8" w:space="0"/>
         </w:tcBorders>
         <w:shd w:val="clear" w:color="auto" w:fill="C0504D" w:themeFill="accent2"/>
       </w:tcPr>
@@ -8960,8 +9409,8 @@
       <w:tblPr/>
       <w:tcPr>
         <w:tcBorders>
-          <w:left w:val="single" w:sz="8" w:space="0" w:color="FFFFFF" w:themeColor="background1"/>
-          <w:right w:val="single" w:sz="24" w:space="0" w:color="FFFFFF" w:themeColor="background1"/>
+          <w:left w:val="single" w:color="FFFFFF" w:themeColor="background1" w:sz="8" w:space="0"/>
+          <w:right w:val="single" w:color="FFFFFF" w:themeColor="background1" w:sz="24" w:space="0"/>
           <w:insideH w:val="nil"/>
           <w:insideV w:val="nil"/>
         </w:tcBorders>
@@ -8980,7 +9429,7 @@
       <w:tcPr>
         <w:tcBorders>
           <w:top w:val="nil"/>
-          <w:left w:val="single" w:sz="24" w:space="0" w:color="FFFFFF" w:themeColor="background1"/>
+          <w:left w:val="single" w:color="FFFFFF" w:themeColor="background1" w:sz="24" w:space="0"/>
           <w:bottom w:val="nil"/>
           <w:right w:val="nil"/>
           <w:insideH w:val="nil"/>
@@ -8993,10 +9442,10 @@
       <w:tblPr/>
       <w:tcPr>
         <w:tcBorders>
-          <w:top w:val="single" w:sz="8" w:space="0" w:color="FFFFFF" w:themeColor="background1"/>
-          <w:left w:val="single" w:sz="8" w:space="0" w:color="FFFFFF" w:themeColor="background1"/>
-          <w:bottom w:val="single" w:sz="8" w:space="0" w:color="FFFFFF" w:themeColor="background1"/>
-          <w:right w:val="single" w:sz="8" w:space="0" w:color="FFFFFF" w:themeColor="background1"/>
+          <w:top w:val="single" w:color="FFFFFF" w:themeColor="background1" w:sz="8" w:space="0"/>
+          <w:left w:val="single" w:color="FFFFFF" w:themeColor="background1" w:sz="8" w:space="0"/>
+          <w:bottom w:val="single" w:color="FFFFFF" w:themeColor="background1" w:sz="8" w:space="0"/>
+          <w:right w:val="single" w:color="FFFFFF" w:themeColor="background1" w:sz="8" w:space="0"/>
           <w:insideH w:val="nil"/>
           <w:insideV w:val="nil"/>
         </w:tcBorders>
@@ -9007,12 +9456,12 @@
       <w:tblPr/>
       <w:tcPr>
         <w:tcBorders>
-          <w:top w:val="single" w:sz="8" w:space="0" w:color="FFFFFF" w:themeColor="background1"/>
-          <w:left w:val="single" w:sz="8" w:space="0" w:color="FFFFFF" w:themeColor="background1"/>
-          <w:bottom w:val="single" w:sz="8" w:space="0" w:color="FFFFFF" w:themeColor="background1"/>
-          <w:right w:val="single" w:sz="8" w:space="0" w:color="FFFFFF" w:themeColor="background1"/>
-          <w:insideH w:val="single" w:sz="8" w:space="0" w:color="FFFFFF" w:themeColor="background1"/>
-          <w:insideV w:val="single" w:sz="8" w:space="0" w:color="FFFFFF" w:themeColor="background1"/>
+          <w:top w:val="single" w:color="FFFFFF" w:themeColor="background1" w:sz="8" w:space="0"/>
+          <w:left w:val="single" w:color="FFFFFF" w:themeColor="background1" w:sz="8" w:space="0"/>
+          <w:bottom w:val="single" w:color="FFFFFF" w:themeColor="background1" w:sz="8" w:space="0"/>
+          <w:right w:val="single" w:color="FFFFFF" w:themeColor="background1" w:sz="8" w:space="0"/>
+          <w:insideH w:val="single" w:color="FFFFFF" w:themeColor="background1" w:sz="8" w:space="0"/>
+          <w:insideV w:val="single" w:color="FFFFFF" w:themeColor="background1" w:sz="8" w:space="0"/>
         </w:tcBorders>
         <w:shd w:val="clear" w:color="auto" w:fill="DFA7A6" w:themeFill="accent2" w:themeFillTint="7F"/>
       </w:tcPr>
@@ -9031,12 +9480,12 @@
       <w:tblStyleColBandSize w:val="1"/>
       <w:tblInd w:w="0" w:type="dxa"/>
       <w:tblBorders>
-        <w:top w:val="single" w:sz="8" w:space="0" w:color="FFFFFF" w:themeColor="background1"/>
-        <w:left w:val="single" w:sz="8" w:space="0" w:color="FFFFFF" w:themeColor="background1"/>
-        <w:bottom w:val="single" w:sz="8" w:space="0" w:color="FFFFFF" w:themeColor="background1"/>
-        <w:right w:val="single" w:sz="8" w:space="0" w:color="FFFFFF" w:themeColor="background1"/>
-        <w:insideH w:val="single" w:sz="6" w:space="0" w:color="FFFFFF" w:themeColor="background1"/>
-        <w:insideV w:val="single" w:sz="6" w:space="0" w:color="FFFFFF" w:themeColor="background1"/>
+        <w:top w:val="single" w:color="FFFFFF" w:themeColor="background1" w:sz="8" w:space="0"/>
+        <w:left w:val="single" w:color="FFFFFF" w:themeColor="background1" w:sz="8" w:space="0"/>
+        <w:bottom w:val="single" w:color="FFFFFF" w:themeColor="background1" w:sz="8" w:space="0"/>
+        <w:right w:val="single" w:color="FFFFFF" w:themeColor="background1" w:sz="8" w:space="0"/>
+        <w:insideH w:val="single" w:color="FFFFFF" w:themeColor="background1" w:sz="6" w:space="0"/>
+        <w:insideV w:val="single" w:color="FFFFFF" w:themeColor="background1" w:sz="6" w:space="0"/>
       </w:tblBorders>
       <w:tblCellMar>
         <w:top w:w="0" w:type="dxa"/>
@@ -9059,12 +9508,12 @@
       <w:tblPr/>
       <w:tcPr>
         <w:tcBorders>
-          <w:top w:val="single" w:sz="8" w:space="0" w:color="FFFFFF" w:themeColor="background1"/>
-          <w:left w:val="single" w:sz="8" w:space="0" w:color="FFFFFF" w:themeColor="background1"/>
-          <w:bottom w:val="single" w:sz="24" w:space="0" w:color="FFFFFF" w:themeColor="background1"/>
-          <w:right w:val="single" w:sz="8" w:space="0" w:color="FFFFFF" w:themeColor="background1"/>
-          <w:insideH w:val="nil"/>
-          <w:insideV w:val="single" w:sz="8" w:space="0" w:color="FFFFFF" w:themeColor="background1"/>
+          <w:top w:val="single" w:color="FFFFFF" w:themeColor="background1" w:sz="8" w:space="0"/>
+          <w:left w:val="single" w:color="FFFFFF" w:themeColor="background1" w:sz="8" w:space="0"/>
+          <w:bottom w:val="single" w:color="FFFFFF" w:themeColor="background1" w:sz="24" w:space="0"/>
+          <w:right w:val="single" w:color="FFFFFF" w:themeColor="background1" w:sz="8" w:space="0"/>
+          <w:insideH w:val="nil"/>
+          <w:insideV w:val="single" w:color="FFFFFF" w:themeColor="background1" w:sz="8" w:space="0"/>
         </w:tcBorders>
         <w:shd w:val="clear" w:color="auto" w:fill="9BBB59" w:themeFill="accent3"/>
       </w:tcPr>
@@ -9080,12 +9529,12 @@
       <w:tblPr/>
       <w:tcPr>
         <w:tcBorders>
-          <w:top w:val="single" w:sz="24" w:space="0" w:color="FFFFFF" w:themeColor="background1"/>
-          <w:left w:val="single" w:sz="8" w:space="0" w:color="FFFFFF" w:themeColor="background1"/>
-          <w:bottom w:val="single" w:sz="8" w:space="0" w:color="FFFFFF" w:themeColor="background1"/>
-          <w:right w:val="single" w:sz="8" w:space="0" w:color="FFFFFF" w:themeColor="background1"/>
-          <w:insideH w:val="nil"/>
-          <w:insideV w:val="single" w:sz="8" w:space="0" w:color="FFFFFF" w:themeColor="background1"/>
+          <w:top w:val="single" w:color="FFFFFF" w:themeColor="background1" w:sz="24" w:space="0"/>
+          <w:left w:val="single" w:color="FFFFFF" w:themeColor="background1" w:sz="8" w:space="0"/>
+          <w:bottom w:val="single" w:color="FFFFFF" w:themeColor="background1" w:sz="8" w:space="0"/>
+          <w:right w:val="single" w:color="FFFFFF" w:themeColor="background1" w:sz="8" w:space="0"/>
+          <w:insideH w:val="nil"/>
+          <w:insideV w:val="single" w:color="FFFFFF" w:themeColor="background1" w:sz="8" w:space="0"/>
         </w:tcBorders>
         <w:shd w:val="clear" w:color="auto" w:fill="9BBB59" w:themeFill="accent3"/>
       </w:tcPr>
@@ -9101,8 +9550,8 @@
       <w:tblPr/>
       <w:tcPr>
         <w:tcBorders>
-          <w:left w:val="single" w:sz="8" w:space="0" w:color="FFFFFF" w:themeColor="background1"/>
-          <w:right w:val="single" w:sz="24" w:space="0" w:color="FFFFFF" w:themeColor="background1"/>
+          <w:left w:val="single" w:color="FFFFFF" w:themeColor="background1" w:sz="8" w:space="0"/>
+          <w:right w:val="single" w:color="FFFFFF" w:themeColor="background1" w:sz="24" w:space="0"/>
           <w:insideH w:val="nil"/>
           <w:insideV w:val="nil"/>
         </w:tcBorders>
@@ -9121,7 +9570,7 @@
       <w:tcPr>
         <w:tcBorders>
           <w:top w:val="nil"/>
-          <w:left w:val="single" w:sz="24" w:space="0" w:color="FFFFFF" w:themeColor="background1"/>
+          <w:left w:val="single" w:color="FFFFFF" w:themeColor="background1" w:sz="24" w:space="0"/>
           <w:bottom w:val="nil"/>
           <w:right w:val="nil"/>
           <w:insideH w:val="nil"/>
@@ -9134,10 +9583,10 @@
       <w:tblPr/>
       <w:tcPr>
         <w:tcBorders>
-          <w:top w:val="single" w:sz="8" w:space="0" w:color="FFFFFF" w:themeColor="background1"/>
-          <w:left w:val="single" w:sz="8" w:space="0" w:color="FFFFFF" w:themeColor="background1"/>
-          <w:bottom w:val="single" w:sz="8" w:space="0" w:color="FFFFFF" w:themeColor="background1"/>
-          <w:right w:val="single" w:sz="8" w:space="0" w:color="FFFFFF" w:themeColor="background1"/>
+          <w:top w:val="single" w:color="FFFFFF" w:themeColor="background1" w:sz="8" w:space="0"/>
+          <w:left w:val="single" w:color="FFFFFF" w:themeColor="background1" w:sz="8" w:space="0"/>
+          <w:bottom w:val="single" w:color="FFFFFF" w:themeColor="background1" w:sz="8" w:space="0"/>
+          <w:right w:val="single" w:color="FFFFFF" w:themeColor="background1" w:sz="8" w:space="0"/>
           <w:insideH w:val="nil"/>
           <w:insideV w:val="nil"/>
         </w:tcBorders>
@@ -9148,12 +9597,12 @@
       <w:tblPr/>
       <w:tcPr>
         <w:tcBorders>
-          <w:top w:val="single" w:sz="8" w:space="0" w:color="FFFFFF" w:themeColor="background1"/>
-          <w:left w:val="single" w:sz="8" w:space="0" w:color="FFFFFF" w:themeColor="background1"/>
-          <w:bottom w:val="single" w:sz="8" w:space="0" w:color="FFFFFF" w:themeColor="background1"/>
-          <w:right w:val="single" w:sz="8" w:space="0" w:color="FFFFFF" w:themeColor="background1"/>
-          <w:insideH w:val="single" w:sz="8" w:space="0" w:color="FFFFFF" w:themeColor="background1"/>
-          <w:insideV w:val="single" w:sz="8" w:space="0" w:color="FFFFFF" w:themeColor="background1"/>
+          <w:top w:val="single" w:color="FFFFFF" w:themeColor="background1" w:sz="8" w:space="0"/>
+          <w:left w:val="single" w:color="FFFFFF" w:themeColor="background1" w:sz="8" w:space="0"/>
+          <w:bottom w:val="single" w:color="FFFFFF" w:themeColor="background1" w:sz="8" w:space="0"/>
+          <w:right w:val="single" w:color="FFFFFF" w:themeColor="background1" w:sz="8" w:space="0"/>
+          <w:insideH w:val="single" w:color="FFFFFF" w:themeColor="background1" w:sz="8" w:space="0"/>
+          <w:insideV w:val="single" w:color="FFFFFF" w:themeColor="background1" w:sz="8" w:space="0"/>
         </w:tcBorders>
         <w:shd w:val="clear" w:color="auto" w:fill="CDDDAC" w:themeFill="accent3" w:themeFillTint="7F"/>
       </w:tcPr>
@@ -9172,12 +9621,12 @@
       <w:tblStyleColBandSize w:val="1"/>
       <w:tblInd w:w="0" w:type="dxa"/>
       <w:tblBorders>
-        <w:top w:val="single" w:sz="8" w:space="0" w:color="FFFFFF" w:themeColor="background1"/>
-        <w:left w:val="single" w:sz="8" w:space="0" w:color="FFFFFF" w:themeColor="background1"/>
-        <w:bottom w:val="single" w:sz="8" w:space="0" w:color="FFFFFF" w:themeColor="background1"/>
-        <w:right w:val="single" w:sz="8" w:space="0" w:color="FFFFFF" w:themeColor="background1"/>
-        <w:insideH w:val="single" w:sz="6" w:space="0" w:color="FFFFFF" w:themeColor="background1"/>
-        <w:insideV w:val="single" w:sz="6" w:space="0" w:color="FFFFFF" w:themeColor="background1"/>
+        <w:top w:val="single" w:color="FFFFFF" w:themeColor="background1" w:sz="8" w:space="0"/>
+        <w:left w:val="single" w:color="FFFFFF" w:themeColor="background1" w:sz="8" w:space="0"/>
+        <w:bottom w:val="single" w:color="FFFFFF" w:themeColor="background1" w:sz="8" w:space="0"/>
+        <w:right w:val="single" w:color="FFFFFF" w:themeColor="background1" w:sz="8" w:space="0"/>
+        <w:insideH w:val="single" w:color="FFFFFF" w:themeColor="background1" w:sz="6" w:space="0"/>
+        <w:insideV w:val="single" w:color="FFFFFF" w:themeColor="background1" w:sz="6" w:space="0"/>
       </w:tblBorders>
       <w:tblCellMar>
         <w:top w:w="0" w:type="dxa"/>
@@ -9200,12 +9649,12 @@
       <w:tblPr/>
       <w:tcPr>
         <w:tcBorders>
-          <w:top w:val="single" w:sz="8" w:space="0" w:color="FFFFFF" w:themeColor="background1"/>
-          <w:left w:val="single" w:sz="8" w:space="0" w:color="FFFFFF" w:themeColor="background1"/>
-          <w:bottom w:val="single" w:sz="24" w:space="0" w:color="FFFFFF" w:themeColor="background1"/>
-          <w:right w:val="single" w:sz="8" w:space="0" w:color="FFFFFF" w:themeColor="background1"/>
-          <w:insideH w:val="nil"/>
-          <w:insideV w:val="single" w:sz="8" w:space="0" w:color="FFFFFF" w:themeColor="background1"/>
+          <w:top w:val="single" w:color="FFFFFF" w:themeColor="background1" w:sz="8" w:space="0"/>
+          <w:left w:val="single" w:color="FFFFFF" w:themeColor="background1" w:sz="8" w:space="0"/>
+          <w:bottom w:val="single" w:color="FFFFFF" w:themeColor="background1" w:sz="24" w:space="0"/>
+          <w:right w:val="single" w:color="FFFFFF" w:themeColor="background1" w:sz="8" w:space="0"/>
+          <w:insideH w:val="nil"/>
+          <w:insideV w:val="single" w:color="FFFFFF" w:themeColor="background1" w:sz="8" w:space="0"/>
         </w:tcBorders>
         <w:shd w:val="clear" w:color="auto" w:fill="8064A2" w:themeFill="accent4"/>
       </w:tcPr>
@@ -9221,12 +9670,12 @@
       <w:tblPr/>
       <w:tcPr>
         <w:tcBorders>
-          <w:top w:val="single" w:sz="24" w:space="0" w:color="FFFFFF" w:themeColor="background1"/>
-          <w:left w:val="single" w:sz="8" w:space="0" w:color="FFFFFF" w:themeColor="background1"/>
-          <w:bottom w:val="single" w:sz="8" w:space="0" w:color="FFFFFF" w:themeColor="background1"/>
-          <w:right w:val="single" w:sz="8" w:space="0" w:color="FFFFFF" w:themeColor="background1"/>
-          <w:insideH w:val="nil"/>
-          <w:insideV w:val="single" w:sz="8" w:space="0" w:color="FFFFFF" w:themeColor="background1"/>
+          <w:top w:val="single" w:color="FFFFFF" w:themeColor="background1" w:sz="24" w:space="0"/>
+          <w:left w:val="single" w:color="FFFFFF" w:themeColor="background1" w:sz="8" w:space="0"/>
+          <w:bottom w:val="single" w:color="FFFFFF" w:themeColor="background1" w:sz="8" w:space="0"/>
+          <w:right w:val="single" w:color="FFFFFF" w:themeColor="background1" w:sz="8" w:space="0"/>
+          <w:insideH w:val="nil"/>
+          <w:insideV w:val="single" w:color="FFFFFF" w:themeColor="background1" w:sz="8" w:space="0"/>
         </w:tcBorders>
         <w:shd w:val="clear" w:color="auto" w:fill="8064A2" w:themeFill="accent4"/>
       </w:tcPr>
@@ -9242,8 +9691,8 @@
       <w:tblPr/>
       <w:tcPr>
         <w:tcBorders>
-          <w:left w:val="single" w:sz="8" w:space="0" w:color="FFFFFF" w:themeColor="background1"/>
-          <w:right w:val="single" w:sz="24" w:space="0" w:color="FFFFFF" w:themeColor="background1"/>
+          <w:left w:val="single" w:color="FFFFFF" w:themeColor="background1" w:sz="8" w:space="0"/>
+          <w:right w:val="single" w:color="FFFFFF" w:themeColor="background1" w:sz="24" w:space="0"/>
           <w:insideH w:val="nil"/>
           <w:insideV w:val="nil"/>
         </w:tcBorders>
@@ -9262,7 +9711,7 @@
       <w:tcPr>
         <w:tcBorders>
           <w:top w:val="nil"/>
-          <w:left w:val="single" w:sz="24" w:space="0" w:color="FFFFFF" w:themeColor="background1"/>
+          <w:left w:val="single" w:color="FFFFFF" w:themeColor="background1" w:sz="24" w:space="0"/>
           <w:bottom w:val="nil"/>
           <w:right w:val="nil"/>
           <w:insideH w:val="nil"/>
@@ -9275,10 +9724,10 @@
       <w:tblPr/>
       <w:tcPr>
         <w:tcBorders>
-          <w:top w:val="single" w:sz="8" w:space="0" w:color="FFFFFF" w:themeColor="background1"/>
-          <w:left w:val="single" w:sz="8" w:space="0" w:color="FFFFFF" w:themeColor="background1"/>
-          <w:bottom w:val="single" w:sz="8" w:space="0" w:color="FFFFFF" w:themeColor="background1"/>
-          <w:right w:val="single" w:sz="8" w:space="0" w:color="FFFFFF" w:themeColor="background1"/>
+          <w:top w:val="single" w:color="FFFFFF" w:themeColor="background1" w:sz="8" w:space="0"/>
+          <w:left w:val="single" w:color="FFFFFF" w:themeColor="background1" w:sz="8" w:space="0"/>
+          <w:bottom w:val="single" w:color="FFFFFF" w:themeColor="background1" w:sz="8" w:space="0"/>
+          <w:right w:val="single" w:color="FFFFFF" w:themeColor="background1" w:sz="8" w:space="0"/>
           <w:insideH w:val="nil"/>
           <w:insideV w:val="nil"/>
         </w:tcBorders>
@@ -9289,12 +9738,12 @@
       <w:tblPr/>
       <w:tcPr>
         <w:tcBorders>
-          <w:top w:val="single" w:sz="8" w:space="0" w:color="FFFFFF" w:themeColor="background1"/>
-          <w:left w:val="single" w:sz="8" w:space="0" w:color="FFFFFF" w:themeColor="background1"/>
-          <w:bottom w:val="single" w:sz="8" w:space="0" w:color="FFFFFF" w:themeColor="background1"/>
-          <w:right w:val="single" w:sz="8" w:space="0" w:color="FFFFFF" w:themeColor="background1"/>
-          <w:insideH w:val="single" w:sz="8" w:space="0" w:color="FFFFFF" w:themeColor="background1"/>
-          <w:insideV w:val="single" w:sz="8" w:space="0" w:color="FFFFFF" w:themeColor="background1"/>
+          <w:top w:val="single" w:color="FFFFFF" w:themeColor="background1" w:sz="8" w:space="0"/>
+          <w:left w:val="single" w:color="FFFFFF" w:themeColor="background1" w:sz="8" w:space="0"/>
+          <w:bottom w:val="single" w:color="FFFFFF" w:themeColor="background1" w:sz="8" w:space="0"/>
+          <w:right w:val="single" w:color="FFFFFF" w:themeColor="background1" w:sz="8" w:space="0"/>
+          <w:insideH w:val="single" w:color="FFFFFF" w:themeColor="background1" w:sz="8" w:space="0"/>
+          <w:insideV w:val="single" w:color="FFFFFF" w:themeColor="background1" w:sz="8" w:space="0"/>
         </w:tcBorders>
         <w:shd w:val="clear" w:color="auto" w:fill="BFB1D0" w:themeFill="accent4" w:themeFillTint="7F"/>
       </w:tcPr>
@@ -9313,12 +9762,12 @@
       <w:tblStyleColBandSize w:val="1"/>
       <w:tblInd w:w="0" w:type="dxa"/>
       <w:tblBorders>
-        <w:top w:val="single" w:sz="8" w:space="0" w:color="FFFFFF" w:themeColor="background1"/>
-        <w:left w:val="single" w:sz="8" w:space="0" w:color="FFFFFF" w:themeColor="background1"/>
-        <w:bottom w:val="single" w:sz="8" w:space="0" w:color="FFFFFF" w:themeColor="background1"/>
-        <w:right w:val="single" w:sz="8" w:space="0" w:color="FFFFFF" w:themeColor="background1"/>
-        <w:insideH w:val="single" w:sz="6" w:space="0" w:color="FFFFFF" w:themeColor="background1"/>
-        <w:insideV w:val="single" w:sz="6" w:space="0" w:color="FFFFFF" w:themeColor="background1"/>
+        <w:top w:val="single" w:color="FFFFFF" w:themeColor="background1" w:sz="8" w:space="0"/>
+        <w:left w:val="single" w:color="FFFFFF" w:themeColor="background1" w:sz="8" w:space="0"/>
+        <w:bottom w:val="single" w:color="FFFFFF" w:themeColor="background1" w:sz="8" w:space="0"/>
+        <w:right w:val="single" w:color="FFFFFF" w:themeColor="background1" w:sz="8" w:space="0"/>
+        <w:insideH w:val="single" w:color="FFFFFF" w:themeColor="background1" w:sz="6" w:space="0"/>
+        <w:insideV w:val="single" w:color="FFFFFF" w:themeColor="background1" w:sz="6" w:space="0"/>
       </w:tblBorders>
       <w:tblCellMar>
         <w:top w:w="0" w:type="dxa"/>
@@ -9341,12 +9790,12 @@
       <w:tblPr/>
       <w:tcPr>
         <w:tcBorders>
-          <w:top w:val="single" w:sz="8" w:space="0" w:color="FFFFFF" w:themeColor="background1"/>
-          <w:left w:val="single" w:sz="8" w:space="0" w:color="FFFFFF" w:themeColor="background1"/>
-          <w:bottom w:val="single" w:sz="24" w:space="0" w:color="FFFFFF" w:themeColor="background1"/>
-          <w:right w:val="single" w:sz="8" w:space="0" w:color="FFFFFF" w:themeColor="background1"/>
-          <w:insideH w:val="nil"/>
-          <w:insideV w:val="single" w:sz="8" w:space="0" w:color="FFFFFF" w:themeColor="background1"/>
+          <w:top w:val="single" w:color="FFFFFF" w:themeColor="background1" w:sz="8" w:space="0"/>
+          <w:left w:val="single" w:color="FFFFFF" w:themeColor="background1" w:sz="8" w:space="0"/>
+          <w:bottom w:val="single" w:color="FFFFFF" w:themeColor="background1" w:sz="24" w:space="0"/>
+          <w:right w:val="single" w:color="FFFFFF" w:themeColor="background1" w:sz="8" w:space="0"/>
+          <w:insideH w:val="nil"/>
+          <w:insideV w:val="single" w:color="FFFFFF" w:themeColor="background1" w:sz="8" w:space="0"/>
         </w:tcBorders>
         <w:shd w:val="clear" w:color="auto" w:fill="4BACC6" w:themeFill="accent5"/>
       </w:tcPr>
@@ -9362,12 +9811,12 @@
       <w:tblPr/>
       <w:tcPr>
         <w:tcBorders>
-          <w:top w:val="single" w:sz="24" w:space="0" w:color="FFFFFF" w:themeColor="background1"/>
-          <w:left w:val="single" w:sz="8" w:space="0" w:color="FFFFFF" w:themeColor="background1"/>
-          <w:bottom w:val="single" w:sz="8" w:space="0" w:color="FFFFFF" w:themeColor="background1"/>
-          <w:right w:val="single" w:sz="8" w:space="0" w:color="FFFFFF" w:themeColor="background1"/>
-          <w:insideH w:val="nil"/>
-          <w:insideV w:val="single" w:sz="8" w:space="0" w:color="FFFFFF" w:themeColor="background1"/>
+          <w:top w:val="single" w:color="FFFFFF" w:themeColor="background1" w:sz="24" w:space="0"/>
+          <w:left w:val="single" w:color="FFFFFF" w:themeColor="background1" w:sz="8" w:space="0"/>
+          <w:bottom w:val="single" w:color="FFFFFF" w:themeColor="background1" w:sz="8" w:space="0"/>
+          <w:right w:val="single" w:color="FFFFFF" w:themeColor="background1" w:sz="8" w:space="0"/>
+          <w:insideH w:val="nil"/>
+          <w:insideV w:val="single" w:color="FFFFFF" w:themeColor="background1" w:sz="8" w:space="0"/>
         </w:tcBorders>
         <w:shd w:val="clear" w:color="auto" w:fill="4BACC6" w:themeFill="accent5"/>
       </w:tcPr>
@@ -9383,8 +9832,8 @@
       <w:tblPr/>
       <w:tcPr>
         <w:tcBorders>
-          <w:left w:val="single" w:sz="8" w:space="0" w:color="FFFFFF" w:themeColor="background1"/>
-          <w:right w:val="single" w:sz="24" w:space="0" w:color="FFFFFF" w:themeColor="background1"/>
+          <w:left w:val="single" w:color="FFFFFF" w:themeColor="background1" w:sz="8" w:space="0"/>
+          <w:right w:val="single" w:color="FFFFFF" w:themeColor="background1" w:sz="24" w:space="0"/>
           <w:insideH w:val="nil"/>
           <w:insideV w:val="nil"/>
         </w:tcBorders>
@@ -9403,7 +9852,7 @@
       <w:tcPr>
         <w:tcBorders>
           <w:top w:val="nil"/>
-          <w:left w:val="single" w:sz="24" w:space="0" w:color="FFFFFF" w:themeColor="background1"/>
+          <w:left w:val="single" w:color="FFFFFF" w:themeColor="background1" w:sz="24" w:space="0"/>
           <w:bottom w:val="nil"/>
           <w:right w:val="nil"/>
           <w:insideH w:val="nil"/>
@@ -9416,10 +9865,10 @@
       <w:tblPr/>
       <w:tcPr>
         <w:tcBorders>
-          <w:top w:val="single" w:sz="8" w:space="0" w:color="FFFFFF" w:themeColor="background1"/>
-          <w:left w:val="single" w:sz="8" w:space="0" w:color="FFFFFF" w:themeColor="background1"/>
-          <w:bottom w:val="single" w:sz="8" w:space="0" w:color="FFFFFF" w:themeColor="background1"/>
-          <w:right w:val="single" w:sz="8" w:space="0" w:color="FFFFFF" w:themeColor="background1"/>
+          <w:top w:val="single" w:color="FFFFFF" w:themeColor="background1" w:sz="8" w:space="0"/>
+          <w:left w:val="single" w:color="FFFFFF" w:themeColor="background1" w:sz="8" w:space="0"/>
+          <w:bottom w:val="single" w:color="FFFFFF" w:themeColor="background1" w:sz="8" w:space="0"/>
+          <w:right w:val="single" w:color="FFFFFF" w:themeColor="background1" w:sz="8" w:space="0"/>
           <w:insideH w:val="nil"/>
           <w:insideV w:val="nil"/>
         </w:tcBorders>
@@ -9430,12 +9879,12 @@
       <w:tblPr/>
       <w:tcPr>
         <w:tcBorders>
-          <w:top w:val="single" w:sz="8" w:space="0" w:color="FFFFFF" w:themeColor="background1"/>
-          <w:left w:val="single" w:sz="8" w:space="0" w:color="FFFFFF" w:themeColor="background1"/>
-          <w:bottom w:val="single" w:sz="8" w:space="0" w:color="FFFFFF" w:themeColor="background1"/>
-          <w:right w:val="single" w:sz="8" w:space="0" w:color="FFFFFF" w:themeColor="background1"/>
-          <w:insideH w:val="single" w:sz="8" w:space="0" w:color="FFFFFF" w:themeColor="background1"/>
-          <w:insideV w:val="single" w:sz="8" w:space="0" w:color="FFFFFF" w:themeColor="background1"/>
+          <w:top w:val="single" w:color="FFFFFF" w:themeColor="background1" w:sz="8" w:space="0"/>
+          <w:left w:val="single" w:color="FFFFFF" w:themeColor="background1" w:sz="8" w:space="0"/>
+          <w:bottom w:val="single" w:color="FFFFFF" w:themeColor="background1" w:sz="8" w:space="0"/>
+          <w:right w:val="single" w:color="FFFFFF" w:themeColor="background1" w:sz="8" w:space="0"/>
+          <w:insideH w:val="single" w:color="FFFFFF" w:themeColor="background1" w:sz="8" w:space="0"/>
+          <w:insideV w:val="single" w:color="FFFFFF" w:themeColor="background1" w:sz="8" w:space="0"/>
         </w:tcBorders>
         <w:shd w:val="clear" w:color="auto" w:fill="A5D5E2" w:themeFill="accent5" w:themeFillTint="7F"/>
       </w:tcPr>
@@ -9454,12 +9903,12 @@
       <w:tblStyleColBandSize w:val="1"/>
       <w:tblInd w:w="0" w:type="dxa"/>
       <w:tblBorders>
-        <w:top w:val="single" w:sz="8" w:space="0" w:color="FFFFFF" w:themeColor="background1"/>
-        <w:left w:val="single" w:sz="8" w:space="0" w:color="FFFFFF" w:themeColor="background1"/>
-        <w:bottom w:val="single" w:sz="8" w:space="0" w:color="FFFFFF" w:themeColor="background1"/>
-        <w:right w:val="single" w:sz="8" w:space="0" w:color="FFFFFF" w:themeColor="background1"/>
-        <w:insideH w:val="single" w:sz="6" w:space="0" w:color="FFFFFF" w:themeColor="background1"/>
-        <w:insideV w:val="single" w:sz="6" w:space="0" w:color="FFFFFF" w:themeColor="background1"/>
+        <w:top w:val="single" w:color="FFFFFF" w:themeColor="background1" w:sz="8" w:space="0"/>
+        <w:left w:val="single" w:color="FFFFFF" w:themeColor="background1" w:sz="8" w:space="0"/>
+        <w:bottom w:val="single" w:color="FFFFFF" w:themeColor="background1" w:sz="8" w:space="0"/>
+        <w:right w:val="single" w:color="FFFFFF" w:themeColor="background1" w:sz="8" w:space="0"/>
+        <w:insideH w:val="single" w:color="FFFFFF" w:themeColor="background1" w:sz="6" w:space="0"/>
+        <w:insideV w:val="single" w:color="FFFFFF" w:themeColor="background1" w:sz="6" w:space="0"/>
       </w:tblBorders>
       <w:tblCellMar>
         <w:top w:w="0" w:type="dxa"/>
@@ -9482,12 +9931,12 @@
       <w:tblPr/>
       <w:tcPr>
         <w:tcBorders>
-          <w:top w:val="single" w:sz="8" w:space="0" w:color="FFFFFF" w:themeColor="background1"/>
-          <w:left w:val="single" w:sz="8" w:space="0" w:color="FFFFFF" w:themeColor="background1"/>
-          <w:bottom w:val="single" w:sz="24" w:space="0" w:color="FFFFFF" w:themeColor="background1"/>
-          <w:right w:val="single" w:sz="8" w:space="0" w:color="FFFFFF" w:themeColor="background1"/>
-          <w:insideH w:val="nil"/>
-          <w:insideV w:val="single" w:sz="8" w:space="0" w:color="FFFFFF" w:themeColor="background1"/>
+          <w:top w:val="single" w:color="FFFFFF" w:themeColor="background1" w:sz="8" w:space="0"/>
+          <w:left w:val="single" w:color="FFFFFF" w:themeColor="background1" w:sz="8" w:space="0"/>
+          <w:bottom w:val="single" w:color="FFFFFF" w:themeColor="background1" w:sz="24" w:space="0"/>
+          <w:right w:val="single" w:color="FFFFFF" w:themeColor="background1" w:sz="8" w:space="0"/>
+          <w:insideH w:val="nil"/>
+          <w:insideV w:val="single" w:color="FFFFFF" w:themeColor="background1" w:sz="8" w:space="0"/>
         </w:tcBorders>
         <w:shd w:val="clear" w:color="auto" w:fill="F79646" w:themeFill="accent6"/>
       </w:tcPr>
@@ -9503,12 +9952,12 @@
       <w:tblPr/>
       <w:tcPr>
         <w:tcBorders>
-          <w:top w:val="single" w:sz="24" w:space="0" w:color="FFFFFF" w:themeColor="background1"/>
-          <w:left w:val="single" w:sz="8" w:space="0" w:color="FFFFFF" w:themeColor="background1"/>
-          <w:bottom w:val="single" w:sz="8" w:space="0" w:color="FFFFFF" w:themeColor="background1"/>
-          <w:right w:val="single" w:sz="8" w:space="0" w:color="FFFFFF" w:themeColor="background1"/>
-          <w:insideH w:val="nil"/>
-          <w:insideV w:val="single" w:sz="8" w:space="0" w:color="FFFFFF" w:themeColor="background1"/>
+          <w:top w:val="single" w:color="FFFFFF" w:themeColor="background1" w:sz="24" w:space="0"/>
+          <w:left w:val="single" w:color="FFFFFF" w:themeColor="background1" w:sz="8" w:space="0"/>
+          <w:bottom w:val="single" w:color="FFFFFF" w:themeColor="background1" w:sz="8" w:space="0"/>
+          <w:right w:val="single" w:color="FFFFFF" w:themeColor="background1" w:sz="8" w:space="0"/>
+          <w:insideH w:val="nil"/>
+          <w:insideV w:val="single" w:color="FFFFFF" w:themeColor="background1" w:sz="8" w:space="0"/>
         </w:tcBorders>
         <w:shd w:val="clear" w:color="auto" w:fill="F79646" w:themeFill="accent6"/>
       </w:tcPr>
@@ -9524,8 +9973,8 @@
       <w:tblPr/>
       <w:tcPr>
         <w:tcBorders>
-          <w:left w:val="single" w:sz="8" w:space="0" w:color="FFFFFF" w:themeColor="background1"/>
-          <w:right w:val="single" w:sz="24" w:space="0" w:color="FFFFFF" w:themeColor="background1"/>
+          <w:left w:val="single" w:color="FFFFFF" w:themeColor="background1" w:sz="8" w:space="0"/>
+          <w:right w:val="single" w:color="FFFFFF" w:themeColor="background1" w:sz="24" w:space="0"/>
           <w:insideH w:val="nil"/>
           <w:insideV w:val="nil"/>
         </w:tcBorders>
@@ -9544,7 +9993,7 @@
       <w:tcPr>
         <w:tcBorders>
           <w:top w:val="nil"/>
-          <w:left w:val="single" w:sz="24" w:space="0" w:color="FFFFFF" w:themeColor="background1"/>
+          <w:left w:val="single" w:color="FFFFFF" w:themeColor="background1" w:sz="24" w:space="0"/>
           <w:bottom w:val="nil"/>
           <w:right w:val="nil"/>
           <w:insideH w:val="nil"/>
@@ -9557,10 +10006,10 @@
       <w:tblPr/>
       <w:tcPr>
         <w:tcBorders>
-          <w:top w:val="single" w:sz="8" w:space="0" w:color="FFFFFF" w:themeColor="background1"/>
-          <w:left w:val="single" w:sz="8" w:space="0" w:color="FFFFFF" w:themeColor="background1"/>
-          <w:bottom w:val="single" w:sz="8" w:space="0" w:color="FFFFFF" w:themeColor="background1"/>
-          <w:right w:val="single" w:sz="8" w:space="0" w:color="FFFFFF" w:themeColor="background1"/>
+          <w:top w:val="single" w:color="FFFFFF" w:themeColor="background1" w:sz="8" w:space="0"/>
+          <w:left w:val="single" w:color="FFFFFF" w:themeColor="background1" w:sz="8" w:space="0"/>
+          <w:bottom w:val="single" w:color="FFFFFF" w:themeColor="background1" w:sz="8" w:space="0"/>
+          <w:right w:val="single" w:color="FFFFFF" w:themeColor="background1" w:sz="8" w:space="0"/>
           <w:insideH w:val="nil"/>
           <w:insideV w:val="nil"/>
         </w:tcBorders>
@@ -9571,12 +10020,12 @@
       <w:tblPr/>
       <w:tcPr>
         <w:tcBorders>
-          <w:top w:val="single" w:sz="8" w:space="0" w:color="FFFFFF" w:themeColor="background1"/>
-          <w:left w:val="single" w:sz="8" w:space="0" w:color="FFFFFF" w:themeColor="background1"/>
-          <w:bottom w:val="single" w:sz="8" w:space="0" w:color="FFFFFF" w:themeColor="background1"/>
-          <w:right w:val="single" w:sz="8" w:space="0" w:color="FFFFFF" w:themeColor="background1"/>
-          <w:insideH w:val="single" w:sz="8" w:space="0" w:color="FFFFFF" w:themeColor="background1"/>
-          <w:insideV w:val="single" w:sz="8" w:space="0" w:color="FFFFFF" w:themeColor="background1"/>
+          <w:top w:val="single" w:color="FFFFFF" w:themeColor="background1" w:sz="8" w:space="0"/>
+          <w:left w:val="single" w:color="FFFFFF" w:themeColor="background1" w:sz="8" w:space="0"/>
+          <w:bottom w:val="single" w:color="FFFFFF" w:themeColor="background1" w:sz="8" w:space="0"/>
+          <w:right w:val="single" w:color="FFFFFF" w:themeColor="background1" w:sz="8" w:space="0"/>
+          <w:insideH w:val="single" w:color="FFFFFF" w:themeColor="background1" w:sz="8" w:space="0"/>
+          <w:insideV w:val="single" w:color="FFFFFF" w:themeColor="background1" w:sz="8" w:space="0"/>
         </w:tcBorders>
         <w:shd w:val="clear" w:color="auto" w:fill="FBCAA2" w:themeFill="accent6" w:themeFillTint="7F"/>
       </w:tcPr>
@@ -9617,7 +10066,7 @@
         <w:tcBorders>
           <w:top w:val="nil"/>
           <w:left w:val="nil"/>
-          <w:bottom w:val="single" w:sz="18" w:space="0" w:color="FFFFFF" w:themeColor="background1"/>
+          <w:bottom w:val="single" w:color="FFFFFF" w:themeColor="background1" w:sz="18" w:space="0"/>
           <w:right w:val="nil"/>
           <w:insideH w:val="nil"/>
           <w:insideV w:val="nil"/>
@@ -9629,7 +10078,7 @@
       <w:tblPr/>
       <w:tcPr>
         <w:tcBorders>
-          <w:top w:val="single" w:sz="18" w:space="0" w:color="FFFFFF" w:themeColor="background1"/>
+          <w:top w:val="single" w:color="FFFFFF" w:themeColor="background1" w:sz="18" w:space="0"/>
           <w:left w:val="nil"/>
           <w:bottom w:val="nil"/>
           <w:right w:val="nil"/>
@@ -9646,7 +10095,7 @@
           <w:top w:val="nil"/>
           <w:left w:val="nil"/>
           <w:bottom w:val="nil"/>
-          <w:right w:val="single" w:sz="18" w:space="0" w:color="FFFFFF" w:themeColor="background1"/>
+          <w:right w:val="single" w:color="FFFFFF" w:themeColor="background1" w:sz="18" w:space="0"/>
           <w:insideH w:val="nil"/>
           <w:insideV w:val="nil"/>
         </w:tcBorders>
@@ -9658,7 +10107,7 @@
       <w:tcPr>
         <w:tcBorders>
           <w:top w:val="nil"/>
-          <w:left w:val="single" w:sz="18" w:space="0" w:color="FFFFFF" w:themeColor="background1"/>
+          <w:left w:val="single" w:color="FFFFFF" w:themeColor="background1" w:sz="18" w:space="0"/>
           <w:bottom w:val="nil"/>
           <w:right w:val="nil"/>
           <w:insideH w:val="nil"/>
@@ -9731,7 +10180,7 @@
         <w:tcBorders>
           <w:top w:val="nil"/>
           <w:left w:val="nil"/>
-          <w:bottom w:val="single" w:sz="18" w:space="0" w:color="FFFFFF" w:themeColor="background1"/>
+          <w:bottom w:val="single" w:color="FFFFFF" w:themeColor="background1" w:sz="18" w:space="0"/>
           <w:right w:val="nil"/>
           <w:insideH w:val="nil"/>
           <w:insideV w:val="nil"/>
@@ -9743,7 +10192,7 @@
       <w:tblPr/>
       <w:tcPr>
         <w:tcBorders>
-          <w:top w:val="single" w:sz="18" w:space="0" w:color="FFFFFF" w:themeColor="background1"/>
+          <w:top w:val="single" w:color="FFFFFF" w:themeColor="background1" w:sz="18" w:space="0"/>
           <w:left w:val="nil"/>
           <w:bottom w:val="nil"/>
           <w:right w:val="nil"/>
@@ -9760,7 +10209,7 @@
           <w:top w:val="nil"/>
           <w:left w:val="nil"/>
           <w:bottom w:val="nil"/>
-          <w:right w:val="single" w:sz="18" w:space="0" w:color="FFFFFF" w:themeColor="background1"/>
+          <w:right w:val="single" w:color="FFFFFF" w:themeColor="background1" w:sz="18" w:space="0"/>
           <w:insideH w:val="nil"/>
           <w:insideV w:val="nil"/>
         </w:tcBorders>
@@ -9772,7 +10221,7 @@
       <w:tcPr>
         <w:tcBorders>
           <w:top w:val="nil"/>
-          <w:left w:val="single" w:sz="18" w:space="0" w:color="FFFFFF" w:themeColor="background1"/>
+          <w:left w:val="single" w:color="FFFFFF" w:themeColor="background1" w:sz="18" w:space="0"/>
           <w:bottom w:val="nil"/>
           <w:right w:val="nil"/>
           <w:insideH w:val="nil"/>
@@ -9845,7 +10294,7 @@
         <w:tcBorders>
           <w:top w:val="nil"/>
           <w:left w:val="nil"/>
-          <w:bottom w:val="single" w:sz="18" w:space="0" w:color="FFFFFF" w:themeColor="background1"/>
+          <w:bottom w:val="single" w:color="FFFFFF" w:themeColor="background1" w:sz="18" w:space="0"/>
           <w:right w:val="nil"/>
           <w:insideH w:val="nil"/>
           <w:insideV w:val="nil"/>
@@ -9857,7 +10306,7 @@
       <w:tblPr/>
       <w:tcPr>
         <w:tcBorders>
-          <w:top w:val="single" w:sz="18" w:space="0" w:color="FFFFFF" w:themeColor="background1"/>
+          <w:top w:val="single" w:color="FFFFFF" w:themeColor="background1" w:sz="18" w:space="0"/>
           <w:left w:val="nil"/>
           <w:bottom w:val="nil"/>
           <w:right w:val="nil"/>
@@ -9874,7 +10323,7 @@
           <w:top w:val="nil"/>
           <w:left w:val="nil"/>
           <w:bottom w:val="nil"/>
-          <w:right w:val="single" w:sz="18" w:space="0" w:color="FFFFFF" w:themeColor="background1"/>
+          <w:right w:val="single" w:color="FFFFFF" w:themeColor="background1" w:sz="18" w:space="0"/>
           <w:insideH w:val="nil"/>
           <w:insideV w:val="nil"/>
         </w:tcBorders>
@@ -9886,7 +10335,7 @@
       <w:tcPr>
         <w:tcBorders>
           <w:top w:val="nil"/>
-          <w:left w:val="single" w:sz="18" w:space="0" w:color="FFFFFF" w:themeColor="background1"/>
+          <w:left w:val="single" w:color="FFFFFF" w:themeColor="background1" w:sz="18" w:space="0"/>
           <w:bottom w:val="nil"/>
           <w:right w:val="nil"/>
           <w:insideH w:val="nil"/>
@@ -9959,7 +10408,7 @@
         <w:tcBorders>
           <w:top w:val="nil"/>
           <w:left w:val="nil"/>
-          <w:bottom w:val="single" w:sz="18" w:space="0" w:color="FFFFFF" w:themeColor="background1"/>
+          <w:bottom w:val="single" w:color="FFFFFF" w:themeColor="background1" w:sz="18" w:space="0"/>
           <w:right w:val="nil"/>
           <w:insideH w:val="nil"/>
           <w:insideV w:val="nil"/>
@@ -9971,7 +10420,7 @@
       <w:tblPr/>
       <w:tcPr>
         <w:tcBorders>
-          <w:top w:val="single" w:sz="18" w:space="0" w:color="FFFFFF" w:themeColor="background1"/>
+          <w:top w:val="single" w:color="FFFFFF" w:themeColor="background1" w:sz="18" w:space="0"/>
           <w:left w:val="nil"/>
           <w:bottom w:val="nil"/>
           <w:right w:val="nil"/>
@@ -9988,7 +10437,7 @@
           <w:top w:val="nil"/>
           <w:left w:val="nil"/>
           <w:bottom w:val="nil"/>
-          <w:right w:val="single" w:sz="18" w:space="0" w:color="FFFFFF" w:themeColor="background1"/>
+          <w:right w:val="single" w:color="FFFFFF" w:themeColor="background1" w:sz="18" w:space="0"/>
           <w:insideH w:val="nil"/>
           <w:insideV w:val="nil"/>
         </w:tcBorders>
@@ -10000,7 +10449,7 @@
       <w:tcPr>
         <w:tcBorders>
           <w:top w:val="nil"/>
-          <w:left w:val="single" w:sz="18" w:space="0" w:color="FFFFFF" w:themeColor="background1"/>
+          <w:left w:val="single" w:color="FFFFFF" w:themeColor="background1" w:sz="18" w:space="0"/>
           <w:bottom w:val="nil"/>
           <w:right w:val="nil"/>
           <w:insideH w:val="nil"/>
@@ -10073,7 +10522,7 @@
         <w:tcBorders>
           <w:top w:val="nil"/>
           <w:left w:val="nil"/>
-          <w:bottom w:val="single" w:sz="18" w:space="0" w:color="FFFFFF" w:themeColor="background1"/>
+          <w:bottom w:val="single" w:color="FFFFFF" w:themeColor="background1" w:sz="18" w:space="0"/>
           <w:right w:val="nil"/>
           <w:insideH w:val="nil"/>
           <w:insideV w:val="nil"/>
@@ -10085,7 +10534,7 @@
       <w:tblPr/>
       <w:tcPr>
         <w:tcBorders>
-          <w:top w:val="single" w:sz="18" w:space="0" w:color="FFFFFF" w:themeColor="background1"/>
+          <w:top w:val="single" w:color="FFFFFF" w:themeColor="background1" w:sz="18" w:space="0"/>
           <w:left w:val="nil"/>
           <w:bottom w:val="nil"/>
           <w:right w:val="nil"/>
@@ -10102,7 +10551,7 @@
           <w:top w:val="nil"/>
           <w:left w:val="nil"/>
           <w:bottom w:val="nil"/>
-          <w:right w:val="single" w:sz="18" w:space="0" w:color="FFFFFF" w:themeColor="background1"/>
+          <w:right w:val="single" w:color="FFFFFF" w:themeColor="background1" w:sz="18" w:space="0"/>
           <w:insideH w:val="nil"/>
           <w:insideV w:val="nil"/>
         </w:tcBorders>
@@ -10114,7 +10563,7 @@
       <w:tcPr>
         <w:tcBorders>
           <w:top w:val="nil"/>
-          <w:left w:val="single" w:sz="18" w:space="0" w:color="FFFFFF" w:themeColor="background1"/>
+          <w:left w:val="single" w:color="FFFFFF" w:themeColor="background1" w:sz="18" w:space="0"/>
           <w:bottom w:val="nil"/>
           <w:right w:val="nil"/>
           <w:insideH w:val="nil"/>
@@ -10187,7 +10636,7 @@
         <w:tcBorders>
           <w:top w:val="nil"/>
           <w:left w:val="nil"/>
-          <w:bottom w:val="single" w:sz="18" w:space="0" w:color="FFFFFF" w:themeColor="background1"/>
+          <w:bottom w:val="single" w:color="FFFFFF" w:themeColor="background1" w:sz="18" w:space="0"/>
           <w:right w:val="nil"/>
           <w:insideH w:val="nil"/>
           <w:insideV w:val="nil"/>
@@ -10199,7 +10648,7 @@
       <w:tblPr/>
       <w:tcPr>
         <w:tcBorders>
-          <w:top w:val="single" w:sz="18" w:space="0" w:color="FFFFFF" w:themeColor="background1"/>
+          <w:top w:val="single" w:color="FFFFFF" w:themeColor="background1" w:sz="18" w:space="0"/>
           <w:left w:val="nil"/>
           <w:bottom w:val="nil"/>
           <w:right w:val="nil"/>
@@ -10216,7 +10665,7 @@
           <w:top w:val="nil"/>
           <w:left w:val="nil"/>
           <w:bottom w:val="nil"/>
-          <w:right w:val="single" w:sz="18" w:space="0" w:color="FFFFFF" w:themeColor="background1"/>
+          <w:right w:val="single" w:color="FFFFFF" w:themeColor="background1" w:sz="18" w:space="0"/>
           <w:insideH w:val="nil"/>
           <w:insideV w:val="nil"/>
         </w:tcBorders>
@@ -10228,7 +10677,7 @@
       <w:tcPr>
         <w:tcBorders>
           <w:top w:val="nil"/>
-          <w:left w:val="single" w:sz="18" w:space="0" w:color="FFFFFF" w:themeColor="background1"/>
+          <w:left w:val="single" w:color="FFFFFF" w:themeColor="background1" w:sz="18" w:space="0"/>
           <w:bottom w:val="nil"/>
           <w:right w:val="nil"/>
           <w:insideH w:val="nil"/>
@@ -10301,7 +10750,7 @@
         <w:tcBorders>
           <w:top w:val="nil"/>
           <w:left w:val="nil"/>
-          <w:bottom w:val="single" w:sz="18" w:space="0" w:color="FFFFFF" w:themeColor="background1"/>
+          <w:bottom w:val="single" w:color="FFFFFF" w:themeColor="background1" w:sz="18" w:space="0"/>
           <w:right w:val="nil"/>
           <w:insideH w:val="nil"/>
           <w:insideV w:val="nil"/>
@@ -10313,7 +10762,7 @@
       <w:tblPr/>
       <w:tcPr>
         <w:tcBorders>
-          <w:top w:val="single" w:sz="18" w:space="0" w:color="FFFFFF" w:themeColor="background1"/>
+          <w:top w:val="single" w:color="FFFFFF" w:themeColor="background1" w:sz="18" w:space="0"/>
           <w:left w:val="nil"/>
           <w:bottom w:val="nil"/>
           <w:right w:val="nil"/>
@@ -10330,7 +10779,7 @@
           <w:top w:val="nil"/>
           <w:left w:val="nil"/>
           <w:bottom w:val="nil"/>
-          <w:right w:val="single" w:sz="18" w:space="0" w:color="FFFFFF" w:themeColor="background1"/>
+          <w:right w:val="single" w:color="FFFFFF" w:themeColor="background1" w:sz="18" w:space="0"/>
           <w:insideH w:val="nil"/>
           <w:insideV w:val="nil"/>
         </w:tcBorders>
@@ -10342,7 +10791,7 @@
       <w:tcPr>
         <w:tcBorders>
           <w:top w:val="nil"/>
-          <w:left w:val="single" w:sz="18" w:space="0" w:color="FFFFFF" w:themeColor="background1"/>
+          <w:left w:val="single" w:color="FFFFFF" w:themeColor="background1" w:sz="18" w:space="0"/>
           <w:bottom w:val="nil"/>
           <w:right w:val="nil"/>
           <w:insideH w:val="nil"/>
@@ -10396,12 +10845,12 @@
       <w:tblStyleColBandSize w:val="1"/>
       <w:tblInd w:w="0" w:type="dxa"/>
       <w:tblBorders>
-        <w:top w:val="single" w:sz="24" w:space="0" w:color="C0504D" w:themeColor="accent2"/>
-        <w:left w:val="single" w:sz="4" w:space="0" w:color="000000" w:themeColor="text1"/>
-        <w:bottom w:val="single" w:sz="4" w:space="0" w:color="000000" w:themeColor="text1"/>
-        <w:right w:val="single" w:sz="4" w:space="0" w:color="000000" w:themeColor="text1"/>
-        <w:insideH w:val="single" w:sz="4" w:space="0" w:color="FFFFFF" w:themeColor="background1"/>
-        <w:insideV w:val="single" w:sz="4" w:space="0" w:color="FFFFFF" w:themeColor="background1"/>
+        <w:top w:val="single" w:color="C0504D" w:themeColor="accent2" w:sz="24" w:space="0"/>
+        <w:left w:val="single" w:color="000000" w:themeColor="text1" w:sz="4" w:space="0"/>
+        <w:bottom w:val="single" w:color="000000" w:themeColor="text1" w:sz="4" w:space="0"/>
+        <w:right w:val="single" w:color="000000" w:themeColor="text1" w:sz="4" w:space="0"/>
+        <w:insideH w:val="single" w:color="FFFFFF" w:themeColor="background1" w:sz="4" w:space="0"/>
+        <w:insideV w:val="single" w:color="FFFFFF" w:themeColor="background1" w:sz="4" w:space="0"/>
       </w:tblBorders>
       <w:tblCellMar>
         <w:top w:w="0" w:type="dxa"/>
@@ -10423,7 +10872,7 @@
         <w:tcBorders>
           <w:top w:val="nil"/>
           <w:left w:val="nil"/>
-          <w:bottom w:val="single" w:sz="24" w:space="0" w:color="C0504D" w:themeColor="accent2"/>
+          <w:bottom w:val="single" w:color="C0504D" w:themeColor="accent2" w:sz="24" w:space="0"/>
           <w:right w:val="nil"/>
           <w:insideH w:val="nil"/>
           <w:insideV w:val="nil"/>
@@ -10440,7 +10889,7 @@
       <w:tblPr/>
       <w:tcPr>
         <w:tcBorders>
-          <w:top w:val="single" w:sz="6" w:space="0" w:color="FFFFFF" w:themeColor="background1"/>
+          <w:top w:val="single" w:color="FFFFFF" w:themeColor="background1" w:sz="6" w:space="0"/>
         </w:tcBorders>
         <w:shd w:val="clear" w:color="auto" w:fill="000000" w:themeFill="text1" w:themeFillShade="99"/>
       </w:tcPr>
@@ -10456,7 +10905,7 @@
           <w:left w:val="nil"/>
           <w:bottom w:val="nil"/>
           <w:right w:val="nil"/>
-          <w:insideH w:val="single" w:sz="4" w:space="0" w:color="000000" w:themeColor="text1" w:themeShade="99"/>
+          <w:insideH w:val="single" w:color="000000" w:themeColor="text1" w:themeShade="99" w:sz="4" w:space="0"/>
           <w:insideV w:val="nil"/>
         </w:tcBorders>
         <w:shd w:val="clear" w:color="auto" w:fill="000000" w:themeFill="text1" w:themeFillShade="99"/>
@@ -10518,12 +10967,12 @@
       <w:tblStyleColBandSize w:val="1"/>
       <w:tblInd w:w="0" w:type="dxa"/>
       <w:tblBorders>
-        <w:top w:val="single" w:sz="24" w:space="0" w:color="C0504D" w:themeColor="accent2"/>
-        <w:left w:val="single" w:sz="4" w:space="0" w:color="4F81BD" w:themeColor="accent1"/>
-        <w:bottom w:val="single" w:sz="4" w:space="0" w:color="4F81BD" w:themeColor="accent1"/>
-        <w:right w:val="single" w:sz="4" w:space="0" w:color="4F81BD" w:themeColor="accent1"/>
-        <w:insideH w:val="single" w:sz="4" w:space="0" w:color="FFFFFF" w:themeColor="background1"/>
-        <w:insideV w:val="single" w:sz="4" w:space="0" w:color="FFFFFF" w:themeColor="background1"/>
+        <w:top w:val="single" w:color="C0504D" w:themeColor="accent2" w:sz="24" w:space="0"/>
+        <w:left w:val="single" w:color="4F81BD" w:themeColor="accent1" w:sz="4" w:space="0"/>
+        <w:bottom w:val="single" w:color="4F81BD" w:themeColor="accent1" w:sz="4" w:space="0"/>
+        <w:right w:val="single" w:color="4F81BD" w:themeColor="accent1" w:sz="4" w:space="0"/>
+        <w:insideH w:val="single" w:color="FFFFFF" w:themeColor="background1" w:sz="4" w:space="0"/>
+        <w:insideV w:val="single" w:color="FFFFFF" w:themeColor="background1" w:sz="4" w:space="0"/>
       </w:tblBorders>
       <w:tblCellMar>
         <w:top w:w="0" w:type="dxa"/>
@@ -10545,7 +10994,7 @@
         <w:tcBorders>
           <w:top w:val="nil"/>
           <w:left w:val="nil"/>
-          <w:bottom w:val="single" w:sz="24" w:space="0" w:color="C0504D" w:themeColor="accent2"/>
+          <w:bottom w:val="single" w:color="C0504D" w:themeColor="accent2" w:sz="24" w:space="0"/>
           <w:right w:val="nil"/>
           <w:insideH w:val="nil"/>
           <w:insideV w:val="nil"/>
@@ -10562,7 +11011,7 @@
       <w:tblPr/>
       <w:tcPr>
         <w:tcBorders>
-          <w:top w:val="single" w:sz="6" w:space="0" w:color="FFFFFF" w:themeColor="background1"/>
+          <w:top w:val="single" w:color="FFFFFF" w:themeColor="background1" w:sz="6" w:space="0"/>
         </w:tcBorders>
         <w:shd w:val="clear" w:color="auto" w:fill="2C4C74" w:themeFill="accent1" w:themeFillShade="99"/>
       </w:tcPr>
@@ -10578,7 +11027,7 @@
           <w:left w:val="nil"/>
           <w:bottom w:val="nil"/>
           <w:right w:val="nil"/>
-          <w:insideH w:val="single" w:sz="4" w:space="0" w:color="2C4C74" w:themeColor="accent1" w:themeShade="99"/>
+          <w:insideH w:val="single" w:color="2C4C74" w:themeColor="accent1" w:themeShade="99" w:sz="4" w:space="0"/>
           <w:insideV w:val="nil"/>
         </w:tcBorders>
         <w:shd w:val="clear" w:color="auto" w:fill="2C4C74" w:themeFill="accent1" w:themeFillShade="99"/>
@@ -10640,12 +11089,12 @@
       <w:tblStyleColBandSize w:val="1"/>
       <w:tblInd w:w="0" w:type="dxa"/>
       <w:tblBorders>
-        <w:top w:val="single" w:sz="24" w:space="0" w:color="C0504D" w:themeColor="accent2"/>
-        <w:left w:val="single" w:sz="4" w:space="0" w:color="C0504D" w:themeColor="accent2"/>
-        <w:bottom w:val="single" w:sz="4" w:space="0" w:color="C0504D" w:themeColor="accent2"/>
-        <w:right w:val="single" w:sz="4" w:space="0" w:color="C0504D" w:themeColor="accent2"/>
-        <w:insideH w:val="single" w:sz="4" w:space="0" w:color="FFFFFF" w:themeColor="background1"/>
-        <w:insideV w:val="single" w:sz="4" w:space="0" w:color="FFFFFF" w:themeColor="background1"/>
+        <w:top w:val="single" w:color="C0504D" w:themeColor="accent2" w:sz="24" w:space="0"/>
+        <w:left w:val="single" w:color="C0504D" w:themeColor="accent2" w:sz="4" w:space="0"/>
+        <w:bottom w:val="single" w:color="C0504D" w:themeColor="accent2" w:sz="4" w:space="0"/>
+        <w:right w:val="single" w:color="C0504D" w:themeColor="accent2" w:sz="4" w:space="0"/>
+        <w:insideH w:val="single" w:color="FFFFFF" w:themeColor="background1" w:sz="4" w:space="0"/>
+        <w:insideV w:val="single" w:color="FFFFFF" w:themeColor="background1" w:sz="4" w:space="0"/>
       </w:tblBorders>
       <w:tblCellMar>
         <w:top w:w="0" w:type="dxa"/>
@@ -10667,7 +11116,7 @@
         <w:tcBorders>
           <w:top w:val="nil"/>
           <w:left w:val="nil"/>
-          <w:bottom w:val="single" w:sz="24" w:space="0" w:color="C0504D" w:themeColor="accent2"/>
+          <w:bottom w:val="single" w:color="C0504D" w:themeColor="accent2" w:sz="24" w:space="0"/>
           <w:right w:val="nil"/>
           <w:insideH w:val="nil"/>
           <w:insideV w:val="nil"/>
@@ -10684,7 +11133,7 @@
       <w:tblPr/>
       <w:tcPr>
         <w:tcBorders>
-          <w:top w:val="single" w:sz="6" w:space="0" w:color="FFFFFF" w:themeColor="background1"/>
+          <w:top w:val="single" w:color="FFFFFF" w:themeColor="background1" w:sz="6" w:space="0"/>
         </w:tcBorders>
         <w:shd w:val="clear" w:color="auto" w:fill="772C2A" w:themeFill="accent2" w:themeFillShade="99"/>
       </w:tcPr>
@@ -10700,7 +11149,7 @@
           <w:left w:val="nil"/>
           <w:bottom w:val="nil"/>
           <w:right w:val="nil"/>
-          <w:insideH w:val="single" w:sz="4" w:space="0" w:color="772C2A" w:themeColor="accent2" w:themeShade="99"/>
+          <w:insideH w:val="single" w:color="772C2A" w:themeColor="accent2" w:themeShade="99" w:sz="4" w:space="0"/>
           <w:insideV w:val="nil"/>
         </w:tcBorders>
         <w:shd w:val="clear" w:color="auto" w:fill="772C2A" w:themeFill="accent2" w:themeFillShade="99"/>
@@ -10762,12 +11211,12 @@
       <w:tblStyleColBandSize w:val="1"/>
       <w:tblInd w:w="0" w:type="dxa"/>
       <w:tblBorders>
-        <w:top w:val="single" w:sz="24" w:space="0" w:color="8064A2" w:themeColor="accent4"/>
-        <w:left w:val="single" w:sz="4" w:space="0" w:color="9BBB59" w:themeColor="accent3"/>
-        <w:bottom w:val="single" w:sz="4" w:space="0" w:color="9BBB59" w:themeColor="accent3"/>
-        <w:right w:val="single" w:sz="4" w:space="0" w:color="9BBB59" w:themeColor="accent3"/>
-        <w:insideH w:val="single" w:sz="4" w:space="0" w:color="FFFFFF" w:themeColor="background1"/>
-        <w:insideV w:val="single" w:sz="4" w:space="0" w:color="FFFFFF" w:themeColor="background1"/>
+        <w:top w:val="single" w:color="8064A2" w:themeColor="accent4" w:sz="24" w:space="0"/>
+        <w:left w:val="single" w:color="9BBB59" w:themeColor="accent3" w:sz="4" w:space="0"/>
+        <w:bottom w:val="single" w:color="9BBB59" w:themeColor="accent3" w:sz="4" w:space="0"/>
+        <w:right w:val="single" w:color="9BBB59" w:themeColor="accent3" w:sz="4" w:space="0"/>
+        <w:insideH w:val="single" w:color="FFFFFF" w:themeColor="background1" w:sz="4" w:space="0"/>
+        <w:insideV w:val="single" w:color="FFFFFF" w:themeColor="background1" w:sz="4" w:space="0"/>
       </w:tblBorders>
       <w:tblCellMar>
         <w:top w:w="0" w:type="dxa"/>
@@ -10789,7 +11238,7 @@
         <w:tcBorders>
           <w:top w:val="nil"/>
           <w:left w:val="nil"/>
-          <w:bottom w:val="single" w:sz="24" w:space="0" w:color="8064A2" w:themeColor="accent4"/>
+          <w:bottom w:val="single" w:color="8064A2" w:themeColor="accent4" w:sz="24" w:space="0"/>
           <w:right w:val="nil"/>
           <w:insideH w:val="nil"/>
           <w:insideV w:val="nil"/>
@@ -10806,7 +11255,7 @@
       <w:tblPr/>
       <w:tcPr>
         <w:tcBorders>
-          <w:top w:val="single" w:sz="6" w:space="0" w:color="FFFFFF" w:themeColor="background1"/>
+          <w:top w:val="single" w:color="FFFFFF" w:themeColor="background1" w:sz="6" w:space="0"/>
         </w:tcBorders>
         <w:shd w:val="clear" w:color="auto" w:fill="5E7530" w:themeFill="accent3" w:themeFillShade="99"/>
       </w:tcPr>
@@ -10822,7 +11271,7 @@
           <w:left w:val="nil"/>
           <w:bottom w:val="nil"/>
           <w:right w:val="nil"/>
-          <w:insideH w:val="single" w:sz="4" w:space="0" w:color="5E7530" w:themeColor="accent3" w:themeShade="99"/>
+          <w:insideH w:val="single" w:color="5E7530" w:themeColor="accent3" w:themeShade="99" w:sz="4" w:space="0"/>
           <w:insideV w:val="nil"/>
         </w:tcBorders>
         <w:shd w:val="clear" w:color="auto" w:fill="5E7530" w:themeFill="accent3" w:themeFillShade="99"/>
@@ -10874,12 +11323,12 @@
       <w:tblStyleColBandSize w:val="1"/>
       <w:tblInd w:w="0" w:type="dxa"/>
       <w:tblBorders>
-        <w:top w:val="single" w:sz="24" w:space="0" w:color="9BBB59" w:themeColor="accent3"/>
-        <w:left w:val="single" w:sz="4" w:space="0" w:color="8064A2" w:themeColor="accent4"/>
-        <w:bottom w:val="single" w:sz="4" w:space="0" w:color="8064A2" w:themeColor="accent4"/>
-        <w:right w:val="single" w:sz="4" w:space="0" w:color="8064A2" w:themeColor="accent4"/>
-        <w:insideH w:val="single" w:sz="4" w:space="0" w:color="FFFFFF" w:themeColor="background1"/>
-        <w:insideV w:val="single" w:sz="4" w:space="0" w:color="FFFFFF" w:themeColor="background1"/>
+        <w:top w:val="single" w:color="9BBB59" w:themeColor="accent3" w:sz="24" w:space="0"/>
+        <w:left w:val="single" w:color="8064A2" w:themeColor="accent4" w:sz="4" w:space="0"/>
+        <w:bottom w:val="single" w:color="8064A2" w:themeColor="accent4" w:sz="4" w:space="0"/>
+        <w:right w:val="single" w:color="8064A2" w:themeColor="accent4" w:sz="4" w:space="0"/>
+        <w:insideH w:val="single" w:color="FFFFFF" w:themeColor="background1" w:sz="4" w:space="0"/>
+        <w:insideV w:val="single" w:color="FFFFFF" w:themeColor="background1" w:sz="4" w:space="0"/>
       </w:tblBorders>
       <w:tblCellMar>
         <w:top w:w="0" w:type="dxa"/>
@@ -10901,7 +11350,7 @@
         <w:tcBorders>
           <w:top w:val="nil"/>
           <w:left w:val="nil"/>
-          <w:bottom w:val="single" w:sz="24" w:space="0" w:color="9BBB59" w:themeColor="accent3"/>
+          <w:bottom w:val="single" w:color="9BBB59" w:themeColor="accent3" w:sz="24" w:space="0"/>
           <w:right w:val="nil"/>
           <w:insideH w:val="nil"/>
           <w:insideV w:val="nil"/>
@@ -10918,7 +11367,7 @@
       <w:tblPr/>
       <w:tcPr>
         <w:tcBorders>
-          <w:top w:val="single" w:sz="6" w:space="0" w:color="FFFFFF" w:themeColor="background1"/>
+          <w:top w:val="single" w:color="FFFFFF" w:themeColor="background1" w:sz="6" w:space="0"/>
         </w:tcBorders>
         <w:shd w:val="clear" w:color="auto" w:fill="4C3B62" w:themeFill="accent4" w:themeFillShade="99"/>
       </w:tcPr>
@@ -10934,7 +11383,7 @@
           <w:left w:val="nil"/>
           <w:bottom w:val="nil"/>
           <w:right w:val="nil"/>
-          <w:insideH w:val="single" w:sz="4" w:space="0" w:color="4C3B62" w:themeColor="accent4" w:themeShade="99"/>
+          <w:insideH w:val="single" w:color="4C3B62" w:themeColor="accent4" w:themeShade="99" w:sz="4" w:space="0"/>
           <w:insideV w:val="nil"/>
         </w:tcBorders>
         <w:shd w:val="clear" w:color="auto" w:fill="4C3B62" w:themeFill="accent4" w:themeFillShade="99"/>
@@ -10996,12 +11445,12 @@
       <w:tblStyleColBandSize w:val="1"/>
       <w:tblInd w:w="0" w:type="dxa"/>
       <w:tblBorders>
-        <w:top w:val="single" w:sz="24" w:space="0" w:color="F79646" w:themeColor="accent6"/>
-        <w:left w:val="single" w:sz="4" w:space="0" w:color="4BACC6" w:themeColor="accent5"/>
-        <w:bottom w:val="single" w:sz="4" w:space="0" w:color="4BACC6" w:themeColor="accent5"/>
-        <w:right w:val="single" w:sz="4" w:space="0" w:color="4BACC6" w:themeColor="accent5"/>
-        <w:insideH w:val="single" w:sz="4" w:space="0" w:color="FFFFFF" w:themeColor="background1"/>
-        <w:insideV w:val="single" w:sz="4" w:space="0" w:color="FFFFFF" w:themeColor="background1"/>
+        <w:top w:val="single" w:color="F79646" w:themeColor="accent6" w:sz="24" w:space="0"/>
+        <w:left w:val="single" w:color="4BACC6" w:themeColor="accent5" w:sz="4" w:space="0"/>
+        <w:bottom w:val="single" w:color="4BACC6" w:themeColor="accent5" w:sz="4" w:space="0"/>
+        <w:right w:val="single" w:color="4BACC6" w:themeColor="accent5" w:sz="4" w:space="0"/>
+        <w:insideH w:val="single" w:color="FFFFFF" w:themeColor="background1" w:sz="4" w:space="0"/>
+        <w:insideV w:val="single" w:color="FFFFFF" w:themeColor="background1" w:sz="4" w:space="0"/>
       </w:tblBorders>
       <w:tblCellMar>
         <w:top w:w="0" w:type="dxa"/>
@@ -11023,7 +11472,7 @@
         <w:tcBorders>
           <w:top w:val="nil"/>
           <w:left w:val="nil"/>
-          <w:bottom w:val="single" w:sz="24" w:space="0" w:color="F79646" w:themeColor="accent6"/>
+          <w:bottom w:val="single" w:color="F79646" w:themeColor="accent6" w:sz="24" w:space="0"/>
           <w:right w:val="nil"/>
           <w:insideH w:val="nil"/>
           <w:insideV w:val="nil"/>
@@ -11040,7 +11489,7 @@
       <w:tblPr/>
       <w:tcPr>
         <w:tcBorders>
-          <w:top w:val="single" w:sz="6" w:space="0" w:color="FFFFFF" w:themeColor="background1"/>
+          <w:top w:val="single" w:color="FFFFFF" w:themeColor="background1" w:sz="6" w:space="0"/>
         </w:tcBorders>
         <w:shd w:val="clear" w:color="auto" w:fill="276A7C" w:themeFill="accent5" w:themeFillShade="99"/>
       </w:tcPr>
@@ -11056,7 +11505,7 @@
           <w:left w:val="nil"/>
           <w:bottom w:val="nil"/>
           <w:right w:val="nil"/>
-          <w:insideH w:val="single" w:sz="4" w:space="0" w:color="276A7C" w:themeColor="accent5" w:themeShade="99"/>
+          <w:insideH w:val="single" w:color="276A7C" w:themeColor="accent5" w:themeShade="99" w:sz="4" w:space="0"/>
           <w:insideV w:val="nil"/>
         </w:tcBorders>
         <w:shd w:val="clear" w:color="auto" w:fill="276A7C" w:themeFill="accent5" w:themeFillShade="99"/>
@@ -11118,12 +11567,12 @@
       <w:tblStyleColBandSize w:val="1"/>
       <w:tblInd w:w="0" w:type="dxa"/>
       <w:tblBorders>
-        <w:top w:val="single" w:sz="24" w:space="0" w:color="4BACC6" w:themeColor="accent5"/>
-        <w:left w:val="single" w:sz="4" w:space="0" w:color="F79646" w:themeColor="accent6"/>
-        <w:bottom w:val="single" w:sz="4" w:space="0" w:color="F79646" w:themeColor="accent6"/>
-        <w:right w:val="single" w:sz="4" w:space="0" w:color="F79646" w:themeColor="accent6"/>
-        <w:insideH w:val="single" w:sz="4" w:space="0" w:color="FFFFFF" w:themeColor="background1"/>
-        <w:insideV w:val="single" w:sz="4" w:space="0" w:color="FFFFFF" w:themeColor="background1"/>
+        <w:top w:val="single" w:color="4BACC6" w:themeColor="accent5" w:sz="24" w:space="0"/>
+        <w:left w:val="single" w:color="F79646" w:themeColor="accent6" w:sz="4" w:space="0"/>
+        <w:bottom w:val="single" w:color="F79646" w:themeColor="accent6" w:sz="4" w:space="0"/>
+        <w:right w:val="single" w:color="F79646" w:themeColor="accent6" w:sz="4" w:space="0"/>
+        <w:insideH w:val="single" w:color="FFFFFF" w:themeColor="background1" w:sz="4" w:space="0"/>
+        <w:insideV w:val="single" w:color="FFFFFF" w:themeColor="background1" w:sz="4" w:space="0"/>
       </w:tblBorders>
       <w:tblCellMar>
         <w:top w:w="0" w:type="dxa"/>
@@ -11145,7 +11594,7 @@
         <w:tcBorders>
           <w:top w:val="nil"/>
           <w:left w:val="nil"/>
-          <w:bottom w:val="single" w:sz="24" w:space="0" w:color="4BACC6" w:themeColor="accent5"/>
+          <w:bottom w:val="single" w:color="4BACC6" w:themeColor="accent5" w:sz="24" w:space="0"/>
           <w:right w:val="nil"/>
           <w:insideH w:val="nil"/>
           <w:insideV w:val="nil"/>
@@ -11162,7 +11611,7 @@
       <w:tblPr/>
       <w:tcPr>
         <w:tcBorders>
-          <w:top w:val="single" w:sz="6" w:space="0" w:color="FFFFFF" w:themeColor="background1"/>
+          <w:top w:val="single" w:color="FFFFFF" w:themeColor="background1" w:sz="6" w:space="0"/>
         </w:tcBorders>
         <w:shd w:val="clear" w:color="auto" w:fill="B65608" w:themeFill="accent6" w:themeFillShade="99"/>
       </w:tcPr>
@@ -11178,7 +11627,7 @@
           <w:left w:val="nil"/>
           <w:bottom w:val="nil"/>
           <w:right w:val="nil"/>
-          <w:insideH w:val="single" w:sz="4" w:space="0" w:color="B65608" w:themeColor="accent6" w:themeShade="99"/>
+          <w:insideH w:val="single" w:color="B65608" w:themeColor="accent6" w:themeShade="99" w:sz="4" w:space="0"/>
           <w:insideV w:val="nil"/>
         </w:tcBorders>
         <w:shd w:val="clear" w:color="auto" w:fill="B65608" w:themeFill="accent6" w:themeFillShade="99"/>
@@ -11258,7 +11707,7 @@
       <w:tblPr/>
       <w:tcPr>
         <w:tcBorders>
-          <w:bottom w:val="single" w:sz="12" w:space="0" w:color="FFFFFF" w:themeColor="background1"/>
+          <w:bottom w:val="single" w:color="FFFFFF" w:themeColor="background1" w:sz="12" w:space="0"/>
         </w:tcBorders>
         <w:shd w:val="clear" w:color="auto" w:fill="9E3A38" w:themeFill="accent2" w:themeFillShade="CC"/>
       </w:tcPr>
@@ -11272,7 +11721,7 @@
       <w:tblPr/>
       <w:tcPr>
         <w:tcBorders>
-          <w:top w:val="single" w:sz="12" w:space="0" w:color="000000" w:themeColor="text1"/>
+          <w:top w:val="single" w:color="000000" w:themeColor="text1" w:sz="12" w:space="0"/>
         </w:tcBorders>
         <w:shd w:val="clear" w:color="auto" w:fill="FFFFFF" w:themeFill="background1"/>
       </w:tcPr>
@@ -11344,7 +11793,7 @@
       <w:tblPr/>
       <w:tcPr>
         <w:tcBorders>
-          <w:bottom w:val="single" w:sz="12" w:space="0" w:color="FFFFFF" w:themeColor="background1"/>
+          <w:bottom w:val="single" w:color="FFFFFF" w:themeColor="background1" w:sz="12" w:space="0"/>
         </w:tcBorders>
         <w:shd w:val="clear" w:color="auto" w:fill="9E3A38" w:themeFill="accent2" w:themeFillShade="CC"/>
       </w:tcPr>
@@ -11358,7 +11807,7 @@
       <w:tblPr/>
       <w:tcPr>
         <w:tcBorders>
-          <w:top w:val="single" w:sz="12" w:space="0" w:color="000000" w:themeColor="text1"/>
+          <w:top w:val="single" w:color="000000" w:themeColor="text1" w:sz="12" w:space="0"/>
         </w:tcBorders>
         <w:shd w:val="clear" w:color="auto" w:fill="FFFFFF" w:themeFill="background1"/>
       </w:tcPr>
@@ -11430,7 +11879,7 @@
       <w:tblPr/>
       <w:tcPr>
         <w:tcBorders>
-          <w:bottom w:val="single" w:sz="12" w:space="0" w:color="FFFFFF" w:themeColor="background1"/>
+          <w:bottom w:val="single" w:color="FFFFFF" w:themeColor="background1" w:sz="12" w:space="0"/>
         </w:tcBorders>
         <w:shd w:val="clear" w:color="auto" w:fill="9E3A38" w:themeFill="accent2" w:themeFillShade="CC"/>
       </w:tcPr>
@@ -11444,7 +11893,7 @@
       <w:tblPr/>
       <w:tcPr>
         <w:tcBorders>
-          <w:top w:val="single" w:sz="12" w:space="0" w:color="000000" w:themeColor="text1"/>
+          <w:top w:val="single" w:color="000000" w:themeColor="text1" w:sz="12" w:space="0"/>
         </w:tcBorders>
         <w:shd w:val="clear" w:color="auto" w:fill="FFFFFF" w:themeFill="background1"/>
       </w:tcPr>
@@ -11516,7 +11965,7 @@
       <w:tblPr/>
       <w:tcPr>
         <w:tcBorders>
-          <w:bottom w:val="single" w:sz="12" w:space="0" w:color="FFFFFF" w:themeColor="background1"/>
+          <w:bottom w:val="single" w:color="FFFFFF" w:themeColor="background1" w:sz="12" w:space="0"/>
         </w:tcBorders>
         <w:shd w:val="clear" w:color="auto" w:fill="664E82" w:themeFill="accent4" w:themeFillShade="CC"/>
       </w:tcPr>
@@ -11530,7 +11979,7 @@
       <w:tblPr/>
       <w:tcPr>
         <w:tcBorders>
-          <w:top w:val="single" w:sz="12" w:space="0" w:color="000000" w:themeColor="text1"/>
+          <w:top w:val="single" w:color="000000" w:themeColor="text1" w:sz="12" w:space="0"/>
         </w:tcBorders>
         <w:shd w:val="clear" w:color="auto" w:fill="FFFFFF" w:themeFill="background1"/>
       </w:tcPr>
@@ -11602,7 +12051,7 @@
       <w:tblPr/>
       <w:tcPr>
         <w:tcBorders>
-          <w:bottom w:val="single" w:sz="12" w:space="0" w:color="FFFFFF" w:themeColor="background1"/>
+          <w:bottom w:val="single" w:color="FFFFFF" w:themeColor="background1" w:sz="12" w:space="0"/>
         </w:tcBorders>
         <w:shd w:val="clear" w:color="auto" w:fill="7E9C40" w:themeFill="accent3" w:themeFillShade="CC"/>
       </w:tcPr>
@@ -11616,7 +12065,7 @@
       <w:tblPr/>
       <w:tcPr>
         <w:tcBorders>
-          <w:top w:val="single" w:sz="12" w:space="0" w:color="000000" w:themeColor="text1"/>
+          <w:top w:val="single" w:color="000000" w:themeColor="text1" w:sz="12" w:space="0"/>
         </w:tcBorders>
         <w:shd w:val="clear" w:color="auto" w:fill="FFFFFF" w:themeFill="background1"/>
       </w:tcPr>
@@ -11688,7 +12137,7 @@
       <w:tblPr/>
       <w:tcPr>
         <w:tcBorders>
-          <w:bottom w:val="single" w:sz="12" w:space="0" w:color="FFFFFF" w:themeColor="background1"/>
+          <w:bottom w:val="single" w:color="FFFFFF" w:themeColor="background1" w:sz="12" w:space="0"/>
         </w:tcBorders>
         <w:shd w:val="clear" w:color="auto" w:fill="F2730A" w:themeFill="accent6" w:themeFillShade="CC"/>
       </w:tcPr>
@@ -11702,7 +12151,7 @@
       <w:tblPr/>
       <w:tcPr>
         <w:tcBorders>
-          <w:top w:val="single" w:sz="12" w:space="0" w:color="000000" w:themeColor="text1"/>
+          <w:top w:val="single" w:color="000000" w:themeColor="text1" w:sz="12" w:space="0"/>
         </w:tcBorders>
         <w:shd w:val="clear" w:color="auto" w:fill="FFFFFF" w:themeFill="background1"/>
       </w:tcPr>
@@ -11774,7 +12223,7 @@
       <w:tblPr/>
       <w:tcPr>
         <w:tcBorders>
-          <w:bottom w:val="single" w:sz="12" w:space="0" w:color="FFFFFF" w:themeColor="background1"/>
+          <w:bottom w:val="single" w:color="FFFFFF" w:themeColor="background1" w:sz="12" w:space="0"/>
         </w:tcBorders>
         <w:shd w:val="clear" w:color="auto" w:fill="348DA5" w:themeFill="accent5" w:themeFillShade="CC"/>
       </w:tcPr>
@@ -11788,7 +12237,7 @@
       <w:tblPr/>
       <w:tcPr>
         <w:tcBorders>
-          <w:top w:val="single" w:sz="12" w:space="0" w:color="000000" w:themeColor="text1"/>
+          <w:top w:val="single" w:color="000000" w:themeColor="text1" w:sz="12" w:space="0"/>
         </w:tcBorders>
         <w:shd w:val="clear" w:color="auto" w:fill="FFFFFF" w:themeFill="background1"/>
       </w:tcPr>
@@ -11842,7 +12291,7 @@
       <w:tblStyleColBandSize w:val="1"/>
       <w:tblInd w:w="0" w:type="dxa"/>
       <w:tblBorders>
-        <w:insideH w:val="single" w:sz="4" w:space="0" w:color="FFFFFF" w:themeColor="background1"/>
+        <w:insideH w:val="single" w:color="FFFFFF" w:themeColor="background1" w:sz="4" w:space="0"/>
       </w:tblBorders>
       <w:tblCellMar>
         <w:top w:w="0" w:type="dxa"/>
@@ -11922,7 +12371,7 @@
       <w:tblStyleColBandSize w:val="1"/>
       <w:tblInd w:w="0" w:type="dxa"/>
       <w:tblBorders>
-        <w:insideH w:val="single" w:sz="4" w:space="0" w:color="FFFFFF" w:themeColor="background1"/>
+        <w:insideH w:val="single" w:color="FFFFFF" w:themeColor="background1" w:sz="4" w:space="0"/>
       </w:tblBorders>
       <w:tblCellMar>
         <w:top w:w="0" w:type="dxa"/>
@@ -12002,7 +12451,7 @@
       <w:tblStyleColBandSize w:val="1"/>
       <w:tblInd w:w="0" w:type="dxa"/>
       <w:tblBorders>
-        <w:insideH w:val="single" w:sz="4" w:space="0" w:color="FFFFFF" w:themeColor="background1"/>
+        <w:insideH w:val="single" w:color="FFFFFF" w:themeColor="background1" w:sz="4" w:space="0"/>
       </w:tblBorders>
       <w:tblCellMar>
         <w:top w:w="0" w:type="dxa"/>
@@ -12082,7 +12531,7 @@
       <w:tblStyleColBandSize w:val="1"/>
       <w:tblInd w:w="0" w:type="dxa"/>
       <w:tblBorders>
-        <w:insideH w:val="single" w:sz="4" w:space="0" w:color="FFFFFF" w:themeColor="background1"/>
+        <w:insideH w:val="single" w:color="FFFFFF" w:themeColor="background1" w:sz="4" w:space="0"/>
       </w:tblBorders>
       <w:tblCellMar>
         <w:top w:w="0" w:type="dxa"/>
@@ -12162,7 +12611,7 @@
       <w:tblStyleColBandSize w:val="1"/>
       <w:tblInd w:w="0" w:type="dxa"/>
       <w:tblBorders>
-        <w:insideH w:val="single" w:sz="4" w:space="0" w:color="FFFFFF" w:themeColor="background1"/>
+        <w:insideH w:val="single" w:color="FFFFFF" w:themeColor="background1" w:sz="4" w:space="0"/>
       </w:tblBorders>
       <w:tblCellMar>
         <w:top w:w="0" w:type="dxa"/>
@@ -12242,7 +12691,7 @@
       <w:tblStyleColBandSize w:val="1"/>
       <w:tblInd w:w="0" w:type="dxa"/>
       <w:tblBorders>
-        <w:insideH w:val="single" w:sz="4" w:space="0" w:color="FFFFFF" w:themeColor="background1"/>
+        <w:insideH w:val="single" w:color="FFFFFF" w:themeColor="background1" w:sz="4" w:space="0"/>
       </w:tblBorders>
       <w:tblCellMar>
         <w:top w:w="0" w:type="dxa"/>
@@ -12322,7 +12771,7 @@
       <w:tblStyleColBandSize w:val="1"/>
       <w:tblInd w:w="0" w:type="dxa"/>
       <w:tblBorders>
-        <w:insideH w:val="single" w:sz="4" w:space="0" w:color="FFFFFF" w:themeColor="background1"/>
+        <w:insideH w:val="single" w:color="FFFFFF" w:themeColor="background1" w:sz="4" w:space="0"/>
       </w:tblBorders>
       <w:tblCellMar>
         <w:top w:w="0" w:type="dxa"/>
